--- a/基于Python的中国象棋游戏开发.docx
+++ b/基于Python的中国象棋游戏开发.docx
@@ -236,17 +236,7 @@
           <w:szCs w:val="32"/>
           <w:u w:val="single"/>
         </w:rPr>
-        <w:t xml:space="preserve">  </w:t>
-      </w:r>
-      <w:r>
-        <w:rPr>
-          <w:rFonts w:ascii="楷体_GB2312" w:eastAsia="楷体_GB2312"/>
-          <w:bCs/>
-          <w:sz w:val="32"/>
-          <w:szCs w:val="32"/>
-          <w:u w:val="single"/>
-        </w:rPr>
-        <w:t xml:space="preserve">     </w:t>
+        <w:t xml:space="preserve">       </w:t>
       </w:r>
     </w:p>
     <w:p>
@@ -1271,14 +1261,7 @@
           <w:b/>
           <w:sz w:val="32"/>
         </w:rPr>
-        <w:t>2</w:t>
-      </w:r>
-      <w:r>
-        <w:rPr>
-          <w:b/>
-          <w:sz w:val="32"/>
-        </w:rPr>
-        <w:t>3</w:t>
+        <w:t>23</w:t>
       </w:r>
       <w:r>
         <w:rPr>
@@ -1746,7 +1729,6 @@
         <w:spacing w:before="156" w:after="156" w:line="560" w:lineRule="exact"/>
         <w:ind w:firstLineChars="0" w:firstLine="0"/>
         <w:rPr>
-          <w:rFonts w:hint="eastAsia"/>
           <w:sz w:val="28"/>
           <w:szCs w:val="28"/>
         </w:rPr>
@@ -2239,10 +2221,10 @@
         </w:rPr>
         <w:lastRenderedPageBreak/>
         <w:drawing>
-          <wp:inline distT="0" distB="0" distL="0" distR="0" wp14:anchorId="34FA22A7" wp14:editId="39F76F82">
-            <wp:extent cx="2997354" cy="4915153"/>
-            <wp:effectExtent l="0" t="0" r="0" b="0"/>
-            <wp:docPr id="4" name="图片 4"/>
+          <wp:inline distT="0" distB="0" distL="0" distR="0" wp14:anchorId="266CB8DA" wp14:editId="011D243F">
+            <wp:extent cx="2997354" cy="4070559"/>
+            <wp:effectExtent l="0" t="0" r="0" b="6350"/>
+            <wp:docPr id="6" name="图片 6"/>
             <wp:cNvGraphicFramePr>
               <a:graphicFrameLocks xmlns:a="http://schemas.openxmlformats.org/drawingml/2006/main" noChangeAspect="1"/>
             </wp:cNvGraphicFramePr>
@@ -2250,7 +2232,7 @@
               <a:graphicData uri="http://schemas.openxmlformats.org/drawingml/2006/picture">
                 <pic:pic xmlns:pic="http://schemas.openxmlformats.org/drawingml/2006/picture">
                   <pic:nvPicPr>
-                    <pic:cNvPr id="4" name="图片 4"/>
+                    <pic:cNvPr id="6" name="图片 6"/>
                     <pic:cNvPicPr/>
                   </pic:nvPicPr>
                   <pic:blipFill>
@@ -2268,7 +2250,7 @@
                   <pic:spPr>
                     <a:xfrm>
                       <a:off x="0" y="0"/>
-                      <a:ext cx="2997354" cy="4915153"/>
+                      <a:ext cx="2997354" cy="4070559"/>
                     </a:xfrm>
                     <a:prstGeom prst="rect">
                       <a:avLst/>
@@ -2402,14 +2384,54 @@
       <w:pPr>
         <w:pStyle w:val="a9"/>
         <w:spacing w:before="156" w:after="156"/>
-        <w:rPr>
-          <w:rFonts w:hint="eastAsia"/>
-        </w:rPr>
-      </w:pPr>
-      <w:r>
-        <w:rPr>
-          <w:rFonts w:hint="eastAsia"/>
-        </w:rPr>
+      </w:pPr>
+    </w:p>
+    <w:p>
+      <w:pPr>
+        <w:pStyle w:val="a9"/>
+        <w:spacing w:before="156" w:after="156"/>
+      </w:pPr>
+    </w:p>
+    <w:p>
+      <w:pPr>
+        <w:pStyle w:val="a9"/>
+        <w:spacing w:before="156" w:after="156"/>
+      </w:pPr>
+    </w:p>
+    <w:p>
+      <w:pPr>
+        <w:pStyle w:val="a9"/>
+        <w:spacing w:before="156" w:after="156"/>
+      </w:pPr>
+    </w:p>
+    <w:p>
+      <w:pPr>
+        <w:pStyle w:val="a9"/>
+        <w:spacing w:before="156" w:after="156"/>
+      </w:pPr>
+    </w:p>
+    <w:p>
+      <w:pPr>
+        <w:pStyle w:val="a9"/>
+        <w:spacing w:before="156" w:after="156"/>
+      </w:pPr>
+    </w:p>
+    <w:p>
+      <w:pPr>
+        <w:pStyle w:val="a9"/>
+        <w:spacing w:before="156" w:after="156"/>
+      </w:pPr>
+    </w:p>
+    <w:p>
+      <w:pPr>
+        <w:pStyle w:val="a9"/>
+        <w:spacing w:before="156" w:after="156"/>
+      </w:pPr>
+      <w:r>
+        <w:rPr>
+          <w:rFonts w:hint="eastAsia"/>
+        </w:rPr>
+        <w:lastRenderedPageBreak/>
         <w:t>表</w:t>
       </w:r>
       <w:r>
@@ -2660,7 +2682,6 @@
                 <w:rFonts w:ascii="宋体" w:hAnsi="宋体" w:hint="eastAsia"/>
                 <w:szCs w:val="24"/>
               </w:rPr>
-              <w:lastRenderedPageBreak/>
               <w:t>概要设计和详细设计</w:t>
             </w:r>
           </w:p>
@@ -3309,6 +3330,12 @@
     </w:p>
     <w:p>
       <w:pPr>
+        <w:pStyle w:val="a3"/>
+        <w:spacing w:before="156" w:after="156"/>
+      </w:pPr>
+    </w:p>
+    <w:p>
+      <w:pPr>
         <w:pStyle w:val="a9"/>
         <w:spacing w:before="156" w:after="156"/>
         <w:rPr>
@@ -3319,6 +3346,7 @@
         <w:rPr>
           <w:rFonts w:hint="eastAsia"/>
         </w:rPr>
+        <w:lastRenderedPageBreak/>
         <w:t>表</w:t>
       </w:r>
       <w:r>
@@ -3768,7 +3796,6 @@
                 <w:bCs/>
                 <w:szCs w:val="24"/>
               </w:rPr>
-              <w:lastRenderedPageBreak/>
               <w:t>管理员工资</w:t>
             </w:r>
           </w:p>
@@ -4689,6 +4716,7 @@
           <w:rFonts w:ascii="宋体" w:hAnsi="宋体" w:cs="宋体" w:hint="eastAsia"/>
           <w:szCs w:val="24"/>
         </w:rPr>
+        <w:lastRenderedPageBreak/>
         <w:t>经常性支出：24000元/年</w:t>
       </w:r>
     </w:p>
@@ -4777,7 +4805,6 @@
           <w:rFonts w:ascii="宋体" w:hAnsi="宋体" w:cs="宋体" w:hint="eastAsia"/>
           <w:szCs w:val="24"/>
         </w:rPr>
-        <w:lastRenderedPageBreak/>
         <w:t>五年预计收益：1</w:t>
       </w:r>
       <w:r>
@@ -4893,7 +4920,23 @@
           <w:rFonts w:ascii="宋体" w:hAnsi="宋体" w:cs="宋体" w:hint="eastAsia"/>
           <w:szCs w:val="24"/>
         </w:rPr>
-        <w:t>元。实际收益需要通过货币时间价值来进行核算。用利率的形式表示货币的时间价值。假设年利率为i，如果现在存入P元，则n年后可以得到的钱数为：</w:t>
+        <w:t>元。实际收益需要通过货币时间价值来进行核算。用利率的形式表示货币的时间价值。假设年利率为</w:t>
+      </w:r>
+      <w:proofErr w:type="spellStart"/>
+      <w:r>
+        <w:rPr>
+          <w:rFonts w:ascii="宋体" w:hAnsi="宋体" w:cs="宋体" w:hint="eastAsia"/>
+          <w:szCs w:val="24"/>
+        </w:rPr>
+        <w:t>i</w:t>
+      </w:r>
+      <w:proofErr w:type="spellEnd"/>
+      <w:r>
+        <w:rPr>
+          <w:rFonts w:ascii="宋体" w:hAnsi="宋体" w:cs="宋体" w:hint="eastAsia"/>
+          <w:szCs w:val="24"/>
+        </w:rPr>
+        <w:t>，如果现在存入P元，则n年后可以得到的钱数为：</w:t>
       </w:r>
     </w:p>
     <w:p>
@@ -5474,7 +5517,15 @@
           <w:rFonts w:ascii="宋体" w:hAnsi="宋体" w:cs="宋体" w:hint="eastAsia"/>
           <w:szCs w:val="24"/>
         </w:rPr>
-        <w:t>元，软件投资的回收期约为</w:t>
+        <w:t>元，软</w:t>
+      </w:r>
+      <w:r>
+        <w:rPr>
+          <w:rFonts w:ascii="宋体" w:hAnsi="宋体" w:cs="宋体" w:hint="eastAsia"/>
+          <w:szCs w:val="24"/>
+        </w:rPr>
+        <w:lastRenderedPageBreak/>
+        <w:t>件投资的回收期约为</w:t>
       </w:r>
     </w:p>
     <w:p>
@@ -5629,15 +5680,7 @@
           <w:rFonts w:ascii="宋体" w:hAnsi="宋体" w:cs="宋体" w:hint="eastAsia"/>
           <w:szCs w:val="24"/>
         </w:rPr>
-        <w:t>年，本系统开发成本较低，维修成本适中，软件投资回报期较短可以较快获得利润，用户群体丰富且需求量大，经济利益客</w:t>
-      </w:r>
-      <w:r>
-        <w:rPr>
-          <w:rFonts w:ascii="宋体" w:hAnsi="宋体" w:cs="宋体" w:hint="eastAsia"/>
-          <w:szCs w:val="24"/>
-        </w:rPr>
-        <w:lastRenderedPageBreak/>
-        <w:t>观值得投资。</w:t>
+        <w:t>年，本系统开发成本较低，维修成本适中，软件投资回报期较短可以较快获得利润，用户群体丰富且需求量大，经济利益客观值得投资。</w:t>
       </w:r>
     </w:p>
     <w:p>
@@ -5778,9 +5821,6 @@
     <w:p>
       <w:pPr>
         <w:ind w:firstLine="480"/>
-        <w:rPr>
-          <w:rFonts w:hint="eastAsia"/>
-        </w:rPr>
       </w:pPr>
       <w:r>
         <w:rPr>
@@ -5967,9 +6007,6 @@
     <w:p>
       <w:pPr>
         <w:ind w:firstLine="480"/>
-        <w:rPr>
-          <w:rFonts w:hint="eastAsia"/>
-        </w:rPr>
       </w:pPr>
       <w:r>
         <w:rPr>
@@ -5981,34 +6018,19 @@
     <w:p>
       <w:pPr>
         <w:ind w:firstLine="480"/>
-        <w:rPr>
-          <w:rFonts w:hint="eastAsia"/>
-        </w:rPr>
-      </w:pPr>
-      <w:r>
-        <w:rPr>
-          <w:rFonts w:hint="eastAsia"/>
-        </w:rPr>
-        <w:t>每一个用例，用户都可以通过点击鼠标直接进行操作，其中保存棋局、读取棋局、模式选择以及其他设置操作都是通过左键单击鼠标进行操作，这与现今的主流操作方式完全一致；另外</w:t>
-      </w:r>
-      <w:r>
-        <w:rPr>
-          <w:rFonts w:hint="eastAsia"/>
-        </w:rPr>
-        <w:t>，</w:t>
-      </w:r>
-      <w:r>
-        <w:rPr>
-          <w:rFonts w:hint="eastAsia"/>
-        </w:rPr>
-        <w:t>着棋操作是通过点击鼠标并拖拽的方式进行操作，这种方式不仅完全模拟了现实生活中的下棋操作，同时也与网络应用中类似操作完全统一，因此不会对用户的习惯操作提出新的挑战，总体而言，在技术实现的基础上，游戏提供的操作方式与人们熟识的应用操作保持了高度的统一，虽然在</w:t>
+      </w:pPr>
+      <w:r>
+        <w:rPr>
+          <w:rFonts w:hint="eastAsia"/>
+        </w:rPr>
+        <w:t>每一个用例，用户都可以通过点击鼠标直接进行操作，其中保存棋局、读取</w:t>
       </w:r>
       <w:r>
         <w:rPr>
           <w:rFonts w:hint="eastAsia"/>
         </w:rPr>
         <w:lastRenderedPageBreak/>
-        <w:t>某些操作中引入了较为新颖的操作方式，但对于用户而言，操作完全可行。</w:t>
+        <w:t>棋局、模式选择以及其他设置操作都是通过左键单击鼠标进行操作，这与现今的主流操作方式完全一致；另外，着棋操作是通过点击鼠标并拖拽的方式进行操作，这种方式不仅完全模拟了现实生活中的下棋操作，同时也与网络应用中类似操作完全统一，因此不会对用户的习惯操作提出新的挑战，总体而言，在技术实现的基础上，游戏提供的操作方式与人们熟识的应用操作保持了高度的统一，虽然在某些操作中引入了较为新颖的操作方式，但对于用户而言，操作完全可行。</w:t>
       </w:r>
     </w:p>
     <w:p>
@@ -6346,6 +6368,7 @@
                 <w:rFonts w:ascii="宋体" w:hAnsi="宋体" w:cs="宋体" w:hint="eastAsia"/>
                 <w:sz w:val="21"/>
               </w:rPr>
+              <w:lastRenderedPageBreak/>
               <w:t>项目阶段</w:t>
             </w:r>
           </w:p>
@@ -7017,15 +7040,7 @@
                 <w:rFonts w:ascii="宋体" w:hAnsi="宋体" w:cs="宋体" w:hint="eastAsia"/>
                 <w:sz w:val="21"/>
               </w:rPr>
-              <w:t>系统</w:t>
-            </w:r>
-            <w:r>
-              <w:rPr>
-                <w:rFonts w:ascii="宋体" w:hAnsi="宋体" w:cs="宋体" w:hint="eastAsia"/>
-                <w:sz w:val="21"/>
-              </w:rPr>
-              <w:lastRenderedPageBreak/>
-              <w:t>开发</w:t>
+              <w:t>系统开发</w:t>
             </w:r>
           </w:p>
         </w:tc>
@@ -7052,7 +7067,6 @@
                 <w:rFonts w:ascii="宋体" w:hAnsi="宋体" w:cs="宋体" w:hint="eastAsia"/>
                 <w:sz w:val="21"/>
               </w:rPr>
-              <w:lastRenderedPageBreak/>
               <w:t>202</w:t>
             </w:r>
             <w:r>
@@ -7095,15 +7109,7 @@
                 <w:rFonts w:ascii="宋体" w:hAnsi="宋体" w:cs="宋体" w:hint="eastAsia"/>
                 <w:sz w:val="21"/>
               </w:rPr>
-              <w:t>-</w:t>
-            </w:r>
-            <w:r>
-              <w:rPr>
-                <w:rFonts w:ascii="宋体" w:hAnsi="宋体" w:cs="宋体" w:hint="eastAsia"/>
-                <w:sz w:val="21"/>
-              </w:rPr>
-              <w:lastRenderedPageBreak/>
-              <w:t>202</w:t>
+              <w:t>-202</w:t>
             </w:r>
             <w:r>
               <w:rPr>
@@ -7165,16 +7171,7 @@
                 <w:rFonts w:ascii="宋体" w:hAnsi="宋体" w:cs="宋体" w:hint="eastAsia"/>
                 <w:sz w:val="21"/>
               </w:rPr>
-              <w:lastRenderedPageBreak/>
-              <w:t>进行各个子系统迭代开</w:t>
-            </w:r>
-            <w:r>
-              <w:rPr>
-                <w:rFonts w:ascii="宋体" w:hAnsi="宋体" w:cs="宋体" w:hint="eastAsia"/>
-                <w:sz w:val="21"/>
-              </w:rPr>
-              <w:lastRenderedPageBreak/>
-              <w:t>发，完成单元测试</w:t>
+              <w:t>进行各个子系统迭代开发，完成单元测试</w:t>
             </w:r>
           </w:p>
         </w:tc>
@@ -7202,16 +7199,7 @@
                 <w:rFonts w:ascii="宋体" w:hAnsi="宋体" w:cs="宋体" w:hint="eastAsia"/>
                 <w:sz w:val="21"/>
               </w:rPr>
-              <w:lastRenderedPageBreak/>
-              <w:t>不同迭代版</w:t>
-            </w:r>
-            <w:r>
-              <w:rPr>
-                <w:rFonts w:ascii="宋体" w:hAnsi="宋体" w:cs="宋体" w:hint="eastAsia"/>
-                <w:sz w:val="21"/>
-              </w:rPr>
-              <w:lastRenderedPageBreak/>
-              <w:t>本的可运行系统</w:t>
+              <w:t>不同迭代版本的可运行系统</w:t>
             </w:r>
           </w:p>
         </w:tc>
@@ -7239,7 +7227,6 @@
                 <w:rFonts w:ascii="宋体" w:hAnsi="宋体" w:cs="宋体" w:hint="eastAsia"/>
                 <w:sz w:val="21"/>
               </w:rPr>
-              <w:lastRenderedPageBreak/>
               <w:t>王成</w:t>
             </w:r>
           </w:p>
@@ -8510,7 +8497,14 @@
         <w:rPr>
           <w:rFonts w:hint="eastAsia"/>
         </w:rPr>
-        <w:t>电脑进行象棋对弈的需求。单机模块又细分为双人游戏模块和人机博弈模块，双人游戏模块既可以自己和自己象棋，也可以让两个人在一台电脑上对弈。双人游戏模块可以满足用户特别是象棋初学者熟悉和练习中国象棋的需求。人机博弈模块是让用户和电脑进行对弈，人机博弈模块可以选择不同的难度，用户可以根据自己的实力水平选择不同的难度。由于在现实中，一些象棋爱好者可能很难找到与自己实力相符的人进行对弈，而人机博弈模块就很好地解决了这一需求。用户可以在人机博弈模块挑战不同难度的对手。网络游戏模块能够让用户在网络上进行远距离对战，从而满足了用户进行网络对战的需求。</w:t>
+        <w:t>电脑进行象棋对弈的需求。单机模块又细分为双人游戏模块和人机博弈模块，双人游戏模块既可以自己和自己象棋，也可以让两个人在一台电脑上对弈。双人游戏模块可以满足用户特别是象棋初学者熟悉和练习中国象棋的需</w:t>
+      </w:r>
+      <w:r>
+        <w:rPr>
+          <w:rFonts w:hint="eastAsia"/>
+        </w:rPr>
+        <w:lastRenderedPageBreak/>
+        <w:t>求。人机博弈模块是让用户和电脑进行对弈，人机博弈模块可以选择不同的难度，用户可以根据自己的实力水平选择不同的难度。由于在现实中，一些象棋爱好者可能很难找到与自己实力相符的人进行对弈，而人机博弈模块就很好地解决了这一需求。用户可以在人机博弈模块挑战不同难度的对手。网络游戏模块能够让用户在网络上进行远距离对战，从而满足了用户进行网络对战的需求。</w:t>
       </w:r>
     </w:p>
     <w:p>
@@ -8519,7 +8513,6 @@
         <w:spacing w:before="156" w:after="156"/>
       </w:pPr>
       <w:r>
-        <w:lastRenderedPageBreak/>
         <w:t>3.2</w:t>
       </w:r>
       <w:r>
@@ -8592,11 +8585,87 @@
         <w:pStyle w:val="a9"/>
         <w:spacing w:before="156" w:after="156"/>
       </w:pPr>
+      <w:r>
+        <w:rPr>
+          <w:noProof/>
+        </w:rPr>
+        <w:drawing>
+          <wp:inline distT="0" distB="0" distL="0" distR="0" wp14:anchorId="3DB05AFA" wp14:editId="239DEF9E">
+            <wp:extent cx="3581584" cy="965250"/>
+            <wp:effectExtent l="0" t="0" r="0" b="6350"/>
+            <wp:docPr id="5" name="图片 5"/>
+            <wp:cNvGraphicFramePr>
+              <a:graphicFrameLocks xmlns:a="http://schemas.openxmlformats.org/drawingml/2006/main" noChangeAspect="1"/>
+            </wp:cNvGraphicFramePr>
+            <a:graphic xmlns:a="http://schemas.openxmlformats.org/drawingml/2006/main">
+              <a:graphicData uri="http://schemas.openxmlformats.org/drawingml/2006/picture">
+                <pic:pic xmlns:pic="http://schemas.openxmlformats.org/drawingml/2006/picture">
+                  <pic:nvPicPr>
+                    <pic:cNvPr id="5" name="图片 5"/>
+                    <pic:cNvPicPr/>
+                  </pic:nvPicPr>
+                  <pic:blipFill>
+                    <a:blip r:embed="rId11">
+                      <a:extLst>
+                        <a:ext uri="{28A0092B-C50C-407E-A947-70E740481C1C}">
+                          <a14:useLocalDpi xmlns:a14="http://schemas.microsoft.com/office/drawing/2010/main" val="0"/>
+                        </a:ext>
+                      </a:extLst>
+                    </a:blip>
+                    <a:stretch>
+                      <a:fillRect/>
+                    </a:stretch>
+                  </pic:blipFill>
+                  <pic:spPr>
+                    <a:xfrm>
+                      <a:off x="0" y="0"/>
+                      <a:ext cx="3581584" cy="965250"/>
+                    </a:xfrm>
+                    <a:prstGeom prst="rect">
+                      <a:avLst/>
+                    </a:prstGeom>
+                  </pic:spPr>
+                </pic:pic>
+              </a:graphicData>
+            </a:graphic>
+          </wp:inline>
+        </w:drawing>
+      </w:r>
     </w:p>
     <w:p>
       <w:pPr>
         <w:ind w:firstLine="480"/>
       </w:pPr>
+      <w:r>
+        <w:rPr>
+          <w:rFonts w:hint="eastAsia"/>
+        </w:rPr>
+        <w:t>系统的源点和终点均为用户，用户</w:t>
+      </w:r>
+      <w:r>
+        <w:rPr>
+          <w:rFonts w:hint="eastAsia"/>
+        </w:rPr>
+        <w:t>选择对战模式</w:t>
+      </w:r>
+      <w:r>
+        <w:rPr>
+          <w:rFonts w:hint="eastAsia"/>
+        </w:rPr>
+        <w:t>，</w:t>
+      </w:r>
+      <w:r>
+        <w:rPr>
+          <w:rFonts w:hint="eastAsia"/>
+        </w:rPr>
+        <w:t>然后进行象棋对战，对战结束后返回对战结果</w:t>
+      </w:r>
+      <w:r>
+        <w:rPr>
+          <w:rFonts w:hint="eastAsia"/>
+        </w:rPr>
+        <w:t>。</w:t>
+      </w:r>
     </w:p>
     <w:p>
       <w:pPr>
@@ -8650,11 +8719,89 @@
         <w:pStyle w:val="a9"/>
         <w:spacing w:before="156" w:after="156"/>
       </w:pPr>
+      <w:r>
+        <w:rPr>
+          <w:noProof/>
+        </w:rPr>
+        <w:drawing>
+          <wp:inline distT="0" distB="0" distL="0" distR="0" wp14:anchorId="6F476450" wp14:editId="02668FB4">
+            <wp:extent cx="4254719" cy="1251014"/>
+            <wp:effectExtent l="0" t="0" r="0" b="6350"/>
+            <wp:docPr id="11" name="图片 11"/>
+            <wp:cNvGraphicFramePr>
+              <a:graphicFrameLocks xmlns:a="http://schemas.openxmlformats.org/drawingml/2006/main" noChangeAspect="1"/>
+            </wp:cNvGraphicFramePr>
+            <a:graphic xmlns:a="http://schemas.openxmlformats.org/drawingml/2006/main">
+              <a:graphicData uri="http://schemas.openxmlformats.org/drawingml/2006/picture">
+                <pic:pic xmlns:pic="http://schemas.openxmlformats.org/drawingml/2006/picture">
+                  <pic:nvPicPr>
+                    <pic:cNvPr id="11" name="图片 11"/>
+                    <pic:cNvPicPr/>
+                  </pic:nvPicPr>
+                  <pic:blipFill>
+                    <a:blip r:embed="rId12">
+                      <a:extLst>
+                        <a:ext uri="{28A0092B-C50C-407E-A947-70E740481C1C}">
+                          <a14:useLocalDpi xmlns:a14="http://schemas.microsoft.com/office/drawing/2010/main" val="0"/>
+                        </a:ext>
+                      </a:extLst>
+                    </a:blip>
+                    <a:stretch>
+                      <a:fillRect/>
+                    </a:stretch>
+                  </pic:blipFill>
+                  <pic:spPr>
+                    <a:xfrm>
+                      <a:off x="0" y="0"/>
+                      <a:ext cx="4254719" cy="1251014"/>
+                    </a:xfrm>
+                    <a:prstGeom prst="rect">
+                      <a:avLst/>
+                    </a:prstGeom>
+                  </pic:spPr>
+                </pic:pic>
+              </a:graphicData>
+            </a:graphic>
+          </wp:inline>
+        </w:drawing>
+      </w:r>
     </w:p>
     <w:p>
       <w:pPr>
         <w:ind w:firstLine="480"/>
       </w:pPr>
+      <w:r>
+        <w:rPr>
+          <w:rFonts w:hint="eastAsia"/>
+        </w:rPr>
+        <w:t>通过总体需求可知，基于</w:t>
+      </w:r>
+      <w:r>
+        <w:rPr>
+          <w:rFonts w:hint="eastAsia"/>
+        </w:rPr>
+        <w:t>Python</w:t>
+      </w:r>
+      <w:r>
+        <w:rPr>
+          <w:rFonts w:hint="eastAsia"/>
+        </w:rPr>
+        <w:t>的中国象棋游戏的游戏模式分为单机模式和联网模式，其中单机模式又分为单人游戏模式和多人游戏模式。首先进入游戏后进行模式选择，然后进行对战，在对战过程中，根据模式选择的不同，所能使用的功能不同。结束对战后，系统会对对</w:t>
+      </w:r>
+      <w:proofErr w:type="gramStart"/>
+      <w:r>
+        <w:rPr>
+          <w:rFonts w:hint="eastAsia"/>
+        </w:rPr>
+        <w:t>战信息</w:t>
+      </w:r>
+      <w:proofErr w:type="gramEnd"/>
+      <w:r>
+        <w:rPr>
+          <w:rFonts w:hint="eastAsia"/>
+        </w:rPr>
+        <w:t>进行分析，产生相应的对战结果。</w:t>
+      </w:r>
     </w:p>
     <w:p>
       <w:pPr>
@@ -8664,6 +8811,7 @@
         <w:rPr>
           <w:rFonts w:hint="eastAsia"/>
         </w:rPr>
+        <w:lastRenderedPageBreak/>
         <w:t>3</w:t>
       </w:r>
       <w:r>
@@ -8680,6 +8828,103 @@
       <w:pPr>
         <w:ind w:firstLine="480"/>
       </w:pPr>
+      <w:r>
+        <w:rPr>
+          <w:rFonts w:hint="eastAsia"/>
+        </w:rPr>
+        <w:t>根据顶层数据流图和</w:t>
+      </w:r>
+      <w:r>
+        <w:rPr>
+          <w:rFonts w:hint="eastAsia"/>
+        </w:rPr>
+        <w:t>0</w:t>
+      </w:r>
+      <w:r>
+        <w:rPr>
+          <w:rFonts w:hint="eastAsia"/>
+        </w:rPr>
+        <w:t>层数据流图对数据处理进行进一步的分解，让数据流图更加清晰。</w:t>
+      </w:r>
+    </w:p>
+    <w:p>
+      <w:pPr>
+        <w:ind w:firstLine="480"/>
+      </w:pPr>
+      <w:r>
+        <w:rPr>
+          <w:rFonts w:hint="eastAsia"/>
+        </w:rPr>
+        <w:t>基于</w:t>
+      </w:r>
+      <w:r>
+        <w:rPr>
+          <w:rFonts w:hint="eastAsia"/>
+        </w:rPr>
+        <w:t>Python</w:t>
+      </w:r>
+      <w:r>
+        <w:rPr>
+          <w:rFonts w:hint="eastAsia"/>
+        </w:rPr>
+        <w:t>的中国象棋游戏</w:t>
+      </w:r>
+      <w:r>
+        <w:rPr>
+          <w:rFonts w:hint="eastAsia"/>
+        </w:rPr>
+        <w:t>有</w:t>
+      </w:r>
+      <w:r>
+        <w:rPr>
+          <w:rFonts w:hint="eastAsia"/>
+        </w:rPr>
+        <w:t>模式选择</w:t>
+      </w:r>
+      <w:r>
+        <w:rPr>
+          <w:rFonts w:hint="eastAsia"/>
+        </w:rPr>
+        <w:t>、</w:t>
+      </w:r>
+      <w:r>
+        <w:rPr>
+          <w:rFonts w:hint="eastAsia"/>
+        </w:rPr>
+        <w:t>进行对战</w:t>
+      </w:r>
+      <w:r>
+        <w:rPr>
+          <w:rFonts w:hint="eastAsia"/>
+        </w:rPr>
+        <w:t>、</w:t>
+      </w:r>
+      <w:r>
+        <w:rPr>
+          <w:rFonts w:hint="eastAsia"/>
+        </w:rPr>
+        <w:t>对战分析三个</w:t>
+      </w:r>
+      <w:r>
+        <w:rPr>
+          <w:rFonts w:hint="eastAsia"/>
+        </w:rPr>
+        <w:t>子功能。</w:t>
+      </w:r>
+    </w:p>
+    <w:p>
+      <w:pPr>
+        <w:ind w:firstLine="480"/>
+      </w:pPr>
+      <w:r>
+        <w:t>1.</w:t>
+      </w:r>
+      <w:r>
+        <w:rPr>
+          <w:rFonts w:hint="eastAsia"/>
+        </w:rPr>
+        <w:t>模式选择分为选择模式、单人模式、多人模式、联网模式。</w:t>
+      </w:r>
     </w:p>
     <w:p>
       <w:pPr>
@@ -8701,20 +8946,297 @@
       <w:r>
         <w:t>-3</w:t>
       </w:r>
+      <w:r>
+        <w:t xml:space="preserve"> </w:t>
+      </w:r>
+      <w:r>
+        <w:rPr>
+          <w:rFonts w:hint="eastAsia"/>
+        </w:rPr>
+        <w:t>模式选择分解数据流图</w:t>
+      </w:r>
     </w:p>
     <w:p>
       <w:pPr>
         <w:pStyle w:val="a9"/>
         <w:spacing w:before="156" w:after="156"/>
       </w:pPr>
+      <w:r>
+        <w:rPr>
+          <w:noProof/>
+        </w:rPr>
+        <w:drawing>
+          <wp:inline distT="0" distB="0" distL="0" distR="0" wp14:anchorId="3F58D2D1" wp14:editId="6F83137F">
+            <wp:extent cx="4057983" cy="3962400"/>
+            <wp:effectExtent l="0" t="0" r="0" b="0"/>
+            <wp:docPr id="8" name="图片 8"/>
+            <wp:cNvGraphicFramePr>
+              <a:graphicFrameLocks xmlns:a="http://schemas.openxmlformats.org/drawingml/2006/main" noChangeAspect="1"/>
+            </wp:cNvGraphicFramePr>
+            <a:graphic xmlns:a="http://schemas.openxmlformats.org/drawingml/2006/main">
+              <a:graphicData uri="http://schemas.openxmlformats.org/drawingml/2006/picture">
+                <pic:pic xmlns:pic="http://schemas.openxmlformats.org/drawingml/2006/picture">
+                  <pic:nvPicPr>
+                    <pic:cNvPr id="8" name="图片 8"/>
+                    <pic:cNvPicPr/>
+                  </pic:nvPicPr>
+                  <pic:blipFill>
+                    <a:blip r:embed="rId13">
+                      <a:extLst>
+                        <a:ext uri="{28A0092B-C50C-407E-A947-70E740481C1C}">
+                          <a14:useLocalDpi xmlns:a14="http://schemas.microsoft.com/office/drawing/2010/main" val="0"/>
+                        </a:ext>
+                      </a:extLst>
+                    </a:blip>
+                    <a:stretch>
+                      <a:fillRect/>
+                    </a:stretch>
+                  </pic:blipFill>
+                  <pic:spPr>
+                    <a:xfrm>
+                      <a:off x="0" y="0"/>
+                      <a:ext cx="4065542" cy="3969781"/>
+                    </a:xfrm>
+                    <a:prstGeom prst="rect">
+                      <a:avLst/>
+                    </a:prstGeom>
+                  </pic:spPr>
+                </pic:pic>
+              </a:graphicData>
+            </a:graphic>
+          </wp:inline>
+        </w:drawing>
+      </w:r>
+    </w:p>
+    <w:p>
+      <w:pPr>
+        <w:ind w:firstLine="480"/>
+      </w:pPr>
+      <w:r>
+        <w:rPr>
+          <w:rFonts w:hint="eastAsia"/>
+        </w:rPr>
+        <w:t>2</w:t>
+      </w:r>
+      <w:r>
+        <w:t>.</w:t>
+      </w:r>
+      <w:r>
+        <w:rPr>
+          <w:rFonts w:hint="eastAsia"/>
+        </w:rPr>
+        <w:t>进行对战分为象棋博弈、悔棋、重玩、放弃。</w:t>
+      </w:r>
+    </w:p>
+    <w:p>
+      <w:pPr>
+        <w:pStyle w:val="a9"/>
+        <w:spacing w:before="156" w:after="156"/>
+        <w:ind w:firstLine="562"/>
+      </w:pPr>
+      <w:r>
+        <w:rPr>
+          <w:rFonts w:hint="eastAsia"/>
+        </w:rPr>
+        <w:t>图</w:t>
+      </w:r>
+      <w:r>
+        <w:rPr>
+          <w:rFonts w:hint="eastAsia"/>
+        </w:rPr>
+        <w:t>3</w:t>
+      </w:r>
+      <w:r>
+        <w:t>-</w:t>
+      </w:r>
+      <w:r>
+        <w:t>4</w:t>
+      </w:r>
+      <w:r>
+        <w:t xml:space="preserve"> </w:t>
+      </w:r>
+      <w:r>
+        <w:rPr>
+          <w:rFonts w:hint="eastAsia"/>
+        </w:rPr>
+        <w:t>进行对战</w:t>
+      </w:r>
+      <w:r>
+        <w:rPr>
+          <w:rFonts w:hint="eastAsia"/>
+        </w:rPr>
+        <w:t>分解数据流图</w:t>
+      </w:r>
+    </w:p>
+    <w:p>
+      <w:pPr>
+        <w:pStyle w:val="a9"/>
+        <w:spacing w:before="156" w:after="156"/>
+      </w:pPr>
+      <w:r>
+        <w:rPr>
+          <w:noProof/>
+        </w:rPr>
+        <w:lastRenderedPageBreak/>
+        <w:drawing>
+          <wp:inline distT="0" distB="0" distL="0" distR="0" wp14:anchorId="5D73CB7D" wp14:editId="1852D9EC">
+            <wp:extent cx="3138957" cy="2978150"/>
+            <wp:effectExtent l="0" t="0" r="4445" b="0"/>
+            <wp:docPr id="9" name="图片 9"/>
+            <wp:cNvGraphicFramePr>
+              <a:graphicFrameLocks xmlns:a="http://schemas.openxmlformats.org/drawingml/2006/main" noChangeAspect="1"/>
+            </wp:cNvGraphicFramePr>
+            <a:graphic xmlns:a="http://schemas.openxmlformats.org/drawingml/2006/main">
+              <a:graphicData uri="http://schemas.openxmlformats.org/drawingml/2006/picture">
+                <pic:pic xmlns:pic="http://schemas.openxmlformats.org/drawingml/2006/picture">
+                  <pic:nvPicPr>
+                    <pic:cNvPr id="9" name="图片 9"/>
+                    <pic:cNvPicPr/>
+                  </pic:nvPicPr>
+                  <pic:blipFill>
+                    <a:blip r:embed="rId14">
+                      <a:extLst>
+                        <a:ext uri="{28A0092B-C50C-407E-A947-70E740481C1C}">
+                          <a14:useLocalDpi xmlns:a14="http://schemas.microsoft.com/office/drawing/2010/main" val="0"/>
+                        </a:ext>
+                      </a:extLst>
+                    </a:blip>
+                    <a:stretch>
+                      <a:fillRect/>
+                    </a:stretch>
+                  </pic:blipFill>
+                  <pic:spPr>
+                    <a:xfrm>
+                      <a:off x="0" y="0"/>
+                      <a:ext cx="3144613" cy="2983517"/>
+                    </a:xfrm>
+                    <a:prstGeom prst="rect">
+                      <a:avLst/>
+                    </a:prstGeom>
+                  </pic:spPr>
+                </pic:pic>
+              </a:graphicData>
+            </a:graphic>
+          </wp:inline>
+        </w:drawing>
+      </w:r>
+    </w:p>
+    <w:p>
+      <w:pPr>
+        <w:ind w:firstLine="480"/>
+      </w:pPr>
+      <w:r>
+        <w:rPr>
+          <w:rFonts w:hint="eastAsia"/>
+        </w:rPr>
+        <w:t>3</w:t>
+      </w:r>
+      <w:r>
+        <w:t>.</w:t>
+      </w:r>
+      <w:r>
+        <w:rPr>
+          <w:rFonts w:hint="eastAsia"/>
+        </w:rPr>
+        <w:t>对战分析分为信息分析、模式分析、结果分析。</w:t>
+      </w:r>
+    </w:p>
+    <w:p>
+      <w:pPr>
+        <w:pStyle w:val="a9"/>
+        <w:spacing w:before="156" w:after="156"/>
+        <w:ind w:firstLine="562"/>
+      </w:pPr>
+      <w:r>
+        <w:rPr>
+          <w:rFonts w:hint="eastAsia"/>
+        </w:rPr>
+        <w:t>图</w:t>
+      </w:r>
+      <w:r>
+        <w:rPr>
+          <w:rFonts w:hint="eastAsia"/>
+        </w:rPr>
+        <w:t>3</w:t>
+      </w:r>
+      <w:r>
+        <w:t>-4</w:t>
+      </w:r>
+      <w:r>
+        <w:t xml:space="preserve"> </w:t>
+      </w:r>
+      <w:r>
+        <w:rPr>
+          <w:rFonts w:hint="eastAsia"/>
+        </w:rPr>
+        <w:t>对战分析</w:t>
+      </w:r>
+      <w:r>
+        <w:rPr>
+          <w:rFonts w:hint="eastAsia"/>
+        </w:rPr>
+        <w:t>分解数据流图</w:t>
+      </w:r>
+    </w:p>
+    <w:p>
+      <w:pPr>
+        <w:pStyle w:val="a9"/>
+        <w:spacing w:before="156" w:after="156"/>
+        <w:rPr>
+          <w:rFonts w:hint="eastAsia"/>
+        </w:rPr>
+      </w:pPr>
+      <w:r>
+        <w:rPr>
+          <w:noProof/>
+        </w:rPr>
+        <w:drawing>
+          <wp:inline distT="0" distB="0" distL="0" distR="0" wp14:anchorId="05AE971A" wp14:editId="4737418B">
+            <wp:extent cx="3175163" cy="3333921"/>
+            <wp:effectExtent l="0" t="0" r="6350" b="0"/>
+            <wp:docPr id="10" name="图片 10"/>
+            <wp:cNvGraphicFramePr>
+              <a:graphicFrameLocks xmlns:a="http://schemas.openxmlformats.org/drawingml/2006/main" noChangeAspect="1"/>
+            </wp:cNvGraphicFramePr>
+            <a:graphic xmlns:a="http://schemas.openxmlformats.org/drawingml/2006/main">
+              <a:graphicData uri="http://schemas.openxmlformats.org/drawingml/2006/picture">
+                <pic:pic xmlns:pic="http://schemas.openxmlformats.org/drawingml/2006/picture">
+                  <pic:nvPicPr>
+                    <pic:cNvPr id="10" name="图片 10"/>
+                    <pic:cNvPicPr/>
+                  </pic:nvPicPr>
+                  <pic:blipFill>
+                    <a:blip r:embed="rId15">
+                      <a:extLst>
+                        <a:ext uri="{28A0092B-C50C-407E-A947-70E740481C1C}">
+                          <a14:useLocalDpi xmlns:a14="http://schemas.microsoft.com/office/drawing/2010/main" val="0"/>
+                        </a:ext>
+                      </a:extLst>
+                    </a:blip>
+                    <a:stretch>
+                      <a:fillRect/>
+                    </a:stretch>
+                  </pic:blipFill>
+                  <pic:spPr>
+                    <a:xfrm>
+                      <a:off x="0" y="0"/>
+                      <a:ext cx="3175163" cy="3333921"/>
+                    </a:xfrm>
+                    <a:prstGeom prst="rect">
+                      <a:avLst/>
+                    </a:prstGeom>
+                  </pic:spPr>
+                </pic:pic>
+              </a:graphicData>
+            </a:graphic>
+          </wp:inline>
+        </w:drawing>
+      </w:r>
     </w:p>
     <w:p>
       <w:pPr>
         <w:pStyle w:val="2"/>
         <w:spacing w:before="156" w:after="156"/>
-        <w:rPr>
-          <w:rFonts w:hint="eastAsia"/>
-        </w:rPr>
       </w:pPr>
       <w:r>
         <w:rPr>
@@ -8731,6 +9253,72 @@
         </w:rPr>
         <w:t>数据字典</w:t>
       </w:r>
+    </w:p>
+    <w:p>
+      <w:pPr>
+        <w:ind w:firstLine="480"/>
+        <w:rPr>
+          <w:rFonts w:ascii="宋体" w:hAnsi="宋体"/>
+        </w:rPr>
+      </w:pPr>
+      <w:r>
+        <w:rPr>
+          <w:rFonts w:ascii="宋体" w:hAnsi="宋体" w:hint="eastAsia"/>
+        </w:rPr>
+        <w:t>数据字典是描述数据信息定义的集合,也就是对数据流图中包含的所有元素定义的集合。数据字典包含对数据流、数据元素、数据存储、数据处理的描述，</w:t>
+      </w:r>
+      <w:r>
+        <w:rPr>
+          <w:rFonts w:ascii="宋体" w:hAnsi="宋体" w:hint="eastAsia"/>
+        </w:rPr>
+        <w:lastRenderedPageBreak/>
+        <w:t>数据流、数据元素、数据存储、数据处理的结果如下表</w:t>
+      </w:r>
+      <w:r>
+        <w:rPr>
+          <w:rFonts w:ascii="宋体" w:hAnsi="宋体"/>
+        </w:rPr>
+        <w:t>3-1</w:t>
+      </w:r>
+      <w:r>
+        <w:rPr>
+          <w:rFonts w:ascii="宋体" w:hAnsi="宋体" w:hint="eastAsia"/>
+        </w:rPr>
+        <w:t>所示：</w:t>
+      </w:r>
+    </w:p>
+    <w:p>
+      <w:pPr>
+        <w:pStyle w:val="a9"/>
+        <w:spacing w:before="156" w:after="156"/>
+        <w:ind w:firstLine="480"/>
+        <w:rPr>
+          <w:rFonts w:ascii="宋体" w:hAnsi="宋体"/>
+        </w:rPr>
+      </w:pPr>
+      <w:r>
+        <w:rPr>
+          <w:rFonts w:hint="eastAsia"/>
+        </w:rPr>
+        <w:t>表</w:t>
+      </w:r>
+      <w:r>
+        <w:t xml:space="preserve">3-1 </w:t>
+      </w:r>
+      <w:r>
+        <w:rPr>
+          <w:rFonts w:hint="eastAsia"/>
+        </w:rPr>
+        <w:t>数据字典提取结果</w:t>
+      </w:r>
+    </w:p>
+    <w:p>
+      <w:pPr>
+        <w:ind w:firstLineChars="0" w:firstLine="0"/>
+        <w:rPr>
+          <w:rFonts w:hint="eastAsia"/>
+        </w:rPr>
+      </w:pPr>
     </w:p>
     <w:sectPr>
       <w:pgSz w:w="11906" w:h="16838"/>

--- a/基于Python的中国象棋游戏开发.docx
+++ b/基于Python的中国象棋游戏开发.docx
@@ -1746,6 +1746,7 @@
         <w:spacing w:before="156" w:after="156"/>
         <w:jc w:val="center"/>
       </w:pPr>
+      <w:bookmarkStart w:id="0" w:name="_Toc131102226"/>
       <w:r>
         <w:rPr>
           <w:rFonts w:hint="eastAsia"/>
@@ -1753,6 +1754,7 @@
         <w:lastRenderedPageBreak/>
         <w:t>摘要</w:t>
       </w:r>
+      <w:bookmarkEnd w:id="0"/>
     </w:p>
     <w:p>
       <w:pPr>
@@ -1879,10 +1881,12 @@
         <w:spacing w:before="156" w:after="156"/>
         <w:jc w:val="center"/>
       </w:pPr>
+      <w:bookmarkStart w:id="1" w:name="_Toc131102227"/>
       <w:r>
         <w:lastRenderedPageBreak/>
         <w:t>ABSTRACT</w:t>
       </w:r>
+      <w:bookmarkEnd w:id="1"/>
     </w:p>
     <w:p>
       <w:pPr>
@@ -1906,6 +1910,47 @@
       <w:pPr>
         <w:spacing w:before="156" w:after="156"/>
         <w:ind w:firstLine="480"/>
+        <w:rPr>
+          <w:rFonts w:hint="eastAsia"/>
+        </w:rPr>
+      </w:pPr>
+      <w:r>
+        <w:rPr>
+          <w:rFonts w:hint="eastAsia"/>
+        </w:rPr>
+        <w:t>Key</w:t>
+      </w:r>
+      <w:r>
+        <w:t xml:space="preserve"> </w:t>
+      </w:r>
+      <w:r>
+        <w:rPr>
+          <w:rFonts w:hint="eastAsia"/>
+        </w:rPr>
+        <w:t>Words</w:t>
+      </w:r>
+      <w:r>
+        <w:t xml:space="preserve">: Chinese </w:t>
+      </w:r>
+      <w:proofErr w:type="gramStart"/>
+      <w:r>
+        <w:t>chess  Python</w:t>
+      </w:r>
+      <w:proofErr w:type="gramEnd"/>
+      <w:r>
+        <w:t xml:space="preserve">  </w:t>
+      </w:r>
+      <w:r>
+        <w:t>artificial intelligence</w:t>
+      </w:r>
+    </w:p>
+    <w:p>
+      <w:pPr>
+        <w:spacing w:before="156" w:after="156"/>
+        <w:ind w:firstLineChars="0" w:firstLine="0"/>
+        <w:rPr>
+          <w:rFonts w:hint="eastAsia"/>
+        </w:rPr>
         <w:sectPr>
           <w:pgSz w:w="11906" w:h="16838"/>
           <w:pgMar w:top="1440" w:right="1800" w:bottom="1440" w:left="1800" w:header="851" w:footer="992" w:gutter="0"/>
@@ -1913,41 +1958,1843 @@
           <w:docGrid w:type="lines" w:linePitch="312"/>
         </w:sectPr>
       </w:pPr>
-      <w:r>
-        <w:rPr>
-          <w:rFonts w:hint="eastAsia"/>
-        </w:rPr>
-        <w:t>Key</w:t>
-      </w:r>
-      <w:r>
-        <w:t xml:space="preserve"> </w:t>
-      </w:r>
-      <w:r>
-        <w:rPr>
-          <w:rFonts w:hint="eastAsia"/>
-        </w:rPr>
-        <w:t>Words</w:t>
-      </w:r>
-      <w:r>
-        <w:t xml:space="preserve">: Chinese </w:t>
-      </w:r>
-      <w:proofErr w:type="gramStart"/>
-      <w:r>
-        <w:t>chess  Python</w:t>
-      </w:r>
-      <w:proofErr w:type="gramEnd"/>
-      <w:r>
-        <w:t xml:space="preserve">  </w:t>
-      </w:r>
-      <w:r>
-        <w:t>artificial intelligence</w:t>
-      </w:r>
-    </w:p>
-    <w:p>
-      <w:pPr>
-        <w:pStyle w:val="1"/>
-        <w:spacing w:before="156" w:after="156"/>
-        <w:jc w:val="center"/>
+    </w:p>
+    <w:p>
+      <w:pPr>
+        <w:pStyle w:val="TOC1"/>
+      </w:pPr>
+      <w:r>
+        <w:rPr>
+          <w:rFonts w:hint="eastAsia"/>
+        </w:rPr>
+        <w:lastRenderedPageBreak/>
+        <w:t>目录</w:t>
+      </w:r>
+    </w:p>
+    <w:p>
+      <w:pPr>
+        <w:pStyle w:val="TOC1"/>
+        <w:rPr>
+          <w:rFonts w:asciiTheme="minorHAnsi" w:eastAsiaTheme="minorEastAsia" w:hAnsiTheme="minorHAnsi"/>
+          <w:noProof/>
+          <w:sz w:val="21"/>
+          <w:szCs w:val="22"/>
+        </w:rPr>
+      </w:pPr>
+      <w:r>
+        <w:fldChar w:fldCharType="begin"/>
+      </w:r>
+      <w:r>
+        <w:instrText xml:space="preserve"> TOC \o "1-4" \h \z \u </w:instrText>
+      </w:r>
+      <w:r>
+        <w:fldChar w:fldCharType="separate"/>
+      </w:r>
+      <w:hyperlink w:anchor="_Toc131102226" w:history="1">
+        <w:r>
+          <w:rPr>
+            <w:rStyle w:val="ac"/>
+            <w:noProof/>
+          </w:rPr>
+          <w:t>摘要</w:t>
+        </w:r>
+        <w:r>
+          <w:rPr>
+            <w:noProof/>
+            <w:webHidden/>
+          </w:rPr>
+          <w:tab/>
+        </w:r>
+        <w:r>
+          <w:rPr>
+            <w:noProof/>
+            <w:webHidden/>
+          </w:rPr>
+          <w:fldChar w:fldCharType="begin"/>
+        </w:r>
+        <w:r>
+          <w:rPr>
+            <w:noProof/>
+            <w:webHidden/>
+          </w:rPr>
+          <w:instrText xml:space="preserve"> PAGEREF _Toc131102226 \h </w:instrText>
+        </w:r>
+        <w:r>
+          <w:rPr>
+            <w:noProof/>
+            <w:webHidden/>
+          </w:rPr>
+        </w:r>
+        <w:r>
+          <w:rPr>
+            <w:noProof/>
+            <w:webHidden/>
+          </w:rPr>
+          <w:fldChar w:fldCharType="separate"/>
+        </w:r>
+        <w:r>
+          <w:rPr>
+            <w:noProof/>
+            <w:webHidden/>
+          </w:rPr>
+          <w:t>3</w:t>
+        </w:r>
+        <w:r>
+          <w:rPr>
+            <w:noProof/>
+            <w:webHidden/>
+          </w:rPr>
+          <w:fldChar w:fldCharType="end"/>
+        </w:r>
+      </w:hyperlink>
+    </w:p>
+    <w:p>
+      <w:pPr>
+        <w:pStyle w:val="TOC1"/>
+        <w:rPr>
+          <w:rFonts w:asciiTheme="minorHAnsi" w:eastAsiaTheme="minorEastAsia" w:hAnsiTheme="minorHAnsi"/>
+          <w:noProof/>
+          <w:sz w:val="21"/>
+          <w:szCs w:val="22"/>
+        </w:rPr>
+      </w:pPr>
+      <w:hyperlink w:anchor="_Toc131102227" w:history="1">
+        <w:r>
+          <w:rPr>
+            <w:rStyle w:val="ac"/>
+            <w:noProof/>
+          </w:rPr>
+          <w:t>ABSTRACT</w:t>
+        </w:r>
+        <w:r>
+          <w:rPr>
+            <w:noProof/>
+            <w:webHidden/>
+          </w:rPr>
+          <w:tab/>
+        </w:r>
+        <w:r>
+          <w:rPr>
+            <w:noProof/>
+            <w:webHidden/>
+          </w:rPr>
+          <w:fldChar w:fldCharType="begin"/>
+        </w:r>
+        <w:r>
+          <w:rPr>
+            <w:noProof/>
+            <w:webHidden/>
+          </w:rPr>
+          <w:instrText xml:space="preserve"> PAGEREF _Toc131102227 \h </w:instrText>
+        </w:r>
+        <w:r>
+          <w:rPr>
+            <w:noProof/>
+            <w:webHidden/>
+          </w:rPr>
+        </w:r>
+        <w:r>
+          <w:rPr>
+            <w:noProof/>
+            <w:webHidden/>
+          </w:rPr>
+          <w:fldChar w:fldCharType="separate"/>
+        </w:r>
+        <w:r>
+          <w:rPr>
+            <w:noProof/>
+            <w:webHidden/>
+          </w:rPr>
+          <w:t>4</w:t>
+        </w:r>
+        <w:r>
+          <w:rPr>
+            <w:noProof/>
+            <w:webHidden/>
+          </w:rPr>
+          <w:fldChar w:fldCharType="end"/>
+        </w:r>
+      </w:hyperlink>
+    </w:p>
+    <w:p>
+      <w:pPr>
+        <w:pStyle w:val="TOC1"/>
+        <w:rPr>
+          <w:rFonts w:asciiTheme="minorHAnsi" w:eastAsiaTheme="minorEastAsia" w:hAnsiTheme="minorHAnsi"/>
+          <w:noProof/>
+          <w:sz w:val="21"/>
+          <w:szCs w:val="22"/>
+        </w:rPr>
+      </w:pPr>
+      <w:hyperlink w:anchor="_Toc131102228" w:history="1">
+        <w:r>
+          <w:rPr>
+            <w:rStyle w:val="ac"/>
+            <w:noProof/>
+          </w:rPr>
+          <w:t>1.</w:t>
+        </w:r>
+        <w:r>
+          <w:rPr>
+            <w:rStyle w:val="ac"/>
+            <w:noProof/>
+          </w:rPr>
+          <w:t>绪论</w:t>
+        </w:r>
+        <w:r>
+          <w:rPr>
+            <w:noProof/>
+            <w:webHidden/>
+          </w:rPr>
+          <w:tab/>
+        </w:r>
+        <w:r>
+          <w:rPr>
+            <w:noProof/>
+            <w:webHidden/>
+          </w:rPr>
+          <w:fldChar w:fldCharType="begin"/>
+        </w:r>
+        <w:r>
+          <w:rPr>
+            <w:noProof/>
+            <w:webHidden/>
+          </w:rPr>
+          <w:instrText xml:space="preserve"> PAGEREF _Toc131102228 \h </w:instrText>
+        </w:r>
+        <w:r>
+          <w:rPr>
+            <w:noProof/>
+            <w:webHidden/>
+          </w:rPr>
+        </w:r>
+        <w:r>
+          <w:rPr>
+            <w:noProof/>
+            <w:webHidden/>
+          </w:rPr>
+          <w:fldChar w:fldCharType="separate"/>
+        </w:r>
+        <w:r>
+          <w:rPr>
+            <w:noProof/>
+            <w:webHidden/>
+          </w:rPr>
+          <w:t>6</w:t>
+        </w:r>
+        <w:r>
+          <w:rPr>
+            <w:noProof/>
+            <w:webHidden/>
+          </w:rPr>
+          <w:fldChar w:fldCharType="end"/>
+        </w:r>
+      </w:hyperlink>
+    </w:p>
+    <w:p>
+      <w:pPr>
+        <w:pStyle w:val="TOC1"/>
+        <w:rPr>
+          <w:rFonts w:asciiTheme="minorHAnsi" w:eastAsiaTheme="minorEastAsia" w:hAnsiTheme="minorHAnsi"/>
+          <w:noProof/>
+          <w:sz w:val="21"/>
+          <w:szCs w:val="22"/>
+        </w:rPr>
+      </w:pPr>
+      <w:hyperlink w:anchor="_Toc131102229" w:history="1">
+        <w:r>
+          <w:rPr>
+            <w:rStyle w:val="ac"/>
+            <w:noProof/>
+          </w:rPr>
+          <w:t>2.</w:t>
+        </w:r>
+        <w:r>
+          <w:rPr>
+            <w:rStyle w:val="ac"/>
+            <w:noProof/>
+          </w:rPr>
+          <w:t>可行性研究报告</w:t>
+        </w:r>
+        <w:r>
+          <w:rPr>
+            <w:noProof/>
+            <w:webHidden/>
+          </w:rPr>
+          <w:tab/>
+        </w:r>
+        <w:r>
+          <w:rPr>
+            <w:noProof/>
+            <w:webHidden/>
+          </w:rPr>
+          <w:fldChar w:fldCharType="begin"/>
+        </w:r>
+        <w:r>
+          <w:rPr>
+            <w:noProof/>
+            <w:webHidden/>
+          </w:rPr>
+          <w:instrText xml:space="preserve"> PAGEREF _Toc131102229 \h </w:instrText>
+        </w:r>
+        <w:r>
+          <w:rPr>
+            <w:noProof/>
+            <w:webHidden/>
+          </w:rPr>
+        </w:r>
+        <w:r>
+          <w:rPr>
+            <w:noProof/>
+            <w:webHidden/>
+          </w:rPr>
+          <w:fldChar w:fldCharType="separate"/>
+        </w:r>
+        <w:r>
+          <w:rPr>
+            <w:noProof/>
+            <w:webHidden/>
+          </w:rPr>
+          <w:t>6</w:t>
+        </w:r>
+        <w:r>
+          <w:rPr>
+            <w:noProof/>
+            <w:webHidden/>
+          </w:rPr>
+          <w:fldChar w:fldCharType="end"/>
+        </w:r>
+      </w:hyperlink>
+    </w:p>
+    <w:p>
+      <w:pPr>
+        <w:pStyle w:val="TOC2"/>
+        <w:tabs>
+          <w:tab w:val="right" w:leader="dot" w:pos="8296"/>
+        </w:tabs>
+        <w:ind w:left="480"/>
+        <w:rPr>
+          <w:rFonts w:asciiTheme="minorHAnsi" w:eastAsiaTheme="minorEastAsia" w:hAnsiTheme="minorHAnsi"/>
+          <w:noProof/>
+          <w:sz w:val="21"/>
+          <w:szCs w:val="22"/>
+        </w:rPr>
+      </w:pPr>
+      <w:hyperlink w:anchor="_Toc131102230" w:history="1">
+        <w:r>
+          <w:rPr>
+            <w:rStyle w:val="ac"/>
+            <w:noProof/>
+          </w:rPr>
+          <w:t>2.1</w:t>
+        </w:r>
+        <w:r>
+          <w:rPr>
+            <w:rStyle w:val="ac"/>
+            <w:noProof/>
+          </w:rPr>
+          <w:t>需求概述</w:t>
+        </w:r>
+        <w:r>
+          <w:rPr>
+            <w:noProof/>
+            <w:webHidden/>
+          </w:rPr>
+          <w:tab/>
+        </w:r>
+        <w:r>
+          <w:rPr>
+            <w:noProof/>
+            <w:webHidden/>
+          </w:rPr>
+          <w:fldChar w:fldCharType="begin"/>
+        </w:r>
+        <w:r>
+          <w:rPr>
+            <w:noProof/>
+            <w:webHidden/>
+          </w:rPr>
+          <w:instrText xml:space="preserve"> PAGEREF _Toc131102230 \h </w:instrText>
+        </w:r>
+        <w:r>
+          <w:rPr>
+            <w:noProof/>
+            <w:webHidden/>
+          </w:rPr>
+        </w:r>
+        <w:r>
+          <w:rPr>
+            <w:noProof/>
+            <w:webHidden/>
+          </w:rPr>
+          <w:fldChar w:fldCharType="separate"/>
+        </w:r>
+        <w:r>
+          <w:rPr>
+            <w:noProof/>
+            <w:webHidden/>
+          </w:rPr>
+          <w:t>6</w:t>
+        </w:r>
+        <w:r>
+          <w:rPr>
+            <w:noProof/>
+            <w:webHidden/>
+          </w:rPr>
+          <w:fldChar w:fldCharType="end"/>
+        </w:r>
+      </w:hyperlink>
+    </w:p>
+    <w:p>
+      <w:pPr>
+        <w:pStyle w:val="TOC2"/>
+        <w:tabs>
+          <w:tab w:val="right" w:leader="dot" w:pos="8296"/>
+        </w:tabs>
+        <w:ind w:left="480"/>
+        <w:rPr>
+          <w:rFonts w:asciiTheme="minorHAnsi" w:eastAsiaTheme="minorEastAsia" w:hAnsiTheme="minorHAnsi"/>
+          <w:noProof/>
+          <w:sz w:val="21"/>
+          <w:szCs w:val="22"/>
+        </w:rPr>
+      </w:pPr>
+      <w:hyperlink w:anchor="_Toc131102231" w:history="1">
+        <w:r>
+          <w:rPr>
+            <w:rStyle w:val="ac"/>
+            <w:noProof/>
+          </w:rPr>
+          <w:t>2.2</w:t>
+        </w:r>
+        <w:r>
+          <w:rPr>
+            <w:rStyle w:val="ac"/>
+            <w:noProof/>
+          </w:rPr>
+          <w:t>可行性研究</w:t>
+        </w:r>
+        <w:r>
+          <w:rPr>
+            <w:noProof/>
+            <w:webHidden/>
+          </w:rPr>
+          <w:tab/>
+        </w:r>
+        <w:r>
+          <w:rPr>
+            <w:noProof/>
+            <w:webHidden/>
+          </w:rPr>
+          <w:fldChar w:fldCharType="begin"/>
+        </w:r>
+        <w:r>
+          <w:rPr>
+            <w:noProof/>
+            <w:webHidden/>
+          </w:rPr>
+          <w:instrText xml:space="preserve"> PAGEREF _Toc131102231 \h </w:instrText>
+        </w:r>
+        <w:r>
+          <w:rPr>
+            <w:noProof/>
+            <w:webHidden/>
+          </w:rPr>
+        </w:r>
+        <w:r>
+          <w:rPr>
+            <w:noProof/>
+            <w:webHidden/>
+          </w:rPr>
+          <w:fldChar w:fldCharType="separate"/>
+        </w:r>
+        <w:r>
+          <w:rPr>
+            <w:noProof/>
+            <w:webHidden/>
+          </w:rPr>
+          <w:t>7</w:t>
+        </w:r>
+        <w:r>
+          <w:rPr>
+            <w:noProof/>
+            <w:webHidden/>
+          </w:rPr>
+          <w:fldChar w:fldCharType="end"/>
+        </w:r>
+      </w:hyperlink>
+    </w:p>
+    <w:p>
+      <w:pPr>
+        <w:pStyle w:val="TOC3"/>
+        <w:tabs>
+          <w:tab w:val="right" w:leader="dot" w:pos="8296"/>
+        </w:tabs>
+        <w:ind w:left="960"/>
+        <w:rPr>
+          <w:rFonts w:asciiTheme="minorHAnsi" w:eastAsiaTheme="minorEastAsia" w:hAnsiTheme="minorHAnsi"/>
+          <w:noProof/>
+          <w:sz w:val="21"/>
+          <w:szCs w:val="22"/>
+        </w:rPr>
+      </w:pPr>
+      <w:hyperlink w:anchor="_Toc131102232" w:history="1">
+        <w:r>
+          <w:rPr>
+            <w:rStyle w:val="ac"/>
+            <w:rFonts w:cs="Times New Roman"/>
+            <w:noProof/>
+          </w:rPr>
+          <w:t>2.2.1</w:t>
+        </w:r>
+        <w:r>
+          <w:rPr>
+            <w:rStyle w:val="ac"/>
+            <w:rFonts w:cs="Times New Roman"/>
+            <w:noProof/>
+          </w:rPr>
+          <w:t>经济可行性</w:t>
+        </w:r>
+        <w:r>
+          <w:rPr>
+            <w:noProof/>
+            <w:webHidden/>
+          </w:rPr>
+          <w:tab/>
+        </w:r>
+        <w:r>
+          <w:rPr>
+            <w:noProof/>
+            <w:webHidden/>
+          </w:rPr>
+          <w:fldChar w:fldCharType="begin"/>
+        </w:r>
+        <w:r>
+          <w:rPr>
+            <w:noProof/>
+            <w:webHidden/>
+          </w:rPr>
+          <w:instrText xml:space="preserve"> PAGEREF _Toc131102232 \h </w:instrText>
+        </w:r>
+        <w:r>
+          <w:rPr>
+            <w:noProof/>
+            <w:webHidden/>
+          </w:rPr>
+        </w:r>
+        <w:r>
+          <w:rPr>
+            <w:noProof/>
+            <w:webHidden/>
+          </w:rPr>
+          <w:fldChar w:fldCharType="separate"/>
+        </w:r>
+        <w:r>
+          <w:rPr>
+            <w:noProof/>
+            <w:webHidden/>
+          </w:rPr>
+          <w:t>7</w:t>
+        </w:r>
+        <w:r>
+          <w:rPr>
+            <w:noProof/>
+            <w:webHidden/>
+          </w:rPr>
+          <w:fldChar w:fldCharType="end"/>
+        </w:r>
+      </w:hyperlink>
+    </w:p>
+    <w:p>
+      <w:pPr>
+        <w:pStyle w:val="TOC3"/>
+        <w:tabs>
+          <w:tab w:val="right" w:leader="dot" w:pos="8296"/>
+        </w:tabs>
+        <w:ind w:left="960"/>
+        <w:rPr>
+          <w:rFonts w:asciiTheme="minorHAnsi" w:eastAsiaTheme="minorEastAsia" w:hAnsiTheme="minorHAnsi"/>
+          <w:noProof/>
+          <w:sz w:val="21"/>
+          <w:szCs w:val="22"/>
+        </w:rPr>
+      </w:pPr>
+      <w:hyperlink w:anchor="_Toc131102233" w:history="1">
+        <w:r>
+          <w:rPr>
+            <w:rStyle w:val="ac"/>
+            <w:rFonts w:cs="Times New Roman"/>
+            <w:noProof/>
+          </w:rPr>
+          <w:t>2.2.2</w:t>
+        </w:r>
+        <w:r>
+          <w:rPr>
+            <w:rStyle w:val="ac"/>
+            <w:rFonts w:cs="Times New Roman"/>
+            <w:noProof/>
+          </w:rPr>
+          <w:t>技术可行性</w:t>
+        </w:r>
+        <w:r>
+          <w:rPr>
+            <w:noProof/>
+            <w:webHidden/>
+          </w:rPr>
+          <w:tab/>
+        </w:r>
+        <w:r>
+          <w:rPr>
+            <w:noProof/>
+            <w:webHidden/>
+          </w:rPr>
+          <w:fldChar w:fldCharType="begin"/>
+        </w:r>
+        <w:r>
+          <w:rPr>
+            <w:noProof/>
+            <w:webHidden/>
+          </w:rPr>
+          <w:instrText xml:space="preserve"> PAGEREF _Toc131102233 \h </w:instrText>
+        </w:r>
+        <w:r>
+          <w:rPr>
+            <w:noProof/>
+            <w:webHidden/>
+          </w:rPr>
+        </w:r>
+        <w:r>
+          <w:rPr>
+            <w:noProof/>
+            <w:webHidden/>
+          </w:rPr>
+          <w:fldChar w:fldCharType="separate"/>
+        </w:r>
+        <w:r>
+          <w:rPr>
+            <w:noProof/>
+            <w:webHidden/>
+          </w:rPr>
+          <w:t>11</w:t>
+        </w:r>
+        <w:r>
+          <w:rPr>
+            <w:noProof/>
+            <w:webHidden/>
+          </w:rPr>
+          <w:fldChar w:fldCharType="end"/>
+        </w:r>
+      </w:hyperlink>
+    </w:p>
+    <w:p>
+      <w:pPr>
+        <w:pStyle w:val="TOC3"/>
+        <w:tabs>
+          <w:tab w:val="left" w:pos="1680"/>
+          <w:tab w:val="right" w:leader="dot" w:pos="8296"/>
+        </w:tabs>
+        <w:ind w:left="960"/>
+        <w:rPr>
+          <w:rFonts w:asciiTheme="minorHAnsi" w:eastAsiaTheme="minorEastAsia" w:hAnsiTheme="minorHAnsi"/>
+          <w:noProof/>
+          <w:sz w:val="21"/>
+          <w:szCs w:val="22"/>
+        </w:rPr>
+      </w:pPr>
+      <w:hyperlink w:anchor="_Toc131102234" w:history="1">
+        <w:r>
+          <w:rPr>
+            <w:rStyle w:val="ac"/>
+            <w:rFonts w:cs="Times New Roman"/>
+            <w:noProof/>
+          </w:rPr>
+          <w:t>1.2.3</w:t>
+        </w:r>
+        <w:r>
+          <w:rPr>
+            <w:rFonts w:asciiTheme="minorHAnsi" w:eastAsiaTheme="minorEastAsia" w:hAnsiTheme="minorHAnsi"/>
+            <w:noProof/>
+            <w:sz w:val="21"/>
+            <w:szCs w:val="22"/>
+          </w:rPr>
+          <w:tab/>
+        </w:r>
+        <w:r>
+          <w:rPr>
+            <w:rStyle w:val="ac"/>
+            <w:rFonts w:cs="Times New Roman"/>
+            <w:noProof/>
+          </w:rPr>
+          <w:t>操作可行性</w:t>
+        </w:r>
+        <w:r>
+          <w:rPr>
+            <w:noProof/>
+            <w:webHidden/>
+          </w:rPr>
+          <w:tab/>
+        </w:r>
+        <w:r>
+          <w:rPr>
+            <w:noProof/>
+            <w:webHidden/>
+          </w:rPr>
+          <w:fldChar w:fldCharType="begin"/>
+        </w:r>
+        <w:r>
+          <w:rPr>
+            <w:noProof/>
+            <w:webHidden/>
+          </w:rPr>
+          <w:instrText xml:space="preserve"> PAGEREF _Toc131102234 \h </w:instrText>
+        </w:r>
+        <w:r>
+          <w:rPr>
+            <w:noProof/>
+            <w:webHidden/>
+          </w:rPr>
+        </w:r>
+        <w:r>
+          <w:rPr>
+            <w:noProof/>
+            <w:webHidden/>
+          </w:rPr>
+          <w:fldChar w:fldCharType="separate"/>
+        </w:r>
+        <w:r>
+          <w:rPr>
+            <w:noProof/>
+            <w:webHidden/>
+          </w:rPr>
+          <w:t>11</w:t>
+        </w:r>
+        <w:r>
+          <w:rPr>
+            <w:noProof/>
+            <w:webHidden/>
+          </w:rPr>
+          <w:fldChar w:fldCharType="end"/>
+        </w:r>
+      </w:hyperlink>
+    </w:p>
+    <w:p>
+      <w:pPr>
+        <w:pStyle w:val="TOC3"/>
+        <w:tabs>
+          <w:tab w:val="right" w:leader="dot" w:pos="8296"/>
+        </w:tabs>
+        <w:ind w:left="960"/>
+        <w:rPr>
+          <w:rFonts w:asciiTheme="minorHAnsi" w:eastAsiaTheme="minorEastAsia" w:hAnsiTheme="minorHAnsi"/>
+          <w:noProof/>
+          <w:sz w:val="21"/>
+          <w:szCs w:val="22"/>
+        </w:rPr>
+      </w:pPr>
+      <w:hyperlink w:anchor="_Toc131102235" w:history="1">
+        <w:r>
+          <w:rPr>
+            <w:rStyle w:val="ac"/>
+            <w:rFonts w:cs="Times New Roman"/>
+            <w:noProof/>
+          </w:rPr>
+          <w:t xml:space="preserve">2.2.4 </w:t>
+        </w:r>
+        <w:r>
+          <w:rPr>
+            <w:rStyle w:val="ac"/>
+            <w:rFonts w:cs="Times New Roman"/>
+            <w:noProof/>
+          </w:rPr>
+          <w:t>法律可行性</w:t>
+        </w:r>
+        <w:r>
+          <w:rPr>
+            <w:noProof/>
+            <w:webHidden/>
+          </w:rPr>
+          <w:tab/>
+        </w:r>
+        <w:r>
+          <w:rPr>
+            <w:noProof/>
+            <w:webHidden/>
+          </w:rPr>
+          <w:fldChar w:fldCharType="begin"/>
+        </w:r>
+        <w:r>
+          <w:rPr>
+            <w:noProof/>
+            <w:webHidden/>
+          </w:rPr>
+          <w:instrText xml:space="preserve"> PAGEREF _Toc131102235 \h </w:instrText>
+        </w:r>
+        <w:r>
+          <w:rPr>
+            <w:noProof/>
+            <w:webHidden/>
+          </w:rPr>
+        </w:r>
+        <w:r>
+          <w:rPr>
+            <w:noProof/>
+            <w:webHidden/>
+          </w:rPr>
+          <w:fldChar w:fldCharType="separate"/>
+        </w:r>
+        <w:r>
+          <w:rPr>
+            <w:noProof/>
+            <w:webHidden/>
+          </w:rPr>
+          <w:t>12</w:t>
+        </w:r>
+        <w:r>
+          <w:rPr>
+            <w:noProof/>
+            <w:webHidden/>
+          </w:rPr>
+          <w:fldChar w:fldCharType="end"/>
+        </w:r>
+      </w:hyperlink>
+    </w:p>
+    <w:p>
+      <w:pPr>
+        <w:pStyle w:val="TOC2"/>
+        <w:tabs>
+          <w:tab w:val="right" w:leader="dot" w:pos="8296"/>
+        </w:tabs>
+        <w:ind w:left="480"/>
+        <w:rPr>
+          <w:rFonts w:asciiTheme="minorHAnsi" w:eastAsiaTheme="minorEastAsia" w:hAnsiTheme="minorHAnsi"/>
+          <w:noProof/>
+          <w:sz w:val="21"/>
+          <w:szCs w:val="22"/>
+        </w:rPr>
+      </w:pPr>
+      <w:hyperlink w:anchor="_Toc131102236" w:history="1">
+        <w:r>
+          <w:rPr>
+            <w:rStyle w:val="ac"/>
+            <w:noProof/>
+          </w:rPr>
+          <w:t>2.3</w:t>
+        </w:r>
+        <w:r>
+          <w:rPr>
+            <w:rStyle w:val="ac"/>
+            <w:noProof/>
+          </w:rPr>
+          <w:t>项目进度计划</w:t>
+        </w:r>
+        <w:r>
+          <w:rPr>
+            <w:noProof/>
+            <w:webHidden/>
+          </w:rPr>
+          <w:tab/>
+        </w:r>
+        <w:r>
+          <w:rPr>
+            <w:noProof/>
+            <w:webHidden/>
+          </w:rPr>
+          <w:fldChar w:fldCharType="begin"/>
+        </w:r>
+        <w:r>
+          <w:rPr>
+            <w:noProof/>
+            <w:webHidden/>
+          </w:rPr>
+          <w:instrText xml:space="preserve"> PAGEREF _Toc131102236 \h </w:instrText>
+        </w:r>
+        <w:r>
+          <w:rPr>
+            <w:noProof/>
+            <w:webHidden/>
+          </w:rPr>
+        </w:r>
+        <w:r>
+          <w:rPr>
+            <w:noProof/>
+            <w:webHidden/>
+          </w:rPr>
+          <w:fldChar w:fldCharType="separate"/>
+        </w:r>
+        <w:r>
+          <w:rPr>
+            <w:noProof/>
+            <w:webHidden/>
+          </w:rPr>
+          <w:t>12</w:t>
+        </w:r>
+        <w:r>
+          <w:rPr>
+            <w:noProof/>
+            <w:webHidden/>
+          </w:rPr>
+          <w:fldChar w:fldCharType="end"/>
+        </w:r>
+      </w:hyperlink>
+    </w:p>
+    <w:p>
+      <w:pPr>
+        <w:pStyle w:val="TOC1"/>
+        <w:rPr>
+          <w:rFonts w:asciiTheme="minorHAnsi" w:eastAsiaTheme="minorEastAsia" w:hAnsiTheme="minorHAnsi"/>
+          <w:noProof/>
+          <w:sz w:val="21"/>
+          <w:szCs w:val="22"/>
+        </w:rPr>
+      </w:pPr>
+      <w:hyperlink w:anchor="_Toc131102237" w:history="1">
+        <w:r>
+          <w:rPr>
+            <w:rStyle w:val="ac"/>
+            <w:noProof/>
+          </w:rPr>
+          <w:t>3.</w:t>
+        </w:r>
+        <w:r>
+          <w:rPr>
+            <w:rStyle w:val="ac"/>
+            <w:noProof/>
+          </w:rPr>
+          <w:t>需求分析</w:t>
+        </w:r>
+        <w:r>
+          <w:rPr>
+            <w:noProof/>
+            <w:webHidden/>
+          </w:rPr>
+          <w:tab/>
+        </w:r>
+        <w:r>
+          <w:rPr>
+            <w:noProof/>
+            <w:webHidden/>
+          </w:rPr>
+          <w:fldChar w:fldCharType="begin"/>
+        </w:r>
+        <w:r>
+          <w:rPr>
+            <w:noProof/>
+            <w:webHidden/>
+          </w:rPr>
+          <w:instrText xml:space="preserve"> PAGEREF _Toc131102237 \h </w:instrText>
+        </w:r>
+        <w:r>
+          <w:rPr>
+            <w:noProof/>
+            <w:webHidden/>
+          </w:rPr>
+        </w:r>
+        <w:r>
+          <w:rPr>
+            <w:noProof/>
+            <w:webHidden/>
+          </w:rPr>
+          <w:fldChar w:fldCharType="separate"/>
+        </w:r>
+        <w:r>
+          <w:rPr>
+            <w:noProof/>
+            <w:webHidden/>
+          </w:rPr>
+          <w:t>13</w:t>
+        </w:r>
+        <w:r>
+          <w:rPr>
+            <w:noProof/>
+            <w:webHidden/>
+          </w:rPr>
+          <w:fldChar w:fldCharType="end"/>
+        </w:r>
+      </w:hyperlink>
+    </w:p>
+    <w:p>
+      <w:pPr>
+        <w:pStyle w:val="TOC2"/>
+        <w:tabs>
+          <w:tab w:val="right" w:leader="dot" w:pos="8296"/>
+        </w:tabs>
+        <w:ind w:left="480"/>
+        <w:rPr>
+          <w:rFonts w:asciiTheme="minorHAnsi" w:eastAsiaTheme="minorEastAsia" w:hAnsiTheme="minorHAnsi"/>
+          <w:noProof/>
+          <w:sz w:val="21"/>
+          <w:szCs w:val="22"/>
+        </w:rPr>
+      </w:pPr>
+      <w:hyperlink w:anchor="_Toc131102238" w:history="1">
+        <w:r>
+          <w:rPr>
+            <w:rStyle w:val="ac"/>
+            <w:noProof/>
+          </w:rPr>
+          <w:t>3.1</w:t>
+        </w:r>
+        <w:r>
+          <w:rPr>
+            <w:rStyle w:val="ac"/>
+            <w:noProof/>
+          </w:rPr>
+          <w:t>总体需求</w:t>
+        </w:r>
+        <w:r>
+          <w:rPr>
+            <w:noProof/>
+            <w:webHidden/>
+          </w:rPr>
+          <w:tab/>
+        </w:r>
+        <w:r>
+          <w:rPr>
+            <w:noProof/>
+            <w:webHidden/>
+          </w:rPr>
+          <w:fldChar w:fldCharType="begin"/>
+        </w:r>
+        <w:r>
+          <w:rPr>
+            <w:noProof/>
+            <w:webHidden/>
+          </w:rPr>
+          <w:instrText xml:space="preserve"> PAGEREF _Toc131102238 \h </w:instrText>
+        </w:r>
+        <w:r>
+          <w:rPr>
+            <w:noProof/>
+            <w:webHidden/>
+          </w:rPr>
+        </w:r>
+        <w:r>
+          <w:rPr>
+            <w:noProof/>
+            <w:webHidden/>
+          </w:rPr>
+          <w:fldChar w:fldCharType="separate"/>
+        </w:r>
+        <w:r>
+          <w:rPr>
+            <w:noProof/>
+            <w:webHidden/>
+          </w:rPr>
+          <w:t>13</w:t>
+        </w:r>
+        <w:r>
+          <w:rPr>
+            <w:noProof/>
+            <w:webHidden/>
+          </w:rPr>
+          <w:fldChar w:fldCharType="end"/>
+        </w:r>
+      </w:hyperlink>
+    </w:p>
+    <w:p>
+      <w:pPr>
+        <w:pStyle w:val="TOC2"/>
+        <w:tabs>
+          <w:tab w:val="right" w:leader="dot" w:pos="8296"/>
+        </w:tabs>
+        <w:ind w:left="480"/>
+        <w:rPr>
+          <w:rFonts w:asciiTheme="minorHAnsi" w:eastAsiaTheme="minorEastAsia" w:hAnsiTheme="minorHAnsi"/>
+          <w:noProof/>
+          <w:sz w:val="21"/>
+          <w:szCs w:val="22"/>
+        </w:rPr>
+      </w:pPr>
+      <w:hyperlink w:anchor="_Toc131102239" w:history="1">
+        <w:r>
+          <w:rPr>
+            <w:rStyle w:val="ac"/>
+            <w:noProof/>
+          </w:rPr>
+          <w:t>3.2</w:t>
+        </w:r>
+        <w:r>
+          <w:rPr>
+            <w:rStyle w:val="ac"/>
+            <w:noProof/>
+          </w:rPr>
+          <w:t>数据流图</w:t>
+        </w:r>
+        <w:r>
+          <w:rPr>
+            <w:noProof/>
+            <w:webHidden/>
+          </w:rPr>
+          <w:tab/>
+        </w:r>
+        <w:r>
+          <w:rPr>
+            <w:noProof/>
+            <w:webHidden/>
+          </w:rPr>
+          <w:fldChar w:fldCharType="begin"/>
+        </w:r>
+        <w:r>
+          <w:rPr>
+            <w:noProof/>
+            <w:webHidden/>
+          </w:rPr>
+          <w:instrText xml:space="preserve"> PAGEREF _Toc131102239 \h </w:instrText>
+        </w:r>
+        <w:r>
+          <w:rPr>
+            <w:noProof/>
+            <w:webHidden/>
+          </w:rPr>
+        </w:r>
+        <w:r>
+          <w:rPr>
+            <w:noProof/>
+            <w:webHidden/>
+          </w:rPr>
+          <w:fldChar w:fldCharType="separate"/>
+        </w:r>
+        <w:r>
+          <w:rPr>
+            <w:noProof/>
+            <w:webHidden/>
+          </w:rPr>
+          <w:t>14</w:t>
+        </w:r>
+        <w:r>
+          <w:rPr>
+            <w:noProof/>
+            <w:webHidden/>
+          </w:rPr>
+          <w:fldChar w:fldCharType="end"/>
+        </w:r>
+      </w:hyperlink>
+    </w:p>
+    <w:p>
+      <w:pPr>
+        <w:pStyle w:val="TOC3"/>
+        <w:tabs>
+          <w:tab w:val="right" w:leader="dot" w:pos="8296"/>
+        </w:tabs>
+        <w:ind w:left="960"/>
+        <w:rPr>
+          <w:rFonts w:asciiTheme="minorHAnsi" w:eastAsiaTheme="minorEastAsia" w:hAnsiTheme="minorHAnsi"/>
+          <w:noProof/>
+          <w:sz w:val="21"/>
+          <w:szCs w:val="22"/>
+        </w:rPr>
+      </w:pPr>
+      <w:hyperlink w:anchor="_Toc131102240" w:history="1">
+        <w:r>
+          <w:rPr>
+            <w:rStyle w:val="ac"/>
+            <w:noProof/>
+          </w:rPr>
+          <w:t>3.2.1</w:t>
+        </w:r>
+        <w:r>
+          <w:rPr>
+            <w:rStyle w:val="ac"/>
+            <w:noProof/>
+          </w:rPr>
+          <w:t>顶层数据流图</w:t>
+        </w:r>
+        <w:r>
+          <w:rPr>
+            <w:noProof/>
+            <w:webHidden/>
+          </w:rPr>
+          <w:tab/>
+        </w:r>
+        <w:r>
+          <w:rPr>
+            <w:noProof/>
+            <w:webHidden/>
+          </w:rPr>
+          <w:fldChar w:fldCharType="begin"/>
+        </w:r>
+        <w:r>
+          <w:rPr>
+            <w:noProof/>
+            <w:webHidden/>
+          </w:rPr>
+          <w:instrText xml:space="preserve"> PAGEREF _Toc131102240 \h </w:instrText>
+        </w:r>
+        <w:r>
+          <w:rPr>
+            <w:noProof/>
+            <w:webHidden/>
+          </w:rPr>
+        </w:r>
+        <w:r>
+          <w:rPr>
+            <w:noProof/>
+            <w:webHidden/>
+          </w:rPr>
+          <w:fldChar w:fldCharType="separate"/>
+        </w:r>
+        <w:r>
+          <w:rPr>
+            <w:noProof/>
+            <w:webHidden/>
+          </w:rPr>
+          <w:t>14</w:t>
+        </w:r>
+        <w:r>
+          <w:rPr>
+            <w:noProof/>
+            <w:webHidden/>
+          </w:rPr>
+          <w:fldChar w:fldCharType="end"/>
+        </w:r>
+      </w:hyperlink>
+    </w:p>
+    <w:p>
+      <w:pPr>
+        <w:pStyle w:val="TOC3"/>
+        <w:tabs>
+          <w:tab w:val="right" w:leader="dot" w:pos="8296"/>
+        </w:tabs>
+        <w:ind w:left="960"/>
+        <w:rPr>
+          <w:rFonts w:asciiTheme="minorHAnsi" w:eastAsiaTheme="minorEastAsia" w:hAnsiTheme="minorHAnsi"/>
+          <w:noProof/>
+          <w:sz w:val="21"/>
+          <w:szCs w:val="22"/>
+        </w:rPr>
+      </w:pPr>
+      <w:hyperlink w:anchor="_Toc131102241" w:history="1">
+        <w:r>
+          <w:rPr>
+            <w:rStyle w:val="ac"/>
+            <w:noProof/>
+          </w:rPr>
+          <w:t>3.2.2 0</w:t>
+        </w:r>
+        <w:r>
+          <w:rPr>
+            <w:rStyle w:val="ac"/>
+            <w:noProof/>
+          </w:rPr>
+          <w:t>层数据流图</w:t>
+        </w:r>
+        <w:r>
+          <w:rPr>
+            <w:noProof/>
+            <w:webHidden/>
+          </w:rPr>
+          <w:tab/>
+        </w:r>
+        <w:r>
+          <w:rPr>
+            <w:noProof/>
+            <w:webHidden/>
+          </w:rPr>
+          <w:fldChar w:fldCharType="begin"/>
+        </w:r>
+        <w:r>
+          <w:rPr>
+            <w:noProof/>
+            <w:webHidden/>
+          </w:rPr>
+          <w:instrText xml:space="preserve"> PAGEREF _Toc131102241 \h </w:instrText>
+        </w:r>
+        <w:r>
+          <w:rPr>
+            <w:noProof/>
+            <w:webHidden/>
+          </w:rPr>
+        </w:r>
+        <w:r>
+          <w:rPr>
+            <w:noProof/>
+            <w:webHidden/>
+          </w:rPr>
+          <w:fldChar w:fldCharType="separate"/>
+        </w:r>
+        <w:r>
+          <w:rPr>
+            <w:noProof/>
+            <w:webHidden/>
+          </w:rPr>
+          <w:t>14</w:t>
+        </w:r>
+        <w:r>
+          <w:rPr>
+            <w:noProof/>
+            <w:webHidden/>
+          </w:rPr>
+          <w:fldChar w:fldCharType="end"/>
+        </w:r>
+      </w:hyperlink>
+    </w:p>
+    <w:p>
+      <w:pPr>
+        <w:pStyle w:val="TOC3"/>
+        <w:tabs>
+          <w:tab w:val="right" w:leader="dot" w:pos="8296"/>
+        </w:tabs>
+        <w:ind w:left="960"/>
+        <w:rPr>
+          <w:rFonts w:asciiTheme="minorHAnsi" w:eastAsiaTheme="minorEastAsia" w:hAnsiTheme="minorHAnsi"/>
+          <w:noProof/>
+          <w:sz w:val="21"/>
+          <w:szCs w:val="22"/>
+        </w:rPr>
+      </w:pPr>
+      <w:hyperlink w:anchor="_Toc131102242" w:history="1">
+        <w:r>
+          <w:rPr>
+            <w:rStyle w:val="ac"/>
+            <w:noProof/>
+          </w:rPr>
+          <w:t>3.2.3</w:t>
+        </w:r>
+        <w:r>
+          <w:rPr>
+            <w:rStyle w:val="ac"/>
+            <w:noProof/>
+          </w:rPr>
+          <w:t>数据流图分解</w:t>
+        </w:r>
+        <w:r>
+          <w:rPr>
+            <w:noProof/>
+            <w:webHidden/>
+          </w:rPr>
+          <w:tab/>
+        </w:r>
+        <w:r>
+          <w:rPr>
+            <w:noProof/>
+            <w:webHidden/>
+          </w:rPr>
+          <w:fldChar w:fldCharType="begin"/>
+        </w:r>
+        <w:r>
+          <w:rPr>
+            <w:noProof/>
+            <w:webHidden/>
+          </w:rPr>
+          <w:instrText xml:space="preserve"> PAGEREF _Toc131102242 \h </w:instrText>
+        </w:r>
+        <w:r>
+          <w:rPr>
+            <w:noProof/>
+            <w:webHidden/>
+          </w:rPr>
+        </w:r>
+        <w:r>
+          <w:rPr>
+            <w:noProof/>
+            <w:webHidden/>
+          </w:rPr>
+          <w:fldChar w:fldCharType="separate"/>
+        </w:r>
+        <w:r>
+          <w:rPr>
+            <w:noProof/>
+            <w:webHidden/>
+          </w:rPr>
+          <w:t>15</w:t>
+        </w:r>
+        <w:r>
+          <w:rPr>
+            <w:noProof/>
+            <w:webHidden/>
+          </w:rPr>
+          <w:fldChar w:fldCharType="end"/>
+        </w:r>
+      </w:hyperlink>
+    </w:p>
+    <w:p>
+      <w:pPr>
+        <w:pStyle w:val="TOC2"/>
+        <w:tabs>
+          <w:tab w:val="right" w:leader="dot" w:pos="8296"/>
+        </w:tabs>
+        <w:ind w:left="480"/>
+        <w:rPr>
+          <w:rFonts w:asciiTheme="minorHAnsi" w:eastAsiaTheme="minorEastAsia" w:hAnsiTheme="minorHAnsi"/>
+          <w:noProof/>
+          <w:sz w:val="21"/>
+          <w:szCs w:val="22"/>
+        </w:rPr>
+      </w:pPr>
+      <w:hyperlink w:anchor="_Toc131102243" w:history="1">
+        <w:r>
+          <w:rPr>
+            <w:rStyle w:val="ac"/>
+            <w:noProof/>
+          </w:rPr>
+          <w:t>3.3</w:t>
+        </w:r>
+        <w:r>
+          <w:rPr>
+            <w:rStyle w:val="ac"/>
+            <w:noProof/>
+          </w:rPr>
+          <w:t>数据字典</w:t>
+        </w:r>
+        <w:r>
+          <w:rPr>
+            <w:noProof/>
+            <w:webHidden/>
+          </w:rPr>
+          <w:tab/>
+        </w:r>
+        <w:r>
+          <w:rPr>
+            <w:noProof/>
+            <w:webHidden/>
+          </w:rPr>
+          <w:fldChar w:fldCharType="begin"/>
+        </w:r>
+        <w:r>
+          <w:rPr>
+            <w:noProof/>
+            <w:webHidden/>
+          </w:rPr>
+          <w:instrText xml:space="preserve"> PAGEREF _Toc131102243 \h </w:instrText>
+        </w:r>
+        <w:r>
+          <w:rPr>
+            <w:noProof/>
+            <w:webHidden/>
+          </w:rPr>
+        </w:r>
+        <w:r>
+          <w:rPr>
+            <w:noProof/>
+            <w:webHidden/>
+          </w:rPr>
+          <w:fldChar w:fldCharType="separate"/>
+        </w:r>
+        <w:r>
+          <w:rPr>
+            <w:noProof/>
+            <w:webHidden/>
+          </w:rPr>
+          <w:t>17</w:t>
+        </w:r>
+        <w:r>
+          <w:rPr>
+            <w:noProof/>
+            <w:webHidden/>
+          </w:rPr>
+          <w:fldChar w:fldCharType="end"/>
+        </w:r>
+      </w:hyperlink>
+    </w:p>
+    <w:p>
+      <w:pPr>
+        <w:pStyle w:val="TOC3"/>
+        <w:tabs>
+          <w:tab w:val="right" w:leader="dot" w:pos="8296"/>
+        </w:tabs>
+        <w:ind w:left="960"/>
+        <w:rPr>
+          <w:rFonts w:asciiTheme="minorHAnsi" w:eastAsiaTheme="minorEastAsia" w:hAnsiTheme="minorHAnsi"/>
+          <w:noProof/>
+          <w:sz w:val="21"/>
+          <w:szCs w:val="22"/>
+        </w:rPr>
+      </w:pPr>
+      <w:hyperlink w:anchor="_Toc131102244" w:history="1">
+        <w:r>
+          <w:rPr>
+            <w:rStyle w:val="ac"/>
+            <w:noProof/>
+          </w:rPr>
+          <w:t>3.3.1</w:t>
+        </w:r>
+        <w:r>
+          <w:rPr>
+            <w:rStyle w:val="ac"/>
+            <w:noProof/>
+          </w:rPr>
+          <w:t>数据流</w:t>
+        </w:r>
+        <w:r>
+          <w:rPr>
+            <w:noProof/>
+            <w:webHidden/>
+          </w:rPr>
+          <w:tab/>
+        </w:r>
+        <w:r>
+          <w:rPr>
+            <w:noProof/>
+            <w:webHidden/>
+          </w:rPr>
+          <w:fldChar w:fldCharType="begin"/>
+        </w:r>
+        <w:r>
+          <w:rPr>
+            <w:noProof/>
+            <w:webHidden/>
+          </w:rPr>
+          <w:instrText xml:space="preserve"> PAGEREF _Toc131102244 \h </w:instrText>
+        </w:r>
+        <w:r>
+          <w:rPr>
+            <w:noProof/>
+            <w:webHidden/>
+          </w:rPr>
+        </w:r>
+        <w:r>
+          <w:rPr>
+            <w:noProof/>
+            <w:webHidden/>
+          </w:rPr>
+          <w:fldChar w:fldCharType="separate"/>
+        </w:r>
+        <w:r>
+          <w:rPr>
+            <w:noProof/>
+            <w:webHidden/>
+          </w:rPr>
+          <w:t>18</w:t>
+        </w:r>
+        <w:r>
+          <w:rPr>
+            <w:noProof/>
+            <w:webHidden/>
+          </w:rPr>
+          <w:fldChar w:fldCharType="end"/>
+        </w:r>
+      </w:hyperlink>
+    </w:p>
+    <w:p>
+      <w:pPr>
+        <w:pStyle w:val="TOC3"/>
+        <w:tabs>
+          <w:tab w:val="right" w:leader="dot" w:pos="8296"/>
+        </w:tabs>
+        <w:ind w:left="960"/>
+        <w:rPr>
+          <w:rFonts w:asciiTheme="minorHAnsi" w:eastAsiaTheme="minorEastAsia" w:hAnsiTheme="minorHAnsi"/>
+          <w:noProof/>
+          <w:sz w:val="21"/>
+          <w:szCs w:val="22"/>
+        </w:rPr>
+      </w:pPr>
+      <w:hyperlink w:anchor="_Toc131102245" w:history="1">
+        <w:r>
+          <w:rPr>
+            <w:rStyle w:val="ac"/>
+            <w:noProof/>
+          </w:rPr>
+          <w:t>3.3.2</w:t>
+        </w:r>
+        <w:r>
+          <w:rPr>
+            <w:rStyle w:val="ac"/>
+            <w:noProof/>
+          </w:rPr>
+          <w:t>数据元素</w:t>
+        </w:r>
+        <w:r>
+          <w:rPr>
+            <w:noProof/>
+            <w:webHidden/>
+          </w:rPr>
+          <w:tab/>
+        </w:r>
+        <w:r>
+          <w:rPr>
+            <w:noProof/>
+            <w:webHidden/>
+          </w:rPr>
+          <w:fldChar w:fldCharType="begin"/>
+        </w:r>
+        <w:r>
+          <w:rPr>
+            <w:noProof/>
+            <w:webHidden/>
+          </w:rPr>
+          <w:instrText xml:space="preserve"> PAGEREF _Toc131102245 \h </w:instrText>
+        </w:r>
+        <w:r>
+          <w:rPr>
+            <w:noProof/>
+            <w:webHidden/>
+          </w:rPr>
+        </w:r>
+        <w:r>
+          <w:rPr>
+            <w:noProof/>
+            <w:webHidden/>
+          </w:rPr>
+          <w:fldChar w:fldCharType="separate"/>
+        </w:r>
+        <w:r>
+          <w:rPr>
+            <w:noProof/>
+            <w:webHidden/>
+          </w:rPr>
+          <w:t>20</w:t>
+        </w:r>
+        <w:r>
+          <w:rPr>
+            <w:noProof/>
+            <w:webHidden/>
+          </w:rPr>
+          <w:fldChar w:fldCharType="end"/>
+        </w:r>
+      </w:hyperlink>
+    </w:p>
+    <w:p>
+      <w:pPr>
+        <w:pStyle w:val="TOC3"/>
+        <w:tabs>
+          <w:tab w:val="right" w:leader="dot" w:pos="8296"/>
+        </w:tabs>
+        <w:ind w:left="960"/>
+        <w:rPr>
+          <w:rFonts w:asciiTheme="minorHAnsi" w:eastAsiaTheme="minorEastAsia" w:hAnsiTheme="minorHAnsi"/>
+          <w:noProof/>
+          <w:sz w:val="21"/>
+          <w:szCs w:val="22"/>
+        </w:rPr>
+      </w:pPr>
+      <w:hyperlink w:anchor="_Toc131102246" w:history="1">
+        <w:r>
+          <w:rPr>
+            <w:rStyle w:val="ac"/>
+            <w:noProof/>
+          </w:rPr>
+          <w:t>3.3.3</w:t>
+        </w:r>
+        <w:r>
+          <w:rPr>
+            <w:rStyle w:val="ac"/>
+            <w:noProof/>
+          </w:rPr>
+          <w:t>数据存储</w:t>
+        </w:r>
+        <w:r>
+          <w:rPr>
+            <w:noProof/>
+            <w:webHidden/>
+          </w:rPr>
+          <w:tab/>
+        </w:r>
+        <w:r>
+          <w:rPr>
+            <w:noProof/>
+            <w:webHidden/>
+          </w:rPr>
+          <w:fldChar w:fldCharType="begin"/>
+        </w:r>
+        <w:r>
+          <w:rPr>
+            <w:noProof/>
+            <w:webHidden/>
+          </w:rPr>
+          <w:instrText xml:space="preserve"> PAGEREF _Toc131102246 \h </w:instrText>
+        </w:r>
+        <w:r>
+          <w:rPr>
+            <w:noProof/>
+            <w:webHidden/>
+          </w:rPr>
+        </w:r>
+        <w:r>
+          <w:rPr>
+            <w:noProof/>
+            <w:webHidden/>
+          </w:rPr>
+          <w:fldChar w:fldCharType="separate"/>
+        </w:r>
+        <w:r>
+          <w:rPr>
+            <w:noProof/>
+            <w:webHidden/>
+          </w:rPr>
+          <w:t>21</w:t>
+        </w:r>
+        <w:r>
+          <w:rPr>
+            <w:noProof/>
+            <w:webHidden/>
+          </w:rPr>
+          <w:fldChar w:fldCharType="end"/>
+        </w:r>
+      </w:hyperlink>
+    </w:p>
+    <w:p>
+      <w:pPr>
+        <w:pStyle w:val="TOC3"/>
+        <w:tabs>
+          <w:tab w:val="right" w:leader="dot" w:pos="8296"/>
+        </w:tabs>
+        <w:ind w:left="960"/>
+        <w:rPr>
+          <w:rFonts w:asciiTheme="minorHAnsi" w:eastAsiaTheme="minorEastAsia" w:hAnsiTheme="minorHAnsi"/>
+          <w:noProof/>
+          <w:sz w:val="21"/>
+          <w:szCs w:val="22"/>
+        </w:rPr>
+      </w:pPr>
+      <w:hyperlink w:anchor="_Toc131102247" w:history="1">
+        <w:r>
+          <w:rPr>
+            <w:rStyle w:val="ac"/>
+            <w:noProof/>
+          </w:rPr>
+          <w:t>3.3.4</w:t>
+        </w:r>
+        <w:r>
+          <w:rPr>
+            <w:rStyle w:val="ac"/>
+            <w:noProof/>
+          </w:rPr>
+          <w:t>数据处理</w:t>
+        </w:r>
+        <w:r>
+          <w:rPr>
+            <w:noProof/>
+            <w:webHidden/>
+          </w:rPr>
+          <w:tab/>
+        </w:r>
+        <w:r>
+          <w:rPr>
+            <w:noProof/>
+            <w:webHidden/>
+          </w:rPr>
+          <w:fldChar w:fldCharType="begin"/>
+        </w:r>
+        <w:r>
+          <w:rPr>
+            <w:noProof/>
+            <w:webHidden/>
+          </w:rPr>
+          <w:instrText xml:space="preserve"> PAGEREF _Toc131102247 \h </w:instrText>
+        </w:r>
+        <w:r>
+          <w:rPr>
+            <w:noProof/>
+            <w:webHidden/>
+          </w:rPr>
+        </w:r>
+        <w:r>
+          <w:rPr>
+            <w:noProof/>
+            <w:webHidden/>
+          </w:rPr>
+          <w:fldChar w:fldCharType="separate"/>
+        </w:r>
+        <w:r>
+          <w:rPr>
+            <w:noProof/>
+            <w:webHidden/>
+          </w:rPr>
+          <w:t>22</w:t>
+        </w:r>
+        <w:r>
+          <w:rPr>
+            <w:noProof/>
+            <w:webHidden/>
+          </w:rPr>
+          <w:fldChar w:fldCharType="end"/>
+        </w:r>
+      </w:hyperlink>
+    </w:p>
+    <w:p>
+      <w:pPr>
+        <w:pStyle w:val="TOC2"/>
+        <w:tabs>
+          <w:tab w:val="right" w:leader="dot" w:pos="8296"/>
+        </w:tabs>
+        <w:ind w:left="480"/>
+        <w:rPr>
+          <w:rFonts w:asciiTheme="minorHAnsi" w:eastAsiaTheme="minorEastAsia" w:hAnsiTheme="minorHAnsi"/>
+          <w:noProof/>
+          <w:sz w:val="21"/>
+          <w:szCs w:val="22"/>
+        </w:rPr>
+      </w:pPr>
+      <w:hyperlink w:anchor="_Toc131102248" w:history="1">
+        <w:r>
+          <w:rPr>
+            <w:rStyle w:val="ac"/>
+            <w:noProof/>
+          </w:rPr>
+          <w:t>3.4</w:t>
+        </w:r>
+        <w:r>
+          <w:rPr>
+            <w:rStyle w:val="ac"/>
+            <w:noProof/>
+          </w:rPr>
+          <w:t>实体联系分析</w:t>
+        </w:r>
+        <w:r>
+          <w:rPr>
+            <w:noProof/>
+            <w:webHidden/>
+          </w:rPr>
+          <w:tab/>
+        </w:r>
+        <w:r>
+          <w:rPr>
+            <w:noProof/>
+            <w:webHidden/>
+          </w:rPr>
+          <w:fldChar w:fldCharType="begin"/>
+        </w:r>
+        <w:r>
+          <w:rPr>
+            <w:noProof/>
+            <w:webHidden/>
+          </w:rPr>
+          <w:instrText xml:space="preserve"> PAGEREF _Toc131102248 \h </w:instrText>
+        </w:r>
+        <w:r>
+          <w:rPr>
+            <w:noProof/>
+            <w:webHidden/>
+          </w:rPr>
+        </w:r>
+        <w:r>
+          <w:rPr>
+            <w:noProof/>
+            <w:webHidden/>
+          </w:rPr>
+          <w:fldChar w:fldCharType="separate"/>
+        </w:r>
+        <w:r>
+          <w:rPr>
+            <w:noProof/>
+            <w:webHidden/>
+          </w:rPr>
+          <w:t>24</w:t>
+        </w:r>
+        <w:r>
+          <w:rPr>
+            <w:noProof/>
+            <w:webHidden/>
+          </w:rPr>
+          <w:fldChar w:fldCharType="end"/>
+        </w:r>
+      </w:hyperlink>
+    </w:p>
+    <w:p>
+      <w:pPr>
+        <w:ind w:firstLineChars="0" w:firstLine="0"/>
+      </w:pPr>
+      <w:r>
+        <w:fldChar w:fldCharType="end"/>
+      </w:r>
+    </w:p>
+    <w:p>
+      <w:pPr>
+        <w:ind w:firstLineChars="0" w:firstLine="0"/>
+        <w:rPr>
+          <w:rFonts w:hint="eastAsia"/>
+        </w:rPr>
         <w:sectPr>
           <w:pgSz w:w="11906" w:h="16838"/>
           <w:pgMar w:top="1440" w:right="1800" w:bottom="1440" w:left="1800" w:header="851" w:footer="992" w:gutter="0"/>
@@ -1955,30 +3802,30 @@
           <w:docGrid w:type="lines" w:linePitch="312"/>
         </w:sectPr>
       </w:pPr>
+    </w:p>
+    <w:p>
+      <w:pPr>
+        <w:pStyle w:val="1"/>
+        <w:spacing w:before="156" w:after="156"/>
+      </w:pPr>
+      <w:bookmarkStart w:id="2" w:name="_Toc131102228"/>
       <w:r>
         <w:rPr>
           <w:rFonts w:hint="eastAsia"/>
         </w:rPr>
         <w:lastRenderedPageBreak/>
-        <w:t>目录</w:t>
-      </w:r>
-    </w:p>
-    <w:p>
-      <w:pPr>
-        <w:pStyle w:val="1"/>
-        <w:numPr>
-          <w:ilvl w:val="0"/>
-          <w:numId w:val="1"/>
-        </w:numPr>
-        <w:spacing w:before="156" w:after="156"/>
-      </w:pPr>
-      <w:r>
-        <w:rPr>
-          <w:rFonts w:hint="eastAsia"/>
-        </w:rPr>
-        <w:lastRenderedPageBreak/>
+        <w:t>1</w:t>
+      </w:r>
+      <w:r>
+        <w:t>.</w:t>
+      </w:r>
+      <w:r>
+        <w:rPr>
+          <w:rFonts w:hint="eastAsia"/>
+        </w:rPr>
         <w:t>绪论</w:t>
       </w:r>
+      <w:bookmarkEnd w:id="2"/>
     </w:p>
     <w:p>
       <w:pPr>
@@ -2067,24 +3914,32 @@
     <w:p>
       <w:pPr>
         <w:pStyle w:val="1"/>
-        <w:numPr>
-          <w:ilvl w:val="0"/>
-          <w:numId w:val="1"/>
-        </w:numPr>
         <w:spacing w:before="156" w:after="156"/>
       </w:pPr>
+      <w:bookmarkStart w:id="3" w:name="_Toc131102229"/>
+      <w:r>
+        <w:rPr>
+          <w:rFonts w:hint="eastAsia"/>
+        </w:rPr>
+        <w:t>2</w:t>
+      </w:r>
+      <w:r>
+        <w:t>.</w:t>
+      </w:r>
       <w:r>
         <w:rPr>
           <w:rFonts w:hint="eastAsia"/>
         </w:rPr>
         <w:t>可行性研究报告</w:t>
       </w:r>
+      <w:bookmarkEnd w:id="3"/>
     </w:p>
     <w:p>
       <w:pPr>
         <w:pStyle w:val="2"/>
         <w:spacing w:before="156" w:after="156"/>
       </w:pPr>
+      <w:bookmarkStart w:id="4" w:name="_Toc131102230"/>
       <w:r>
         <w:rPr>
           <w:rFonts w:hint="eastAsia"/>
@@ -2106,6 +3961,7 @@
         </w:rPr>
         <w:t>概述</w:t>
       </w:r>
+      <w:bookmarkEnd w:id="4"/>
     </w:p>
     <w:p>
       <w:pPr>
@@ -2221,10 +4077,10 @@
         </w:rPr>
         <w:lastRenderedPageBreak/>
         <w:drawing>
-          <wp:inline distT="0" distB="0" distL="0" distR="0" wp14:anchorId="266CB8DA" wp14:editId="011D243F">
-            <wp:extent cx="2997354" cy="4070559"/>
-            <wp:effectExtent l="0" t="0" r="0" b="6350"/>
-            <wp:docPr id="6" name="图片 6"/>
+          <wp:inline distT="0" distB="0" distL="0" distR="0" wp14:anchorId="5716E34F" wp14:editId="3DD56417">
+            <wp:extent cx="2997354" cy="5226319"/>
+            <wp:effectExtent l="0" t="0" r="0" b="0"/>
+            <wp:docPr id="18" name="图片 18"/>
             <wp:cNvGraphicFramePr>
               <a:graphicFrameLocks xmlns:a="http://schemas.openxmlformats.org/drawingml/2006/main" noChangeAspect="1"/>
             </wp:cNvGraphicFramePr>
@@ -2232,7 +4088,7 @@
               <a:graphicData uri="http://schemas.openxmlformats.org/drawingml/2006/picture">
                 <pic:pic xmlns:pic="http://schemas.openxmlformats.org/drawingml/2006/picture">
                   <pic:nvPicPr>
-                    <pic:cNvPr id="6" name="图片 6"/>
+                    <pic:cNvPr id="18" name="图片 18"/>
                     <pic:cNvPicPr/>
                   </pic:nvPicPr>
                   <pic:blipFill>
@@ -2250,7 +4106,7 @@
                   <pic:spPr>
                     <a:xfrm>
                       <a:off x="0" y="0"/>
-                      <a:ext cx="2997354" cy="4070559"/>
+                      <a:ext cx="2997354" cy="5226319"/>
                     </a:xfrm>
                     <a:prstGeom prst="rect">
                       <a:avLst/>
@@ -2268,6 +4124,7 @@
         <w:pStyle w:val="2"/>
         <w:spacing w:before="156" w:after="156"/>
       </w:pPr>
+      <w:bookmarkStart w:id="5" w:name="_Toc131102231"/>
       <w:r>
         <w:rPr>
           <w:rFonts w:hint="eastAsia"/>
@@ -2283,6 +4140,7 @@
         </w:rPr>
         <w:t>可行性研究</w:t>
       </w:r>
+      <w:bookmarkEnd w:id="5"/>
     </w:p>
     <w:p>
       <w:pPr>
@@ -2295,7 +4153,8 @@
           <w:szCs w:val="28"/>
         </w:rPr>
       </w:pPr>
-      <w:bookmarkStart w:id="0" w:name="_Toc103510094"/>
+      <w:bookmarkStart w:id="6" w:name="_Toc103510094"/>
+      <w:bookmarkStart w:id="7" w:name="_Toc131102232"/>
       <w:r>
         <w:rPr>
           <w:rFonts w:cs="Times New Roman"/>
@@ -2320,7 +4179,8 @@
         </w:rPr>
         <w:t>经济可行性</w:t>
       </w:r>
-      <w:bookmarkEnd w:id="0"/>
+      <w:bookmarkEnd w:id="6"/>
+      <w:bookmarkEnd w:id="7"/>
     </w:p>
     <w:p>
       <w:pPr>
@@ -2402,24 +4262,10 @@
       <w:pPr>
         <w:pStyle w:val="a9"/>
         <w:spacing w:before="156" w:after="156"/>
-      </w:pPr>
-    </w:p>
-    <w:p>
-      <w:pPr>
-        <w:pStyle w:val="a9"/>
-        <w:spacing w:before="156" w:after="156"/>
-      </w:pPr>
-    </w:p>
-    <w:p>
-      <w:pPr>
-        <w:pStyle w:val="a9"/>
-        <w:spacing w:before="156" w:after="156"/>
-      </w:pPr>
-    </w:p>
-    <w:p>
-      <w:pPr>
-        <w:pStyle w:val="a9"/>
-        <w:spacing w:before="156" w:after="156"/>
+        <w:jc w:val="both"/>
+        <w:rPr>
+          <w:rFonts w:hint="eastAsia"/>
+        </w:rPr>
       </w:pPr>
     </w:p>
     <w:p>
@@ -4235,7 +6081,7 @@
           <w:bCs/>
         </w:rPr>
       </w:pPr>
-      <w:bookmarkStart w:id="1" w:name="_Toc103510095"/>
+      <w:bookmarkStart w:id="8" w:name="_Toc103510095"/>
       <w:r>
         <w:rPr>
           <w:rFonts w:hint="eastAsia"/>
@@ -5693,6 +7539,7 @@
           <w:szCs w:val="28"/>
         </w:rPr>
       </w:pPr>
+      <w:bookmarkStart w:id="9" w:name="_Toc131102233"/>
       <w:r>
         <w:rPr>
           <w:rFonts w:cs="Times New Roman" w:hint="eastAsia"/>
@@ -5725,7 +7572,8 @@
         </w:rPr>
         <w:t>技术可行性</w:t>
       </w:r>
-      <w:bookmarkEnd w:id="1"/>
+      <w:bookmarkEnd w:id="8"/>
+      <w:bookmarkEnd w:id="9"/>
     </w:p>
     <w:p>
       <w:pPr>
@@ -5993,7 +7841,8 @@
           <w:szCs w:val="28"/>
         </w:rPr>
       </w:pPr>
-      <w:bookmarkStart w:id="2" w:name="_Toc103510096"/>
+      <w:bookmarkStart w:id="10" w:name="_Toc103510096"/>
+      <w:bookmarkStart w:id="11" w:name="_Toc131102234"/>
       <w:r>
         <w:rPr>
           <w:rFonts w:cs="Times New Roman" w:hint="eastAsia"/>
@@ -6002,7 +7851,8 @@
         </w:rPr>
         <w:t>操作可行性</w:t>
       </w:r>
-      <w:bookmarkEnd w:id="2"/>
+      <w:bookmarkEnd w:id="10"/>
+      <w:bookmarkEnd w:id="11"/>
     </w:p>
     <w:p>
       <w:pPr>
@@ -6044,7 +7894,8 @@
           <w:szCs w:val="28"/>
         </w:rPr>
       </w:pPr>
-      <w:bookmarkStart w:id="3" w:name="_Toc103510097"/>
+      <w:bookmarkStart w:id="12" w:name="_Toc103510097"/>
+      <w:bookmarkStart w:id="13" w:name="_Toc131102235"/>
       <w:r>
         <w:rPr>
           <w:rFonts w:cs="Times New Roman" w:hint="eastAsia"/>
@@ -6085,7 +7936,8 @@
         </w:rPr>
         <w:t>法律可行性</w:t>
       </w:r>
-      <w:bookmarkEnd w:id="3"/>
+      <w:bookmarkEnd w:id="12"/>
+      <w:bookmarkEnd w:id="13"/>
     </w:p>
     <w:p>
       <w:pPr>
@@ -6277,8 +8129,9 @@
         <w:pStyle w:val="2"/>
         <w:spacing w:before="156" w:after="156"/>
       </w:pPr>
-      <w:bookmarkStart w:id="4" w:name="_Toc122790684"/>
-      <w:bookmarkStart w:id="5" w:name="_Hlk130201937"/>
+      <w:bookmarkStart w:id="14" w:name="_Toc122790684"/>
+      <w:bookmarkStart w:id="15" w:name="_Hlk130201937"/>
+      <w:bookmarkStart w:id="16" w:name="_Toc131102236"/>
       <w:r>
         <w:rPr>
           <w:rFonts w:hint="eastAsia"/>
@@ -6294,13 +8147,13 @@
         </w:rPr>
         <w:t>项目进度计划</w:t>
       </w:r>
-      <w:bookmarkEnd w:id="4"/>
+      <w:bookmarkEnd w:id="14"/>
+      <w:bookmarkEnd w:id="16"/>
     </w:p>
     <w:p>
       <w:pPr>
         <w:pStyle w:val="a9"/>
         <w:spacing w:before="156" w:after="156"/>
-        <w:ind w:firstLine="480"/>
       </w:pPr>
       <w:r>
         <w:rPr>
@@ -8395,7 +10248,7 @@
           </w:p>
         </w:tc>
       </w:tr>
-      <w:bookmarkEnd w:id="5"/>
+      <w:bookmarkEnd w:id="15"/>
     </w:tbl>
     <w:p>
       <w:pPr>
@@ -8405,24 +10258,32 @@
     <w:p>
       <w:pPr>
         <w:pStyle w:val="1"/>
-        <w:numPr>
-          <w:ilvl w:val="0"/>
-          <w:numId w:val="1"/>
-        </w:numPr>
         <w:spacing w:before="156" w:after="156"/>
       </w:pPr>
+      <w:bookmarkStart w:id="17" w:name="_Toc131102237"/>
+      <w:r>
+        <w:rPr>
+          <w:rFonts w:hint="eastAsia"/>
+        </w:rPr>
+        <w:t>3</w:t>
+      </w:r>
+      <w:r>
+        <w:t>.</w:t>
+      </w:r>
       <w:r>
         <w:rPr>
           <w:rFonts w:hint="eastAsia"/>
         </w:rPr>
         <w:t>需求分析</w:t>
       </w:r>
+      <w:bookmarkEnd w:id="17"/>
     </w:p>
     <w:p>
       <w:pPr>
         <w:pStyle w:val="2"/>
         <w:spacing w:before="156" w:after="156"/>
       </w:pPr>
+      <w:bookmarkStart w:id="18" w:name="_Toc131102238"/>
       <w:r>
         <w:rPr>
           <w:rFonts w:hint="eastAsia"/>
@@ -8438,6 +10299,7 @@
         </w:rPr>
         <w:t>总体需求</w:t>
       </w:r>
+      <w:bookmarkEnd w:id="18"/>
     </w:p>
     <w:p>
       <w:pPr>
@@ -8512,6 +10374,7 @@
         <w:pStyle w:val="2"/>
         <w:spacing w:before="156" w:after="156"/>
       </w:pPr>
+      <w:bookmarkStart w:id="19" w:name="_Toc131102239"/>
       <w:r>
         <w:t>3.2</w:t>
       </w:r>
@@ -8521,11 +10384,13 @@
         </w:rPr>
         <w:t>数据流图</w:t>
       </w:r>
+      <w:bookmarkEnd w:id="19"/>
     </w:p>
     <w:p>
       <w:pPr>
         <w:pStyle w:val="3"/>
       </w:pPr>
+      <w:bookmarkStart w:id="20" w:name="_Toc131102240"/>
       <w:r>
         <w:rPr>
           <w:rFonts w:hint="eastAsia"/>
@@ -8541,6 +10406,7 @@
         </w:rPr>
         <w:t>顶层数据流图</w:t>
       </w:r>
+      <w:bookmarkEnd w:id="20"/>
     </w:p>
     <w:p>
       <w:pPr>
@@ -8590,10 +10456,10 @@
           <w:noProof/>
         </w:rPr>
         <w:drawing>
-          <wp:inline distT="0" distB="0" distL="0" distR="0" wp14:anchorId="3DB05AFA" wp14:editId="239DEF9E">
-            <wp:extent cx="3581584" cy="965250"/>
-            <wp:effectExtent l="0" t="0" r="0" b="6350"/>
-            <wp:docPr id="5" name="图片 5"/>
+          <wp:inline distT="0" distB="0" distL="0" distR="0" wp14:anchorId="1182181F" wp14:editId="7C07FD0A">
+            <wp:extent cx="3822896" cy="965250"/>
+            <wp:effectExtent l="0" t="0" r="6350" b="6350"/>
+            <wp:docPr id="19" name="图片 19"/>
             <wp:cNvGraphicFramePr>
               <a:graphicFrameLocks xmlns:a="http://schemas.openxmlformats.org/drawingml/2006/main" noChangeAspect="1"/>
             </wp:cNvGraphicFramePr>
@@ -8601,7 +10467,7 @@
               <a:graphicData uri="http://schemas.openxmlformats.org/drawingml/2006/picture">
                 <pic:pic xmlns:pic="http://schemas.openxmlformats.org/drawingml/2006/picture">
                   <pic:nvPicPr>
-                    <pic:cNvPr id="5" name="图片 5"/>
+                    <pic:cNvPr id="19" name="图片 19"/>
                     <pic:cNvPicPr/>
                   </pic:nvPicPr>
                   <pic:blipFill>
@@ -8619,7 +10485,7 @@
                   <pic:spPr>
                     <a:xfrm>
                       <a:off x="0" y="0"/>
-                      <a:ext cx="3581584" cy="965250"/>
+                      <a:ext cx="3822896" cy="965250"/>
                     </a:xfrm>
                     <a:prstGeom prst="rect">
                       <a:avLst/>
@@ -8640,37 +10506,14 @@
         <w:rPr>
           <w:rFonts w:hint="eastAsia"/>
         </w:rPr>
-        <w:t>系统的源点和终点均为用户，用户</w:t>
-      </w:r>
-      <w:r>
-        <w:rPr>
-          <w:rFonts w:hint="eastAsia"/>
-        </w:rPr>
-        <w:t>选择对战模式</w:t>
-      </w:r>
-      <w:r>
-        <w:rPr>
-          <w:rFonts w:hint="eastAsia"/>
-        </w:rPr>
-        <w:t>，</w:t>
-      </w:r>
-      <w:r>
-        <w:rPr>
-          <w:rFonts w:hint="eastAsia"/>
-        </w:rPr>
-        <w:t>然后进行象棋对战，对战结束后返回对战结果</w:t>
-      </w:r>
-      <w:r>
-        <w:rPr>
-          <w:rFonts w:hint="eastAsia"/>
-        </w:rPr>
-        <w:t>。</w:t>
+        <w:t>系统的源点和终点均为用户，用户选择对战模式，然后进行象棋对战，对战结束后返回对战结果。</w:t>
       </w:r>
     </w:p>
     <w:p>
       <w:pPr>
         <w:pStyle w:val="3"/>
       </w:pPr>
+      <w:bookmarkStart w:id="21" w:name="_Toc131102241"/>
       <w:r>
         <w:rPr>
           <w:rFonts w:hint="eastAsia"/>
@@ -8686,6 +10529,7 @@
         </w:rPr>
         <w:t>层数据流图</w:t>
       </w:r>
+      <w:bookmarkEnd w:id="21"/>
     </w:p>
     <w:p>
       <w:pPr>
@@ -8724,10 +10568,10 @@
           <w:noProof/>
         </w:rPr>
         <w:drawing>
-          <wp:inline distT="0" distB="0" distL="0" distR="0" wp14:anchorId="6F476450" wp14:editId="02668FB4">
-            <wp:extent cx="4254719" cy="1251014"/>
-            <wp:effectExtent l="0" t="0" r="0" b="6350"/>
-            <wp:docPr id="11" name="图片 11"/>
+          <wp:inline distT="0" distB="0" distL="0" distR="0" wp14:anchorId="558D0423" wp14:editId="33CC4192">
+            <wp:extent cx="5274310" cy="1218565"/>
+            <wp:effectExtent l="0" t="0" r="2540" b="635"/>
+            <wp:docPr id="20" name="图片 20"/>
             <wp:cNvGraphicFramePr>
               <a:graphicFrameLocks xmlns:a="http://schemas.openxmlformats.org/drawingml/2006/main" noChangeAspect="1"/>
             </wp:cNvGraphicFramePr>
@@ -8735,7 +10579,7 @@
               <a:graphicData uri="http://schemas.openxmlformats.org/drawingml/2006/picture">
                 <pic:pic xmlns:pic="http://schemas.openxmlformats.org/drawingml/2006/picture">
                   <pic:nvPicPr>
-                    <pic:cNvPr id="11" name="图片 11"/>
+                    <pic:cNvPr id="20" name="图片 20"/>
                     <pic:cNvPicPr/>
                   </pic:nvPicPr>
                   <pic:blipFill>
@@ -8753,7 +10597,7 @@
                   <pic:spPr>
                     <a:xfrm>
                       <a:off x="0" y="0"/>
-                      <a:ext cx="4254719" cy="1251014"/>
+                      <a:ext cx="5274310" cy="1218565"/>
                     </a:xfrm>
                     <a:prstGeom prst="rect">
                       <a:avLst/>
@@ -8786,7 +10630,19 @@
         <w:rPr>
           <w:rFonts w:hint="eastAsia"/>
         </w:rPr>
-        <w:t>的中国象棋游戏的游戏模式分为单机模式和联网模式，其中单机模式又分为单人游戏模式和多人游戏模式。首先进入游戏后进行模式选择，然后进行对战，在对战过程中，根据模式选择的不同，所能使用的功能不同。结束对战后，系统会对对</w:t>
+        <w:t>的中国象棋游戏的游戏模式分为单机模式和联网模式，其中单机模式又分为单人游戏模式和多人游戏模式。首先</w:t>
+      </w:r>
+      <w:r>
+        <w:rPr>
+          <w:rFonts w:hint="eastAsia"/>
+        </w:rPr>
+        <w:t>登录</w:t>
+      </w:r>
+      <w:r>
+        <w:rPr>
+          <w:rFonts w:hint="eastAsia"/>
+        </w:rPr>
+        <w:t>进入游戏后进行模式选择，然后进行对战，在对战过程中，根据模式选择的不同，所能使用的功能不同。结束对战后，系统会对对</w:t>
       </w:r>
       <w:proofErr w:type="gramStart"/>
       <w:r>
@@ -8800,18 +10656,25 @@
         <w:rPr>
           <w:rFonts w:hint="eastAsia"/>
         </w:rPr>
-        <w:t>进行分析，产生相应的对战结果。</w:t>
+        <w:t>进行分析，产生相应的对战</w:t>
+      </w:r>
+      <w:r>
+        <w:rPr>
+          <w:rFonts w:hint="eastAsia"/>
+        </w:rPr>
+        <w:lastRenderedPageBreak/>
+        <w:t>结果。</w:t>
       </w:r>
     </w:p>
     <w:p>
       <w:pPr>
         <w:pStyle w:val="3"/>
       </w:pPr>
-      <w:r>
-        <w:rPr>
-          <w:rFonts w:hint="eastAsia"/>
-        </w:rPr>
-        <w:lastRenderedPageBreak/>
+      <w:bookmarkStart w:id="22" w:name="_Toc131102242"/>
+      <w:r>
+        <w:rPr>
+          <w:rFonts w:hint="eastAsia"/>
+        </w:rPr>
         <w:t>3</w:t>
       </w:r>
       <w:r>
@@ -8823,6 +10686,7 @@
         </w:rPr>
         <w:t>数据流图分解</w:t>
       </w:r>
+      <w:bookmarkEnd w:id="22"/>
     </w:p>
     <w:p>
       <w:pPr>
@@ -8867,49 +10731,31 @@
         <w:rPr>
           <w:rFonts w:hint="eastAsia"/>
         </w:rPr>
-        <w:t>的中国象棋游戏</w:t>
-      </w:r>
-      <w:r>
-        <w:rPr>
-          <w:rFonts w:hint="eastAsia"/>
-        </w:rPr>
-        <w:t>有</w:t>
-      </w:r>
-      <w:r>
-        <w:rPr>
-          <w:rFonts w:hint="eastAsia"/>
-        </w:rPr>
-        <w:t>模式选择</w:t>
-      </w:r>
-      <w:r>
-        <w:rPr>
-          <w:rFonts w:hint="eastAsia"/>
-        </w:rPr>
-        <w:t>、</w:t>
-      </w:r>
-      <w:r>
-        <w:rPr>
-          <w:rFonts w:hint="eastAsia"/>
-        </w:rPr>
-        <w:t>进行对战</w:t>
-      </w:r>
-      <w:r>
-        <w:rPr>
-          <w:rFonts w:hint="eastAsia"/>
-        </w:rPr>
-        <w:t>、</w:t>
-      </w:r>
-      <w:r>
-        <w:rPr>
-          <w:rFonts w:hint="eastAsia"/>
-        </w:rPr>
-        <w:t>对战分析三个</w:t>
-      </w:r>
-      <w:r>
-        <w:rPr>
-          <w:rFonts w:hint="eastAsia"/>
-        </w:rPr>
-        <w:t>子功能。</w:t>
+        <w:t>的中国象棋游戏有</w:t>
+      </w:r>
+      <w:r>
+        <w:rPr>
+          <w:rFonts w:hint="eastAsia"/>
+        </w:rPr>
+        <w:t>登录管理、</w:t>
+      </w:r>
+      <w:r>
+        <w:rPr>
+          <w:rFonts w:hint="eastAsia"/>
+        </w:rPr>
+        <w:t>模式选择、进行对战、对战分析</w:t>
+      </w:r>
+      <w:r>
+        <w:rPr>
+          <w:rFonts w:hint="eastAsia"/>
+        </w:rPr>
+        <w:t>四</w:t>
+      </w:r>
+      <w:r>
+        <w:rPr>
+          <w:rFonts w:hint="eastAsia"/>
+        </w:rPr>
+        <w:t>个子功能。</w:t>
       </w:r>
     </w:p>
     <w:p>
@@ -8917,13 +10763,28 @@
         <w:ind w:firstLine="480"/>
       </w:pPr>
       <w:r>
-        <w:t>1.</w:t>
-      </w:r>
-      <w:r>
-        <w:rPr>
-          <w:rFonts w:hint="eastAsia"/>
-        </w:rPr>
-        <w:t>模式选择分为选择模式、单人模式、多人模式、联网模式。</w:t>
+        <w:t>1</w:t>
+      </w:r>
+      <w:r>
+        <w:t>.</w:t>
+      </w:r>
+      <w:r>
+        <w:rPr>
+          <w:rFonts w:hint="eastAsia"/>
+        </w:rPr>
+        <w:t xml:space="preserve"> </w:t>
+      </w:r>
+      <w:r>
+        <w:rPr>
+          <w:rFonts w:hint="eastAsia"/>
+        </w:rPr>
+        <w:t>登录管理分为登录验证、注册账户、修改账户</w:t>
+      </w:r>
+      <w:r>
+        <w:rPr>
+          <w:rFonts w:hint="eastAsia"/>
+        </w:rPr>
+        <w:t>。</w:t>
       </w:r>
     </w:p>
     <w:p>
@@ -8944,32 +10805,39 @@
         <w:t>3</w:t>
       </w:r>
       <w:r>
-        <w:t>-3</w:t>
-      </w:r>
-      <w:r>
-        <w:t xml:space="preserve"> </w:t>
-      </w:r>
-      <w:r>
-        <w:rPr>
-          <w:rFonts w:hint="eastAsia"/>
-        </w:rPr>
-        <w:t>模式选择分解数据流图</w:t>
-      </w:r>
-    </w:p>
-    <w:p>
-      <w:pPr>
-        <w:pStyle w:val="a9"/>
-        <w:spacing w:before="156" w:after="156"/>
-      </w:pPr>
-      <w:r>
-        <w:rPr>
+        <w:t xml:space="preserve">-3 </w:t>
+      </w:r>
+      <w:r>
+        <w:rPr>
+          <w:rFonts w:hint="eastAsia"/>
+        </w:rPr>
+        <w:t>登录管理</w:t>
+      </w:r>
+      <w:r>
+        <w:rPr>
+          <w:rFonts w:hint="eastAsia"/>
+        </w:rPr>
+        <w:t>分解数据流图</w:t>
+      </w:r>
+    </w:p>
+    <w:p>
+      <w:pPr>
+        <w:ind w:firstLine="480"/>
+        <w:jc w:val="center"/>
+        <w:rPr>
+          <w:rFonts w:hint="eastAsia"/>
+        </w:rPr>
+      </w:pPr>
+      <w:r>
+        <w:rPr>
+          <w:rFonts w:hint="eastAsia"/>
           <w:noProof/>
         </w:rPr>
         <w:drawing>
-          <wp:inline distT="0" distB="0" distL="0" distR="0" wp14:anchorId="3F58D2D1" wp14:editId="6F83137F">
-            <wp:extent cx="4057983" cy="3962400"/>
-            <wp:effectExtent l="0" t="0" r="0" b="0"/>
-            <wp:docPr id="8" name="图片 8"/>
+          <wp:inline distT="0" distB="0" distL="0" distR="0" wp14:anchorId="60E800AD" wp14:editId="3EEA5321">
+            <wp:extent cx="2863997" cy="3460928"/>
+            <wp:effectExtent l="0" t="0" r="0" b="6350"/>
+            <wp:docPr id="22" name="图片 22"/>
             <wp:cNvGraphicFramePr>
               <a:graphicFrameLocks xmlns:a="http://schemas.openxmlformats.org/drawingml/2006/main" noChangeAspect="1"/>
             </wp:cNvGraphicFramePr>
@@ -8977,7 +10845,7 @@
               <a:graphicData uri="http://schemas.openxmlformats.org/drawingml/2006/picture">
                 <pic:pic xmlns:pic="http://schemas.openxmlformats.org/drawingml/2006/picture">
                   <pic:nvPicPr>
-                    <pic:cNvPr id="8" name="图片 8"/>
+                    <pic:cNvPr id="22" name="图片 22"/>
                     <pic:cNvPicPr/>
                   </pic:nvPicPr>
                   <pic:blipFill>
@@ -8995,7 +10863,7 @@
                   <pic:spPr>
                     <a:xfrm>
                       <a:off x="0" y="0"/>
-                      <a:ext cx="4065542" cy="3969781"/>
+                      <a:ext cx="2863997" cy="3460928"/>
                     </a:xfrm>
                     <a:prstGeom prst="rect">
                       <a:avLst/>
@@ -9013,9 +10881,6 @@
         <w:ind w:firstLine="480"/>
       </w:pPr>
       <w:r>
-        <w:rPr>
-          <w:rFonts w:hint="eastAsia"/>
-        </w:rPr>
         <w:t>2</w:t>
       </w:r>
       <w:r>
@@ -9025,14 +10890,13 @@
         <w:rPr>
           <w:rFonts w:hint="eastAsia"/>
         </w:rPr>
-        <w:t>进行对战分为象棋博弈、悔棋、重玩、放弃。</w:t>
+        <w:t>模式选择分为选择模式、单人模式、多人模式、联网模式。</w:t>
       </w:r>
     </w:p>
     <w:p>
       <w:pPr>
         <w:pStyle w:val="a9"/>
         <w:spacing w:before="156" w:after="156"/>
-        <w:ind w:firstLine="562"/>
       </w:pPr>
       <w:r>
         <w:rPr>
@@ -9059,13 +10923,7 @@
         <w:rPr>
           <w:rFonts w:hint="eastAsia"/>
         </w:rPr>
-        <w:t>进行对战</w:t>
-      </w:r>
-      <w:r>
-        <w:rPr>
-          <w:rFonts w:hint="eastAsia"/>
-        </w:rPr>
-        <w:t>分解数据流图</w:t>
+        <w:t>模式选择分解数据流图</w:t>
       </w:r>
     </w:p>
     <w:p>
@@ -9079,10 +10937,10 @@
         </w:rPr>
         <w:lastRenderedPageBreak/>
         <w:drawing>
-          <wp:inline distT="0" distB="0" distL="0" distR="0" wp14:anchorId="5D73CB7D" wp14:editId="1852D9EC">
-            <wp:extent cx="3138957" cy="2978150"/>
-            <wp:effectExtent l="0" t="0" r="4445" b="0"/>
-            <wp:docPr id="9" name="图片 9"/>
+          <wp:inline distT="0" distB="0" distL="0" distR="0" wp14:anchorId="039C50AE" wp14:editId="08FE37CC">
+            <wp:extent cx="4005957" cy="3911600"/>
+            <wp:effectExtent l="0" t="0" r="0" b="0"/>
+            <wp:docPr id="23" name="图片 23"/>
             <wp:cNvGraphicFramePr>
               <a:graphicFrameLocks xmlns:a="http://schemas.openxmlformats.org/drawingml/2006/main" noChangeAspect="1"/>
             </wp:cNvGraphicFramePr>
@@ -9090,7 +10948,7 @@
               <a:graphicData uri="http://schemas.openxmlformats.org/drawingml/2006/picture">
                 <pic:pic xmlns:pic="http://schemas.openxmlformats.org/drawingml/2006/picture">
                   <pic:nvPicPr>
-                    <pic:cNvPr id="9" name="图片 9"/>
+                    <pic:cNvPr id="23" name="图片 23"/>
                     <pic:cNvPicPr/>
                   </pic:nvPicPr>
                   <pic:blipFill>
@@ -9108,7 +10966,7 @@
                   <pic:spPr>
                     <a:xfrm>
                       <a:off x="0" y="0"/>
-                      <a:ext cx="3144613" cy="2983517"/>
+                      <a:ext cx="4010198" cy="3915741"/>
                     </a:xfrm>
                     <a:prstGeom prst="rect">
                       <a:avLst/>
@@ -9126,9 +10984,6 @@
         <w:ind w:firstLine="480"/>
       </w:pPr>
       <w:r>
-        <w:rPr>
-          <w:rFonts w:hint="eastAsia"/>
-        </w:rPr>
         <w:t>3</w:t>
       </w:r>
       <w:r>
@@ -9138,14 +10993,13 @@
         <w:rPr>
           <w:rFonts w:hint="eastAsia"/>
         </w:rPr>
-        <w:t>对战分析分为信息分析、模式分析、结果分析。</w:t>
+        <w:t>进行对战分为象棋博弈、悔棋、重玩、放弃。</w:t>
       </w:r>
     </w:p>
     <w:p>
       <w:pPr>
         <w:pStyle w:val="a9"/>
         <w:spacing w:before="156" w:after="156"/>
-        <w:ind w:firstLine="562"/>
       </w:pPr>
       <w:r>
         <w:rPr>
@@ -9160,7 +11014,10 @@
         <w:t>3</w:t>
       </w:r>
       <w:r>
-        <w:t>-4</w:t>
+        <w:t>-</w:t>
+      </w:r>
+      <w:r>
+        <w:t>5</w:t>
       </w:r>
       <w:r>
         <w:t xml:space="preserve"> </w:t>
@@ -9169,32 +11026,23 @@
         <w:rPr>
           <w:rFonts w:hint="eastAsia"/>
         </w:rPr>
-        <w:t>对战分析</w:t>
-      </w:r>
-      <w:r>
-        <w:rPr>
-          <w:rFonts w:hint="eastAsia"/>
-        </w:rPr>
-        <w:t>分解数据流图</w:t>
+        <w:t>进行对战分解数据流图</w:t>
       </w:r>
     </w:p>
     <w:p>
       <w:pPr>
         <w:pStyle w:val="a9"/>
         <w:spacing w:before="156" w:after="156"/>
-        <w:rPr>
-          <w:rFonts w:hint="eastAsia"/>
-        </w:rPr>
       </w:pPr>
       <w:r>
         <w:rPr>
           <w:noProof/>
         </w:rPr>
         <w:drawing>
-          <wp:inline distT="0" distB="0" distL="0" distR="0" wp14:anchorId="05AE971A" wp14:editId="4737418B">
-            <wp:extent cx="3175163" cy="3333921"/>
-            <wp:effectExtent l="0" t="0" r="6350" b="0"/>
-            <wp:docPr id="10" name="图片 10"/>
+          <wp:inline distT="0" distB="0" distL="0" distR="0" wp14:anchorId="05972E7F" wp14:editId="42B0AA92">
+            <wp:extent cx="3580687" cy="3397250"/>
+            <wp:effectExtent l="0" t="0" r="1270" b="0"/>
+            <wp:docPr id="24" name="图片 24"/>
             <wp:cNvGraphicFramePr>
               <a:graphicFrameLocks xmlns:a="http://schemas.openxmlformats.org/drawingml/2006/main" noChangeAspect="1"/>
             </wp:cNvGraphicFramePr>
@@ -9202,7 +11050,7 @@
               <a:graphicData uri="http://schemas.openxmlformats.org/drawingml/2006/picture">
                 <pic:pic xmlns:pic="http://schemas.openxmlformats.org/drawingml/2006/picture">
                   <pic:nvPicPr>
-                    <pic:cNvPr id="10" name="图片 10"/>
+                    <pic:cNvPr id="24" name="图片 24"/>
                     <pic:cNvPicPr/>
                   </pic:nvPicPr>
                   <pic:blipFill>
@@ -9220,7 +11068,7 @@
                   <pic:spPr>
                     <a:xfrm>
                       <a:off x="0" y="0"/>
-                      <a:ext cx="3175163" cy="3333921"/>
+                      <a:ext cx="3585151" cy="3401485"/>
                     </a:xfrm>
                     <a:prstGeom prst="rect">
                       <a:avLst/>
@@ -9235,9 +11083,113 @@
     </w:p>
     <w:p>
       <w:pPr>
+        <w:ind w:firstLine="480"/>
+      </w:pPr>
+      <w:r>
+        <w:t>4</w:t>
+      </w:r>
+      <w:r>
+        <w:t>.</w:t>
+      </w:r>
+      <w:r>
+        <w:rPr>
+          <w:rFonts w:hint="eastAsia"/>
+        </w:rPr>
+        <w:t>对战分析分为信息分析、模式分析、结果分析。</w:t>
+      </w:r>
+    </w:p>
+    <w:p>
+      <w:pPr>
+        <w:pStyle w:val="a9"/>
+        <w:spacing w:before="156" w:after="156"/>
+      </w:pPr>
+      <w:r>
+        <w:rPr>
+          <w:rFonts w:hint="eastAsia"/>
+        </w:rPr>
+        <w:lastRenderedPageBreak/>
+        <w:t>图</w:t>
+      </w:r>
+      <w:r>
+        <w:rPr>
+          <w:rFonts w:hint="eastAsia"/>
+        </w:rPr>
+        <w:t>3</w:t>
+      </w:r>
+      <w:r>
+        <w:t>-</w:t>
+      </w:r>
+      <w:r>
+        <w:t>6</w:t>
+      </w:r>
+      <w:r>
+        <w:t xml:space="preserve"> </w:t>
+      </w:r>
+      <w:r>
+        <w:rPr>
+          <w:rFonts w:hint="eastAsia"/>
+        </w:rPr>
+        <w:t>对战分析分解数据流图</w:t>
+      </w:r>
+    </w:p>
+    <w:p>
+      <w:pPr>
+        <w:pStyle w:val="a9"/>
+        <w:spacing w:before="156" w:after="156"/>
+      </w:pPr>
+      <w:r>
+        <w:rPr>
+          <w:noProof/>
+        </w:rPr>
+        <w:drawing>
+          <wp:inline distT="0" distB="0" distL="0" distR="0" wp14:anchorId="54C17C11" wp14:editId="22E97061">
+            <wp:extent cx="4124476" cy="4330700"/>
+            <wp:effectExtent l="0" t="0" r="9525" b="0"/>
+            <wp:docPr id="25" name="图片 25"/>
+            <wp:cNvGraphicFramePr>
+              <a:graphicFrameLocks xmlns:a="http://schemas.openxmlformats.org/drawingml/2006/main" noChangeAspect="1"/>
+            </wp:cNvGraphicFramePr>
+            <a:graphic xmlns:a="http://schemas.openxmlformats.org/drawingml/2006/main">
+              <a:graphicData uri="http://schemas.openxmlformats.org/drawingml/2006/picture">
+                <pic:pic xmlns:pic="http://schemas.openxmlformats.org/drawingml/2006/picture">
+                  <pic:nvPicPr>
+                    <pic:cNvPr id="25" name="图片 25"/>
+                    <pic:cNvPicPr/>
+                  </pic:nvPicPr>
+                  <pic:blipFill>
+                    <a:blip r:embed="rId16">
+                      <a:extLst>
+                        <a:ext uri="{28A0092B-C50C-407E-A947-70E740481C1C}">
+                          <a14:useLocalDpi xmlns:a14="http://schemas.microsoft.com/office/drawing/2010/main" val="0"/>
+                        </a:ext>
+                      </a:extLst>
+                    </a:blip>
+                    <a:stretch>
+                      <a:fillRect/>
+                    </a:stretch>
+                  </pic:blipFill>
+                  <pic:spPr>
+                    <a:xfrm>
+                      <a:off x="0" y="0"/>
+                      <a:ext cx="4127996" cy="4334396"/>
+                    </a:xfrm>
+                    <a:prstGeom prst="rect">
+                      <a:avLst/>
+                    </a:prstGeom>
+                  </pic:spPr>
+                </pic:pic>
+              </a:graphicData>
+            </a:graphic>
+          </wp:inline>
+        </w:drawing>
+      </w:r>
+    </w:p>
+    <w:p>
+      <w:pPr>
         <w:pStyle w:val="2"/>
         <w:spacing w:before="156" w:after="156"/>
       </w:pPr>
+      <w:bookmarkStart w:id="23" w:name="_Toc131102243"/>
       <w:r>
         <w:rPr>
           <w:rFonts w:hint="eastAsia"/>
@@ -9253,6 +11205,7 @@
         </w:rPr>
         <w:t>数据字典</w:t>
       </w:r>
+      <w:bookmarkEnd w:id="23"/>
     </w:p>
     <w:p>
       <w:pPr>
@@ -9265,14 +11218,7 @@
         <w:rPr>
           <w:rFonts w:ascii="宋体" w:hAnsi="宋体" w:hint="eastAsia"/>
         </w:rPr>
-        <w:t>数据字典是描述数据信息定义的集合,也就是对数据流图中包含的所有元素定义的集合。数据字典包含对数据流、数据元素、数据存储、数据处理的描述，</w:t>
-      </w:r>
-      <w:r>
-        <w:rPr>
-          <w:rFonts w:ascii="宋体" w:hAnsi="宋体" w:hint="eastAsia"/>
-        </w:rPr>
-        <w:lastRenderedPageBreak/>
-        <w:t>数据流、数据元素、数据存储、数据处理的结果如下表</w:t>
+        <w:t>数据字典是描述数据信息定义的集合,也就是对数据流图中包含的所有元素定义的集合。数据字典包含对数据流、数据元素、数据存储、数据处理的描述，数据流、数据元素、数据存储、数据处理的结果如下表</w:t>
       </w:r>
       <w:r>
         <w:rPr>
@@ -9291,10 +11237,553 @@
       <w:pPr>
         <w:pStyle w:val="a9"/>
         <w:spacing w:before="156" w:after="156"/>
+        <w:rPr>
+          <w:rFonts w:ascii="宋体" w:hAnsi="宋体"/>
+        </w:rPr>
+      </w:pPr>
+      <w:r>
+        <w:rPr>
+          <w:rFonts w:hint="eastAsia"/>
+        </w:rPr>
+        <w:t>表</w:t>
+      </w:r>
+      <w:r>
+        <w:t xml:space="preserve">3-1 </w:t>
+      </w:r>
+      <w:r>
+        <w:rPr>
+          <w:rFonts w:hint="eastAsia"/>
+        </w:rPr>
+        <w:t>数据字典提取结果</w:t>
+      </w:r>
+    </w:p>
+    <w:tbl>
+      <w:tblPr>
+        <w:tblStyle w:val="a8"/>
+        <w:tblW w:w="0" w:type="auto"/>
+        <w:tblLook w:val="04A0" w:firstRow="1" w:lastRow="0" w:firstColumn="1" w:lastColumn="0" w:noHBand="0" w:noVBand="1"/>
+      </w:tblPr>
+      <w:tblGrid>
+        <w:gridCol w:w="2074"/>
+        <w:gridCol w:w="2074"/>
+        <w:gridCol w:w="2074"/>
+        <w:gridCol w:w="2074"/>
+      </w:tblGrid>
+      <w:tr>
+        <w:tc>
+          <w:tcPr>
+            <w:tcW w:w="2074" w:type="dxa"/>
+          </w:tcPr>
+          <w:p>
+            <w:pPr>
+              <w:ind w:firstLineChars="0" w:firstLine="0"/>
+            </w:pPr>
+            <w:r>
+              <w:rPr>
+                <w:rFonts w:hint="eastAsia"/>
+              </w:rPr>
+              <w:t>数据流</w:t>
+            </w:r>
+          </w:p>
+        </w:tc>
+        <w:tc>
+          <w:tcPr>
+            <w:tcW w:w="2074" w:type="dxa"/>
+          </w:tcPr>
+          <w:p>
+            <w:pPr>
+              <w:ind w:firstLineChars="0" w:firstLine="0"/>
+            </w:pPr>
+            <w:r>
+              <w:rPr>
+                <w:rFonts w:hint="eastAsia"/>
+              </w:rPr>
+              <w:t>数据元素</w:t>
+            </w:r>
+          </w:p>
+        </w:tc>
+        <w:tc>
+          <w:tcPr>
+            <w:tcW w:w="2074" w:type="dxa"/>
+          </w:tcPr>
+          <w:p>
+            <w:pPr>
+              <w:ind w:firstLineChars="0" w:firstLine="0"/>
+            </w:pPr>
+            <w:r>
+              <w:rPr>
+                <w:rFonts w:hint="eastAsia"/>
+              </w:rPr>
+              <w:t>数据存储</w:t>
+            </w:r>
+          </w:p>
+        </w:tc>
+        <w:tc>
+          <w:tcPr>
+            <w:tcW w:w="2074" w:type="dxa"/>
+          </w:tcPr>
+          <w:p>
+            <w:pPr>
+              <w:ind w:firstLineChars="0" w:firstLine="0"/>
+            </w:pPr>
+            <w:r>
+              <w:rPr>
+                <w:rFonts w:hint="eastAsia"/>
+              </w:rPr>
+              <w:t>数据处理</w:t>
+            </w:r>
+          </w:p>
+        </w:tc>
+      </w:tr>
+      <w:tr>
+        <w:tc>
+          <w:tcPr>
+            <w:tcW w:w="2074" w:type="dxa"/>
+          </w:tcPr>
+          <w:p>
+            <w:pPr>
+              <w:ind w:firstLineChars="0" w:firstLine="0"/>
+              <w:rPr>
+                <w:rFonts w:hint="eastAsia"/>
+              </w:rPr>
+            </w:pPr>
+            <w:r>
+              <w:rPr>
+                <w:rFonts w:hint="eastAsia"/>
+              </w:rPr>
+              <w:t>用户信息</w:t>
+            </w:r>
+          </w:p>
+        </w:tc>
+        <w:tc>
+          <w:tcPr>
+            <w:tcW w:w="2074" w:type="dxa"/>
+          </w:tcPr>
+          <w:p>
+            <w:pPr>
+              <w:ind w:firstLineChars="0" w:firstLine="0"/>
+              <w:rPr>
+                <w:rFonts w:hint="eastAsia"/>
+              </w:rPr>
+            </w:pPr>
+            <w:r>
+              <w:rPr>
+                <w:rFonts w:hint="eastAsia"/>
+              </w:rPr>
+              <w:t>用户名</w:t>
+            </w:r>
+          </w:p>
+        </w:tc>
+        <w:tc>
+          <w:tcPr>
+            <w:tcW w:w="2074" w:type="dxa"/>
+          </w:tcPr>
+          <w:p>
+            <w:pPr>
+              <w:ind w:firstLineChars="0" w:firstLine="0"/>
+              <w:rPr>
+                <w:rFonts w:hint="eastAsia"/>
+              </w:rPr>
+            </w:pPr>
+            <w:r>
+              <w:rPr>
+                <w:rFonts w:hint="eastAsia"/>
+              </w:rPr>
+              <w:t>用户信息</w:t>
+            </w:r>
+          </w:p>
+        </w:tc>
+        <w:tc>
+          <w:tcPr>
+            <w:tcW w:w="2074" w:type="dxa"/>
+          </w:tcPr>
+          <w:p>
+            <w:pPr>
+              <w:ind w:firstLineChars="0" w:firstLine="0"/>
+              <w:rPr>
+                <w:rFonts w:hint="eastAsia"/>
+              </w:rPr>
+            </w:pPr>
+            <w:r>
+              <w:rPr>
+                <w:rFonts w:hint="eastAsia"/>
+              </w:rPr>
+              <w:t>登录管理</w:t>
+            </w:r>
+          </w:p>
+        </w:tc>
+      </w:tr>
+      <w:tr>
+        <w:tc>
+          <w:tcPr>
+            <w:tcW w:w="2074" w:type="dxa"/>
+          </w:tcPr>
+          <w:p>
+            <w:pPr>
+              <w:ind w:firstLineChars="0" w:firstLine="0"/>
+            </w:pPr>
+            <w:r>
+              <w:rPr>
+                <w:rFonts w:hint="eastAsia"/>
+              </w:rPr>
+              <w:t>选择对战</w:t>
+            </w:r>
+          </w:p>
+        </w:tc>
+        <w:tc>
+          <w:tcPr>
+            <w:tcW w:w="2074" w:type="dxa"/>
+          </w:tcPr>
+          <w:p>
+            <w:pPr>
+              <w:ind w:firstLineChars="0" w:firstLine="0"/>
+            </w:pPr>
+            <w:r>
+              <w:rPr>
+                <w:rFonts w:hint="eastAsia"/>
+              </w:rPr>
+              <w:t>密码</w:t>
+            </w:r>
+          </w:p>
+        </w:tc>
+        <w:tc>
+          <w:tcPr>
+            <w:tcW w:w="2074" w:type="dxa"/>
+          </w:tcPr>
+          <w:p>
+            <w:pPr>
+              <w:ind w:firstLineChars="0" w:firstLine="0"/>
+              <w:rPr>
+                <w:rFonts w:hint="eastAsia"/>
+              </w:rPr>
+            </w:pPr>
+            <w:r>
+              <w:rPr>
+                <w:rFonts w:hint="eastAsia"/>
+              </w:rPr>
+              <w:t>对战信息</w:t>
+            </w:r>
+          </w:p>
+        </w:tc>
+        <w:tc>
+          <w:tcPr>
+            <w:tcW w:w="2074" w:type="dxa"/>
+          </w:tcPr>
+          <w:p>
+            <w:pPr>
+              <w:ind w:firstLineChars="0" w:firstLine="0"/>
+            </w:pPr>
+            <w:r>
+              <w:rPr>
+                <w:rFonts w:hint="eastAsia"/>
+              </w:rPr>
+              <w:t>模式选择</w:t>
+            </w:r>
+          </w:p>
+        </w:tc>
+      </w:tr>
+      <w:tr>
+        <w:tc>
+          <w:tcPr>
+            <w:tcW w:w="2074" w:type="dxa"/>
+          </w:tcPr>
+          <w:p>
+            <w:pPr>
+              <w:ind w:firstLineChars="0" w:firstLine="0"/>
+            </w:pPr>
+            <w:r>
+              <w:rPr>
+                <w:rFonts w:hint="eastAsia"/>
+              </w:rPr>
+              <w:t>模式结果</w:t>
+            </w:r>
+          </w:p>
+        </w:tc>
+        <w:tc>
+          <w:tcPr>
+            <w:tcW w:w="2074" w:type="dxa"/>
+          </w:tcPr>
+          <w:p>
+            <w:pPr>
+              <w:ind w:firstLineChars="0" w:firstLine="0"/>
+            </w:pPr>
+            <w:r>
+              <w:rPr>
+                <w:rFonts w:hint="eastAsia"/>
+              </w:rPr>
+              <w:t>对战</w:t>
+            </w:r>
+            <w:r>
+              <w:rPr>
+                <w:rFonts w:hint="eastAsia"/>
+              </w:rPr>
+              <w:t>ID</w:t>
+            </w:r>
+          </w:p>
+        </w:tc>
+        <w:tc>
+          <w:tcPr>
+            <w:tcW w:w="2074" w:type="dxa"/>
+          </w:tcPr>
+          <w:p>
+            <w:pPr>
+              <w:ind w:firstLineChars="0" w:firstLine="0"/>
+            </w:pPr>
+          </w:p>
+        </w:tc>
+        <w:tc>
+          <w:tcPr>
+            <w:tcW w:w="2074" w:type="dxa"/>
+          </w:tcPr>
+          <w:p>
+            <w:pPr>
+              <w:ind w:firstLineChars="0" w:firstLine="0"/>
+            </w:pPr>
+            <w:r>
+              <w:rPr>
+                <w:rFonts w:hint="eastAsia"/>
+              </w:rPr>
+              <w:t>进行对战</w:t>
+            </w:r>
+          </w:p>
+        </w:tc>
+      </w:tr>
+      <w:tr>
+        <w:tc>
+          <w:tcPr>
+            <w:tcW w:w="2074" w:type="dxa"/>
+          </w:tcPr>
+          <w:p>
+            <w:pPr>
+              <w:ind w:firstLineChars="0" w:firstLine="0"/>
+            </w:pPr>
+            <w:r>
+              <w:rPr>
+                <w:rFonts w:hint="eastAsia"/>
+              </w:rPr>
+              <w:t>对战信息</w:t>
+            </w:r>
+          </w:p>
+        </w:tc>
+        <w:tc>
+          <w:tcPr>
+            <w:tcW w:w="2074" w:type="dxa"/>
+          </w:tcPr>
+          <w:p>
+            <w:pPr>
+              <w:ind w:firstLineChars="0" w:firstLine="0"/>
+            </w:pPr>
+            <w:r>
+              <w:rPr>
+                <w:rFonts w:hint="eastAsia"/>
+              </w:rPr>
+              <w:t>模式信息</w:t>
+            </w:r>
+          </w:p>
+        </w:tc>
+        <w:tc>
+          <w:tcPr>
+            <w:tcW w:w="2074" w:type="dxa"/>
+          </w:tcPr>
+          <w:p>
+            <w:pPr>
+              <w:ind w:firstLineChars="0" w:firstLine="0"/>
+            </w:pPr>
+          </w:p>
+        </w:tc>
+        <w:tc>
+          <w:tcPr>
+            <w:tcW w:w="2074" w:type="dxa"/>
+          </w:tcPr>
+          <w:p>
+            <w:pPr>
+              <w:ind w:firstLineChars="0" w:firstLine="0"/>
+            </w:pPr>
+            <w:r>
+              <w:rPr>
+                <w:rFonts w:hint="eastAsia"/>
+              </w:rPr>
+              <w:t>对战分析</w:t>
+            </w:r>
+          </w:p>
+        </w:tc>
+      </w:tr>
+      <w:tr>
+        <w:tc>
+          <w:tcPr>
+            <w:tcW w:w="2074" w:type="dxa"/>
+          </w:tcPr>
+          <w:p>
+            <w:pPr>
+              <w:ind w:firstLineChars="0" w:firstLine="0"/>
+            </w:pPr>
+            <w:r>
+              <w:rPr>
+                <w:rFonts w:hint="eastAsia"/>
+              </w:rPr>
+              <w:t>对战结果</w:t>
+            </w:r>
+          </w:p>
+        </w:tc>
+        <w:tc>
+          <w:tcPr>
+            <w:tcW w:w="2074" w:type="dxa"/>
+          </w:tcPr>
+          <w:p>
+            <w:pPr>
+              <w:ind w:firstLineChars="0" w:firstLine="0"/>
+            </w:pPr>
+            <w:r>
+              <w:rPr>
+                <w:rFonts w:hint="eastAsia"/>
+              </w:rPr>
+              <w:t>游戏信息</w:t>
+            </w:r>
+          </w:p>
+        </w:tc>
+        <w:tc>
+          <w:tcPr>
+            <w:tcW w:w="2074" w:type="dxa"/>
+          </w:tcPr>
+          <w:p>
+            <w:pPr>
+              <w:ind w:firstLineChars="0" w:firstLine="0"/>
+            </w:pPr>
+          </w:p>
+        </w:tc>
+        <w:tc>
+          <w:tcPr>
+            <w:tcW w:w="2074" w:type="dxa"/>
+          </w:tcPr>
+          <w:p>
+            <w:pPr>
+              <w:ind w:firstLineChars="0" w:firstLine="0"/>
+              <w:rPr>
+                <w:rFonts w:hint="eastAsia"/>
+              </w:rPr>
+            </w:pPr>
+          </w:p>
+        </w:tc>
+      </w:tr>
+    </w:tbl>
+    <w:p>
+      <w:pPr>
+        <w:pStyle w:val="3"/>
+      </w:pPr>
+      <w:bookmarkStart w:id="24" w:name="_Toc122790692"/>
+      <w:bookmarkStart w:id="25" w:name="_Toc131102244"/>
+      <w:r>
+        <w:lastRenderedPageBreak/>
+        <w:t>3.3.1</w:t>
+      </w:r>
+      <w:r>
+        <w:rPr>
+          <w:rFonts w:hint="eastAsia"/>
+        </w:rPr>
+        <w:t>数据流</w:t>
+      </w:r>
+      <w:bookmarkEnd w:id="24"/>
+      <w:bookmarkEnd w:id="25"/>
+    </w:p>
+    <w:p>
+      <w:pPr>
         <w:ind w:firstLine="480"/>
-        <w:rPr>
-          <w:rFonts w:ascii="宋体" w:hAnsi="宋体"/>
-        </w:rPr>
+      </w:pPr>
+      <w:r>
+        <w:t>根据</w:t>
+      </w:r>
+      <w:r>
+        <w:t>3.2</w:t>
+      </w:r>
+      <w:r>
+        <w:t>节数据流图分析情况可知，系统主要涉及的数据</w:t>
+      </w:r>
+      <w:r>
+        <w:rPr>
+          <w:rFonts w:hint="eastAsia"/>
+        </w:rPr>
+        <w:t>流</w:t>
+      </w:r>
+      <w:r>
+        <w:t>包括：</w:t>
+      </w:r>
+      <w:r>
+        <w:rPr>
+          <w:rFonts w:hint="eastAsia"/>
+        </w:rPr>
+        <w:t>用户信息、</w:t>
+      </w:r>
+      <w:r>
+        <w:rPr>
+          <w:rFonts w:hint="eastAsia"/>
+        </w:rPr>
+        <w:t>选择对战</w:t>
+      </w:r>
+      <w:r>
+        <w:rPr>
+          <w:rFonts w:hint="eastAsia"/>
+        </w:rPr>
+        <w:t>、</w:t>
+      </w:r>
+      <w:r>
+        <w:rPr>
+          <w:rFonts w:hint="eastAsia"/>
+        </w:rPr>
+        <w:t>模式结果</w:t>
+      </w:r>
+      <w:r>
+        <w:rPr>
+          <w:rFonts w:hint="eastAsia"/>
+        </w:rPr>
+        <w:t>、</w:t>
+      </w:r>
+      <w:r>
+        <w:rPr>
+          <w:rFonts w:hint="eastAsia"/>
+        </w:rPr>
+        <w:t>对战</w:t>
+      </w:r>
+      <w:r>
+        <w:rPr>
+          <w:rFonts w:hint="eastAsia"/>
+        </w:rPr>
+        <w:t>信息</w:t>
+      </w:r>
+      <w:r>
+        <w:rPr>
+          <w:rFonts w:hint="eastAsia"/>
+        </w:rPr>
+        <w:t>和</w:t>
+      </w:r>
+      <w:r>
+        <w:rPr>
+          <w:rFonts w:hint="eastAsia"/>
+        </w:rPr>
+        <w:t>对战结果</w:t>
+      </w:r>
+      <w:r>
+        <w:t>分别定义如图</w:t>
+      </w:r>
+      <w:r>
+        <w:t>3-</w:t>
+      </w:r>
+      <w:r>
+        <w:t>2</w:t>
+      </w:r>
+      <w:r>
+        <w:t>~3-</w:t>
+      </w:r>
+      <w:r>
+        <w:t>6</w:t>
+      </w:r>
+      <w:r>
+        <w:t>所示。</w:t>
+      </w:r>
+    </w:p>
+    <w:p>
+      <w:pPr>
+        <w:pStyle w:val="a9"/>
+        <w:spacing w:before="156" w:after="156"/>
       </w:pPr>
       <w:r>
         <w:rPr>
@@ -9303,13 +11792,25 @@
         <w:t>表</w:t>
       </w:r>
       <w:r>
-        <w:t xml:space="preserve">3-1 </w:t>
-      </w:r>
-      <w:r>
-        <w:rPr>
-          <w:rFonts w:hint="eastAsia"/>
-        </w:rPr>
-        <w:t>数据字典提取结果</w:t>
+        <w:rPr>
+          <w:rFonts w:hint="eastAsia"/>
+        </w:rPr>
+        <w:t>3</w:t>
+      </w:r>
+      <w:r>
+        <w:t xml:space="preserve">-2 </w:t>
+      </w:r>
+      <w:r>
+        <w:rPr>
+          <w:rFonts w:hint="eastAsia"/>
+        </w:rPr>
+        <w:t>数据流表</w:t>
+      </w:r>
+      <w:r>
+        <w:rPr>
+          <w:rFonts w:hint="eastAsia"/>
+        </w:rPr>
+        <w:t>1</w:t>
       </w:r>
     </w:p>
     <w:p>
@@ -9319,6 +11820,5355 @@
           <w:rFonts w:hint="eastAsia"/>
         </w:rPr>
       </w:pPr>
+      <w:r>
+        <w:rPr>
+          <w:noProof/>
+        </w:rPr>
+        <mc:AlternateContent>
+          <mc:Choice Requires="wps">
+            <w:drawing>
+              <wp:inline distT="0" distB="0" distL="0" distR="0" wp14:anchorId="30B78B4A" wp14:editId="0C675966">
+                <wp:extent cx="5238000" cy="2484000"/>
+                <wp:effectExtent l="0" t="0" r="20320" b="12065"/>
+                <wp:docPr id="26" name="文本框 2"/>
+                <wp:cNvGraphicFramePr>
+                  <a:graphicFrameLocks xmlns:a="http://schemas.openxmlformats.org/drawingml/2006/main"/>
+                </wp:cNvGraphicFramePr>
+                <a:graphic xmlns:a="http://schemas.openxmlformats.org/drawingml/2006/main">
+                  <a:graphicData uri="http://schemas.microsoft.com/office/word/2010/wordprocessingShape">
+                    <wps:wsp>
+                      <wps:cNvSpPr txBox="1">
+                        <a:spLocks noChangeArrowheads="1"/>
+                      </wps:cNvSpPr>
+                      <wps:spPr bwMode="auto">
+                        <a:xfrm>
+                          <a:off x="0" y="0"/>
+                          <a:ext cx="5238000" cy="2484000"/>
+                        </a:xfrm>
+                        <a:prstGeom prst="rect">
+                          <a:avLst/>
+                        </a:prstGeom>
+                        <a:solidFill>
+                          <a:srgbClr val="FFFFFF"/>
+                        </a:solidFill>
+                        <a:ln w="3175">
+                          <a:solidFill>
+                            <a:srgbClr val="000000"/>
+                          </a:solidFill>
+                          <a:miter lim="800000"/>
+                          <a:headEnd/>
+                          <a:tailEnd/>
+                        </a:ln>
+                      </wps:spPr>
+                      <wps:txbx>
+                        <w:txbxContent>
+                          <w:p>
+                            <w:pPr>
+                              <w:pStyle w:val="ab"/>
+                              <w:spacing w:before="156" w:after="156"/>
+                            </w:pPr>
+                            <w:r>
+                              <w:rPr>
+                                <w:rFonts w:hint="eastAsia"/>
+                              </w:rPr>
+                              <w:t>名称：用户信息</w:t>
+                            </w:r>
+                          </w:p>
+                          <w:p>
+                            <w:pPr>
+                              <w:pStyle w:val="ab"/>
+                              <w:spacing w:before="156" w:after="156"/>
+                            </w:pPr>
+                            <w:r>
+                              <w:rPr>
+                                <w:rFonts w:hint="eastAsia"/>
+                              </w:rPr>
+                              <w:t>别名：无</w:t>
+                            </w:r>
+                          </w:p>
+                          <w:p>
+                            <w:pPr>
+                              <w:pStyle w:val="ab"/>
+                              <w:spacing w:before="156" w:after="156"/>
+                            </w:pPr>
+                            <w:r>
+                              <w:rPr>
+                                <w:rFonts w:hint="eastAsia"/>
+                              </w:rPr>
+                              <w:t>描述：用户创建或修改账户时输入的信息</w:t>
+                            </w:r>
+                          </w:p>
+                          <w:p>
+                            <w:pPr>
+                              <w:pStyle w:val="ab"/>
+                              <w:spacing w:before="156" w:after="156"/>
+                            </w:pPr>
+                            <w:r>
+                              <w:rPr>
+                                <w:rFonts w:hint="eastAsia"/>
+                              </w:rPr>
+                              <w:t>数据流组成：用户名+密码</w:t>
+                            </w:r>
+                          </w:p>
+                          <w:p>
+                            <w:pPr>
+                              <w:pStyle w:val="ab"/>
+                              <w:spacing w:before="156" w:after="156"/>
+                            </w:pPr>
+                            <w:r>
+                              <w:rPr>
+                                <w:rFonts w:hint="eastAsia"/>
+                              </w:rPr>
+                              <w:t>数据流来源：登录验证</w:t>
+                            </w:r>
+                          </w:p>
+                          <w:p>
+                            <w:pPr>
+                              <w:pStyle w:val="ab"/>
+                              <w:spacing w:before="156" w:after="156"/>
+                            </w:pPr>
+                            <w:r>
+                              <w:rPr>
+                                <w:rFonts w:hint="eastAsia"/>
+                              </w:rPr>
+                              <w:t>数据流去向：修改账户、注册账户</w:t>
+                            </w:r>
+                          </w:p>
+                          <w:p>
+                            <w:pPr>
+                              <w:pStyle w:val="ab"/>
+                              <w:spacing w:before="156" w:after="156"/>
+                            </w:pPr>
+                          </w:p>
+                        </w:txbxContent>
+                      </wps:txbx>
+                      <wps:bodyPr rot="0" vert="horz" wrap="square" lIns="91440" tIns="45720" rIns="91440" bIns="45720" anchor="t" anchorCtr="0">
+                        <a:noAutofit/>
+                      </wps:bodyPr>
+                    </wps:wsp>
+                  </a:graphicData>
+                </a:graphic>
+              </wp:inline>
+            </w:drawing>
+          </mc:Choice>
+          <mc:Fallback>
+            <w:pict>
+              <v:shapetype w14:anchorId="30B78B4A" id="_x0000_t202" coordsize="21600,21600" o:spt="202" path="m,l,21600r21600,l21600,xe">
+                <v:stroke joinstyle="miter"/>
+                <v:path gradientshapeok="t" o:connecttype="rect"/>
+              </v:shapetype>
+              <v:shape id="文本框 2" o:spid="_x0000_s1026" type="#_x0000_t202" style="width:412.45pt;height:195.6pt;visibility:visible;mso-wrap-style:square;mso-left-percent:-10001;mso-top-percent:-10001;mso-position-horizontal:absolute;mso-position-horizontal-relative:char;mso-position-vertical:absolute;mso-position-vertical-relative:line;mso-left-percent:-10001;mso-top-percent:-10001;v-text-anchor:top" o:gfxdata="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" strokeweight=".25pt">
+                <v:textbox>
+                  <w:txbxContent>
+                    <w:p>
+                      <w:pPr>
+                        <w:pStyle w:val="ab"/>
+                        <w:spacing w:before="156" w:after="156"/>
+                      </w:pPr>
+                      <w:r>
+                        <w:rPr>
+                          <w:rFonts w:hint="eastAsia"/>
+                        </w:rPr>
+                        <w:t>名称：用户信息</w:t>
+                      </w:r>
+                    </w:p>
+                    <w:p>
+                      <w:pPr>
+                        <w:pStyle w:val="ab"/>
+                        <w:spacing w:before="156" w:after="156"/>
+                      </w:pPr>
+                      <w:r>
+                        <w:rPr>
+                          <w:rFonts w:hint="eastAsia"/>
+                        </w:rPr>
+                        <w:t>别名：无</w:t>
+                      </w:r>
+                    </w:p>
+                    <w:p>
+                      <w:pPr>
+                        <w:pStyle w:val="ab"/>
+                        <w:spacing w:before="156" w:after="156"/>
+                      </w:pPr>
+                      <w:r>
+                        <w:rPr>
+                          <w:rFonts w:hint="eastAsia"/>
+                        </w:rPr>
+                        <w:t>描述：用户创建或修改账户时输入的信息</w:t>
+                      </w:r>
+                    </w:p>
+                    <w:p>
+                      <w:pPr>
+                        <w:pStyle w:val="ab"/>
+                        <w:spacing w:before="156" w:after="156"/>
+                      </w:pPr>
+                      <w:r>
+                        <w:rPr>
+                          <w:rFonts w:hint="eastAsia"/>
+                        </w:rPr>
+                        <w:t>数据流组成：用户名+密码</w:t>
+                      </w:r>
+                    </w:p>
+                    <w:p>
+                      <w:pPr>
+                        <w:pStyle w:val="ab"/>
+                        <w:spacing w:before="156" w:after="156"/>
+                      </w:pPr>
+                      <w:r>
+                        <w:rPr>
+                          <w:rFonts w:hint="eastAsia"/>
+                        </w:rPr>
+                        <w:t>数据流来源：登录验证</w:t>
+                      </w:r>
+                    </w:p>
+                    <w:p>
+                      <w:pPr>
+                        <w:pStyle w:val="ab"/>
+                        <w:spacing w:before="156" w:after="156"/>
+                      </w:pPr>
+                      <w:r>
+                        <w:rPr>
+                          <w:rFonts w:hint="eastAsia"/>
+                        </w:rPr>
+                        <w:t>数据流去向：修改账户、注册账户</w:t>
+                      </w:r>
+                    </w:p>
+                    <w:p>
+                      <w:pPr>
+                        <w:pStyle w:val="ab"/>
+                        <w:spacing w:before="156" w:after="156"/>
+                      </w:pPr>
+                    </w:p>
+                  </w:txbxContent>
+                </v:textbox>
+                <w10:anchorlock/>
+              </v:shape>
+            </w:pict>
+          </mc:Fallback>
+        </mc:AlternateContent>
+      </w:r>
+    </w:p>
+    <w:p>
+      <w:pPr>
+        <w:pStyle w:val="a9"/>
+        <w:spacing w:before="156" w:after="156"/>
+      </w:pPr>
+      <w:r>
+        <w:rPr>
+          <w:rFonts w:hint="eastAsia"/>
+        </w:rPr>
+        <w:t>表</w:t>
+      </w:r>
+      <w:r>
+        <w:rPr>
+          <w:rFonts w:hint="eastAsia"/>
+        </w:rPr>
+        <w:t>3</w:t>
+      </w:r>
+      <w:r>
+        <w:t>-</w:t>
+      </w:r>
+      <w:r>
+        <w:t>3</w:t>
+      </w:r>
+      <w:r>
+        <w:t xml:space="preserve"> </w:t>
+      </w:r>
+      <w:r>
+        <w:rPr>
+          <w:rFonts w:hint="eastAsia"/>
+        </w:rPr>
+        <w:t>数据流表</w:t>
+      </w:r>
+      <w:r>
+        <w:t>2</w:t>
+      </w:r>
+    </w:p>
+    <w:p>
+      <w:pPr>
+        <w:ind w:firstLineChars="0" w:firstLine="0"/>
+      </w:pPr>
+      <w:r>
+        <w:rPr>
+          <w:noProof/>
+        </w:rPr>
+        <mc:AlternateContent>
+          <mc:Choice Requires="wps">
+            <w:drawing>
+              <wp:inline distT="0" distB="0" distL="0" distR="0" wp14:anchorId="564BCEE9" wp14:editId="354DAC18">
+                <wp:extent cx="5238000" cy="2484000"/>
+                <wp:effectExtent l="0" t="0" r="20320" b="12065"/>
+                <wp:docPr id="30" name="文本框 2"/>
+                <wp:cNvGraphicFramePr>
+                  <a:graphicFrameLocks xmlns:a="http://schemas.openxmlformats.org/drawingml/2006/main"/>
+                </wp:cNvGraphicFramePr>
+                <a:graphic xmlns:a="http://schemas.openxmlformats.org/drawingml/2006/main">
+                  <a:graphicData uri="http://schemas.microsoft.com/office/word/2010/wordprocessingShape">
+                    <wps:wsp>
+                      <wps:cNvSpPr txBox="1">
+                        <a:spLocks noChangeArrowheads="1"/>
+                      </wps:cNvSpPr>
+                      <wps:spPr bwMode="auto">
+                        <a:xfrm>
+                          <a:off x="0" y="0"/>
+                          <a:ext cx="5238000" cy="2484000"/>
+                        </a:xfrm>
+                        <a:prstGeom prst="rect">
+                          <a:avLst/>
+                        </a:prstGeom>
+                        <a:solidFill>
+                          <a:srgbClr val="FFFFFF"/>
+                        </a:solidFill>
+                        <a:ln w="3175">
+                          <a:solidFill>
+                            <a:srgbClr val="000000"/>
+                          </a:solidFill>
+                          <a:miter lim="800000"/>
+                          <a:headEnd/>
+                          <a:tailEnd/>
+                        </a:ln>
+                      </wps:spPr>
+                      <wps:txbx>
+                        <w:txbxContent>
+                          <w:p>
+                            <w:pPr>
+                              <w:pStyle w:val="ab"/>
+                              <w:spacing w:before="156" w:after="156"/>
+                            </w:pPr>
+                            <w:r>
+                              <w:rPr>
+                                <w:rFonts w:hint="eastAsia"/>
+                              </w:rPr>
+                              <w:t>名称：</w:t>
+                            </w:r>
+                            <w:r>
+                              <w:rPr>
+                                <w:rFonts w:hint="eastAsia"/>
+                              </w:rPr>
+                              <w:t>选择对战</w:t>
+                            </w:r>
+                          </w:p>
+                          <w:p>
+                            <w:pPr>
+                              <w:pStyle w:val="ab"/>
+                              <w:spacing w:before="156" w:after="156"/>
+                            </w:pPr>
+                            <w:r>
+                              <w:rPr>
+                                <w:rFonts w:hint="eastAsia"/>
+                              </w:rPr>
+                              <w:t>别名：</w:t>
+                            </w:r>
+                            <w:r>
+                              <w:rPr>
+                                <w:rFonts w:hint="eastAsia"/>
+                              </w:rPr>
+                              <w:t>无</w:t>
+                            </w:r>
+                          </w:p>
+                          <w:p>
+                            <w:pPr>
+                              <w:pStyle w:val="ab"/>
+                              <w:spacing w:before="156" w:after="156"/>
+                            </w:pPr>
+                            <w:r>
+                              <w:rPr>
+                                <w:rFonts w:hint="eastAsia"/>
+                              </w:rPr>
+                              <w:t>描述：</w:t>
+                            </w:r>
+                            <w:r>
+                              <w:rPr>
+                                <w:rFonts w:hint="eastAsia"/>
+                              </w:rPr>
+                              <w:t>用户通过点击界面上不同选项进行不同的操作信息</w:t>
+                            </w:r>
+                          </w:p>
+                          <w:p>
+                            <w:pPr>
+                              <w:pStyle w:val="ab"/>
+                              <w:spacing w:before="156" w:after="156"/>
+                            </w:pPr>
+                            <w:r>
+                              <w:rPr>
+                                <w:rFonts w:hint="eastAsia"/>
+                              </w:rPr>
+                              <w:t>数据流组成：</w:t>
+                            </w:r>
+                            <w:r>
+                              <w:rPr>
+                                <w:rFonts w:hint="eastAsia"/>
+                              </w:rPr>
+                              <w:t>用户点击信息</w:t>
+                            </w:r>
+                          </w:p>
+                          <w:p>
+                            <w:pPr>
+                              <w:pStyle w:val="ab"/>
+                              <w:spacing w:before="156" w:after="156"/>
+                            </w:pPr>
+                            <w:r>
+                              <w:rPr>
+                                <w:rFonts w:hint="eastAsia"/>
+                              </w:rPr>
+                              <w:t>数据流来源：用户</w:t>
+                            </w:r>
+                          </w:p>
+                          <w:p>
+                            <w:pPr>
+                              <w:pStyle w:val="ab"/>
+                              <w:spacing w:before="156" w:after="156"/>
+                            </w:pPr>
+                            <w:r>
+                              <w:rPr>
+                                <w:rFonts w:hint="eastAsia"/>
+                              </w:rPr>
+                              <w:t>数据流去向：</w:t>
+                            </w:r>
+                            <w:r>
+                              <w:rPr>
+                                <w:rFonts w:hint="eastAsia"/>
+                              </w:rPr>
+                              <w:t>模式选择</w:t>
+                            </w:r>
+                          </w:p>
+                        </w:txbxContent>
+                      </wps:txbx>
+                      <wps:bodyPr rot="0" vert="horz" wrap="square" lIns="91440" tIns="45720" rIns="91440" bIns="45720" anchor="t" anchorCtr="0">
+                        <a:noAutofit/>
+                      </wps:bodyPr>
+                    </wps:wsp>
+                  </a:graphicData>
+                </a:graphic>
+              </wp:inline>
+            </w:drawing>
+          </mc:Choice>
+          <mc:Fallback>
+            <w:pict>
+              <v:shape w14:anchorId="564BCEE9" id="_x0000_s1027" type="#_x0000_t202" style="width:412.45pt;height:195.6pt;visibility:visible;mso-wrap-style:square;mso-left-percent:-10001;mso-top-percent:-10001;mso-position-horizontal:absolute;mso-position-horizontal-relative:char;mso-position-vertical:absolute;mso-position-vertical-relative:line;mso-left-percent:-10001;mso-top-percent:-10001;v-text-anchor:top" o:gfxdata="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" strokeweight=".25pt">
+                <v:textbox>
+                  <w:txbxContent>
+                    <w:p>
+                      <w:pPr>
+                        <w:pStyle w:val="ab"/>
+                        <w:spacing w:before="156" w:after="156"/>
+                      </w:pPr>
+                      <w:r>
+                        <w:rPr>
+                          <w:rFonts w:hint="eastAsia"/>
+                        </w:rPr>
+                        <w:t>名称：</w:t>
+                      </w:r>
+                      <w:r>
+                        <w:rPr>
+                          <w:rFonts w:hint="eastAsia"/>
+                        </w:rPr>
+                        <w:t>选择对战</w:t>
+                      </w:r>
+                    </w:p>
+                    <w:p>
+                      <w:pPr>
+                        <w:pStyle w:val="ab"/>
+                        <w:spacing w:before="156" w:after="156"/>
+                      </w:pPr>
+                      <w:r>
+                        <w:rPr>
+                          <w:rFonts w:hint="eastAsia"/>
+                        </w:rPr>
+                        <w:t>别名：</w:t>
+                      </w:r>
+                      <w:r>
+                        <w:rPr>
+                          <w:rFonts w:hint="eastAsia"/>
+                        </w:rPr>
+                        <w:t>无</w:t>
+                      </w:r>
+                    </w:p>
+                    <w:p>
+                      <w:pPr>
+                        <w:pStyle w:val="ab"/>
+                        <w:spacing w:before="156" w:after="156"/>
+                      </w:pPr>
+                      <w:r>
+                        <w:rPr>
+                          <w:rFonts w:hint="eastAsia"/>
+                        </w:rPr>
+                        <w:t>描述：</w:t>
+                      </w:r>
+                      <w:r>
+                        <w:rPr>
+                          <w:rFonts w:hint="eastAsia"/>
+                        </w:rPr>
+                        <w:t>用户通过点击界面上不同选项进行不同的操作信息</w:t>
+                      </w:r>
+                    </w:p>
+                    <w:p>
+                      <w:pPr>
+                        <w:pStyle w:val="ab"/>
+                        <w:spacing w:before="156" w:after="156"/>
+                      </w:pPr>
+                      <w:r>
+                        <w:rPr>
+                          <w:rFonts w:hint="eastAsia"/>
+                        </w:rPr>
+                        <w:t>数据流组成：</w:t>
+                      </w:r>
+                      <w:r>
+                        <w:rPr>
+                          <w:rFonts w:hint="eastAsia"/>
+                        </w:rPr>
+                        <w:t>用户点击信息</w:t>
+                      </w:r>
+                    </w:p>
+                    <w:p>
+                      <w:pPr>
+                        <w:pStyle w:val="ab"/>
+                        <w:spacing w:before="156" w:after="156"/>
+                      </w:pPr>
+                      <w:r>
+                        <w:rPr>
+                          <w:rFonts w:hint="eastAsia"/>
+                        </w:rPr>
+                        <w:t>数据流来源：用户</w:t>
+                      </w:r>
+                    </w:p>
+                    <w:p>
+                      <w:pPr>
+                        <w:pStyle w:val="ab"/>
+                        <w:spacing w:before="156" w:after="156"/>
+                      </w:pPr>
+                      <w:r>
+                        <w:rPr>
+                          <w:rFonts w:hint="eastAsia"/>
+                        </w:rPr>
+                        <w:t>数据流去向：</w:t>
+                      </w:r>
+                      <w:r>
+                        <w:rPr>
+                          <w:rFonts w:hint="eastAsia"/>
+                        </w:rPr>
+                        <w:t>模式选择</w:t>
+                      </w:r>
+                    </w:p>
+                  </w:txbxContent>
+                </v:textbox>
+                <w10:anchorlock/>
+              </v:shape>
+            </w:pict>
+          </mc:Fallback>
+        </mc:AlternateContent>
+      </w:r>
+    </w:p>
+    <w:p>
+      <w:pPr>
+        <w:pStyle w:val="a9"/>
+        <w:spacing w:before="156" w:after="156"/>
+      </w:pPr>
+      <w:r>
+        <w:rPr>
+          <w:rFonts w:hint="eastAsia"/>
+        </w:rPr>
+        <w:t>表</w:t>
+      </w:r>
+      <w:r>
+        <w:rPr>
+          <w:rFonts w:hint="eastAsia"/>
+        </w:rPr>
+        <w:t>3</w:t>
+      </w:r>
+      <w:r>
+        <w:t>-</w:t>
+      </w:r>
+      <w:r>
+        <w:t>4</w:t>
+      </w:r>
+      <w:r>
+        <w:t xml:space="preserve"> </w:t>
+      </w:r>
+      <w:r>
+        <w:rPr>
+          <w:rFonts w:hint="eastAsia"/>
+        </w:rPr>
+        <w:t>数据流表</w:t>
+      </w:r>
+      <w:r>
+        <w:t>3</w:t>
+      </w:r>
+    </w:p>
+    <w:p>
+      <w:pPr>
+        <w:ind w:firstLineChars="0" w:firstLine="0"/>
+      </w:pPr>
+      <w:r>
+        <w:rPr>
+          <w:noProof/>
+        </w:rPr>
+        <w:lastRenderedPageBreak/>
+        <mc:AlternateContent>
+          <mc:Choice Requires="wps">
+            <w:drawing>
+              <wp:inline distT="0" distB="0" distL="0" distR="0" wp14:anchorId="0CAD08B7" wp14:editId="65340748">
+                <wp:extent cx="5238000" cy="2484000"/>
+                <wp:effectExtent l="0" t="0" r="20320" b="12065"/>
+                <wp:docPr id="4" name="文本框 2"/>
+                <wp:cNvGraphicFramePr>
+                  <a:graphicFrameLocks xmlns:a="http://schemas.openxmlformats.org/drawingml/2006/main"/>
+                </wp:cNvGraphicFramePr>
+                <a:graphic xmlns:a="http://schemas.openxmlformats.org/drawingml/2006/main">
+                  <a:graphicData uri="http://schemas.microsoft.com/office/word/2010/wordprocessingShape">
+                    <wps:wsp>
+                      <wps:cNvSpPr txBox="1">
+                        <a:spLocks noChangeArrowheads="1"/>
+                      </wps:cNvSpPr>
+                      <wps:spPr bwMode="auto">
+                        <a:xfrm>
+                          <a:off x="0" y="0"/>
+                          <a:ext cx="5238000" cy="2484000"/>
+                        </a:xfrm>
+                        <a:prstGeom prst="rect">
+                          <a:avLst/>
+                        </a:prstGeom>
+                        <a:solidFill>
+                          <a:srgbClr val="FFFFFF"/>
+                        </a:solidFill>
+                        <a:ln w="3175">
+                          <a:solidFill>
+                            <a:srgbClr val="000000"/>
+                          </a:solidFill>
+                          <a:miter lim="800000"/>
+                          <a:headEnd/>
+                          <a:tailEnd/>
+                        </a:ln>
+                      </wps:spPr>
+                      <wps:txbx>
+                        <w:txbxContent>
+                          <w:p>
+                            <w:pPr>
+                              <w:pStyle w:val="ab"/>
+                              <w:spacing w:before="156" w:after="156"/>
+                            </w:pPr>
+                            <w:r>
+                              <w:rPr>
+                                <w:rFonts w:hint="eastAsia"/>
+                              </w:rPr>
+                              <w:t>名称：</w:t>
+                            </w:r>
+                            <w:r>
+                              <w:rPr>
+                                <w:rFonts w:hint="eastAsia"/>
+                              </w:rPr>
+                              <w:t>模式结果</w:t>
+                            </w:r>
+                          </w:p>
+                          <w:p>
+                            <w:pPr>
+                              <w:pStyle w:val="ab"/>
+                              <w:spacing w:before="156" w:after="156"/>
+                            </w:pPr>
+                            <w:r>
+                              <w:rPr>
+                                <w:rFonts w:hint="eastAsia"/>
+                              </w:rPr>
+                              <w:t>别名：</w:t>
+                            </w:r>
+                            <w:r>
+                              <w:rPr>
+                                <w:rFonts w:hint="eastAsia"/>
+                              </w:rPr>
+                              <w:t>无</w:t>
+                            </w:r>
+                          </w:p>
+                          <w:p>
+                            <w:pPr>
+                              <w:pStyle w:val="ab"/>
+                              <w:spacing w:before="156" w:after="156"/>
+                            </w:pPr>
+                            <w:r>
+                              <w:rPr>
+                                <w:rFonts w:hint="eastAsia"/>
+                              </w:rPr>
+                              <w:t>描述：</w:t>
+                            </w:r>
+                            <w:r>
+                              <w:rPr>
+                                <w:rFonts w:hint="eastAsia"/>
+                              </w:rPr>
+                              <w:t>用户自主选择的模式</w:t>
+                            </w:r>
+                            <w:r>
+                              <w:rPr>
+                                <w:rFonts w:hint="eastAsia"/>
+                              </w:rPr>
+                              <w:t>信息</w:t>
+                            </w:r>
+                          </w:p>
+                          <w:p>
+                            <w:pPr>
+                              <w:pStyle w:val="ab"/>
+                              <w:spacing w:before="156" w:after="156"/>
+                            </w:pPr>
+                            <w:r>
+                              <w:rPr>
+                                <w:rFonts w:hint="eastAsia"/>
+                              </w:rPr>
+                              <w:t>数据流组成：</w:t>
+                            </w:r>
+                            <w:r>
+                              <w:rPr>
+                                <w:rFonts w:hint="eastAsia"/>
+                              </w:rPr>
+                              <w:t>模式信息</w:t>
+                            </w:r>
+                          </w:p>
+                          <w:p>
+                            <w:pPr>
+                              <w:pStyle w:val="ab"/>
+                              <w:spacing w:before="156" w:after="156"/>
+                            </w:pPr>
+                            <w:r>
+                              <w:rPr>
+                                <w:rFonts w:hint="eastAsia"/>
+                              </w:rPr>
+                              <w:t>数据流来源：</w:t>
+                            </w:r>
+                            <w:r>
+                              <w:rPr>
+                                <w:rFonts w:hint="eastAsia"/>
+                              </w:rPr>
+                              <w:t>模式选择</w:t>
+                            </w:r>
+                          </w:p>
+                          <w:p>
+                            <w:pPr>
+                              <w:pStyle w:val="ab"/>
+                              <w:spacing w:before="156" w:after="156"/>
+                            </w:pPr>
+                            <w:r>
+                              <w:rPr>
+                                <w:rFonts w:hint="eastAsia"/>
+                              </w:rPr>
+                              <w:t>数据流去向：</w:t>
+                            </w:r>
+                            <w:r>
+                              <w:rPr>
+                                <w:rFonts w:hint="eastAsia"/>
+                              </w:rPr>
+                              <w:t>进行对战</w:t>
+                            </w:r>
+                          </w:p>
+                        </w:txbxContent>
+                      </wps:txbx>
+                      <wps:bodyPr rot="0" vert="horz" wrap="square" lIns="91440" tIns="45720" rIns="91440" bIns="45720" anchor="t" anchorCtr="0">
+                        <a:noAutofit/>
+                      </wps:bodyPr>
+                    </wps:wsp>
+                  </a:graphicData>
+                </a:graphic>
+              </wp:inline>
+            </w:drawing>
+          </mc:Choice>
+          <mc:Fallback>
+            <w:pict>
+              <v:shape w14:anchorId="0CAD08B7" id="_x0000_s1028" type="#_x0000_t202" style="width:412.45pt;height:195.6pt;visibility:visible;mso-wrap-style:square;mso-left-percent:-10001;mso-top-percent:-10001;mso-position-horizontal:absolute;mso-position-horizontal-relative:char;mso-position-vertical:absolute;mso-position-vertical-relative:line;mso-left-percent:-10001;mso-top-percent:-10001;v-text-anchor:top" o:gfxdata="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" strokeweight=".25pt">
+                <v:textbox>
+                  <w:txbxContent>
+                    <w:p>
+                      <w:pPr>
+                        <w:pStyle w:val="ab"/>
+                        <w:spacing w:before="156" w:after="156"/>
+                      </w:pPr>
+                      <w:r>
+                        <w:rPr>
+                          <w:rFonts w:hint="eastAsia"/>
+                        </w:rPr>
+                        <w:t>名称：</w:t>
+                      </w:r>
+                      <w:r>
+                        <w:rPr>
+                          <w:rFonts w:hint="eastAsia"/>
+                        </w:rPr>
+                        <w:t>模式结果</w:t>
+                      </w:r>
+                    </w:p>
+                    <w:p>
+                      <w:pPr>
+                        <w:pStyle w:val="ab"/>
+                        <w:spacing w:before="156" w:after="156"/>
+                      </w:pPr>
+                      <w:r>
+                        <w:rPr>
+                          <w:rFonts w:hint="eastAsia"/>
+                        </w:rPr>
+                        <w:t>别名：</w:t>
+                      </w:r>
+                      <w:r>
+                        <w:rPr>
+                          <w:rFonts w:hint="eastAsia"/>
+                        </w:rPr>
+                        <w:t>无</w:t>
+                      </w:r>
+                    </w:p>
+                    <w:p>
+                      <w:pPr>
+                        <w:pStyle w:val="ab"/>
+                        <w:spacing w:before="156" w:after="156"/>
+                      </w:pPr>
+                      <w:r>
+                        <w:rPr>
+                          <w:rFonts w:hint="eastAsia"/>
+                        </w:rPr>
+                        <w:t>描述：</w:t>
+                      </w:r>
+                      <w:r>
+                        <w:rPr>
+                          <w:rFonts w:hint="eastAsia"/>
+                        </w:rPr>
+                        <w:t>用户自主选择的模式</w:t>
+                      </w:r>
+                      <w:r>
+                        <w:rPr>
+                          <w:rFonts w:hint="eastAsia"/>
+                        </w:rPr>
+                        <w:t>信息</w:t>
+                      </w:r>
+                    </w:p>
+                    <w:p>
+                      <w:pPr>
+                        <w:pStyle w:val="ab"/>
+                        <w:spacing w:before="156" w:after="156"/>
+                      </w:pPr>
+                      <w:r>
+                        <w:rPr>
+                          <w:rFonts w:hint="eastAsia"/>
+                        </w:rPr>
+                        <w:t>数据流组成：</w:t>
+                      </w:r>
+                      <w:r>
+                        <w:rPr>
+                          <w:rFonts w:hint="eastAsia"/>
+                        </w:rPr>
+                        <w:t>模式信息</w:t>
+                      </w:r>
+                    </w:p>
+                    <w:p>
+                      <w:pPr>
+                        <w:pStyle w:val="ab"/>
+                        <w:spacing w:before="156" w:after="156"/>
+                      </w:pPr>
+                      <w:r>
+                        <w:rPr>
+                          <w:rFonts w:hint="eastAsia"/>
+                        </w:rPr>
+                        <w:t>数据流来源：</w:t>
+                      </w:r>
+                      <w:r>
+                        <w:rPr>
+                          <w:rFonts w:hint="eastAsia"/>
+                        </w:rPr>
+                        <w:t>模式选择</w:t>
+                      </w:r>
+                    </w:p>
+                    <w:p>
+                      <w:pPr>
+                        <w:pStyle w:val="ab"/>
+                        <w:spacing w:before="156" w:after="156"/>
+                      </w:pPr>
+                      <w:r>
+                        <w:rPr>
+                          <w:rFonts w:hint="eastAsia"/>
+                        </w:rPr>
+                        <w:t>数据流去向：</w:t>
+                      </w:r>
+                      <w:r>
+                        <w:rPr>
+                          <w:rFonts w:hint="eastAsia"/>
+                        </w:rPr>
+                        <w:t>进行对战</w:t>
+                      </w:r>
+                    </w:p>
+                  </w:txbxContent>
+                </v:textbox>
+                <w10:anchorlock/>
+              </v:shape>
+            </w:pict>
+          </mc:Fallback>
+        </mc:AlternateContent>
+      </w:r>
+    </w:p>
+    <w:p>
+      <w:pPr>
+        <w:pStyle w:val="a9"/>
+        <w:spacing w:before="156" w:after="156"/>
+      </w:pPr>
+      <w:r>
+        <w:rPr>
+          <w:rFonts w:hint="eastAsia"/>
+        </w:rPr>
+        <w:t>表</w:t>
+      </w:r>
+      <w:r>
+        <w:rPr>
+          <w:rFonts w:hint="eastAsia"/>
+        </w:rPr>
+        <w:t>3</w:t>
+      </w:r>
+      <w:r>
+        <w:t>-</w:t>
+      </w:r>
+      <w:r>
+        <w:t>5</w:t>
+      </w:r>
+      <w:r>
+        <w:t xml:space="preserve"> </w:t>
+      </w:r>
+      <w:r>
+        <w:rPr>
+          <w:rFonts w:hint="eastAsia"/>
+        </w:rPr>
+        <w:t>数据流表</w:t>
+      </w:r>
+      <w:r>
+        <w:t>4</w:t>
+      </w:r>
+    </w:p>
+    <w:p>
+      <w:pPr>
+        <w:ind w:firstLineChars="0" w:firstLine="0"/>
+      </w:pPr>
+      <w:r>
+        <w:rPr>
+          <w:noProof/>
+        </w:rPr>
+        <mc:AlternateContent>
+          <mc:Choice Requires="wps">
+            <w:drawing>
+              <wp:inline distT="0" distB="0" distL="0" distR="0" wp14:anchorId="16B80E96" wp14:editId="2E145042">
+                <wp:extent cx="5238000" cy="2484000"/>
+                <wp:effectExtent l="0" t="0" r="20320" b="12065"/>
+                <wp:docPr id="7" name="文本框 2"/>
+                <wp:cNvGraphicFramePr>
+                  <a:graphicFrameLocks xmlns:a="http://schemas.openxmlformats.org/drawingml/2006/main"/>
+                </wp:cNvGraphicFramePr>
+                <a:graphic xmlns:a="http://schemas.openxmlformats.org/drawingml/2006/main">
+                  <a:graphicData uri="http://schemas.microsoft.com/office/word/2010/wordprocessingShape">
+                    <wps:wsp>
+                      <wps:cNvSpPr txBox="1">
+                        <a:spLocks noChangeArrowheads="1"/>
+                      </wps:cNvSpPr>
+                      <wps:spPr bwMode="auto">
+                        <a:xfrm>
+                          <a:off x="0" y="0"/>
+                          <a:ext cx="5238000" cy="2484000"/>
+                        </a:xfrm>
+                        <a:prstGeom prst="rect">
+                          <a:avLst/>
+                        </a:prstGeom>
+                        <a:solidFill>
+                          <a:srgbClr val="FFFFFF"/>
+                        </a:solidFill>
+                        <a:ln w="3175">
+                          <a:solidFill>
+                            <a:srgbClr val="000000"/>
+                          </a:solidFill>
+                          <a:miter lim="800000"/>
+                          <a:headEnd/>
+                          <a:tailEnd/>
+                        </a:ln>
+                      </wps:spPr>
+                      <wps:txbx>
+                        <w:txbxContent>
+                          <w:p>
+                            <w:pPr>
+                              <w:pStyle w:val="ab"/>
+                              <w:spacing w:before="156" w:after="156"/>
+                            </w:pPr>
+                            <w:r>
+                              <w:rPr>
+                                <w:rFonts w:hint="eastAsia"/>
+                              </w:rPr>
+                              <w:t>名称：</w:t>
+                            </w:r>
+                            <w:r>
+                              <w:rPr>
+                                <w:rFonts w:hint="eastAsia"/>
+                              </w:rPr>
+                              <w:t>对战信息</w:t>
+                            </w:r>
+                          </w:p>
+                          <w:p>
+                            <w:pPr>
+                              <w:pStyle w:val="ab"/>
+                              <w:spacing w:before="156" w:after="156"/>
+                            </w:pPr>
+                            <w:r>
+                              <w:rPr>
+                                <w:rFonts w:hint="eastAsia"/>
+                              </w:rPr>
+                              <w:t>别名：</w:t>
+                            </w:r>
+                            <w:r>
+                              <w:rPr>
+                                <w:rFonts w:hint="eastAsia"/>
+                              </w:rPr>
+                              <w:t>无</w:t>
+                            </w:r>
+                          </w:p>
+                          <w:p>
+                            <w:pPr>
+                              <w:pStyle w:val="ab"/>
+                              <w:spacing w:before="156" w:after="156"/>
+                            </w:pPr>
+                            <w:r>
+                              <w:rPr>
+                                <w:rFonts w:hint="eastAsia"/>
+                              </w:rPr>
+                              <w:t>描述：用户</w:t>
+                            </w:r>
+                            <w:r>
+                              <w:rPr>
+                                <w:rFonts w:hint="eastAsia"/>
+                              </w:rPr>
+                              <w:t>进行对战的信息</w:t>
+                            </w:r>
+                          </w:p>
+                          <w:p>
+                            <w:pPr>
+                              <w:pStyle w:val="ab"/>
+                              <w:spacing w:before="156" w:after="156"/>
+                            </w:pPr>
+                            <w:r>
+                              <w:rPr>
+                                <w:rFonts w:hint="eastAsia"/>
+                              </w:rPr>
+                              <w:t>数据流组成：</w:t>
+                            </w:r>
+                            <w:r>
+                              <w:rPr>
+                                <w:rFonts w:hint="eastAsia"/>
+                              </w:rPr>
+                              <w:t>对战ID</w:t>
+                            </w:r>
+                            <w:r>
+                              <w:t>+</w:t>
+                            </w:r>
+                            <w:r>
+                              <w:rPr>
+                                <w:rFonts w:hint="eastAsia"/>
+                              </w:rPr>
+                              <w:t>模式信息+游戏信息</w:t>
+                            </w:r>
+                          </w:p>
+                          <w:p>
+                            <w:pPr>
+                              <w:pStyle w:val="ab"/>
+                              <w:spacing w:before="156" w:after="156"/>
+                            </w:pPr>
+                            <w:r>
+                              <w:rPr>
+                                <w:rFonts w:hint="eastAsia"/>
+                              </w:rPr>
+                              <w:t>数据流来源：</w:t>
+                            </w:r>
+                            <w:r>
+                              <w:rPr>
+                                <w:rFonts w:hint="eastAsia"/>
+                              </w:rPr>
+                              <w:t>进行对战</w:t>
+                            </w:r>
+                          </w:p>
+                          <w:p>
+                            <w:pPr>
+                              <w:pStyle w:val="ab"/>
+                              <w:spacing w:before="156" w:after="156"/>
+                            </w:pPr>
+                            <w:r>
+                              <w:rPr>
+                                <w:rFonts w:hint="eastAsia"/>
+                              </w:rPr>
+                              <w:t>数据流去向：</w:t>
+                            </w:r>
+                            <w:r>
+                              <w:rPr>
+                                <w:rFonts w:hint="eastAsia"/>
+                              </w:rPr>
+                              <w:t>对战分析</w:t>
+                            </w:r>
+                          </w:p>
+                        </w:txbxContent>
+                      </wps:txbx>
+                      <wps:bodyPr rot="0" vert="horz" wrap="square" lIns="91440" tIns="45720" rIns="91440" bIns="45720" anchor="t" anchorCtr="0">
+                        <a:noAutofit/>
+                      </wps:bodyPr>
+                    </wps:wsp>
+                  </a:graphicData>
+                </a:graphic>
+              </wp:inline>
+            </w:drawing>
+          </mc:Choice>
+          <mc:Fallback>
+            <w:pict>
+              <v:shape w14:anchorId="16B80E96" id="_x0000_s1029" type="#_x0000_t202" style="width:412.45pt;height:195.6pt;visibility:visible;mso-wrap-style:square;mso-left-percent:-10001;mso-top-percent:-10001;mso-position-horizontal:absolute;mso-position-horizontal-relative:char;mso-position-vertical:absolute;mso-position-vertical-relative:line;mso-left-percent:-10001;mso-top-percent:-10001;v-text-anchor:top" o:gfxdata="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" strokeweight=".25pt">
+                <v:textbox>
+                  <w:txbxContent>
+                    <w:p>
+                      <w:pPr>
+                        <w:pStyle w:val="ab"/>
+                        <w:spacing w:before="156" w:after="156"/>
+                      </w:pPr>
+                      <w:r>
+                        <w:rPr>
+                          <w:rFonts w:hint="eastAsia"/>
+                        </w:rPr>
+                        <w:t>名称：</w:t>
+                      </w:r>
+                      <w:r>
+                        <w:rPr>
+                          <w:rFonts w:hint="eastAsia"/>
+                        </w:rPr>
+                        <w:t>对战信息</w:t>
+                      </w:r>
+                    </w:p>
+                    <w:p>
+                      <w:pPr>
+                        <w:pStyle w:val="ab"/>
+                        <w:spacing w:before="156" w:after="156"/>
+                      </w:pPr>
+                      <w:r>
+                        <w:rPr>
+                          <w:rFonts w:hint="eastAsia"/>
+                        </w:rPr>
+                        <w:t>别名：</w:t>
+                      </w:r>
+                      <w:r>
+                        <w:rPr>
+                          <w:rFonts w:hint="eastAsia"/>
+                        </w:rPr>
+                        <w:t>无</w:t>
+                      </w:r>
+                    </w:p>
+                    <w:p>
+                      <w:pPr>
+                        <w:pStyle w:val="ab"/>
+                        <w:spacing w:before="156" w:after="156"/>
+                      </w:pPr>
+                      <w:r>
+                        <w:rPr>
+                          <w:rFonts w:hint="eastAsia"/>
+                        </w:rPr>
+                        <w:t>描述：用户</w:t>
+                      </w:r>
+                      <w:r>
+                        <w:rPr>
+                          <w:rFonts w:hint="eastAsia"/>
+                        </w:rPr>
+                        <w:t>进行对战的信息</w:t>
+                      </w:r>
+                    </w:p>
+                    <w:p>
+                      <w:pPr>
+                        <w:pStyle w:val="ab"/>
+                        <w:spacing w:before="156" w:after="156"/>
+                      </w:pPr>
+                      <w:r>
+                        <w:rPr>
+                          <w:rFonts w:hint="eastAsia"/>
+                        </w:rPr>
+                        <w:t>数据流组成：</w:t>
+                      </w:r>
+                      <w:r>
+                        <w:rPr>
+                          <w:rFonts w:hint="eastAsia"/>
+                        </w:rPr>
+                        <w:t>对战ID</w:t>
+                      </w:r>
+                      <w:r>
+                        <w:t>+</w:t>
+                      </w:r>
+                      <w:r>
+                        <w:rPr>
+                          <w:rFonts w:hint="eastAsia"/>
+                        </w:rPr>
+                        <w:t>模式信息+游戏信息</w:t>
+                      </w:r>
+                    </w:p>
+                    <w:p>
+                      <w:pPr>
+                        <w:pStyle w:val="ab"/>
+                        <w:spacing w:before="156" w:after="156"/>
+                      </w:pPr>
+                      <w:r>
+                        <w:rPr>
+                          <w:rFonts w:hint="eastAsia"/>
+                        </w:rPr>
+                        <w:t>数据流来源：</w:t>
+                      </w:r>
+                      <w:r>
+                        <w:rPr>
+                          <w:rFonts w:hint="eastAsia"/>
+                        </w:rPr>
+                        <w:t>进行对战</w:t>
+                      </w:r>
+                    </w:p>
+                    <w:p>
+                      <w:pPr>
+                        <w:pStyle w:val="ab"/>
+                        <w:spacing w:before="156" w:after="156"/>
+                      </w:pPr>
+                      <w:r>
+                        <w:rPr>
+                          <w:rFonts w:hint="eastAsia"/>
+                        </w:rPr>
+                        <w:t>数据流去向：</w:t>
+                      </w:r>
+                      <w:r>
+                        <w:rPr>
+                          <w:rFonts w:hint="eastAsia"/>
+                        </w:rPr>
+                        <w:t>对战分析</w:t>
+                      </w:r>
+                    </w:p>
+                  </w:txbxContent>
+                </v:textbox>
+                <w10:anchorlock/>
+              </v:shape>
+            </w:pict>
+          </mc:Fallback>
+        </mc:AlternateContent>
+      </w:r>
+    </w:p>
+    <w:p>
+      <w:pPr>
+        <w:pStyle w:val="a9"/>
+        <w:spacing w:before="156" w:after="156"/>
+      </w:pPr>
+      <w:r>
+        <w:rPr>
+          <w:rFonts w:hint="eastAsia"/>
+        </w:rPr>
+        <w:t>表</w:t>
+      </w:r>
+      <w:r>
+        <w:rPr>
+          <w:rFonts w:hint="eastAsia"/>
+        </w:rPr>
+        <w:t>3</w:t>
+      </w:r>
+      <w:r>
+        <w:t>-</w:t>
+      </w:r>
+      <w:r>
+        <w:t>6</w:t>
+      </w:r>
+      <w:r>
+        <w:t xml:space="preserve"> </w:t>
+      </w:r>
+      <w:r>
+        <w:rPr>
+          <w:rFonts w:hint="eastAsia"/>
+        </w:rPr>
+        <w:t>数据流表</w:t>
+      </w:r>
+      <w:r>
+        <w:t>5</w:t>
+      </w:r>
+    </w:p>
+    <w:p>
+      <w:pPr>
+        <w:ind w:firstLineChars="0" w:firstLine="0"/>
+      </w:pPr>
+      <w:r>
+        <w:rPr>
+          <w:noProof/>
+        </w:rPr>
+        <mc:AlternateContent>
+          <mc:Choice Requires="wps">
+            <w:drawing>
+              <wp:inline distT="0" distB="0" distL="0" distR="0" wp14:anchorId="1B808F84" wp14:editId="2E0E7985">
+                <wp:extent cx="5238000" cy="2484000"/>
+                <wp:effectExtent l="0" t="0" r="20320" b="12065"/>
+                <wp:docPr id="12" name="文本框 2"/>
+                <wp:cNvGraphicFramePr>
+                  <a:graphicFrameLocks xmlns:a="http://schemas.openxmlformats.org/drawingml/2006/main"/>
+                </wp:cNvGraphicFramePr>
+                <a:graphic xmlns:a="http://schemas.openxmlformats.org/drawingml/2006/main">
+                  <a:graphicData uri="http://schemas.microsoft.com/office/word/2010/wordprocessingShape">
+                    <wps:wsp>
+                      <wps:cNvSpPr txBox="1">
+                        <a:spLocks noChangeArrowheads="1"/>
+                      </wps:cNvSpPr>
+                      <wps:spPr bwMode="auto">
+                        <a:xfrm>
+                          <a:off x="0" y="0"/>
+                          <a:ext cx="5238000" cy="2484000"/>
+                        </a:xfrm>
+                        <a:prstGeom prst="rect">
+                          <a:avLst/>
+                        </a:prstGeom>
+                        <a:solidFill>
+                          <a:srgbClr val="FFFFFF"/>
+                        </a:solidFill>
+                        <a:ln w="3175">
+                          <a:solidFill>
+                            <a:srgbClr val="000000"/>
+                          </a:solidFill>
+                          <a:miter lim="800000"/>
+                          <a:headEnd/>
+                          <a:tailEnd/>
+                        </a:ln>
+                      </wps:spPr>
+                      <wps:txbx>
+                        <w:txbxContent>
+                          <w:p>
+                            <w:pPr>
+                              <w:pStyle w:val="ab"/>
+                              <w:spacing w:before="156" w:after="156"/>
+                            </w:pPr>
+                            <w:r>
+                              <w:rPr>
+                                <w:rFonts w:hint="eastAsia"/>
+                              </w:rPr>
+                              <w:t>名称：</w:t>
+                            </w:r>
+                            <w:r>
+                              <w:rPr>
+                                <w:rFonts w:hint="eastAsia"/>
+                              </w:rPr>
+                              <w:t>对战结果</w:t>
+                            </w:r>
+                          </w:p>
+                          <w:p>
+                            <w:pPr>
+                              <w:pStyle w:val="ab"/>
+                              <w:spacing w:before="156" w:after="156"/>
+                            </w:pPr>
+                            <w:r>
+                              <w:rPr>
+                                <w:rFonts w:hint="eastAsia"/>
+                              </w:rPr>
+                              <w:t>别名：</w:t>
+                            </w:r>
+                            <w:r>
+                              <w:rPr>
+                                <w:rFonts w:hint="eastAsia"/>
+                              </w:rPr>
+                              <w:t>无</w:t>
+                            </w:r>
+                          </w:p>
+                          <w:p>
+                            <w:pPr>
+                              <w:pStyle w:val="ab"/>
+                              <w:spacing w:before="156" w:after="156"/>
+                            </w:pPr>
+                            <w:r>
+                              <w:rPr>
+                                <w:rFonts w:hint="eastAsia"/>
+                              </w:rPr>
+                              <w:t>描述：</w:t>
+                            </w:r>
+                            <w:r>
+                              <w:rPr>
+                                <w:rFonts w:hint="eastAsia"/>
+                              </w:rPr>
+                              <w:t>对用户进行对战的信息进行分析后的结果</w:t>
+                            </w:r>
+                          </w:p>
+                          <w:p>
+                            <w:pPr>
+                              <w:pStyle w:val="ab"/>
+                              <w:spacing w:before="156" w:after="156"/>
+                            </w:pPr>
+                            <w:r>
+                              <w:rPr>
+                                <w:rFonts w:hint="eastAsia"/>
+                              </w:rPr>
+                              <w:t>数据流组成：</w:t>
+                            </w:r>
+                            <w:r>
+                              <w:rPr>
+                                <w:rFonts w:hint="eastAsia"/>
+                              </w:rPr>
+                              <w:t>对战ID</w:t>
+                            </w:r>
+                            <w:r>
+                              <w:t>+</w:t>
+                            </w:r>
+                            <w:r>
+                              <w:rPr>
+                                <w:rFonts w:hint="eastAsia"/>
+                              </w:rPr>
+                              <w:t>模式信息+游戏信息</w:t>
+                            </w:r>
+                          </w:p>
+                          <w:p>
+                            <w:pPr>
+                              <w:pStyle w:val="ab"/>
+                              <w:spacing w:before="156" w:after="156"/>
+                            </w:pPr>
+                            <w:r>
+                              <w:rPr>
+                                <w:rFonts w:hint="eastAsia"/>
+                              </w:rPr>
+                              <w:t>数据流来源：</w:t>
+                            </w:r>
+                            <w:r>
+                              <w:rPr>
+                                <w:rFonts w:hint="eastAsia"/>
+                              </w:rPr>
+                              <w:t>对战分析</w:t>
+                            </w:r>
+                          </w:p>
+                          <w:p>
+                            <w:pPr>
+                              <w:pStyle w:val="ab"/>
+                              <w:spacing w:before="156" w:after="156"/>
+                            </w:pPr>
+                            <w:r>
+                              <w:rPr>
+                                <w:rFonts w:hint="eastAsia"/>
+                              </w:rPr>
+                              <w:t>数据流去向：</w:t>
+                            </w:r>
+                            <w:r>
+                              <w:rPr>
+                                <w:rFonts w:hint="eastAsia"/>
+                              </w:rPr>
+                              <w:t>用户</w:t>
+                            </w:r>
+                          </w:p>
+                        </w:txbxContent>
+                      </wps:txbx>
+                      <wps:bodyPr rot="0" vert="horz" wrap="square" lIns="91440" tIns="45720" rIns="91440" bIns="45720" anchor="t" anchorCtr="0">
+                        <a:noAutofit/>
+                      </wps:bodyPr>
+                    </wps:wsp>
+                  </a:graphicData>
+                </a:graphic>
+              </wp:inline>
+            </w:drawing>
+          </mc:Choice>
+          <mc:Fallback>
+            <w:pict>
+              <v:shape w14:anchorId="1B808F84" id="_x0000_s1030" type="#_x0000_t202" style="width:412.45pt;height:195.6pt;visibility:visible;mso-wrap-style:square;mso-left-percent:-10001;mso-top-percent:-10001;mso-position-horizontal:absolute;mso-position-horizontal-relative:char;mso-position-vertical:absolute;mso-position-vertical-relative:line;mso-left-percent:-10001;mso-top-percent:-10001;v-text-anchor:top" o:gfxdata="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" strokeweight=".25pt">
+                <v:textbox>
+                  <w:txbxContent>
+                    <w:p>
+                      <w:pPr>
+                        <w:pStyle w:val="ab"/>
+                        <w:spacing w:before="156" w:after="156"/>
+                      </w:pPr>
+                      <w:r>
+                        <w:rPr>
+                          <w:rFonts w:hint="eastAsia"/>
+                        </w:rPr>
+                        <w:t>名称：</w:t>
+                      </w:r>
+                      <w:r>
+                        <w:rPr>
+                          <w:rFonts w:hint="eastAsia"/>
+                        </w:rPr>
+                        <w:t>对战结果</w:t>
+                      </w:r>
+                    </w:p>
+                    <w:p>
+                      <w:pPr>
+                        <w:pStyle w:val="ab"/>
+                        <w:spacing w:before="156" w:after="156"/>
+                      </w:pPr>
+                      <w:r>
+                        <w:rPr>
+                          <w:rFonts w:hint="eastAsia"/>
+                        </w:rPr>
+                        <w:t>别名：</w:t>
+                      </w:r>
+                      <w:r>
+                        <w:rPr>
+                          <w:rFonts w:hint="eastAsia"/>
+                        </w:rPr>
+                        <w:t>无</w:t>
+                      </w:r>
+                    </w:p>
+                    <w:p>
+                      <w:pPr>
+                        <w:pStyle w:val="ab"/>
+                        <w:spacing w:before="156" w:after="156"/>
+                      </w:pPr>
+                      <w:r>
+                        <w:rPr>
+                          <w:rFonts w:hint="eastAsia"/>
+                        </w:rPr>
+                        <w:t>描述：</w:t>
+                      </w:r>
+                      <w:r>
+                        <w:rPr>
+                          <w:rFonts w:hint="eastAsia"/>
+                        </w:rPr>
+                        <w:t>对用户进行对战的信息进行分析后的结果</w:t>
+                      </w:r>
+                    </w:p>
+                    <w:p>
+                      <w:pPr>
+                        <w:pStyle w:val="ab"/>
+                        <w:spacing w:before="156" w:after="156"/>
+                      </w:pPr>
+                      <w:r>
+                        <w:rPr>
+                          <w:rFonts w:hint="eastAsia"/>
+                        </w:rPr>
+                        <w:t>数据流组成：</w:t>
+                      </w:r>
+                      <w:r>
+                        <w:rPr>
+                          <w:rFonts w:hint="eastAsia"/>
+                        </w:rPr>
+                        <w:t>对战ID</w:t>
+                      </w:r>
+                      <w:r>
+                        <w:t>+</w:t>
+                      </w:r>
+                      <w:r>
+                        <w:rPr>
+                          <w:rFonts w:hint="eastAsia"/>
+                        </w:rPr>
+                        <w:t>模式信息+游戏信息</w:t>
+                      </w:r>
+                    </w:p>
+                    <w:p>
+                      <w:pPr>
+                        <w:pStyle w:val="ab"/>
+                        <w:spacing w:before="156" w:after="156"/>
+                      </w:pPr>
+                      <w:r>
+                        <w:rPr>
+                          <w:rFonts w:hint="eastAsia"/>
+                        </w:rPr>
+                        <w:t>数据流来源：</w:t>
+                      </w:r>
+                      <w:r>
+                        <w:rPr>
+                          <w:rFonts w:hint="eastAsia"/>
+                        </w:rPr>
+                        <w:t>对战分析</w:t>
+                      </w:r>
+                    </w:p>
+                    <w:p>
+                      <w:pPr>
+                        <w:pStyle w:val="ab"/>
+                        <w:spacing w:before="156" w:after="156"/>
+                      </w:pPr>
+                      <w:r>
+                        <w:rPr>
+                          <w:rFonts w:hint="eastAsia"/>
+                        </w:rPr>
+                        <w:t>数据流去向：</w:t>
+                      </w:r>
+                      <w:r>
+                        <w:rPr>
+                          <w:rFonts w:hint="eastAsia"/>
+                        </w:rPr>
+                        <w:t>用户</w:t>
+                      </w:r>
+                    </w:p>
+                  </w:txbxContent>
+                </v:textbox>
+                <w10:anchorlock/>
+              </v:shape>
+            </w:pict>
+          </mc:Fallback>
+        </mc:AlternateContent>
+      </w:r>
+    </w:p>
+    <w:p>
+      <w:pPr>
+        <w:pStyle w:val="3"/>
+      </w:pPr>
+      <w:bookmarkStart w:id="26" w:name="_Toc122790693"/>
+      <w:bookmarkStart w:id="27" w:name="_Toc131102245"/>
+      <w:r>
+        <w:lastRenderedPageBreak/>
+        <w:t>3.3.2</w:t>
+      </w:r>
+      <w:r>
+        <w:rPr>
+          <w:rFonts w:hint="eastAsia"/>
+        </w:rPr>
+        <w:t>数据元素</w:t>
+      </w:r>
+      <w:bookmarkEnd w:id="26"/>
+      <w:bookmarkEnd w:id="27"/>
+    </w:p>
+    <w:p>
+      <w:pPr>
+        <w:ind w:firstLine="480"/>
+      </w:pPr>
+      <w:r>
+        <w:t>根据</w:t>
+      </w:r>
+      <w:r>
+        <w:t>3.2</w:t>
+      </w:r>
+      <w:r>
+        <w:t>节数据流图分析情况可知，系统主要涉及的数据</w:t>
+      </w:r>
+      <w:r>
+        <w:rPr>
+          <w:rFonts w:hint="eastAsia"/>
+        </w:rPr>
+        <w:t>元素</w:t>
+      </w:r>
+      <w:r>
+        <w:t>包括：</w:t>
+      </w:r>
+      <w:r>
+        <w:rPr>
+          <w:rFonts w:hint="eastAsia"/>
+        </w:rPr>
+        <w:t>用户名、密码、</w:t>
+      </w:r>
+      <w:r>
+        <w:rPr>
+          <w:rFonts w:hint="eastAsia"/>
+        </w:rPr>
+        <w:t>对战</w:t>
+      </w:r>
+      <w:r>
+        <w:rPr>
+          <w:rFonts w:hint="eastAsia"/>
+        </w:rPr>
+        <w:t>ID</w:t>
+      </w:r>
+      <w:r>
+        <w:rPr>
+          <w:rFonts w:hint="eastAsia"/>
+        </w:rPr>
+        <w:t>、</w:t>
+      </w:r>
+      <w:r>
+        <w:rPr>
+          <w:rFonts w:hint="eastAsia"/>
+        </w:rPr>
+        <w:t>模式信息</w:t>
+      </w:r>
+      <w:r>
+        <w:rPr>
+          <w:rFonts w:hint="eastAsia"/>
+        </w:rPr>
+        <w:t>和</w:t>
+      </w:r>
+      <w:r>
+        <w:rPr>
+          <w:rFonts w:hint="eastAsia"/>
+        </w:rPr>
+        <w:t>游戏信息</w:t>
+      </w:r>
+      <w:r>
+        <w:t>分别定义如图</w:t>
+      </w:r>
+      <w:r>
+        <w:t>3-</w:t>
+      </w:r>
+      <w:r>
+        <w:t>7</w:t>
+      </w:r>
+      <w:r>
+        <w:t>~3-</w:t>
+      </w:r>
+      <w:r>
+        <w:t>1</w:t>
+      </w:r>
+      <w:r>
+        <w:t>1</w:t>
+      </w:r>
+      <w:r>
+        <w:t>所示。</w:t>
+      </w:r>
+    </w:p>
+    <w:p>
+      <w:pPr>
+        <w:pStyle w:val="a9"/>
+        <w:spacing w:before="156" w:after="156"/>
+      </w:pPr>
+      <w:r>
+        <w:rPr>
+          <w:rFonts w:hint="eastAsia"/>
+        </w:rPr>
+        <w:t>表</w:t>
+      </w:r>
+      <w:r>
+        <w:rPr>
+          <w:rFonts w:hint="eastAsia"/>
+        </w:rPr>
+        <w:t>3</w:t>
+      </w:r>
+      <w:r>
+        <w:t>-</w:t>
+      </w:r>
+      <w:r>
+        <w:t>7</w:t>
+      </w:r>
+      <w:r>
+        <w:t xml:space="preserve"> </w:t>
+      </w:r>
+      <w:r>
+        <w:rPr>
+          <w:rFonts w:hint="eastAsia"/>
+        </w:rPr>
+        <w:t>数据元素表</w:t>
+      </w:r>
+      <w:r>
+        <w:t>1</w:t>
+      </w:r>
+    </w:p>
+    <w:p>
+      <w:pPr>
+        <w:ind w:firstLineChars="0" w:firstLine="0"/>
+      </w:pPr>
+      <w:r>
+        <w:rPr>
+          <w:noProof/>
+        </w:rPr>
+        <mc:AlternateContent>
+          <mc:Choice Requires="wps">
+            <w:drawing>
+              <wp:inline distT="0" distB="0" distL="0" distR="0" wp14:anchorId="76410A8D" wp14:editId="383EC3CD">
+                <wp:extent cx="5238750" cy="2051050"/>
+                <wp:effectExtent l="0" t="0" r="19050" b="25400"/>
+                <wp:docPr id="27" name="文本框 2"/>
+                <wp:cNvGraphicFramePr>
+                  <a:graphicFrameLocks xmlns:a="http://schemas.openxmlformats.org/drawingml/2006/main"/>
+                </wp:cNvGraphicFramePr>
+                <a:graphic xmlns:a="http://schemas.openxmlformats.org/drawingml/2006/main">
+                  <a:graphicData uri="http://schemas.microsoft.com/office/word/2010/wordprocessingShape">
+                    <wps:wsp>
+                      <wps:cNvSpPr txBox="1">
+                        <a:spLocks noChangeArrowheads="1"/>
+                      </wps:cNvSpPr>
+                      <wps:spPr bwMode="auto">
+                        <a:xfrm>
+                          <a:off x="0" y="0"/>
+                          <a:ext cx="5238750" cy="2051050"/>
+                        </a:xfrm>
+                        <a:prstGeom prst="rect">
+                          <a:avLst/>
+                        </a:prstGeom>
+                        <a:solidFill>
+                          <a:srgbClr val="FFFFFF"/>
+                        </a:solidFill>
+                        <a:ln w="3175">
+                          <a:solidFill>
+                            <a:srgbClr val="000000"/>
+                          </a:solidFill>
+                          <a:miter lim="800000"/>
+                          <a:headEnd/>
+                          <a:tailEnd/>
+                        </a:ln>
+                      </wps:spPr>
+                      <wps:txbx>
+                        <w:txbxContent>
+                          <w:p>
+                            <w:pPr>
+                              <w:pStyle w:val="ab"/>
+                              <w:spacing w:before="156" w:after="156"/>
+                            </w:pPr>
+                            <w:r>
+                              <w:rPr>
+                                <w:rFonts w:hint="eastAsia"/>
+                              </w:rPr>
+                              <w:t>名称：用户名</w:t>
+                            </w:r>
+                          </w:p>
+                          <w:p>
+                            <w:pPr>
+                              <w:pStyle w:val="ab"/>
+                              <w:spacing w:before="156" w:after="156"/>
+                            </w:pPr>
+                            <w:r>
+                              <w:rPr>
+                                <w:rFonts w:hint="eastAsia"/>
+                              </w:rPr>
+                              <w:t>别名：无</w:t>
+                            </w:r>
+                          </w:p>
+                          <w:p>
+                            <w:pPr>
+                              <w:pStyle w:val="ab"/>
+                              <w:spacing w:before="156" w:after="156"/>
+                            </w:pPr>
+                            <w:r>
+                              <w:rPr>
+                                <w:rFonts w:hint="eastAsia"/>
+                              </w:rPr>
+                              <w:t>含义：用户使用的名称</w:t>
+                            </w:r>
+                          </w:p>
+                          <w:p>
+                            <w:pPr>
+                              <w:pStyle w:val="ab"/>
+                              <w:spacing w:before="156" w:after="156"/>
+                            </w:pPr>
+                            <w:r>
+                              <w:rPr>
+                                <w:rFonts w:hint="eastAsia"/>
+                              </w:rPr>
+                              <w:t>定义：用户</w:t>
+                            </w:r>
+                            <w:r>
+                              <w:t>ID = 6{字符}18</w:t>
+                            </w:r>
+                          </w:p>
+                          <w:p>
+                            <w:pPr>
+                              <w:pStyle w:val="ab"/>
+                              <w:spacing w:before="156" w:after="156"/>
+                            </w:pPr>
+                            <w:r>
+                              <w:rPr>
+                                <w:rFonts w:hint="eastAsia"/>
+                              </w:rPr>
+                              <w:t>位置：用户信息</w:t>
+                            </w:r>
+                          </w:p>
+                          <w:p>
+                            <w:pPr>
+                              <w:pStyle w:val="ab"/>
+                              <w:spacing w:before="156" w:after="156"/>
+                            </w:pPr>
+                          </w:p>
+                        </w:txbxContent>
+                      </wps:txbx>
+                      <wps:bodyPr rot="0" vert="horz" wrap="square" lIns="91440" tIns="45720" rIns="91440" bIns="45720" anchor="t" anchorCtr="0">
+                        <a:noAutofit/>
+                      </wps:bodyPr>
+                    </wps:wsp>
+                  </a:graphicData>
+                </a:graphic>
+              </wp:inline>
+            </w:drawing>
+          </mc:Choice>
+          <mc:Fallback>
+            <w:pict>
+              <v:shape w14:anchorId="76410A8D" id="_x0000_s1031" type="#_x0000_t202" style="width:412.5pt;height:161.5pt;visibility:visible;mso-wrap-style:square;mso-left-percent:-10001;mso-top-percent:-10001;mso-position-horizontal:absolute;mso-position-horizontal-relative:char;mso-position-vertical:absolute;mso-position-vertical-relative:line;mso-left-percent:-10001;mso-top-percent:-10001;v-text-anchor:top" o:gfxdata="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" strokeweight=".25pt">
+                <v:textbox>
+                  <w:txbxContent>
+                    <w:p>
+                      <w:pPr>
+                        <w:pStyle w:val="ab"/>
+                        <w:spacing w:before="156" w:after="156"/>
+                      </w:pPr>
+                      <w:r>
+                        <w:rPr>
+                          <w:rFonts w:hint="eastAsia"/>
+                        </w:rPr>
+                        <w:t>名称：用户名</w:t>
+                      </w:r>
+                    </w:p>
+                    <w:p>
+                      <w:pPr>
+                        <w:pStyle w:val="ab"/>
+                        <w:spacing w:before="156" w:after="156"/>
+                      </w:pPr>
+                      <w:r>
+                        <w:rPr>
+                          <w:rFonts w:hint="eastAsia"/>
+                        </w:rPr>
+                        <w:t>别名：无</w:t>
+                      </w:r>
+                    </w:p>
+                    <w:p>
+                      <w:pPr>
+                        <w:pStyle w:val="ab"/>
+                        <w:spacing w:before="156" w:after="156"/>
+                      </w:pPr>
+                      <w:r>
+                        <w:rPr>
+                          <w:rFonts w:hint="eastAsia"/>
+                        </w:rPr>
+                        <w:t>含义：用户使用的名称</w:t>
+                      </w:r>
+                    </w:p>
+                    <w:p>
+                      <w:pPr>
+                        <w:pStyle w:val="ab"/>
+                        <w:spacing w:before="156" w:after="156"/>
+                      </w:pPr>
+                      <w:r>
+                        <w:rPr>
+                          <w:rFonts w:hint="eastAsia"/>
+                        </w:rPr>
+                        <w:t>定义：用户</w:t>
+                      </w:r>
+                      <w:r>
+                        <w:t>ID = 6{字符}18</w:t>
+                      </w:r>
+                    </w:p>
+                    <w:p>
+                      <w:pPr>
+                        <w:pStyle w:val="ab"/>
+                        <w:spacing w:before="156" w:after="156"/>
+                      </w:pPr>
+                      <w:r>
+                        <w:rPr>
+                          <w:rFonts w:hint="eastAsia"/>
+                        </w:rPr>
+                        <w:t>位置：用户信息</w:t>
+                      </w:r>
+                    </w:p>
+                    <w:p>
+                      <w:pPr>
+                        <w:pStyle w:val="ab"/>
+                        <w:spacing w:before="156" w:after="156"/>
+                      </w:pPr>
+                    </w:p>
+                  </w:txbxContent>
+                </v:textbox>
+                <w10:anchorlock/>
+              </v:shape>
+            </w:pict>
+          </mc:Fallback>
+        </mc:AlternateContent>
+      </w:r>
+    </w:p>
+    <w:p>
+      <w:pPr>
+        <w:pStyle w:val="a9"/>
+        <w:spacing w:before="156" w:after="156"/>
+      </w:pPr>
+      <w:r>
+        <w:rPr>
+          <w:rFonts w:hint="eastAsia"/>
+        </w:rPr>
+        <w:t>表</w:t>
+      </w:r>
+      <w:r>
+        <w:rPr>
+          <w:rFonts w:hint="eastAsia"/>
+        </w:rPr>
+        <w:t>3</w:t>
+      </w:r>
+      <w:r>
+        <w:t>-</w:t>
+      </w:r>
+      <w:r>
+        <w:t>8</w:t>
+      </w:r>
+      <w:r>
+        <w:t xml:space="preserve"> </w:t>
+      </w:r>
+      <w:r>
+        <w:rPr>
+          <w:rFonts w:hint="eastAsia"/>
+        </w:rPr>
+        <w:t>数据元素表</w:t>
+      </w:r>
+      <w:r>
+        <w:t>2</w:t>
+      </w:r>
+    </w:p>
+    <w:p>
+      <w:pPr>
+        <w:ind w:firstLineChars="0" w:firstLine="0"/>
+        <w:rPr>
+          <w:rFonts w:hint="eastAsia"/>
+        </w:rPr>
+      </w:pPr>
+      <w:r>
+        <w:rPr>
+          <w:noProof/>
+        </w:rPr>
+        <mc:AlternateContent>
+          <mc:Choice Requires="wps">
+            <w:drawing>
+              <wp:inline distT="0" distB="0" distL="0" distR="0" wp14:anchorId="0F33243A" wp14:editId="380176AC">
+                <wp:extent cx="5238750" cy="2051050"/>
+                <wp:effectExtent l="0" t="0" r="19050" b="25400"/>
+                <wp:docPr id="28" name="文本框 2"/>
+                <wp:cNvGraphicFramePr>
+                  <a:graphicFrameLocks xmlns:a="http://schemas.openxmlformats.org/drawingml/2006/main"/>
+                </wp:cNvGraphicFramePr>
+                <a:graphic xmlns:a="http://schemas.openxmlformats.org/drawingml/2006/main">
+                  <a:graphicData uri="http://schemas.microsoft.com/office/word/2010/wordprocessingShape">
+                    <wps:wsp>
+                      <wps:cNvSpPr txBox="1">
+                        <a:spLocks noChangeArrowheads="1"/>
+                      </wps:cNvSpPr>
+                      <wps:spPr bwMode="auto">
+                        <a:xfrm>
+                          <a:off x="0" y="0"/>
+                          <a:ext cx="5238750" cy="2051050"/>
+                        </a:xfrm>
+                        <a:prstGeom prst="rect">
+                          <a:avLst/>
+                        </a:prstGeom>
+                        <a:solidFill>
+                          <a:srgbClr val="FFFFFF"/>
+                        </a:solidFill>
+                        <a:ln w="3175">
+                          <a:solidFill>
+                            <a:srgbClr val="000000"/>
+                          </a:solidFill>
+                          <a:miter lim="800000"/>
+                          <a:headEnd/>
+                          <a:tailEnd/>
+                        </a:ln>
+                      </wps:spPr>
+                      <wps:txbx>
+                        <w:txbxContent>
+                          <w:p>
+                            <w:pPr>
+                              <w:pStyle w:val="ab"/>
+                              <w:spacing w:before="156" w:after="156"/>
+                            </w:pPr>
+                            <w:r>
+                              <w:rPr>
+                                <w:rFonts w:hint="eastAsia"/>
+                              </w:rPr>
+                              <w:t>名称：密码</w:t>
+                            </w:r>
+                          </w:p>
+                          <w:p>
+                            <w:pPr>
+                              <w:pStyle w:val="ab"/>
+                              <w:spacing w:before="156" w:after="156"/>
+                            </w:pPr>
+                            <w:r>
+                              <w:rPr>
+                                <w:rFonts w:hint="eastAsia"/>
+                              </w:rPr>
+                              <w:t>别名：无</w:t>
+                            </w:r>
+                          </w:p>
+                          <w:p>
+                            <w:pPr>
+                              <w:pStyle w:val="ab"/>
+                              <w:spacing w:before="156" w:after="156"/>
+                            </w:pPr>
+                            <w:r>
+                              <w:rPr>
+                                <w:rFonts w:hint="eastAsia"/>
+                              </w:rPr>
+                              <w:t>含义：用户的登录凭证</w:t>
+                            </w:r>
+                          </w:p>
+                          <w:p>
+                            <w:pPr>
+                              <w:pStyle w:val="ab"/>
+                              <w:spacing w:before="156" w:after="156"/>
+                            </w:pPr>
+                            <w:r>
+                              <w:rPr>
+                                <w:rFonts w:hint="eastAsia"/>
+                              </w:rPr>
+                              <w:t>定义：密码</w:t>
+                            </w:r>
+                            <w:r>
+                              <w:t>= 16{字符}20</w:t>
+                            </w:r>
+                          </w:p>
+                          <w:p>
+                            <w:pPr>
+                              <w:pStyle w:val="ab"/>
+                              <w:spacing w:before="156" w:after="156"/>
+                            </w:pPr>
+                            <w:r>
+                              <w:rPr>
+                                <w:rFonts w:hint="eastAsia"/>
+                              </w:rPr>
+                              <w:t>位置：用户信息</w:t>
+                            </w:r>
+                          </w:p>
+                          <w:p>
+                            <w:pPr>
+                              <w:pStyle w:val="ab"/>
+                              <w:spacing w:before="156" w:after="156"/>
+                            </w:pPr>
+                          </w:p>
+                        </w:txbxContent>
+                      </wps:txbx>
+                      <wps:bodyPr rot="0" vert="horz" wrap="square" lIns="91440" tIns="45720" rIns="91440" bIns="45720" anchor="t" anchorCtr="0">
+                        <a:noAutofit/>
+                      </wps:bodyPr>
+                    </wps:wsp>
+                  </a:graphicData>
+                </a:graphic>
+              </wp:inline>
+            </w:drawing>
+          </mc:Choice>
+          <mc:Fallback>
+            <w:pict>
+              <v:shape w14:anchorId="0F33243A" id="_x0000_s1032" type="#_x0000_t202" style="width:412.5pt;height:161.5pt;visibility:visible;mso-wrap-style:square;mso-left-percent:-10001;mso-top-percent:-10001;mso-position-horizontal:absolute;mso-position-horizontal-relative:char;mso-position-vertical:absolute;mso-position-vertical-relative:line;mso-left-percent:-10001;mso-top-percent:-10001;v-text-anchor:top" o:gfxdata="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" strokeweight=".25pt">
+                <v:textbox>
+                  <w:txbxContent>
+                    <w:p>
+                      <w:pPr>
+                        <w:pStyle w:val="ab"/>
+                        <w:spacing w:before="156" w:after="156"/>
+                      </w:pPr>
+                      <w:r>
+                        <w:rPr>
+                          <w:rFonts w:hint="eastAsia"/>
+                        </w:rPr>
+                        <w:t>名称：密码</w:t>
+                      </w:r>
+                    </w:p>
+                    <w:p>
+                      <w:pPr>
+                        <w:pStyle w:val="ab"/>
+                        <w:spacing w:before="156" w:after="156"/>
+                      </w:pPr>
+                      <w:r>
+                        <w:rPr>
+                          <w:rFonts w:hint="eastAsia"/>
+                        </w:rPr>
+                        <w:t>别名：无</w:t>
+                      </w:r>
+                    </w:p>
+                    <w:p>
+                      <w:pPr>
+                        <w:pStyle w:val="ab"/>
+                        <w:spacing w:before="156" w:after="156"/>
+                      </w:pPr>
+                      <w:r>
+                        <w:rPr>
+                          <w:rFonts w:hint="eastAsia"/>
+                        </w:rPr>
+                        <w:t>含义：用户的登录凭证</w:t>
+                      </w:r>
+                    </w:p>
+                    <w:p>
+                      <w:pPr>
+                        <w:pStyle w:val="ab"/>
+                        <w:spacing w:before="156" w:after="156"/>
+                      </w:pPr>
+                      <w:r>
+                        <w:rPr>
+                          <w:rFonts w:hint="eastAsia"/>
+                        </w:rPr>
+                        <w:t>定义：密码</w:t>
+                      </w:r>
+                      <w:r>
+                        <w:t>= 16{字符}20</w:t>
+                      </w:r>
+                    </w:p>
+                    <w:p>
+                      <w:pPr>
+                        <w:pStyle w:val="ab"/>
+                        <w:spacing w:before="156" w:after="156"/>
+                      </w:pPr>
+                      <w:r>
+                        <w:rPr>
+                          <w:rFonts w:hint="eastAsia"/>
+                        </w:rPr>
+                        <w:t>位置：用户信息</w:t>
+                      </w:r>
+                    </w:p>
+                    <w:p>
+                      <w:pPr>
+                        <w:pStyle w:val="ab"/>
+                        <w:spacing w:before="156" w:after="156"/>
+                      </w:pPr>
+                    </w:p>
+                  </w:txbxContent>
+                </v:textbox>
+                <w10:anchorlock/>
+              </v:shape>
+            </w:pict>
+          </mc:Fallback>
+        </mc:AlternateContent>
+      </w:r>
+    </w:p>
+    <w:p>
+      <w:pPr>
+        <w:pStyle w:val="a9"/>
+        <w:spacing w:before="156" w:after="156"/>
+        <w:ind w:firstLine="562"/>
+      </w:pPr>
+      <w:r>
+        <w:rPr>
+          <w:rFonts w:hint="eastAsia"/>
+        </w:rPr>
+        <w:t>表</w:t>
+      </w:r>
+      <w:r>
+        <w:rPr>
+          <w:rFonts w:hint="eastAsia"/>
+        </w:rPr>
+        <w:t>3</w:t>
+      </w:r>
+      <w:r>
+        <w:t>-</w:t>
+      </w:r>
+      <w:r>
+        <w:t>9</w:t>
+      </w:r>
+      <w:r>
+        <w:t xml:space="preserve"> </w:t>
+      </w:r>
+      <w:r>
+        <w:rPr>
+          <w:rFonts w:hint="eastAsia"/>
+        </w:rPr>
+        <w:t>数据元素表</w:t>
+      </w:r>
+      <w:r>
+        <w:t>3</w:t>
+      </w:r>
+    </w:p>
+    <w:p>
+      <w:pPr>
+        <w:ind w:firstLineChars="0" w:firstLine="0"/>
+        <w:rPr>
+          <w:rFonts w:hint="eastAsia"/>
+        </w:rPr>
+      </w:pPr>
+      <w:r>
+        <w:rPr>
+          <w:noProof/>
+        </w:rPr>
+        <w:lastRenderedPageBreak/>
+        <mc:AlternateContent>
+          <mc:Choice Requires="wps">
+            <w:drawing>
+              <wp:inline distT="0" distB="0" distL="0" distR="0" wp14:anchorId="3D8E8DC0" wp14:editId="20E0E63A">
+                <wp:extent cx="5238750" cy="2051050"/>
+                <wp:effectExtent l="0" t="0" r="19050" b="25400"/>
+                <wp:docPr id="32" name="文本框 2"/>
+                <wp:cNvGraphicFramePr>
+                  <a:graphicFrameLocks xmlns:a="http://schemas.openxmlformats.org/drawingml/2006/main"/>
+                </wp:cNvGraphicFramePr>
+                <a:graphic xmlns:a="http://schemas.openxmlformats.org/drawingml/2006/main">
+                  <a:graphicData uri="http://schemas.microsoft.com/office/word/2010/wordprocessingShape">
+                    <wps:wsp>
+                      <wps:cNvSpPr txBox="1">
+                        <a:spLocks noChangeArrowheads="1"/>
+                      </wps:cNvSpPr>
+                      <wps:spPr bwMode="auto">
+                        <a:xfrm>
+                          <a:off x="0" y="0"/>
+                          <a:ext cx="5238750" cy="2051050"/>
+                        </a:xfrm>
+                        <a:prstGeom prst="rect">
+                          <a:avLst/>
+                        </a:prstGeom>
+                        <a:solidFill>
+                          <a:srgbClr val="FFFFFF"/>
+                        </a:solidFill>
+                        <a:ln w="3175">
+                          <a:solidFill>
+                            <a:srgbClr val="000000"/>
+                          </a:solidFill>
+                          <a:miter lim="800000"/>
+                          <a:headEnd/>
+                          <a:tailEnd/>
+                        </a:ln>
+                      </wps:spPr>
+                      <wps:txbx>
+                        <w:txbxContent>
+                          <w:p>
+                            <w:pPr>
+                              <w:pStyle w:val="ab"/>
+                              <w:spacing w:before="156" w:after="156"/>
+                            </w:pPr>
+                            <w:r>
+                              <w:rPr>
+                                <w:rFonts w:hint="eastAsia"/>
+                              </w:rPr>
+                              <w:t>名称：</w:t>
+                            </w:r>
+                            <w:r>
+                              <w:rPr>
+                                <w:rFonts w:hint="eastAsia"/>
+                              </w:rPr>
+                              <w:t>对战ID</w:t>
+                            </w:r>
+                          </w:p>
+                          <w:p>
+                            <w:pPr>
+                              <w:pStyle w:val="ab"/>
+                              <w:spacing w:before="156" w:after="156"/>
+                            </w:pPr>
+                            <w:r>
+                              <w:rPr>
+                                <w:rFonts w:hint="eastAsia"/>
+                              </w:rPr>
+                              <w:t>别名：无</w:t>
+                            </w:r>
+                          </w:p>
+                          <w:p>
+                            <w:pPr>
+                              <w:pStyle w:val="ab"/>
+                              <w:spacing w:before="156" w:after="156"/>
+                            </w:pPr>
+                            <w:r>
+                              <w:rPr>
+                                <w:rFonts w:hint="eastAsia"/>
+                              </w:rPr>
+                              <w:t>含义：</w:t>
+                            </w:r>
+                            <w:r>
+                              <w:rPr>
+                                <w:rFonts w:hint="eastAsia"/>
+                              </w:rPr>
+                              <w:t>用户进行对局的编号</w:t>
+                            </w:r>
+                          </w:p>
+                          <w:p>
+                            <w:pPr>
+                              <w:pStyle w:val="ab"/>
+                              <w:spacing w:before="156" w:after="156"/>
+                            </w:pPr>
+                            <w:r>
+                              <w:rPr>
+                                <w:rFonts w:hint="eastAsia"/>
+                              </w:rPr>
+                              <w:t>定义：</w:t>
+                            </w:r>
+                            <w:r>
+                              <w:rPr>
+                                <w:rFonts w:hint="eastAsia"/>
+                              </w:rPr>
+                              <w:t>对战ID</w:t>
+                            </w:r>
+                            <w:r>
+                              <w:t xml:space="preserve"> = </w:t>
+                            </w:r>
+                            <w:r>
+                              <w:t>12</w:t>
+                            </w:r>
+                            <w:r>
+                              <w:t>{字符}</w:t>
+                            </w:r>
+                            <w:r>
+                              <w:t>12</w:t>
+                            </w:r>
+                          </w:p>
+                          <w:p>
+                            <w:pPr>
+                              <w:pStyle w:val="ab"/>
+                              <w:spacing w:before="156" w:after="156"/>
+                            </w:pPr>
+                            <w:r>
+                              <w:rPr>
+                                <w:rFonts w:hint="eastAsia"/>
+                              </w:rPr>
+                              <w:t>位置：对战信息、对战结果</w:t>
+                            </w:r>
+                          </w:p>
+                        </w:txbxContent>
+                      </wps:txbx>
+                      <wps:bodyPr rot="0" vert="horz" wrap="square" lIns="91440" tIns="45720" rIns="91440" bIns="45720" anchor="t" anchorCtr="0">
+                        <a:noAutofit/>
+                      </wps:bodyPr>
+                    </wps:wsp>
+                  </a:graphicData>
+                </a:graphic>
+              </wp:inline>
+            </w:drawing>
+          </mc:Choice>
+          <mc:Fallback>
+            <w:pict>
+              <v:shape w14:anchorId="3D8E8DC0" id="_x0000_s1033" type="#_x0000_t202" style="width:412.5pt;height:161.5pt;visibility:visible;mso-wrap-style:square;mso-left-percent:-10001;mso-top-percent:-10001;mso-position-horizontal:absolute;mso-position-horizontal-relative:char;mso-position-vertical:absolute;mso-position-vertical-relative:line;mso-left-percent:-10001;mso-top-percent:-10001;v-text-anchor:top" o:gfxdata="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" strokeweight=".25pt">
+                <v:textbox>
+                  <w:txbxContent>
+                    <w:p>
+                      <w:pPr>
+                        <w:pStyle w:val="ab"/>
+                        <w:spacing w:before="156" w:after="156"/>
+                      </w:pPr>
+                      <w:r>
+                        <w:rPr>
+                          <w:rFonts w:hint="eastAsia"/>
+                        </w:rPr>
+                        <w:t>名称：</w:t>
+                      </w:r>
+                      <w:r>
+                        <w:rPr>
+                          <w:rFonts w:hint="eastAsia"/>
+                        </w:rPr>
+                        <w:t>对战ID</w:t>
+                      </w:r>
+                    </w:p>
+                    <w:p>
+                      <w:pPr>
+                        <w:pStyle w:val="ab"/>
+                        <w:spacing w:before="156" w:after="156"/>
+                      </w:pPr>
+                      <w:r>
+                        <w:rPr>
+                          <w:rFonts w:hint="eastAsia"/>
+                        </w:rPr>
+                        <w:t>别名：无</w:t>
+                      </w:r>
+                    </w:p>
+                    <w:p>
+                      <w:pPr>
+                        <w:pStyle w:val="ab"/>
+                        <w:spacing w:before="156" w:after="156"/>
+                      </w:pPr>
+                      <w:r>
+                        <w:rPr>
+                          <w:rFonts w:hint="eastAsia"/>
+                        </w:rPr>
+                        <w:t>含义：</w:t>
+                      </w:r>
+                      <w:r>
+                        <w:rPr>
+                          <w:rFonts w:hint="eastAsia"/>
+                        </w:rPr>
+                        <w:t>用户进行对局的编号</w:t>
+                      </w:r>
+                    </w:p>
+                    <w:p>
+                      <w:pPr>
+                        <w:pStyle w:val="ab"/>
+                        <w:spacing w:before="156" w:after="156"/>
+                      </w:pPr>
+                      <w:r>
+                        <w:rPr>
+                          <w:rFonts w:hint="eastAsia"/>
+                        </w:rPr>
+                        <w:t>定义：</w:t>
+                      </w:r>
+                      <w:r>
+                        <w:rPr>
+                          <w:rFonts w:hint="eastAsia"/>
+                        </w:rPr>
+                        <w:t>对战ID</w:t>
+                      </w:r>
+                      <w:r>
+                        <w:t xml:space="preserve"> = </w:t>
+                      </w:r>
+                      <w:r>
+                        <w:t>12</w:t>
+                      </w:r>
+                      <w:r>
+                        <w:t>{字符}</w:t>
+                      </w:r>
+                      <w:r>
+                        <w:t>12</w:t>
+                      </w:r>
+                    </w:p>
+                    <w:p>
+                      <w:pPr>
+                        <w:pStyle w:val="ab"/>
+                        <w:spacing w:before="156" w:after="156"/>
+                      </w:pPr>
+                      <w:r>
+                        <w:rPr>
+                          <w:rFonts w:hint="eastAsia"/>
+                        </w:rPr>
+                        <w:t>位置：对战信息、对战结果</w:t>
+                      </w:r>
+                    </w:p>
+                  </w:txbxContent>
+                </v:textbox>
+                <w10:anchorlock/>
+              </v:shape>
+            </w:pict>
+          </mc:Fallback>
+        </mc:AlternateContent>
+      </w:r>
+    </w:p>
+    <w:p>
+      <w:pPr>
+        <w:pStyle w:val="a9"/>
+        <w:spacing w:before="156" w:after="156"/>
+      </w:pPr>
+      <w:r>
+        <w:rPr>
+          <w:rFonts w:hint="eastAsia"/>
+        </w:rPr>
+        <w:t>表</w:t>
+      </w:r>
+      <w:r>
+        <w:rPr>
+          <w:rFonts w:hint="eastAsia"/>
+        </w:rPr>
+        <w:t>3</w:t>
+      </w:r>
+      <w:r>
+        <w:t>-</w:t>
+      </w:r>
+      <w:r>
+        <w:t>10</w:t>
+      </w:r>
+      <w:r>
+        <w:t xml:space="preserve"> </w:t>
+      </w:r>
+      <w:r>
+        <w:rPr>
+          <w:rFonts w:hint="eastAsia"/>
+        </w:rPr>
+        <w:t>数据元素</w:t>
+      </w:r>
+      <w:r>
+        <w:rPr>
+          <w:rFonts w:hint="eastAsia"/>
+        </w:rPr>
+        <w:t>表</w:t>
+      </w:r>
+      <w:r>
+        <w:t>4</w:t>
+      </w:r>
+    </w:p>
+    <w:p>
+      <w:pPr>
+        <w:ind w:firstLineChars="0" w:firstLine="0"/>
+      </w:pPr>
+      <w:r>
+        <w:rPr>
+          <w:noProof/>
+        </w:rPr>
+        <mc:AlternateContent>
+          <mc:Choice Requires="wps">
+            <w:drawing>
+              <wp:inline distT="0" distB="0" distL="0" distR="0" wp14:anchorId="5F35D29B" wp14:editId="2EDD6258">
+                <wp:extent cx="5238750" cy="2051050"/>
+                <wp:effectExtent l="0" t="0" r="19050" b="25400"/>
+                <wp:docPr id="36" name="文本框 2"/>
+                <wp:cNvGraphicFramePr>
+                  <a:graphicFrameLocks xmlns:a="http://schemas.openxmlformats.org/drawingml/2006/main"/>
+                </wp:cNvGraphicFramePr>
+                <a:graphic xmlns:a="http://schemas.openxmlformats.org/drawingml/2006/main">
+                  <a:graphicData uri="http://schemas.microsoft.com/office/word/2010/wordprocessingShape">
+                    <wps:wsp>
+                      <wps:cNvSpPr txBox="1">
+                        <a:spLocks noChangeArrowheads="1"/>
+                      </wps:cNvSpPr>
+                      <wps:spPr bwMode="auto">
+                        <a:xfrm>
+                          <a:off x="0" y="0"/>
+                          <a:ext cx="5238750" cy="2051050"/>
+                        </a:xfrm>
+                        <a:prstGeom prst="rect">
+                          <a:avLst/>
+                        </a:prstGeom>
+                        <a:solidFill>
+                          <a:srgbClr val="FFFFFF"/>
+                        </a:solidFill>
+                        <a:ln w="3175">
+                          <a:solidFill>
+                            <a:srgbClr val="000000"/>
+                          </a:solidFill>
+                          <a:miter lim="800000"/>
+                          <a:headEnd/>
+                          <a:tailEnd/>
+                        </a:ln>
+                      </wps:spPr>
+                      <wps:txbx>
+                        <w:txbxContent>
+                          <w:p>
+                            <w:pPr>
+                              <w:pStyle w:val="ab"/>
+                              <w:spacing w:before="156" w:after="156"/>
+                            </w:pPr>
+                            <w:r>
+                              <w:rPr>
+                                <w:rFonts w:hint="eastAsia"/>
+                              </w:rPr>
+                              <w:t>名称：</w:t>
+                            </w:r>
+                            <w:r>
+                              <w:rPr>
+                                <w:rFonts w:hint="eastAsia"/>
+                              </w:rPr>
+                              <w:t>模式信息</w:t>
+                            </w:r>
+                          </w:p>
+                          <w:p>
+                            <w:pPr>
+                              <w:pStyle w:val="ab"/>
+                              <w:spacing w:before="156" w:after="156"/>
+                            </w:pPr>
+                            <w:r>
+                              <w:rPr>
+                                <w:rFonts w:hint="eastAsia"/>
+                              </w:rPr>
+                              <w:t>别名：无</w:t>
+                            </w:r>
+                          </w:p>
+                          <w:p>
+                            <w:pPr>
+                              <w:pStyle w:val="ab"/>
+                              <w:spacing w:before="156" w:after="156"/>
+                            </w:pPr>
+                            <w:r>
+                              <w:rPr>
+                                <w:rFonts w:hint="eastAsia"/>
+                              </w:rPr>
+                              <w:t>含义：</w:t>
+                            </w:r>
+                            <w:r>
+                              <w:rPr>
+                                <w:rFonts w:hint="eastAsia"/>
+                              </w:rPr>
+                              <w:t>用户选择不同模式的信息</w:t>
+                            </w:r>
+                          </w:p>
+                          <w:p>
+                            <w:pPr>
+                              <w:pStyle w:val="ab"/>
+                              <w:spacing w:before="156" w:after="156"/>
+                            </w:pPr>
+                            <w:r>
+                              <w:rPr>
+                                <w:rFonts w:hint="eastAsia"/>
+                              </w:rPr>
+                              <w:t>定义：</w:t>
+                            </w:r>
+                            <w:r>
+                              <w:rPr>
+                                <w:rFonts w:hint="eastAsia"/>
+                              </w:rPr>
+                              <w:t>模式信息</w:t>
+                            </w:r>
+                            <w:r>
+                              <w:t xml:space="preserve"> = </w:t>
+                            </w:r>
+                            <w:r>
+                              <w:t>8</w:t>
+                            </w:r>
+                            <w:r>
+                              <w:t>{字符}</w:t>
+                            </w:r>
+                            <w:r>
+                              <w:t>18</w:t>
+                            </w:r>
+                          </w:p>
+                          <w:p>
+                            <w:pPr>
+                              <w:pStyle w:val="ab"/>
+                              <w:spacing w:before="156" w:after="156"/>
+                            </w:pPr>
+                            <w:r>
+                              <w:rPr>
+                                <w:rFonts w:hint="eastAsia"/>
+                              </w:rPr>
+                              <w:t>位置：</w:t>
+                            </w:r>
+                            <w:r>
+                              <w:rPr>
+                                <w:rFonts w:hint="eastAsia"/>
+                              </w:rPr>
+                              <w:t>模式结果、对战信息、对战结果</w:t>
+                            </w:r>
+                          </w:p>
+                        </w:txbxContent>
+                      </wps:txbx>
+                      <wps:bodyPr rot="0" vert="horz" wrap="square" lIns="91440" tIns="45720" rIns="91440" bIns="45720" anchor="t" anchorCtr="0">
+                        <a:noAutofit/>
+                      </wps:bodyPr>
+                    </wps:wsp>
+                  </a:graphicData>
+                </a:graphic>
+              </wp:inline>
+            </w:drawing>
+          </mc:Choice>
+          <mc:Fallback>
+            <w:pict>
+              <v:shape w14:anchorId="5F35D29B" id="_x0000_s1034" type="#_x0000_t202" style="width:412.5pt;height:161.5pt;visibility:visible;mso-wrap-style:square;mso-left-percent:-10001;mso-top-percent:-10001;mso-position-horizontal:absolute;mso-position-horizontal-relative:char;mso-position-vertical:absolute;mso-position-vertical-relative:line;mso-left-percent:-10001;mso-top-percent:-10001;v-text-anchor:top" o:gfxdata="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" strokeweight=".25pt">
+                <v:textbox>
+                  <w:txbxContent>
+                    <w:p>
+                      <w:pPr>
+                        <w:pStyle w:val="ab"/>
+                        <w:spacing w:before="156" w:after="156"/>
+                      </w:pPr>
+                      <w:r>
+                        <w:rPr>
+                          <w:rFonts w:hint="eastAsia"/>
+                        </w:rPr>
+                        <w:t>名称：</w:t>
+                      </w:r>
+                      <w:r>
+                        <w:rPr>
+                          <w:rFonts w:hint="eastAsia"/>
+                        </w:rPr>
+                        <w:t>模式信息</w:t>
+                      </w:r>
+                    </w:p>
+                    <w:p>
+                      <w:pPr>
+                        <w:pStyle w:val="ab"/>
+                        <w:spacing w:before="156" w:after="156"/>
+                      </w:pPr>
+                      <w:r>
+                        <w:rPr>
+                          <w:rFonts w:hint="eastAsia"/>
+                        </w:rPr>
+                        <w:t>别名：无</w:t>
+                      </w:r>
+                    </w:p>
+                    <w:p>
+                      <w:pPr>
+                        <w:pStyle w:val="ab"/>
+                        <w:spacing w:before="156" w:after="156"/>
+                      </w:pPr>
+                      <w:r>
+                        <w:rPr>
+                          <w:rFonts w:hint="eastAsia"/>
+                        </w:rPr>
+                        <w:t>含义：</w:t>
+                      </w:r>
+                      <w:r>
+                        <w:rPr>
+                          <w:rFonts w:hint="eastAsia"/>
+                        </w:rPr>
+                        <w:t>用户选择不同模式的信息</w:t>
+                      </w:r>
+                    </w:p>
+                    <w:p>
+                      <w:pPr>
+                        <w:pStyle w:val="ab"/>
+                        <w:spacing w:before="156" w:after="156"/>
+                      </w:pPr>
+                      <w:r>
+                        <w:rPr>
+                          <w:rFonts w:hint="eastAsia"/>
+                        </w:rPr>
+                        <w:t>定义：</w:t>
+                      </w:r>
+                      <w:r>
+                        <w:rPr>
+                          <w:rFonts w:hint="eastAsia"/>
+                        </w:rPr>
+                        <w:t>模式信息</w:t>
+                      </w:r>
+                      <w:r>
+                        <w:t xml:space="preserve"> = </w:t>
+                      </w:r>
+                      <w:r>
+                        <w:t>8</w:t>
+                      </w:r>
+                      <w:r>
+                        <w:t>{字符}</w:t>
+                      </w:r>
+                      <w:r>
+                        <w:t>18</w:t>
+                      </w:r>
+                    </w:p>
+                    <w:p>
+                      <w:pPr>
+                        <w:pStyle w:val="ab"/>
+                        <w:spacing w:before="156" w:after="156"/>
+                      </w:pPr>
+                      <w:r>
+                        <w:rPr>
+                          <w:rFonts w:hint="eastAsia"/>
+                        </w:rPr>
+                        <w:t>位置：</w:t>
+                      </w:r>
+                      <w:r>
+                        <w:rPr>
+                          <w:rFonts w:hint="eastAsia"/>
+                        </w:rPr>
+                        <w:t>模式结果、对战信息、对战结果</w:t>
+                      </w:r>
+                    </w:p>
+                  </w:txbxContent>
+                </v:textbox>
+                <w10:anchorlock/>
+              </v:shape>
+            </w:pict>
+          </mc:Fallback>
+        </mc:AlternateContent>
+      </w:r>
+    </w:p>
+    <w:p>
+      <w:pPr>
+        <w:pStyle w:val="a9"/>
+        <w:spacing w:before="156" w:after="156"/>
+      </w:pPr>
+      <w:r>
+        <w:rPr>
+          <w:rFonts w:hint="eastAsia"/>
+        </w:rPr>
+        <w:t>表</w:t>
+      </w:r>
+      <w:r>
+        <w:rPr>
+          <w:rFonts w:hint="eastAsia"/>
+        </w:rPr>
+        <w:t>3</w:t>
+      </w:r>
+      <w:r>
+        <w:t>-</w:t>
+      </w:r>
+      <w:r>
+        <w:t>1</w:t>
+      </w:r>
+      <w:r>
+        <w:t>1</w:t>
+      </w:r>
+      <w:r>
+        <w:t xml:space="preserve"> </w:t>
+      </w:r>
+      <w:r>
+        <w:rPr>
+          <w:rFonts w:hint="eastAsia"/>
+        </w:rPr>
+        <w:t>数据元素表</w:t>
+      </w:r>
+      <w:r>
+        <w:t>5</w:t>
+      </w:r>
+    </w:p>
+    <w:p>
+      <w:pPr>
+        <w:ind w:firstLineChars="0" w:firstLine="0"/>
+      </w:pPr>
+      <w:r>
+        <w:rPr>
+          <w:noProof/>
+        </w:rPr>
+        <mc:AlternateContent>
+          <mc:Choice Requires="wps">
+            <w:drawing>
+              <wp:inline distT="0" distB="0" distL="0" distR="0" wp14:anchorId="7BE2CB4C" wp14:editId="469E0D28">
+                <wp:extent cx="5238750" cy="2051050"/>
+                <wp:effectExtent l="0" t="0" r="19050" b="25400"/>
+                <wp:docPr id="14" name="文本框 2"/>
+                <wp:cNvGraphicFramePr>
+                  <a:graphicFrameLocks xmlns:a="http://schemas.openxmlformats.org/drawingml/2006/main"/>
+                </wp:cNvGraphicFramePr>
+                <a:graphic xmlns:a="http://schemas.openxmlformats.org/drawingml/2006/main">
+                  <a:graphicData uri="http://schemas.microsoft.com/office/word/2010/wordprocessingShape">
+                    <wps:wsp>
+                      <wps:cNvSpPr txBox="1">
+                        <a:spLocks noChangeArrowheads="1"/>
+                      </wps:cNvSpPr>
+                      <wps:spPr bwMode="auto">
+                        <a:xfrm>
+                          <a:off x="0" y="0"/>
+                          <a:ext cx="5238750" cy="2051050"/>
+                        </a:xfrm>
+                        <a:prstGeom prst="rect">
+                          <a:avLst/>
+                        </a:prstGeom>
+                        <a:solidFill>
+                          <a:srgbClr val="FFFFFF"/>
+                        </a:solidFill>
+                        <a:ln w="3175">
+                          <a:solidFill>
+                            <a:srgbClr val="000000"/>
+                          </a:solidFill>
+                          <a:miter lim="800000"/>
+                          <a:headEnd/>
+                          <a:tailEnd/>
+                        </a:ln>
+                      </wps:spPr>
+                      <wps:txbx>
+                        <w:txbxContent>
+                          <w:p>
+                            <w:pPr>
+                              <w:pStyle w:val="ab"/>
+                              <w:spacing w:before="156" w:after="156"/>
+                            </w:pPr>
+                            <w:r>
+                              <w:rPr>
+                                <w:rFonts w:hint="eastAsia"/>
+                              </w:rPr>
+                              <w:t>名称：</w:t>
+                            </w:r>
+                            <w:r>
+                              <w:rPr>
+                                <w:rFonts w:hint="eastAsia"/>
+                              </w:rPr>
+                              <w:t>游戏信息</w:t>
+                            </w:r>
+                          </w:p>
+                          <w:p>
+                            <w:pPr>
+                              <w:pStyle w:val="ab"/>
+                              <w:spacing w:before="156" w:after="156"/>
+                            </w:pPr>
+                            <w:r>
+                              <w:rPr>
+                                <w:rFonts w:hint="eastAsia"/>
+                              </w:rPr>
+                              <w:t>别名：无</w:t>
+                            </w:r>
+                          </w:p>
+                          <w:p>
+                            <w:pPr>
+                              <w:pStyle w:val="ab"/>
+                              <w:spacing w:before="156" w:after="156"/>
+                            </w:pPr>
+                            <w:r>
+                              <w:rPr>
+                                <w:rFonts w:hint="eastAsia"/>
+                              </w:rPr>
+                              <w:t>含义：用户</w:t>
+                            </w:r>
+                            <w:r>
+                              <w:rPr>
+                                <w:rFonts w:hint="eastAsia"/>
+                              </w:rPr>
+                              <w:t>进行对战的过程</w:t>
+                            </w:r>
+                          </w:p>
+                          <w:p>
+                            <w:pPr>
+                              <w:pStyle w:val="ab"/>
+                              <w:spacing w:before="156" w:after="156"/>
+                            </w:pPr>
+                            <w:r>
+                              <w:rPr>
+                                <w:rFonts w:hint="eastAsia"/>
+                              </w:rPr>
+                              <w:t>定义：游戏信息</w:t>
+                            </w:r>
+                            <w:r>
+                              <w:t xml:space="preserve"> = </w:t>
+                            </w:r>
+                            <w:r>
+                              <w:t>12</w:t>
+                            </w:r>
+                            <w:r>
+                              <w:t>{字符}</w:t>
+                            </w:r>
+                            <w:r>
+                              <w:t>50</w:t>
+                            </w:r>
+                          </w:p>
+                          <w:p>
+                            <w:pPr>
+                              <w:pStyle w:val="ab"/>
+                              <w:spacing w:before="156" w:after="156"/>
+                            </w:pPr>
+                            <w:r>
+                              <w:rPr>
+                                <w:rFonts w:hint="eastAsia"/>
+                              </w:rPr>
+                              <w:t>位置：对战信息、对战结果</w:t>
+                            </w:r>
+                          </w:p>
+                        </w:txbxContent>
+                      </wps:txbx>
+                      <wps:bodyPr rot="0" vert="horz" wrap="square" lIns="91440" tIns="45720" rIns="91440" bIns="45720" anchor="t" anchorCtr="0">
+                        <a:noAutofit/>
+                      </wps:bodyPr>
+                    </wps:wsp>
+                  </a:graphicData>
+                </a:graphic>
+              </wp:inline>
+            </w:drawing>
+          </mc:Choice>
+          <mc:Fallback>
+            <w:pict>
+              <v:shape w14:anchorId="7BE2CB4C" id="_x0000_s1035" type="#_x0000_t202" style="width:412.5pt;height:161.5pt;visibility:visible;mso-wrap-style:square;mso-left-percent:-10001;mso-top-percent:-10001;mso-position-horizontal:absolute;mso-position-horizontal-relative:char;mso-position-vertical:absolute;mso-position-vertical-relative:line;mso-left-percent:-10001;mso-top-percent:-10001;v-text-anchor:top" o:gfxdata="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" strokeweight=".25pt">
+                <v:textbox>
+                  <w:txbxContent>
+                    <w:p>
+                      <w:pPr>
+                        <w:pStyle w:val="ab"/>
+                        <w:spacing w:before="156" w:after="156"/>
+                      </w:pPr>
+                      <w:r>
+                        <w:rPr>
+                          <w:rFonts w:hint="eastAsia"/>
+                        </w:rPr>
+                        <w:t>名称：</w:t>
+                      </w:r>
+                      <w:r>
+                        <w:rPr>
+                          <w:rFonts w:hint="eastAsia"/>
+                        </w:rPr>
+                        <w:t>游戏信息</w:t>
+                      </w:r>
+                    </w:p>
+                    <w:p>
+                      <w:pPr>
+                        <w:pStyle w:val="ab"/>
+                        <w:spacing w:before="156" w:after="156"/>
+                      </w:pPr>
+                      <w:r>
+                        <w:rPr>
+                          <w:rFonts w:hint="eastAsia"/>
+                        </w:rPr>
+                        <w:t>别名：无</w:t>
+                      </w:r>
+                    </w:p>
+                    <w:p>
+                      <w:pPr>
+                        <w:pStyle w:val="ab"/>
+                        <w:spacing w:before="156" w:after="156"/>
+                      </w:pPr>
+                      <w:r>
+                        <w:rPr>
+                          <w:rFonts w:hint="eastAsia"/>
+                        </w:rPr>
+                        <w:t>含义：用户</w:t>
+                      </w:r>
+                      <w:r>
+                        <w:rPr>
+                          <w:rFonts w:hint="eastAsia"/>
+                        </w:rPr>
+                        <w:t>进行对战的过程</w:t>
+                      </w:r>
+                    </w:p>
+                    <w:p>
+                      <w:pPr>
+                        <w:pStyle w:val="ab"/>
+                        <w:spacing w:before="156" w:after="156"/>
+                      </w:pPr>
+                      <w:r>
+                        <w:rPr>
+                          <w:rFonts w:hint="eastAsia"/>
+                        </w:rPr>
+                        <w:t>定义：游戏信息</w:t>
+                      </w:r>
+                      <w:r>
+                        <w:t xml:space="preserve"> = </w:t>
+                      </w:r>
+                      <w:r>
+                        <w:t>12</w:t>
+                      </w:r>
+                      <w:r>
+                        <w:t>{字符}</w:t>
+                      </w:r>
+                      <w:r>
+                        <w:t>50</w:t>
+                      </w:r>
+                    </w:p>
+                    <w:p>
+                      <w:pPr>
+                        <w:pStyle w:val="ab"/>
+                        <w:spacing w:before="156" w:after="156"/>
+                      </w:pPr>
+                      <w:r>
+                        <w:rPr>
+                          <w:rFonts w:hint="eastAsia"/>
+                        </w:rPr>
+                        <w:t>位置：对战信息、对战结果</w:t>
+                      </w:r>
+                    </w:p>
+                  </w:txbxContent>
+                </v:textbox>
+                <w10:anchorlock/>
+              </v:shape>
+            </w:pict>
+          </mc:Fallback>
+        </mc:AlternateContent>
+      </w:r>
+    </w:p>
+    <w:p>
+      <w:pPr>
+        <w:pStyle w:val="3"/>
+      </w:pPr>
+      <w:bookmarkStart w:id="28" w:name="_Toc122790694"/>
+      <w:bookmarkStart w:id="29" w:name="_Toc131102246"/>
+      <w:r>
+        <w:t>3.3.3</w:t>
+      </w:r>
+      <w:r>
+        <w:rPr>
+          <w:rFonts w:hint="eastAsia"/>
+        </w:rPr>
+        <w:t>数据存储</w:t>
+      </w:r>
+      <w:bookmarkEnd w:id="28"/>
+      <w:bookmarkEnd w:id="29"/>
+    </w:p>
+    <w:p>
+      <w:pPr>
+        <w:ind w:firstLine="480"/>
+      </w:pPr>
+      <w:r>
+        <w:t>根据</w:t>
+      </w:r>
+      <w:r>
+        <w:t>3.2</w:t>
+      </w:r>
+      <w:r>
+        <w:t>节数据流图分析情况可知，系统主要涉及的数据</w:t>
+      </w:r>
+      <w:r>
+        <w:rPr>
+          <w:rFonts w:hint="eastAsia"/>
+        </w:rPr>
+        <w:t>存储</w:t>
+      </w:r>
+      <w:r>
+        <w:t>包括：</w:t>
+      </w:r>
+      <w:r>
+        <w:rPr>
+          <w:rFonts w:hint="eastAsia"/>
+        </w:rPr>
+        <w:t>用户信息和</w:t>
+      </w:r>
+      <w:r>
+        <w:rPr>
+          <w:rFonts w:hint="eastAsia"/>
+        </w:rPr>
+        <w:t>对战信息</w:t>
+      </w:r>
+      <w:r>
+        <w:t>定义如图</w:t>
+      </w:r>
+      <w:r>
+        <w:t>3-</w:t>
+      </w:r>
+      <w:r>
+        <w:t>1</w:t>
+      </w:r>
+      <w:r>
+        <w:t>2</w:t>
+      </w:r>
+      <w:r>
+        <w:t>~3-1</w:t>
+      </w:r>
+      <w:r>
+        <w:t>3</w:t>
+      </w:r>
+      <w:r>
+        <w:t>所示。</w:t>
+      </w:r>
+    </w:p>
+    <w:p>
+      <w:pPr>
+        <w:pStyle w:val="a9"/>
+        <w:spacing w:before="156" w:after="156"/>
+      </w:pPr>
+      <w:r>
+        <w:rPr>
+          <w:rFonts w:hint="eastAsia"/>
+        </w:rPr>
+        <w:lastRenderedPageBreak/>
+        <w:t>表</w:t>
+      </w:r>
+      <w:r>
+        <w:rPr>
+          <w:rFonts w:hint="eastAsia"/>
+        </w:rPr>
+        <w:t>3</w:t>
+      </w:r>
+      <w:r>
+        <w:t>-1</w:t>
+      </w:r>
+      <w:r>
+        <w:t>2</w:t>
+      </w:r>
+      <w:r>
+        <w:t xml:space="preserve"> </w:t>
+      </w:r>
+      <w:r>
+        <w:rPr>
+          <w:rFonts w:hint="eastAsia"/>
+        </w:rPr>
+        <w:t>数据存储表</w:t>
+      </w:r>
+      <w:r>
+        <w:t>1</w:t>
+      </w:r>
+    </w:p>
+    <w:p>
+      <w:pPr>
+        <w:ind w:firstLineChars="0" w:firstLine="0"/>
+      </w:pPr>
+      <w:r>
+        <w:rPr>
+          <w:noProof/>
+        </w:rPr>
+        <mc:AlternateContent>
+          <mc:Choice Requires="wps">
+            <w:drawing>
+              <wp:inline distT="0" distB="0" distL="0" distR="0" wp14:anchorId="52FF97B6" wp14:editId="326BF530">
+                <wp:extent cx="5238750" cy="2051050"/>
+                <wp:effectExtent l="0" t="0" r="19050" b="25400"/>
+                <wp:docPr id="29" name="文本框 2"/>
+                <wp:cNvGraphicFramePr>
+                  <a:graphicFrameLocks xmlns:a="http://schemas.openxmlformats.org/drawingml/2006/main"/>
+                </wp:cNvGraphicFramePr>
+                <a:graphic xmlns:a="http://schemas.openxmlformats.org/drawingml/2006/main">
+                  <a:graphicData uri="http://schemas.microsoft.com/office/word/2010/wordprocessingShape">
+                    <wps:wsp>
+                      <wps:cNvSpPr txBox="1">
+                        <a:spLocks noChangeArrowheads="1"/>
+                      </wps:cNvSpPr>
+                      <wps:spPr bwMode="auto">
+                        <a:xfrm>
+                          <a:off x="0" y="0"/>
+                          <a:ext cx="5238750" cy="2051050"/>
+                        </a:xfrm>
+                        <a:prstGeom prst="rect">
+                          <a:avLst/>
+                        </a:prstGeom>
+                        <a:solidFill>
+                          <a:srgbClr val="FFFFFF"/>
+                        </a:solidFill>
+                        <a:ln w="3175">
+                          <a:solidFill>
+                            <a:srgbClr val="000000"/>
+                          </a:solidFill>
+                          <a:miter lim="800000"/>
+                          <a:headEnd/>
+                          <a:tailEnd/>
+                        </a:ln>
+                      </wps:spPr>
+                      <wps:txbx>
+                        <w:txbxContent>
+                          <w:p>
+                            <w:pPr>
+                              <w:pStyle w:val="ab"/>
+                              <w:spacing w:before="156" w:after="156"/>
+                            </w:pPr>
+                            <w:r>
+                              <w:rPr>
+                                <w:rFonts w:hint="eastAsia"/>
+                              </w:rPr>
+                              <w:t>存储文件名：用户信息</w:t>
+                            </w:r>
+                          </w:p>
+                          <w:p>
+                            <w:pPr>
+                              <w:pStyle w:val="ab"/>
+                              <w:spacing w:before="156" w:after="156"/>
+                            </w:pPr>
+                            <w:r>
+                              <w:rPr>
+                                <w:rFonts w:hint="eastAsia"/>
+                              </w:rPr>
+                              <w:t>说明：</w:t>
+                            </w:r>
+                            <w:r>
+                              <w:rPr>
+                                <w:rFonts w:hint="eastAsia"/>
+                              </w:rPr>
+                              <w:t>反馈结果</w:t>
+                            </w:r>
+                          </w:p>
+                          <w:p>
+                            <w:pPr>
+                              <w:pStyle w:val="ab"/>
+                              <w:spacing w:before="156" w:after="156"/>
+                            </w:pPr>
+                            <w:r>
+                              <w:rPr>
+                                <w:rFonts w:hint="eastAsia"/>
+                              </w:rPr>
+                              <w:t>流入的数据流：验证信息、用户信息</w:t>
+                            </w:r>
+                          </w:p>
+                          <w:p>
+                            <w:pPr>
+                              <w:pStyle w:val="ab"/>
+                              <w:spacing w:before="156" w:after="156"/>
+                            </w:pPr>
+                            <w:r>
+                              <w:rPr>
+                                <w:rFonts w:hint="eastAsia"/>
+                              </w:rPr>
+                              <w:t>流出的数据流：</w:t>
+                            </w:r>
+                            <w:r>
+                              <w:rPr>
+                                <w:rFonts w:hint="eastAsia"/>
+                              </w:rPr>
+                              <w:t>无</w:t>
+                            </w:r>
+                          </w:p>
+                          <w:p>
+                            <w:pPr>
+                              <w:pStyle w:val="ab"/>
+                              <w:spacing w:before="156" w:after="156"/>
+                            </w:pPr>
+                            <w:r>
+                              <w:rPr>
+                                <w:rFonts w:hint="eastAsia"/>
+                              </w:rPr>
+                              <w:t>组成：用户名+密码</w:t>
+                            </w:r>
+                          </w:p>
+                          <w:p>
+                            <w:pPr>
+                              <w:pStyle w:val="ab"/>
+                              <w:spacing w:before="156" w:after="156"/>
+                            </w:pPr>
+                          </w:p>
+                        </w:txbxContent>
+                      </wps:txbx>
+                      <wps:bodyPr rot="0" vert="horz" wrap="square" lIns="91440" tIns="45720" rIns="91440" bIns="45720" anchor="t" anchorCtr="0">
+                        <a:noAutofit/>
+                      </wps:bodyPr>
+                    </wps:wsp>
+                  </a:graphicData>
+                </a:graphic>
+              </wp:inline>
+            </w:drawing>
+          </mc:Choice>
+          <mc:Fallback>
+            <w:pict>
+              <v:shape w14:anchorId="52FF97B6" id="_x0000_s1036" type="#_x0000_t202" style="width:412.5pt;height:161.5pt;visibility:visible;mso-wrap-style:square;mso-left-percent:-10001;mso-top-percent:-10001;mso-position-horizontal:absolute;mso-position-horizontal-relative:char;mso-position-vertical:absolute;mso-position-vertical-relative:line;mso-left-percent:-10001;mso-top-percent:-10001;v-text-anchor:top" o:gfxdata="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" strokeweight=".25pt">
+                <v:textbox>
+                  <w:txbxContent>
+                    <w:p>
+                      <w:pPr>
+                        <w:pStyle w:val="ab"/>
+                        <w:spacing w:before="156" w:after="156"/>
+                      </w:pPr>
+                      <w:r>
+                        <w:rPr>
+                          <w:rFonts w:hint="eastAsia"/>
+                        </w:rPr>
+                        <w:t>存储文件名：用户信息</w:t>
+                      </w:r>
+                    </w:p>
+                    <w:p>
+                      <w:pPr>
+                        <w:pStyle w:val="ab"/>
+                        <w:spacing w:before="156" w:after="156"/>
+                      </w:pPr>
+                      <w:r>
+                        <w:rPr>
+                          <w:rFonts w:hint="eastAsia"/>
+                        </w:rPr>
+                        <w:t>说明：</w:t>
+                      </w:r>
+                      <w:r>
+                        <w:rPr>
+                          <w:rFonts w:hint="eastAsia"/>
+                        </w:rPr>
+                        <w:t>反馈结果</w:t>
+                      </w:r>
+                    </w:p>
+                    <w:p>
+                      <w:pPr>
+                        <w:pStyle w:val="ab"/>
+                        <w:spacing w:before="156" w:after="156"/>
+                      </w:pPr>
+                      <w:r>
+                        <w:rPr>
+                          <w:rFonts w:hint="eastAsia"/>
+                        </w:rPr>
+                        <w:t>流入的数据流：验证信息、用户信息</w:t>
+                      </w:r>
+                    </w:p>
+                    <w:p>
+                      <w:pPr>
+                        <w:pStyle w:val="ab"/>
+                        <w:spacing w:before="156" w:after="156"/>
+                      </w:pPr>
+                      <w:r>
+                        <w:rPr>
+                          <w:rFonts w:hint="eastAsia"/>
+                        </w:rPr>
+                        <w:t>流出的数据流：</w:t>
+                      </w:r>
+                      <w:r>
+                        <w:rPr>
+                          <w:rFonts w:hint="eastAsia"/>
+                        </w:rPr>
+                        <w:t>无</w:t>
+                      </w:r>
+                    </w:p>
+                    <w:p>
+                      <w:pPr>
+                        <w:pStyle w:val="ab"/>
+                        <w:spacing w:before="156" w:after="156"/>
+                      </w:pPr>
+                      <w:r>
+                        <w:rPr>
+                          <w:rFonts w:hint="eastAsia"/>
+                        </w:rPr>
+                        <w:t>组成：用户名+密码</w:t>
+                      </w:r>
+                    </w:p>
+                    <w:p>
+                      <w:pPr>
+                        <w:pStyle w:val="ab"/>
+                        <w:spacing w:before="156" w:after="156"/>
+                      </w:pPr>
+                    </w:p>
+                  </w:txbxContent>
+                </v:textbox>
+                <w10:anchorlock/>
+              </v:shape>
+            </w:pict>
+          </mc:Fallback>
+        </mc:AlternateContent>
+      </w:r>
+    </w:p>
+    <w:p>
+      <w:pPr>
+        <w:pStyle w:val="a9"/>
+        <w:spacing w:before="156" w:after="156"/>
+      </w:pPr>
+      <w:r>
+        <w:rPr>
+          <w:rFonts w:hint="eastAsia"/>
+        </w:rPr>
+        <w:t>表</w:t>
+      </w:r>
+      <w:r>
+        <w:rPr>
+          <w:rFonts w:hint="eastAsia"/>
+        </w:rPr>
+        <w:t>3</w:t>
+      </w:r>
+      <w:r>
+        <w:t>-</w:t>
+      </w:r>
+      <w:r>
+        <w:t>1</w:t>
+      </w:r>
+      <w:r>
+        <w:t>3</w:t>
+      </w:r>
+      <w:r>
+        <w:t xml:space="preserve"> </w:t>
+      </w:r>
+      <w:r>
+        <w:rPr>
+          <w:rFonts w:hint="eastAsia"/>
+        </w:rPr>
+        <w:t>数据存储表</w:t>
+      </w:r>
+      <w:r>
+        <w:t>2</w:t>
+      </w:r>
+    </w:p>
+    <w:p>
+      <w:pPr>
+        <w:ind w:firstLineChars="0" w:firstLine="0"/>
+      </w:pPr>
+      <w:r>
+        <w:rPr>
+          <w:noProof/>
+        </w:rPr>
+        <mc:AlternateContent>
+          <mc:Choice Requires="wps">
+            <w:drawing>
+              <wp:inline distT="0" distB="0" distL="0" distR="0" wp14:anchorId="68B9C4FD" wp14:editId="39C714EF">
+                <wp:extent cx="5238750" cy="2051050"/>
+                <wp:effectExtent l="0" t="0" r="19050" b="25400"/>
+                <wp:docPr id="39" name="文本框 2"/>
+                <wp:cNvGraphicFramePr>
+                  <a:graphicFrameLocks xmlns:a="http://schemas.openxmlformats.org/drawingml/2006/main"/>
+                </wp:cNvGraphicFramePr>
+                <a:graphic xmlns:a="http://schemas.openxmlformats.org/drawingml/2006/main">
+                  <a:graphicData uri="http://schemas.microsoft.com/office/word/2010/wordprocessingShape">
+                    <wps:wsp>
+                      <wps:cNvSpPr txBox="1">
+                        <a:spLocks noChangeArrowheads="1"/>
+                      </wps:cNvSpPr>
+                      <wps:spPr bwMode="auto">
+                        <a:xfrm>
+                          <a:off x="0" y="0"/>
+                          <a:ext cx="5238750" cy="2051050"/>
+                        </a:xfrm>
+                        <a:prstGeom prst="rect">
+                          <a:avLst/>
+                        </a:prstGeom>
+                        <a:solidFill>
+                          <a:srgbClr val="FFFFFF"/>
+                        </a:solidFill>
+                        <a:ln w="3175">
+                          <a:solidFill>
+                            <a:srgbClr val="000000"/>
+                          </a:solidFill>
+                          <a:miter lim="800000"/>
+                          <a:headEnd/>
+                          <a:tailEnd/>
+                        </a:ln>
+                      </wps:spPr>
+                      <wps:txbx>
+                        <w:txbxContent>
+                          <w:p>
+                            <w:pPr>
+                              <w:pStyle w:val="ab"/>
+                              <w:spacing w:before="156" w:after="156"/>
+                            </w:pPr>
+                            <w:r>
+                              <w:rPr>
+                                <w:rFonts w:hint="eastAsia"/>
+                              </w:rPr>
+                              <w:t>存储文件名：</w:t>
+                            </w:r>
+                            <w:r>
+                              <w:rPr>
+                                <w:rFonts w:hint="eastAsia"/>
+                              </w:rPr>
+                              <w:t>对战信息</w:t>
+                            </w:r>
+                          </w:p>
+                          <w:p>
+                            <w:pPr>
+                              <w:pStyle w:val="ab"/>
+                              <w:spacing w:before="156" w:after="156"/>
+                            </w:pPr>
+                            <w:r>
+                              <w:rPr>
+                                <w:rFonts w:hint="eastAsia"/>
+                              </w:rPr>
+                              <w:t>说明：无</w:t>
+                            </w:r>
+                          </w:p>
+                          <w:p>
+                            <w:pPr>
+                              <w:pStyle w:val="ab"/>
+                              <w:spacing w:before="156" w:after="156"/>
+                            </w:pPr>
+                            <w:r>
+                              <w:rPr>
+                                <w:rFonts w:hint="eastAsia"/>
+                              </w:rPr>
+                              <w:t>流入的数据流：</w:t>
+                            </w:r>
+                            <w:r>
+                              <w:rPr>
+                                <w:rFonts w:hint="eastAsia"/>
+                              </w:rPr>
+                              <w:t>对战结果</w:t>
+                            </w:r>
+                          </w:p>
+                          <w:p>
+                            <w:pPr>
+                              <w:pStyle w:val="ab"/>
+                              <w:spacing w:before="156" w:after="156"/>
+                            </w:pPr>
+                            <w:r>
+                              <w:rPr>
+                                <w:rFonts w:hint="eastAsia"/>
+                              </w:rPr>
+                              <w:t>流出的数据流：</w:t>
+                            </w:r>
+                            <w:r>
+                              <w:rPr>
+                                <w:rFonts w:hint="eastAsia"/>
+                              </w:rPr>
+                              <w:t>无</w:t>
+                            </w:r>
+                          </w:p>
+                          <w:p>
+                            <w:pPr>
+                              <w:pStyle w:val="ab"/>
+                              <w:spacing w:before="156" w:after="156"/>
+                            </w:pPr>
+                            <w:r>
+                              <w:rPr>
+                                <w:rFonts w:hint="eastAsia"/>
+                              </w:rPr>
+                              <w:t>组成：</w:t>
+                            </w:r>
+                            <w:r>
+                              <w:rPr>
+                                <w:rFonts w:hint="eastAsia"/>
+                              </w:rPr>
+                              <w:t>对战ID</w:t>
+                            </w:r>
+                            <w:r>
+                              <w:t>+</w:t>
+                            </w:r>
+                            <w:r>
+                              <w:rPr>
+                                <w:rFonts w:hint="eastAsia"/>
+                              </w:rPr>
+                              <w:t>模式信息+游戏信息</w:t>
+                            </w:r>
+                          </w:p>
+                        </w:txbxContent>
+                      </wps:txbx>
+                      <wps:bodyPr rot="0" vert="horz" wrap="square" lIns="91440" tIns="45720" rIns="91440" bIns="45720" anchor="t" anchorCtr="0">
+                        <a:noAutofit/>
+                      </wps:bodyPr>
+                    </wps:wsp>
+                  </a:graphicData>
+                </a:graphic>
+              </wp:inline>
+            </w:drawing>
+          </mc:Choice>
+          <mc:Fallback>
+            <w:pict>
+              <v:shape w14:anchorId="68B9C4FD" id="_x0000_s1037" type="#_x0000_t202" style="width:412.5pt;height:161.5pt;visibility:visible;mso-wrap-style:square;mso-left-percent:-10001;mso-top-percent:-10001;mso-position-horizontal:absolute;mso-position-horizontal-relative:char;mso-position-vertical:absolute;mso-position-vertical-relative:line;mso-left-percent:-10001;mso-top-percent:-10001;v-text-anchor:top" o:gfxdata="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" strokeweight=".25pt">
+                <v:textbox>
+                  <w:txbxContent>
+                    <w:p>
+                      <w:pPr>
+                        <w:pStyle w:val="ab"/>
+                        <w:spacing w:before="156" w:after="156"/>
+                      </w:pPr>
+                      <w:r>
+                        <w:rPr>
+                          <w:rFonts w:hint="eastAsia"/>
+                        </w:rPr>
+                        <w:t>存储文件名：</w:t>
+                      </w:r>
+                      <w:r>
+                        <w:rPr>
+                          <w:rFonts w:hint="eastAsia"/>
+                        </w:rPr>
+                        <w:t>对战信息</w:t>
+                      </w:r>
+                    </w:p>
+                    <w:p>
+                      <w:pPr>
+                        <w:pStyle w:val="ab"/>
+                        <w:spacing w:before="156" w:after="156"/>
+                      </w:pPr>
+                      <w:r>
+                        <w:rPr>
+                          <w:rFonts w:hint="eastAsia"/>
+                        </w:rPr>
+                        <w:t>说明：无</w:t>
+                      </w:r>
+                    </w:p>
+                    <w:p>
+                      <w:pPr>
+                        <w:pStyle w:val="ab"/>
+                        <w:spacing w:before="156" w:after="156"/>
+                      </w:pPr>
+                      <w:r>
+                        <w:rPr>
+                          <w:rFonts w:hint="eastAsia"/>
+                        </w:rPr>
+                        <w:t>流入的数据流：</w:t>
+                      </w:r>
+                      <w:r>
+                        <w:rPr>
+                          <w:rFonts w:hint="eastAsia"/>
+                        </w:rPr>
+                        <w:t>对战结果</w:t>
+                      </w:r>
+                    </w:p>
+                    <w:p>
+                      <w:pPr>
+                        <w:pStyle w:val="ab"/>
+                        <w:spacing w:before="156" w:after="156"/>
+                      </w:pPr>
+                      <w:r>
+                        <w:rPr>
+                          <w:rFonts w:hint="eastAsia"/>
+                        </w:rPr>
+                        <w:t>流出的数据流：</w:t>
+                      </w:r>
+                      <w:r>
+                        <w:rPr>
+                          <w:rFonts w:hint="eastAsia"/>
+                        </w:rPr>
+                        <w:t>无</w:t>
+                      </w:r>
+                    </w:p>
+                    <w:p>
+                      <w:pPr>
+                        <w:pStyle w:val="ab"/>
+                        <w:spacing w:before="156" w:after="156"/>
+                      </w:pPr>
+                      <w:r>
+                        <w:rPr>
+                          <w:rFonts w:hint="eastAsia"/>
+                        </w:rPr>
+                        <w:t>组成：</w:t>
+                      </w:r>
+                      <w:r>
+                        <w:rPr>
+                          <w:rFonts w:hint="eastAsia"/>
+                        </w:rPr>
+                        <w:t>对战ID</w:t>
+                      </w:r>
+                      <w:r>
+                        <w:t>+</w:t>
+                      </w:r>
+                      <w:r>
+                        <w:rPr>
+                          <w:rFonts w:hint="eastAsia"/>
+                        </w:rPr>
+                        <w:t>模式信息+游戏信息</w:t>
+                      </w:r>
+                    </w:p>
+                  </w:txbxContent>
+                </v:textbox>
+                <w10:anchorlock/>
+              </v:shape>
+            </w:pict>
+          </mc:Fallback>
+        </mc:AlternateContent>
+      </w:r>
+    </w:p>
+    <w:p>
+      <w:pPr>
+        <w:pStyle w:val="3"/>
+      </w:pPr>
+      <w:bookmarkStart w:id="30" w:name="_Toc122790695"/>
+      <w:bookmarkStart w:id="31" w:name="_Toc131102247"/>
+      <w:r>
+        <w:t>3.3.4</w:t>
+      </w:r>
+      <w:r>
+        <w:rPr>
+          <w:rFonts w:hint="eastAsia"/>
+        </w:rPr>
+        <w:t>数据处理</w:t>
+      </w:r>
+      <w:bookmarkEnd w:id="30"/>
+      <w:bookmarkEnd w:id="31"/>
+    </w:p>
+    <w:p>
+      <w:pPr>
+        <w:ind w:firstLine="480"/>
+      </w:pPr>
+      <w:r>
+        <w:t>根据</w:t>
+      </w:r>
+      <w:r>
+        <w:t>3.2</w:t>
+      </w:r>
+      <w:r>
+        <w:t>节数据流图分析情况可知，系统主要涉及的</w:t>
+      </w:r>
+      <w:r>
+        <w:rPr>
+          <w:rFonts w:hint="eastAsia"/>
+        </w:rPr>
+        <w:t>数据处理</w:t>
+      </w:r>
+      <w:r>
+        <w:t>包括：</w:t>
+      </w:r>
+      <w:r>
+        <w:rPr>
+          <w:rFonts w:hint="eastAsia"/>
+        </w:rPr>
+        <w:t>登录管理、</w:t>
+      </w:r>
+      <w:r>
+        <w:rPr>
+          <w:rFonts w:hint="eastAsia"/>
+        </w:rPr>
+        <w:t>模式选择、进行对战和对战分析</w:t>
+      </w:r>
+      <w:r>
+        <w:t>分别定义如图</w:t>
+      </w:r>
+      <w:r>
+        <w:t>3-</w:t>
+      </w:r>
+      <w:r>
+        <w:t>1</w:t>
+      </w:r>
+      <w:r>
+        <w:t>4</w:t>
+      </w:r>
+      <w:r>
+        <w:t>~3-</w:t>
+      </w:r>
+      <w:r>
+        <w:t>1</w:t>
+      </w:r>
+      <w:r>
+        <w:t>7</w:t>
+      </w:r>
+      <w:r>
+        <w:t>所示。</w:t>
+      </w:r>
+    </w:p>
+    <w:p>
+      <w:pPr>
+        <w:pStyle w:val="a9"/>
+        <w:spacing w:before="156" w:after="156"/>
+      </w:pPr>
+      <w:r>
+        <w:rPr>
+          <w:rFonts w:hint="eastAsia"/>
+        </w:rPr>
+        <w:t>表</w:t>
+      </w:r>
+      <w:r>
+        <w:rPr>
+          <w:rFonts w:hint="eastAsia"/>
+        </w:rPr>
+        <w:t>3</w:t>
+      </w:r>
+      <w:r>
+        <w:t>-</w:t>
+      </w:r>
+      <w:r>
+        <w:t>1</w:t>
+      </w:r>
+      <w:r>
+        <w:t>4</w:t>
+      </w:r>
+      <w:r>
+        <w:t xml:space="preserve"> </w:t>
+      </w:r>
+      <w:r>
+        <w:rPr>
+          <w:rFonts w:hint="eastAsia"/>
+        </w:rPr>
+        <w:t>数据处理表</w:t>
+      </w:r>
+      <w:r>
+        <w:t>1</w:t>
+      </w:r>
+    </w:p>
+    <w:p>
+      <w:pPr>
+        <w:pStyle w:val="a9"/>
+        <w:spacing w:before="156" w:after="156"/>
+      </w:pPr>
+      <w:r>
+        <w:rPr>
+          <w:noProof/>
+        </w:rPr>
+        <w:lastRenderedPageBreak/>
+        <mc:AlternateContent>
+          <mc:Choice Requires="wps">
+            <w:drawing>
+              <wp:inline distT="0" distB="0" distL="0" distR="0" wp14:anchorId="6B798FE3" wp14:editId="3191F7BE">
+                <wp:extent cx="5238750" cy="2051050"/>
+                <wp:effectExtent l="0" t="0" r="19050" b="25400"/>
+                <wp:docPr id="31" name="文本框 2"/>
+                <wp:cNvGraphicFramePr>
+                  <a:graphicFrameLocks xmlns:a="http://schemas.openxmlformats.org/drawingml/2006/main"/>
+                </wp:cNvGraphicFramePr>
+                <a:graphic xmlns:a="http://schemas.openxmlformats.org/drawingml/2006/main">
+                  <a:graphicData uri="http://schemas.microsoft.com/office/word/2010/wordprocessingShape">
+                    <wps:wsp>
+                      <wps:cNvSpPr txBox="1">
+                        <a:spLocks noChangeArrowheads="1"/>
+                      </wps:cNvSpPr>
+                      <wps:spPr bwMode="auto">
+                        <a:xfrm>
+                          <a:off x="0" y="0"/>
+                          <a:ext cx="5238750" cy="2051050"/>
+                        </a:xfrm>
+                        <a:prstGeom prst="rect">
+                          <a:avLst/>
+                        </a:prstGeom>
+                        <a:solidFill>
+                          <a:srgbClr val="FFFFFF"/>
+                        </a:solidFill>
+                        <a:ln w="3175">
+                          <a:solidFill>
+                            <a:srgbClr val="000000"/>
+                          </a:solidFill>
+                          <a:miter lim="800000"/>
+                          <a:headEnd/>
+                          <a:tailEnd/>
+                        </a:ln>
+                      </wps:spPr>
+                      <wps:txbx>
+                        <w:txbxContent>
+                          <w:p>
+                            <w:pPr>
+                              <w:pStyle w:val="ab"/>
+                              <w:spacing w:before="156" w:after="156"/>
+                            </w:pPr>
+                            <w:r>
+                              <w:rPr>
+                                <w:rFonts w:hint="eastAsia"/>
+                              </w:rPr>
+                              <w:t>处理名：登录管理</w:t>
+                            </w:r>
+                          </w:p>
+                          <w:p>
+                            <w:pPr>
+                              <w:pStyle w:val="ab"/>
+                              <w:spacing w:before="156" w:after="156"/>
+                            </w:pPr>
+                            <w:r>
+                              <w:rPr>
+                                <w:rFonts w:hint="eastAsia"/>
+                              </w:rPr>
+                              <w:t>说明：对用户提交的访问请求进行处理</w:t>
+                            </w:r>
+                          </w:p>
+                          <w:p>
+                            <w:pPr>
+                              <w:pStyle w:val="ab"/>
+                              <w:spacing w:before="156" w:after="156"/>
+                            </w:pPr>
+                            <w:r>
+                              <w:rPr>
+                                <w:rFonts w:hint="eastAsia"/>
+                              </w:rPr>
+                              <w:t>流入的数据流：访问请求</w:t>
+                            </w:r>
+                          </w:p>
+                          <w:p>
+                            <w:pPr>
+                              <w:pStyle w:val="ab"/>
+                              <w:spacing w:before="156" w:after="156"/>
+                            </w:pPr>
+                            <w:r>
+                              <w:rPr>
+                                <w:rFonts w:hint="eastAsia"/>
+                              </w:rPr>
+                              <w:t>流出的数据流：检测请求</w:t>
+                            </w:r>
+                          </w:p>
+                          <w:p>
+                            <w:pPr>
+                              <w:pStyle w:val="ab"/>
+                              <w:spacing w:before="156" w:after="156"/>
+                            </w:pPr>
+                            <w:r>
+                              <w:rPr>
+                                <w:rFonts w:hint="eastAsia"/>
+                              </w:rPr>
+                              <w:t>处理：对用户提交的访问请求进行处理</w:t>
+                            </w:r>
+                          </w:p>
+                          <w:p>
+                            <w:pPr>
+                              <w:pStyle w:val="ab"/>
+                              <w:spacing w:before="156" w:after="156"/>
+                              <w:rPr>
+                                <w:rFonts w:hint="eastAsia"/>
+                              </w:rPr>
+                            </w:pPr>
+                          </w:p>
+                        </w:txbxContent>
+                      </wps:txbx>
+                      <wps:bodyPr rot="0" vert="horz" wrap="square" lIns="91440" tIns="45720" rIns="91440" bIns="45720" anchor="t" anchorCtr="0">
+                        <a:noAutofit/>
+                      </wps:bodyPr>
+                    </wps:wsp>
+                  </a:graphicData>
+                </a:graphic>
+              </wp:inline>
+            </w:drawing>
+          </mc:Choice>
+          <mc:Fallback>
+            <w:pict>
+              <v:shape w14:anchorId="6B798FE3" id="_x0000_s1038" type="#_x0000_t202" style="width:412.5pt;height:161.5pt;visibility:visible;mso-wrap-style:square;mso-left-percent:-10001;mso-top-percent:-10001;mso-position-horizontal:absolute;mso-position-horizontal-relative:char;mso-position-vertical:absolute;mso-position-vertical-relative:line;mso-left-percent:-10001;mso-top-percent:-10001;v-text-anchor:top" o:gfxdata="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" strokeweight=".25pt">
+                <v:textbox>
+                  <w:txbxContent>
+                    <w:p>
+                      <w:pPr>
+                        <w:pStyle w:val="ab"/>
+                        <w:spacing w:before="156" w:after="156"/>
+                      </w:pPr>
+                      <w:r>
+                        <w:rPr>
+                          <w:rFonts w:hint="eastAsia"/>
+                        </w:rPr>
+                        <w:t>处理名：登录管理</w:t>
+                      </w:r>
+                    </w:p>
+                    <w:p>
+                      <w:pPr>
+                        <w:pStyle w:val="ab"/>
+                        <w:spacing w:before="156" w:after="156"/>
+                      </w:pPr>
+                      <w:r>
+                        <w:rPr>
+                          <w:rFonts w:hint="eastAsia"/>
+                        </w:rPr>
+                        <w:t>说明：对用户提交的访问请求进行处理</w:t>
+                      </w:r>
+                    </w:p>
+                    <w:p>
+                      <w:pPr>
+                        <w:pStyle w:val="ab"/>
+                        <w:spacing w:before="156" w:after="156"/>
+                      </w:pPr>
+                      <w:r>
+                        <w:rPr>
+                          <w:rFonts w:hint="eastAsia"/>
+                        </w:rPr>
+                        <w:t>流入的数据流：访问请求</w:t>
+                      </w:r>
+                    </w:p>
+                    <w:p>
+                      <w:pPr>
+                        <w:pStyle w:val="ab"/>
+                        <w:spacing w:before="156" w:after="156"/>
+                      </w:pPr>
+                      <w:r>
+                        <w:rPr>
+                          <w:rFonts w:hint="eastAsia"/>
+                        </w:rPr>
+                        <w:t>流出的数据流：检测请求</w:t>
+                      </w:r>
+                    </w:p>
+                    <w:p>
+                      <w:pPr>
+                        <w:pStyle w:val="ab"/>
+                        <w:spacing w:before="156" w:after="156"/>
+                      </w:pPr>
+                      <w:r>
+                        <w:rPr>
+                          <w:rFonts w:hint="eastAsia"/>
+                        </w:rPr>
+                        <w:t>处理：对用户提交的访问请求进行处理</w:t>
+                      </w:r>
+                    </w:p>
+                    <w:p>
+                      <w:pPr>
+                        <w:pStyle w:val="ab"/>
+                        <w:spacing w:before="156" w:after="156"/>
+                        <w:rPr>
+                          <w:rFonts w:hint="eastAsia"/>
+                        </w:rPr>
+                      </w:pPr>
+                    </w:p>
+                  </w:txbxContent>
+                </v:textbox>
+                <w10:anchorlock/>
+              </v:shape>
+            </w:pict>
+          </mc:Fallback>
+        </mc:AlternateContent>
+      </w:r>
+    </w:p>
+    <w:p>
+      <w:pPr>
+        <w:pStyle w:val="a9"/>
+        <w:spacing w:before="156" w:after="156"/>
+      </w:pPr>
+      <w:r>
+        <w:rPr>
+          <w:rFonts w:hint="eastAsia"/>
+        </w:rPr>
+        <w:t>表</w:t>
+      </w:r>
+      <w:r>
+        <w:rPr>
+          <w:rFonts w:hint="eastAsia"/>
+        </w:rPr>
+        <w:t>3</w:t>
+      </w:r>
+      <w:r>
+        <w:t>-</w:t>
+      </w:r>
+      <w:r>
+        <w:t>1</w:t>
+      </w:r>
+      <w:r>
+        <w:t>5</w:t>
+      </w:r>
+      <w:r>
+        <w:t xml:space="preserve"> </w:t>
+      </w:r>
+      <w:r>
+        <w:rPr>
+          <w:rFonts w:hint="eastAsia"/>
+        </w:rPr>
+        <w:t>数据处理表</w:t>
+      </w:r>
+      <w:r>
+        <w:t>2</w:t>
+      </w:r>
+    </w:p>
+    <w:p>
+      <w:pPr>
+        <w:pStyle w:val="a9"/>
+        <w:spacing w:before="156" w:after="156"/>
+      </w:pPr>
+      <w:r>
+        <w:rPr>
+          <w:noProof/>
+        </w:rPr>
+        <mc:AlternateContent>
+          <mc:Choice Requires="wps">
+            <w:drawing>
+              <wp:inline distT="0" distB="0" distL="0" distR="0" wp14:anchorId="2F48D6C6" wp14:editId="22B88A45">
+                <wp:extent cx="5238750" cy="2051050"/>
+                <wp:effectExtent l="0" t="0" r="19050" b="25400"/>
+                <wp:docPr id="40" name="文本框 2"/>
+                <wp:cNvGraphicFramePr>
+                  <a:graphicFrameLocks xmlns:a="http://schemas.openxmlformats.org/drawingml/2006/main"/>
+                </wp:cNvGraphicFramePr>
+                <a:graphic xmlns:a="http://schemas.openxmlformats.org/drawingml/2006/main">
+                  <a:graphicData uri="http://schemas.microsoft.com/office/word/2010/wordprocessingShape">
+                    <wps:wsp>
+                      <wps:cNvSpPr txBox="1">
+                        <a:spLocks noChangeArrowheads="1"/>
+                      </wps:cNvSpPr>
+                      <wps:spPr bwMode="auto">
+                        <a:xfrm>
+                          <a:off x="0" y="0"/>
+                          <a:ext cx="5238750" cy="2051050"/>
+                        </a:xfrm>
+                        <a:prstGeom prst="rect">
+                          <a:avLst/>
+                        </a:prstGeom>
+                        <a:solidFill>
+                          <a:srgbClr val="FFFFFF"/>
+                        </a:solidFill>
+                        <a:ln w="3175">
+                          <a:solidFill>
+                            <a:srgbClr val="000000"/>
+                          </a:solidFill>
+                          <a:miter lim="800000"/>
+                          <a:headEnd/>
+                          <a:tailEnd/>
+                        </a:ln>
+                      </wps:spPr>
+                      <wps:txbx>
+                        <w:txbxContent>
+                          <w:p>
+                            <w:pPr>
+                              <w:pStyle w:val="ab"/>
+                              <w:spacing w:before="156" w:after="156"/>
+                            </w:pPr>
+                            <w:r>
+                              <w:rPr>
+                                <w:rFonts w:hint="eastAsia"/>
+                              </w:rPr>
+                              <w:t>处理名：</w:t>
+                            </w:r>
+                            <w:r>
+                              <w:rPr>
+                                <w:rFonts w:hint="eastAsia"/>
+                              </w:rPr>
+                              <w:t>模式选择</w:t>
+                            </w:r>
+                          </w:p>
+                          <w:p>
+                            <w:pPr>
+                              <w:pStyle w:val="ab"/>
+                              <w:spacing w:before="156" w:after="156"/>
+                            </w:pPr>
+                            <w:r>
+                              <w:rPr>
+                                <w:rFonts w:hint="eastAsia"/>
+                              </w:rPr>
+                              <w:t>说明：</w:t>
+                            </w:r>
+                            <w:r>
+                              <w:rPr>
+                                <w:rFonts w:hint="eastAsia"/>
+                              </w:rPr>
+                              <w:t>用户自主选择将要进行的对战</w:t>
+                            </w:r>
+                          </w:p>
+                          <w:p>
+                            <w:pPr>
+                              <w:pStyle w:val="ab"/>
+                              <w:spacing w:before="156" w:after="156"/>
+                            </w:pPr>
+                            <w:r>
+                              <w:rPr>
+                                <w:rFonts w:hint="eastAsia"/>
+                              </w:rPr>
+                              <w:t>流入的数据流：</w:t>
+                            </w:r>
+                            <w:r>
+                              <w:rPr>
+                                <w:rFonts w:hint="eastAsia"/>
+                              </w:rPr>
+                              <w:t>选择对战</w:t>
+                            </w:r>
+                          </w:p>
+                          <w:p>
+                            <w:pPr>
+                              <w:pStyle w:val="ab"/>
+                              <w:spacing w:before="156" w:after="156"/>
+                            </w:pPr>
+                            <w:r>
+                              <w:rPr>
+                                <w:rFonts w:hint="eastAsia"/>
+                              </w:rPr>
+                              <w:t>流出的数据流：</w:t>
+                            </w:r>
+                            <w:r>
+                              <w:rPr>
+                                <w:rFonts w:hint="eastAsia"/>
+                              </w:rPr>
+                              <w:t>模式结果</w:t>
+                            </w:r>
+                          </w:p>
+                          <w:p>
+                            <w:pPr>
+                              <w:pStyle w:val="ab"/>
+                              <w:spacing w:before="156" w:after="156"/>
+                              <w:rPr>
+                                <w:rFonts w:hint="eastAsia"/>
+                              </w:rPr>
+                            </w:pPr>
+                            <w:r>
+                              <w:rPr>
+                                <w:rFonts w:hint="eastAsia"/>
+                              </w:rPr>
+                              <w:t>处理：</w:t>
+                            </w:r>
+                            <w:r>
+                              <w:rPr>
+                                <w:rFonts w:hint="eastAsia"/>
+                              </w:rPr>
+                              <w:t>根据用户的选择生成模式结果</w:t>
+                            </w:r>
+                          </w:p>
+                        </w:txbxContent>
+                      </wps:txbx>
+                      <wps:bodyPr rot="0" vert="horz" wrap="square" lIns="91440" tIns="45720" rIns="91440" bIns="45720" anchor="t" anchorCtr="0">
+                        <a:noAutofit/>
+                      </wps:bodyPr>
+                    </wps:wsp>
+                  </a:graphicData>
+                </a:graphic>
+              </wp:inline>
+            </w:drawing>
+          </mc:Choice>
+          <mc:Fallback>
+            <w:pict>
+              <v:shape w14:anchorId="2F48D6C6" id="_x0000_s1039" type="#_x0000_t202" style="width:412.5pt;height:161.5pt;visibility:visible;mso-wrap-style:square;mso-left-percent:-10001;mso-top-percent:-10001;mso-position-horizontal:absolute;mso-position-horizontal-relative:char;mso-position-vertical:absolute;mso-position-vertical-relative:line;mso-left-percent:-10001;mso-top-percent:-10001;v-text-anchor:top" o:gfxdata="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" strokeweight=".25pt">
+                <v:textbox>
+                  <w:txbxContent>
+                    <w:p>
+                      <w:pPr>
+                        <w:pStyle w:val="ab"/>
+                        <w:spacing w:before="156" w:after="156"/>
+                      </w:pPr>
+                      <w:r>
+                        <w:rPr>
+                          <w:rFonts w:hint="eastAsia"/>
+                        </w:rPr>
+                        <w:t>处理名：</w:t>
+                      </w:r>
+                      <w:r>
+                        <w:rPr>
+                          <w:rFonts w:hint="eastAsia"/>
+                        </w:rPr>
+                        <w:t>模式选择</w:t>
+                      </w:r>
+                    </w:p>
+                    <w:p>
+                      <w:pPr>
+                        <w:pStyle w:val="ab"/>
+                        <w:spacing w:before="156" w:after="156"/>
+                      </w:pPr>
+                      <w:r>
+                        <w:rPr>
+                          <w:rFonts w:hint="eastAsia"/>
+                        </w:rPr>
+                        <w:t>说明：</w:t>
+                      </w:r>
+                      <w:r>
+                        <w:rPr>
+                          <w:rFonts w:hint="eastAsia"/>
+                        </w:rPr>
+                        <w:t>用户自主选择将要进行的对战</w:t>
+                      </w:r>
+                    </w:p>
+                    <w:p>
+                      <w:pPr>
+                        <w:pStyle w:val="ab"/>
+                        <w:spacing w:before="156" w:after="156"/>
+                      </w:pPr>
+                      <w:r>
+                        <w:rPr>
+                          <w:rFonts w:hint="eastAsia"/>
+                        </w:rPr>
+                        <w:t>流入的数据流：</w:t>
+                      </w:r>
+                      <w:r>
+                        <w:rPr>
+                          <w:rFonts w:hint="eastAsia"/>
+                        </w:rPr>
+                        <w:t>选择对战</w:t>
+                      </w:r>
+                    </w:p>
+                    <w:p>
+                      <w:pPr>
+                        <w:pStyle w:val="ab"/>
+                        <w:spacing w:before="156" w:after="156"/>
+                      </w:pPr>
+                      <w:r>
+                        <w:rPr>
+                          <w:rFonts w:hint="eastAsia"/>
+                        </w:rPr>
+                        <w:t>流出的数据流：</w:t>
+                      </w:r>
+                      <w:r>
+                        <w:rPr>
+                          <w:rFonts w:hint="eastAsia"/>
+                        </w:rPr>
+                        <w:t>模式结果</w:t>
+                      </w:r>
+                    </w:p>
+                    <w:p>
+                      <w:pPr>
+                        <w:pStyle w:val="ab"/>
+                        <w:spacing w:before="156" w:after="156"/>
+                        <w:rPr>
+                          <w:rFonts w:hint="eastAsia"/>
+                        </w:rPr>
+                      </w:pPr>
+                      <w:r>
+                        <w:rPr>
+                          <w:rFonts w:hint="eastAsia"/>
+                        </w:rPr>
+                        <w:t>处理：</w:t>
+                      </w:r>
+                      <w:r>
+                        <w:rPr>
+                          <w:rFonts w:hint="eastAsia"/>
+                        </w:rPr>
+                        <w:t>根据用户的选择生成模式结果</w:t>
+                      </w:r>
+                    </w:p>
+                  </w:txbxContent>
+                </v:textbox>
+                <w10:anchorlock/>
+              </v:shape>
+            </w:pict>
+          </mc:Fallback>
+        </mc:AlternateContent>
+      </w:r>
+    </w:p>
+    <w:p>
+      <w:pPr>
+        <w:pStyle w:val="a9"/>
+        <w:spacing w:before="156" w:after="156"/>
+      </w:pPr>
+      <w:r>
+        <w:rPr>
+          <w:rFonts w:hint="eastAsia"/>
+        </w:rPr>
+        <w:t>表</w:t>
+      </w:r>
+      <w:r>
+        <w:rPr>
+          <w:rFonts w:hint="eastAsia"/>
+        </w:rPr>
+        <w:t>3</w:t>
+      </w:r>
+      <w:r>
+        <w:t>-</w:t>
+      </w:r>
+      <w:r>
+        <w:t>1</w:t>
+      </w:r>
+      <w:r>
+        <w:t>6</w:t>
+      </w:r>
+      <w:r>
+        <w:t xml:space="preserve"> </w:t>
+      </w:r>
+      <w:r>
+        <w:rPr>
+          <w:rFonts w:hint="eastAsia"/>
+        </w:rPr>
+        <w:t>数据处理表</w:t>
+      </w:r>
+      <w:r>
+        <w:t>3</w:t>
+      </w:r>
+    </w:p>
+    <w:p>
+      <w:pPr>
+        <w:pStyle w:val="a9"/>
+        <w:spacing w:before="156" w:after="156"/>
+      </w:pPr>
+      <w:r>
+        <w:rPr>
+          <w:noProof/>
+        </w:rPr>
+        <mc:AlternateContent>
+          <mc:Choice Requires="wps">
+            <w:drawing>
+              <wp:inline distT="0" distB="0" distL="0" distR="0" wp14:anchorId="62F0B570" wp14:editId="476D6925">
+                <wp:extent cx="5238750" cy="2051050"/>
+                <wp:effectExtent l="0" t="0" r="19050" b="25400"/>
+                <wp:docPr id="16" name="文本框 2"/>
+                <wp:cNvGraphicFramePr>
+                  <a:graphicFrameLocks xmlns:a="http://schemas.openxmlformats.org/drawingml/2006/main"/>
+                </wp:cNvGraphicFramePr>
+                <a:graphic xmlns:a="http://schemas.openxmlformats.org/drawingml/2006/main">
+                  <a:graphicData uri="http://schemas.microsoft.com/office/word/2010/wordprocessingShape">
+                    <wps:wsp>
+                      <wps:cNvSpPr txBox="1">
+                        <a:spLocks noChangeArrowheads="1"/>
+                      </wps:cNvSpPr>
+                      <wps:spPr bwMode="auto">
+                        <a:xfrm>
+                          <a:off x="0" y="0"/>
+                          <a:ext cx="5238750" cy="2051050"/>
+                        </a:xfrm>
+                        <a:prstGeom prst="rect">
+                          <a:avLst/>
+                        </a:prstGeom>
+                        <a:solidFill>
+                          <a:srgbClr val="FFFFFF"/>
+                        </a:solidFill>
+                        <a:ln w="3175">
+                          <a:solidFill>
+                            <a:srgbClr val="000000"/>
+                          </a:solidFill>
+                          <a:miter lim="800000"/>
+                          <a:headEnd/>
+                          <a:tailEnd/>
+                        </a:ln>
+                      </wps:spPr>
+                      <wps:txbx>
+                        <w:txbxContent>
+                          <w:p>
+                            <w:pPr>
+                              <w:pStyle w:val="ab"/>
+                              <w:spacing w:before="156" w:after="156"/>
+                            </w:pPr>
+                            <w:r>
+                              <w:rPr>
+                                <w:rFonts w:hint="eastAsia"/>
+                              </w:rPr>
+                              <w:t>处理名：</w:t>
+                            </w:r>
+                            <w:r>
+                              <w:rPr>
+                                <w:rFonts w:hint="eastAsia"/>
+                              </w:rPr>
+                              <w:t>进行对战</w:t>
+                            </w:r>
+                          </w:p>
+                          <w:p>
+                            <w:pPr>
+                              <w:pStyle w:val="ab"/>
+                              <w:spacing w:before="156" w:after="156"/>
+                            </w:pPr>
+                            <w:r>
+                              <w:rPr>
+                                <w:rFonts w:hint="eastAsia"/>
+                              </w:rPr>
+                              <w:t>说明：</w:t>
+                            </w:r>
+                            <w:r>
+                              <w:rPr>
+                                <w:rFonts w:hint="eastAsia"/>
+                              </w:rPr>
+                              <w:t>用户</w:t>
+                            </w:r>
+                            <w:r>
+                              <w:rPr>
+                                <w:rFonts w:hint="eastAsia"/>
+                              </w:rPr>
+                              <w:t>和对手进行象棋博弈</w:t>
+                            </w:r>
+                          </w:p>
+                          <w:p>
+                            <w:pPr>
+                              <w:pStyle w:val="ab"/>
+                              <w:spacing w:before="156" w:after="156"/>
+                            </w:pPr>
+                            <w:r>
+                              <w:rPr>
+                                <w:rFonts w:hint="eastAsia"/>
+                              </w:rPr>
+                              <w:t>流入的数据流：</w:t>
+                            </w:r>
+                            <w:r>
+                              <w:rPr>
+                                <w:rFonts w:hint="eastAsia"/>
+                              </w:rPr>
+                              <w:t>模式结果</w:t>
+                            </w:r>
+                          </w:p>
+                          <w:p>
+                            <w:pPr>
+                              <w:pStyle w:val="ab"/>
+                              <w:spacing w:before="156" w:after="156"/>
+                            </w:pPr>
+                            <w:r>
+                              <w:rPr>
+                                <w:rFonts w:hint="eastAsia"/>
+                              </w:rPr>
+                              <w:t>流出的数据流：</w:t>
+                            </w:r>
+                            <w:r>
+                              <w:rPr>
+                                <w:rFonts w:hint="eastAsia"/>
+                              </w:rPr>
+                              <w:t>对战信息</w:t>
+                            </w:r>
+                          </w:p>
+                          <w:p>
+                            <w:pPr>
+                              <w:pStyle w:val="ab"/>
+                              <w:spacing w:before="156" w:after="156"/>
+                              <w:rPr>
+                                <w:rFonts w:hint="eastAsia"/>
+                              </w:rPr>
+                            </w:pPr>
+                            <w:r>
+                              <w:rPr>
+                                <w:rFonts w:hint="eastAsia"/>
+                              </w:rPr>
+                              <w:t>处理：</w:t>
+                            </w:r>
+                            <w:r>
+                              <w:rPr>
+                                <w:rFonts w:hint="eastAsia"/>
+                              </w:rPr>
+                              <w:t>将用户在选择的对战中的信息具体化</w:t>
+                            </w:r>
+                          </w:p>
+                        </w:txbxContent>
+                      </wps:txbx>
+                      <wps:bodyPr rot="0" vert="horz" wrap="square" lIns="91440" tIns="45720" rIns="91440" bIns="45720" anchor="t" anchorCtr="0">
+                        <a:noAutofit/>
+                      </wps:bodyPr>
+                    </wps:wsp>
+                  </a:graphicData>
+                </a:graphic>
+              </wp:inline>
+            </w:drawing>
+          </mc:Choice>
+          <mc:Fallback>
+            <w:pict>
+              <v:shape w14:anchorId="62F0B570" id="_x0000_s1040" type="#_x0000_t202" style="width:412.5pt;height:161.5pt;visibility:visible;mso-wrap-style:square;mso-left-percent:-10001;mso-top-percent:-10001;mso-position-horizontal:absolute;mso-position-horizontal-relative:char;mso-position-vertical:absolute;mso-position-vertical-relative:line;mso-left-percent:-10001;mso-top-percent:-10001;v-text-anchor:top" o:gfxdata="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" strokeweight=".25pt">
+                <v:textbox>
+                  <w:txbxContent>
+                    <w:p>
+                      <w:pPr>
+                        <w:pStyle w:val="ab"/>
+                        <w:spacing w:before="156" w:after="156"/>
+                      </w:pPr>
+                      <w:r>
+                        <w:rPr>
+                          <w:rFonts w:hint="eastAsia"/>
+                        </w:rPr>
+                        <w:t>处理名：</w:t>
+                      </w:r>
+                      <w:r>
+                        <w:rPr>
+                          <w:rFonts w:hint="eastAsia"/>
+                        </w:rPr>
+                        <w:t>进行对战</w:t>
+                      </w:r>
+                    </w:p>
+                    <w:p>
+                      <w:pPr>
+                        <w:pStyle w:val="ab"/>
+                        <w:spacing w:before="156" w:after="156"/>
+                      </w:pPr>
+                      <w:r>
+                        <w:rPr>
+                          <w:rFonts w:hint="eastAsia"/>
+                        </w:rPr>
+                        <w:t>说明：</w:t>
+                      </w:r>
+                      <w:r>
+                        <w:rPr>
+                          <w:rFonts w:hint="eastAsia"/>
+                        </w:rPr>
+                        <w:t>用户</w:t>
+                      </w:r>
+                      <w:r>
+                        <w:rPr>
+                          <w:rFonts w:hint="eastAsia"/>
+                        </w:rPr>
+                        <w:t>和对手进行象棋博弈</w:t>
+                      </w:r>
+                    </w:p>
+                    <w:p>
+                      <w:pPr>
+                        <w:pStyle w:val="ab"/>
+                        <w:spacing w:before="156" w:after="156"/>
+                      </w:pPr>
+                      <w:r>
+                        <w:rPr>
+                          <w:rFonts w:hint="eastAsia"/>
+                        </w:rPr>
+                        <w:t>流入的数据流：</w:t>
+                      </w:r>
+                      <w:r>
+                        <w:rPr>
+                          <w:rFonts w:hint="eastAsia"/>
+                        </w:rPr>
+                        <w:t>模式结果</w:t>
+                      </w:r>
+                    </w:p>
+                    <w:p>
+                      <w:pPr>
+                        <w:pStyle w:val="ab"/>
+                        <w:spacing w:before="156" w:after="156"/>
+                      </w:pPr>
+                      <w:r>
+                        <w:rPr>
+                          <w:rFonts w:hint="eastAsia"/>
+                        </w:rPr>
+                        <w:t>流出的数据流：</w:t>
+                      </w:r>
+                      <w:r>
+                        <w:rPr>
+                          <w:rFonts w:hint="eastAsia"/>
+                        </w:rPr>
+                        <w:t>对战信息</w:t>
+                      </w:r>
+                    </w:p>
+                    <w:p>
+                      <w:pPr>
+                        <w:pStyle w:val="ab"/>
+                        <w:spacing w:before="156" w:after="156"/>
+                        <w:rPr>
+                          <w:rFonts w:hint="eastAsia"/>
+                        </w:rPr>
+                      </w:pPr>
+                      <w:r>
+                        <w:rPr>
+                          <w:rFonts w:hint="eastAsia"/>
+                        </w:rPr>
+                        <w:t>处理：</w:t>
+                      </w:r>
+                      <w:r>
+                        <w:rPr>
+                          <w:rFonts w:hint="eastAsia"/>
+                        </w:rPr>
+                        <w:t>将用户在选择的对战中的信息具体化</w:t>
+                      </w:r>
+                    </w:p>
+                  </w:txbxContent>
+                </v:textbox>
+                <w10:anchorlock/>
+              </v:shape>
+            </w:pict>
+          </mc:Fallback>
+        </mc:AlternateContent>
+      </w:r>
+    </w:p>
+    <w:p>
+      <w:pPr>
+        <w:pStyle w:val="a9"/>
+        <w:spacing w:before="156" w:after="156"/>
+      </w:pPr>
+      <w:r>
+        <w:rPr>
+          <w:rFonts w:hint="eastAsia"/>
+        </w:rPr>
+        <w:t>表</w:t>
+      </w:r>
+      <w:r>
+        <w:rPr>
+          <w:rFonts w:hint="eastAsia"/>
+        </w:rPr>
+        <w:t>3</w:t>
+      </w:r>
+      <w:r>
+        <w:t>-1</w:t>
+      </w:r>
+      <w:r>
+        <w:t>7</w:t>
+      </w:r>
+      <w:r>
+        <w:t xml:space="preserve"> </w:t>
+      </w:r>
+      <w:r>
+        <w:rPr>
+          <w:rFonts w:hint="eastAsia"/>
+        </w:rPr>
+        <w:t>数据处理表</w:t>
+      </w:r>
+      <w:r>
+        <w:t>4</w:t>
+      </w:r>
+    </w:p>
+    <w:p>
+      <w:pPr>
+        <w:pStyle w:val="a9"/>
+        <w:spacing w:before="156" w:after="156"/>
+      </w:pPr>
+      <w:r>
+        <w:rPr>
+          <w:noProof/>
+        </w:rPr>
+        <w:lastRenderedPageBreak/>
+        <mc:AlternateContent>
+          <mc:Choice Requires="wps">
+            <w:drawing>
+              <wp:inline distT="0" distB="0" distL="0" distR="0" wp14:anchorId="0CF5F576" wp14:editId="52D65BA0">
+                <wp:extent cx="5238750" cy="2051050"/>
+                <wp:effectExtent l="0" t="0" r="19050" b="25400"/>
+                <wp:docPr id="17" name="文本框 2"/>
+                <wp:cNvGraphicFramePr>
+                  <a:graphicFrameLocks xmlns:a="http://schemas.openxmlformats.org/drawingml/2006/main"/>
+                </wp:cNvGraphicFramePr>
+                <a:graphic xmlns:a="http://schemas.openxmlformats.org/drawingml/2006/main">
+                  <a:graphicData uri="http://schemas.microsoft.com/office/word/2010/wordprocessingShape">
+                    <wps:wsp>
+                      <wps:cNvSpPr txBox="1">
+                        <a:spLocks noChangeArrowheads="1"/>
+                      </wps:cNvSpPr>
+                      <wps:spPr bwMode="auto">
+                        <a:xfrm>
+                          <a:off x="0" y="0"/>
+                          <a:ext cx="5238750" cy="2051050"/>
+                        </a:xfrm>
+                        <a:prstGeom prst="rect">
+                          <a:avLst/>
+                        </a:prstGeom>
+                        <a:solidFill>
+                          <a:srgbClr val="FFFFFF"/>
+                        </a:solidFill>
+                        <a:ln w="3175">
+                          <a:solidFill>
+                            <a:srgbClr val="000000"/>
+                          </a:solidFill>
+                          <a:miter lim="800000"/>
+                          <a:headEnd/>
+                          <a:tailEnd/>
+                        </a:ln>
+                      </wps:spPr>
+                      <wps:txbx>
+                        <w:txbxContent>
+                          <w:p>
+                            <w:pPr>
+                              <w:pStyle w:val="ab"/>
+                              <w:spacing w:before="156" w:after="156"/>
+                            </w:pPr>
+                            <w:r>
+                              <w:rPr>
+                                <w:rFonts w:hint="eastAsia"/>
+                              </w:rPr>
+                              <w:t>处理名：</w:t>
+                            </w:r>
+                            <w:r>
+                              <w:rPr>
+                                <w:rFonts w:hint="eastAsia"/>
+                              </w:rPr>
+                              <w:t>对战分析</w:t>
+                            </w:r>
+                          </w:p>
+                          <w:p>
+                            <w:pPr>
+                              <w:pStyle w:val="ab"/>
+                              <w:spacing w:before="156" w:after="156"/>
+                            </w:pPr>
+                            <w:r>
+                              <w:rPr>
+                                <w:rFonts w:hint="eastAsia"/>
+                              </w:rPr>
+                              <w:t>说明：</w:t>
+                            </w:r>
+                            <w:r>
+                              <w:rPr>
+                                <w:rFonts w:hint="eastAsia"/>
+                              </w:rPr>
+                              <w:t>用户对战详情的可视化</w:t>
+                            </w:r>
+                          </w:p>
+                          <w:p>
+                            <w:pPr>
+                              <w:pStyle w:val="ab"/>
+                              <w:spacing w:before="156" w:after="156"/>
+                            </w:pPr>
+                            <w:r>
+                              <w:rPr>
+                                <w:rFonts w:hint="eastAsia"/>
+                              </w:rPr>
+                              <w:t>流入的数据流：</w:t>
+                            </w:r>
+                            <w:r>
+                              <w:rPr>
+                                <w:rFonts w:hint="eastAsia"/>
+                              </w:rPr>
+                              <w:t>对战信息</w:t>
+                            </w:r>
+                          </w:p>
+                          <w:p>
+                            <w:pPr>
+                              <w:pStyle w:val="ab"/>
+                              <w:spacing w:before="156" w:after="156"/>
+                            </w:pPr>
+                            <w:r>
+                              <w:rPr>
+                                <w:rFonts w:hint="eastAsia"/>
+                              </w:rPr>
+                              <w:t>流出的数据流：</w:t>
+                            </w:r>
+                            <w:r>
+                              <w:rPr>
+                                <w:rFonts w:hint="eastAsia"/>
+                              </w:rPr>
+                              <w:t>对战结果</w:t>
+                            </w:r>
+                          </w:p>
+                          <w:p>
+                            <w:pPr>
+                              <w:pStyle w:val="ab"/>
+                              <w:spacing w:before="156" w:after="156"/>
+                              <w:rPr>
+                                <w:rFonts w:hint="eastAsia"/>
+                              </w:rPr>
+                            </w:pPr>
+                            <w:r>
+                              <w:rPr>
+                                <w:rFonts w:hint="eastAsia"/>
+                              </w:rPr>
+                              <w:t>处理：</w:t>
+                            </w:r>
+                            <w:r>
+                              <w:rPr>
+                                <w:rFonts w:hint="eastAsia"/>
+                              </w:rPr>
+                              <w:t>把用户对战信息以更为直观的形式表现出来</w:t>
+                            </w:r>
+                          </w:p>
+                        </w:txbxContent>
+                      </wps:txbx>
+                      <wps:bodyPr rot="0" vert="horz" wrap="square" lIns="91440" tIns="45720" rIns="91440" bIns="45720" anchor="t" anchorCtr="0">
+                        <a:noAutofit/>
+                      </wps:bodyPr>
+                    </wps:wsp>
+                  </a:graphicData>
+                </a:graphic>
+              </wp:inline>
+            </w:drawing>
+          </mc:Choice>
+          <mc:Fallback>
+            <w:pict>
+              <v:shape w14:anchorId="0CF5F576" id="_x0000_s1041" type="#_x0000_t202" style="width:412.5pt;height:161.5pt;visibility:visible;mso-wrap-style:square;mso-left-percent:-10001;mso-top-percent:-10001;mso-position-horizontal:absolute;mso-position-horizontal-relative:char;mso-position-vertical:absolute;mso-position-vertical-relative:line;mso-left-percent:-10001;mso-top-percent:-10001;v-text-anchor:top" o:gfxdata="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" strokeweight=".25pt">
+                <v:textbox>
+                  <w:txbxContent>
+                    <w:p>
+                      <w:pPr>
+                        <w:pStyle w:val="ab"/>
+                        <w:spacing w:before="156" w:after="156"/>
+                      </w:pPr>
+                      <w:r>
+                        <w:rPr>
+                          <w:rFonts w:hint="eastAsia"/>
+                        </w:rPr>
+                        <w:t>处理名：</w:t>
+                      </w:r>
+                      <w:r>
+                        <w:rPr>
+                          <w:rFonts w:hint="eastAsia"/>
+                        </w:rPr>
+                        <w:t>对战分析</w:t>
+                      </w:r>
+                    </w:p>
+                    <w:p>
+                      <w:pPr>
+                        <w:pStyle w:val="ab"/>
+                        <w:spacing w:before="156" w:after="156"/>
+                      </w:pPr>
+                      <w:r>
+                        <w:rPr>
+                          <w:rFonts w:hint="eastAsia"/>
+                        </w:rPr>
+                        <w:t>说明：</w:t>
+                      </w:r>
+                      <w:r>
+                        <w:rPr>
+                          <w:rFonts w:hint="eastAsia"/>
+                        </w:rPr>
+                        <w:t>用户对战详情的可视化</w:t>
+                      </w:r>
+                    </w:p>
+                    <w:p>
+                      <w:pPr>
+                        <w:pStyle w:val="ab"/>
+                        <w:spacing w:before="156" w:after="156"/>
+                      </w:pPr>
+                      <w:r>
+                        <w:rPr>
+                          <w:rFonts w:hint="eastAsia"/>
+                        </w:rPr>
+                        <w:t>流入的数据流：</w:t>
+                      </w:r>
+                      <w:r>
+                        <w:rPr>
+                          <w:rFonts w:hint="eastAsia"/>
+                        </w:rPr>
+                        <w:t>对战信息</w:t>
+                      </w:r>
+                    </w:p>
+                    <w:p>
+                      <w:pPr>
+                        <w:pStyle w:val="ab"/>
+                        <w:spacing w:before="156" w:after="156"/>
+                      </w:pPr>
+                      <w:r>
+                        <w:rPr>
+                          <w:rFonts w:hint="eastAsia"/>
+                        </w:rPr>
+                        <w:t>流出的数据流：</w:t>
+                      </w:r>
+                      <w:r>
+                        <w:rPr>
+                          <w:rFonts w:hint="eastAsia"/>
+                        </w:rPr>
+                        <w:t>对战结果</w:t>
+                      </w:r>
+                    </w:p>
+                    <w:p>
+                      <w:pPr>
+                        <w:pStyle w:val="ab"/>
+                        <w:spacing w:before="156" w:after="156"/>
+                        <w:rPr>
+                          <w:rFonts w:hint="eastAsia"/>
+                        </w:rPr>
+                      </w:pPr>
+                      <w:r>
+                        <w:rPr>
+                          <w:rFonts w:hint="eastAsia"/>
+                        </w:rPr>
+                        <w:t>处理：</w:t>
+                      </w:r>
+                      <w:r>
+                        <w:rPr>
+                          <w:rFonts w:hint="eastAsia"/>
+                        </w:rPr>
+                        <w:t>把用户对战信息以更为直观的形式表现出来</w:t>
+                      </w:r>
+                    </w:p>
+                  </w:txbxContent>
+                </v:textbox>
+                <w10:anchorlock/>
+              </v:shape>
+            </w:pict>
+          </mc:Fallback>
+        </mc:AlternateContent>
+      </w:r>
+    </w:p>
+    <w:p>
+      <w:pPr>
+        <w:pStyle w:val="2"/>
+        <w:spacing w:before="156" w:after="156"/>
+      </w:pPr>
+      <w:bookmarkStart w:id="32" w:name="_Toc122790696"/>
+      <w:bookmarkStart w:id="33" w:name="_Toc131102248"/>
+      <w:r>
+        <w:t>3.</w:t>
+      </w:r>
+      <w:r>
+        <w:rPr>
+          <w:rFonts w:hint="eastAsia"/>
+        </w:rPr>
+        <w:t>4</w:t>
+      </w:r>
+      <w:r>
+        <w:rPr>
+          <w:rFonts w:hint="eastAsia"/>
+        </w:rPr>
+        <w:t>实体联系分析</w:t>
+      </w:r>
+      <w:bookmarkEnd w:id="32"/>
+      <w:bookmarkEnd w:id="33"/>
+    </w:p>
+    <w:p>
+      <w:pPr>
+        <w:spacing w:afterLines="50" w:after="156"/>
+        <w:ind w:firstLine="480"/>
+        <w:rPr>
+          <w:szCs w:val="24"/>
+        </w:rPr>
+      </w:pPr>
+      <w:r>
+        <w:rPr>
+          <w:szCs w:val="24"/>
+        </w:rPr>
+        <w:t>由需求分析阶段所得</w:t>
+      </w:r>
+      <w:r>
+        <w:rPr>
+          <w:szCs w:val="24"/>
+        </w:rPr>
+        <w:t>E-R</w:t>
+      </w:r>
+      <w:r>
+        <w:rPr>
+          <w:szCs w:val="24"/>
+        </w:rPr>
+        <w:t>图导出</w:t>
+      </w:r>
+      <w:r>
+        <w:rPr>
+          <w:rFonts w:hint="eastAsia"/>
+          <w:szCs w:val="24"/>
+        </w:rPr>
+        <w:t>过程</w:t>
+      </w:r>
+      <w:r>
+        <w:rPr>
+          <w:szCs w:val="24"/>
+        </w:rPr>
+        <w:t>如下图所示</w:t>
+      </w:r>
+      <w:r>
+        <w:rPr>
+          <w:rFonts w:hint="eastAsia"/>
+          <w:szCs w:val="24"/>
+        </w:rPr>
+        <w:t>：</w:t>
+      </w:r>
+    </w:p>
+    <w:p>
+      <w:pPr>
+        <w:pStyle w:val="a9"/>
+        <w:spacing w:before="156" w:after="156"/>
+      </w:pPr>
+      <w:r>
+        <w:rPr>
+          <w:rFonts w:hint="eastAsia"/>
+        </w:rPr>
+        <w:t>图</w:t>
+      </w:r>
+      <w:r>
+        <w:rPr>
+          <w:rFonts w:hint="eastAsia"/>
+        </w:rPr>
+        <w:t>3</w:t>
+      </w:r>
+      <w:r>
+        <w:t xml:space="preserve">-7 </w:t>
+      </w:r>
+      <w:r>
+        <w:rPr>
+          <w:rFonts w:hint="eastAsia"/>
+        </w:rPr>
+        <w:t>用户属性图</w:t>
+      </w:r>
+    </w:p>
+    <w:p>
+      <w:pPr>
+        <w:pStyle w:val="a3"/>
+        <w:spacing w:before="156" w:after="156"/>
+      </w:pPr>
+      <w:r>
+        <w:rPr>
+          <w:rFonts w:hint="eastAsia"/>
+          <w:noProof/>
+        </w:rPr>
+        <w:drawing>
+          <wp:inline distT="0" distB="0" distL="0" distR="0" wp14:anchorId="1E33EF24" wp14:editId="01786180">
+            <wp:extent cx="2419474" cy="1378021"/>
+            <wp:effectExtent l="0" t="0" r="0" b="0"/>
+            <wp:docPr id="33" name="图片 33"/>
+            <wp:cNvGraphicFramePr>
+              <a:graphicFrameLocks xmlns:a="http://schemas.openxmlformats.org/drawingml/2006/main" noChangeAspect="1"/>
+            </wp:cNvGraphicFramePr>
+            <a:graphic xmlns:a="http://schemas.openxmlformats.org/drawingml/2006/main">
+              <a:graphicData uri="http://schemas.openxmlformats.org/drawingml/2006/picture">
+                <pic:pic xmlns:pic="http://schemas.openxmlformats.org/drawingml/2006/picture">
+                  <pic:nvPicPr>
+                    <pic:cNvPr id="33" name="图片 33"/>
+                    <pic:cNvPicPr/>
+                  </pic:nvPicPr>
+                  <pic:blipFill>
+                    <a:blip r:embed="rId17">
+                      <a:extLst>
+                        <a:ext uri="{28A0092B-C50C-407E-A947-70E740481C1C}">
+                          <a14:useLocalDpi xmlns:a14="http://schemas.microsoft.com/office/drawing/2010/main" val="0"/>
+                        </a:ext>
+                      </a:extLst>
+                    </a:blip>
+                    <a:stretch>
+                      <a:fillRect/>
+                    </a:stretch>
+                  </pic:blipFill>
+                  <pic:spPr>
+                    <a:xfrm>
+                      <a:off x="0" y="0"/>
+                      <a:ext cx="2419474" cy="1378021"/>
+                    </a:xfrm>
+                    <a:prstGeom prst="rect">
+                      <a:avLst/>
+                    </a:prstGeom>
+                  </pic:spPr>
+                </pic:pic>
+              </a:graphicData>
+            </a:graphic>
+          </wp:inline>
+        </w:drawing>
+      </w:r>
+    </w:p>
+    <w:p>
+      <w:pPr>
+        <w:pStyle w:val="a9"/>
+        <w:spacing w:before="156" w:after="156"/>
+      </w:pPr>
+      <w:r>
+        <w:rPr>
+          <w:rFonts w:hint="eastAsia"/>
+        </w:rPr>
+        <w:t>图</w:t>
+      </w:r>
+      <w:r>
+        <w:rPr>
+          <w:rFonts w:hint="eastAsia"/>
+        </w:rPr>
+        <w:t>3</w:t>
+      </w:r>
+      <w:r>
+        <w:t>-</w:t>
+      </w:r>
+      <w:r>
+        <w:t>8</w:t>
+      </w:r>
+      <w:r>
+        <w:t xml:space="preserve"> </w:t>
+      </w:r>
+      <w:r>
+        <w:rPr>
+          <w:rFonts w:hint="eastAsia"/>
+        </w:rPr>
+        <w:t>游戏</w:t>
+      </w:r>
+      <w:r>
+        <w:rPr>
+          <w:rFonts w:hint="eastAsia"/>
+        </w:rPr>
+        <w:t>属性图</w:t>
+      </w:r>
+    </w:p>
+    <w:p>
+      <w:pPr>
+        <w:pStyle w:val="a3"/>
+        <w:spacing w:before="156" w:after="156"/>
+      </w:pPr>
+      <w:r>
+        <w:rPr>
+          <w:rFonts w:hint="eastAsia"/>
+          <w:noProof/>
+        </w:rPr>
+        <w:drawing>
+          <wp:inline distT="0" distB="0" distL="0" distR="0" wp14:anchorId="780EB248" wp14:editId="65138626">
+            <wp:extent cx="2419474" cy="1676486"/>
+            <wp:effectExtent l="0" t="0" r="0" b="0"/>
+            <wp:docPr id="34" name="图片 34"/>
+            <wp:cNvGraphicFramePr>
+              <a:graphicFrameLocks xmlns:a="http://schemas.openxmlformats.org/drawingml/2006/main" noChangeAspect="1"/>
+            </wp:cNvGraphicFramePr>
+            <a:graphic xmlns:a="http://schemas.openxmlformats.org/drawingml/2006/main">
+              <a:graphicData uri="http://schemas.openxmlformats.org/drawingml/2006/picture">
+                <pic:pic xmlns:pic="http://schemas.openxmlformats.org/drawingml/2006/picture">
+                  <pic:nvPicPr>
+                    <pic:cNvPr id="34" name="图片 34"/>
+                    <pic:cNvPicPr/>
+                  </pic:nvPicPr>
+                  <pic:blipFill>
+                    <a:blip r:embed="rId18">
+                      <a:extLst>
+                        <a:ext uri="{28A0092B-C50C-407E-A947-70E740481C1C}">
+                          <a14:useLocalDpi xmlns:a14="http://schemas.microsoft.com/office/drawing/2010/main" val="0"/>
+                        </a:ext>
+                      </a:extLst>
+                    </a:blip>
+                    <a:stretch>
+                      <a:fillRect/>
+                    </a:stretch>
+                  </pic:blipFill>
+                  <pic:spPr>
+                    <a:xfrm>
+                      <a:off x="0" y="0"/>
+                      <a:ext cx="2419474" cy="1676486"/>
+                    </a:xfrm>
+                    <a:prstGeom prst="rect">
+                      <a:avLst/>
+                    </a:prstGeom>
+                  </pic:spPr>
+                </pic:pic>
+              </a:graphicData>
+            </a:graphic>
+          </wp:inline>
+        </w:drawing>
+      </w:r>
+    </w:p>
+    <w:p>
+      <w:pPr>
+        <w:pStyle w:val="a9"/>
+        <w:spacing w:before="156" w:after="156"/>
+      </w:pPr>
+      <w:r>
+        <w:rPr>
+          <w:rFonts w:hint="eastAsia"/>
+        </w:rPr>
+        <w:t>图</w:t>
+      </w:r>
+      <w:r>
+        <w:rPr>
+          <w:rFonts w:hint="eastAsia"/>
+        </w:rPr>
+        <w:t>3</w:t>
+      </w:r>
+      <w:r>
+        <w:t>-</w:t>
+      </w:r>
+      <w:r>
+        <w:t>9</w:t>
+      </w:r>
+      <w:r>
+        <w:t xml:space="preserve"> </w:t>
+      </w:r>
+      <w:r>
+        <w:rPr>
+          <w:rFonts w:hint="eastAsia"/>
+        </w:rPr>
+        <w:t>结果</w:t>
+      </w:r>
+      <w:r>
+        <w:rPr>
+          <w:rFonts w:hint="eastAsia"/>
+        </w:rPr>
+        <w:t>属性图</w:t>
+      </w:r>
+    </w:p>
+    <w:p>
+      <w:pPr>
+        <w:pStyle w:val="a3"/>
+        <w:spacing w:before="156" w:after="156"/>
+      </w:pPr>
+      <w:r>
+        <w:rPr>
+          <w:rFonts w:hint="eastAsia"/>
+          <w:noProof/>
+        </w:rPr>
+        <w:lastRenderedPageBreak/>
+        <w:drawing>
+          <wp:inline distT="0" distB="0" distL="0" distR="0" wp14:anchorId="1D0F5470" wp14:editId="26DBB34A">
+            <wp:extent cx="2419474" cy="1676486"/>
+            <wp:effectExtent l="0" t="0" r="0" b="0"/>
+            <wp:docPr id="35" name="图片 35"/>
+            <wp:cNvGraphicFramePr>
+              <a:graphicFrameLocks xmlns:a="http://schemas.openxmlformats.org/drawingml/2006/main" noChangeAspect="1"/>
+            </wp:cNvGraphicFramePr>
+            <a:graphic xmlns:a="http://schemas.openxmlformats.org/drawingml/2006/main">
+              <a:graphicData uri="http://schemas.openxmlformats.org/drawingml/2006/picture">
+                <pic:pic xmlns:pic="http://schemas.openxmlformats.org/drawingml/2006/picture">
+                  <pic:nvPicPr>
+                    <pic:cNvPr id="35" name="图片 35"/>
+                    <pic:cNvPicPr/>
+                  </pic:nvPicPr>
+                  <pic:blipFill>
+                    <a:blip r:embed="rId19">
+                      <a:extLst>
+                        <a:ext uri="{28A0092B-C50C-407E-A947-70E740481C1C}">
+                          <a14:useLocalDpi xmlns:a14="http://schemas.microsoft.com/office/drawing/2010/main" val="0"/>
+                        </a:ext>
+                      </a:extLst>
+                    </a:blip>
+                    <a:stretch>
+                      <a:fillRect/>
+                    </a:stretch>
+                  </pic:blipFill>
+                  <pic:spPr>
+                    <a:xfrm>
+                      <a:off x="0" y="0"/>
+                      <a:ext cx="2419474" cy="1676486"/>
+                    </a:xfrm>
+                    <a:prstGeom prst="rect">
+                      <a:avLst/>
+                    </a:prstGeom>
+                  </pic:spPr>
+                </pic:pic>
+              </a:graphicData>
+            </a:graphic>
+          </wp:inline>
+        </w:drawing>
+      </w:r>
+    </w:p>
+    <w:p>
+      <w:pPr>
+        <w:pStyle w:val="a9"/>
+        <w:spacing w:before="156" w:after="156"/>
+      </w:pPr>
+      <w:r>
+        <w:rPr>
+          <w:rFonts w:hint="eastAsia"/>
+        </w:rPr>
+        <w:t>图</w:t>
+      </w:r>
+      <w:r>
+        <w:rPr>
+          <w:rFonts w:hint="eastAsia"/>
+        </w:rPr>
+        <w:t>3</w:t>
+      </w:r>
+      <w:r>
+        <w:t>-</w:t>
+      </w:r>
+      <w:r>
+        <w:t>10</w:t>
+      </w:r>
+      <w:r>
+        <w:t xml:space="preserve"> </w:t>
+      </w:r>
+      <w:r>
+        <w:rPr>
+          <w:rFonts w:hint="eastAsia"/>
+        </w:rPr>
+        <w:t>基于</w:t>
+      </w:r>
+      <w:r>
+        <w:rPr>
+          <w:rFonts w:hint="eastAsia"/>
+        </w:rPr>
+        <w:t>Python</w:t>
+      </w:r>
+      <w:r>
+        <w:rPr>
+          <w:rFonts w:hint="eastAsia"/>
+        </w:rPr>
+        <w:t>的中国象棋游戏开发</w:t>
+      </w:r>
+      <w:r>
+        <w:rPr>
+          <w:rFonts w:hint="eastAsia"/>
+        </w:rPr>
+        <w:t xml:space="preserve"> E</w:t>
+      </w:r>
+      <w:r>
+        <w:t>-</w:t>
+      </w:r>
+      <w:r>
+        <w:rPr>
+          <w:rFonts w:hint="eastAsia"/>
+        </w:rPr>
+        <w:t>R</w:t>
+      </w:r>
+      <w:r>
+        <w:rPr>
+          <w:rFonts w:hint="eastAsia"/>
+        </w:rPr>
+        <w:t>图</w:t>
+      </w:r>
+    </w:p>
+    <w:p>
+      <w:pPr>
+        <w:pStyle w:val="a3"/>
+        <w:spacing w:before="156" w:after="156"/>
+        <w:rPr>
+          <w:rFonts w:hint="eastAsia"/>
+        </w:rPr>
+      </w:pPr>
+      <w:r>
+        <w:rPr>
+          <w:rFonts w:hint="eastAsia"/>
+          <w:noProof/>
+        </w:rPr>
+        <w:drawing>
+          <wp:inline distT="0" distB="0" distL="0" distR="0" wp14:anchorId="385D12E4" wp14:editId="0AD843C3">
+            <wp:extent cx="5274310" cy="3091815"/>
+            <wp:effectExtent l="0" t="0" r="2540" b="0"/>
+            <wp:docPr id="37" name="图片 37"/>
+            <wp:cNvGraphicFramePr>
+              <a:graphicFrameLocks xmlns:a="http://schemas.openxmlformats.org/drawingml/2006/main" noChangeAspect="1"/>
+            </wp:cNvGraphicFramePr>
+            <a:graphic xmlns:a="http://schemas.openxmlformats.org/drawingml/2006/main">
+              <a:graphicData uri="http://schemas.openxmlformats.org/drawingml/2006/picture">
+                <pic:pic xmlns:pic="http://schemas.openxmlformats.org/drawingml/2006/picture">
+                  <pic:nvPicPr>
+                    <pic:cNvPr id="37" name="图片 37"/>
+                    <pic:cNvPicPr/>
+                  </pic:nvPicPr>
+                  <pic:blipFill>
+                    <a:blip r:embed="rId20">
+                      <a:extLst>
+                        <a:ext uri="{28A0092B-C50C-407E-A947-70E740481C1C}">
+                          <a14:useLocalDpi xmlns:a14="http://schemas.microsoft.com/office/drawing/2010/main" val="0"/>
+                        </a:ext>
+                      </a:extLst>
+                    </a:blip>
+                    <a:stretch>
+                      <a:fillRect/>
+                    </a:stretch>
+                  </pic:blipFill>
+                  <pic:spPr>
+                    <a:xfrm>
+                      <a:off x="0" y="0"/>
+                      <a:ext cx="5274310" cy="3091815"/>
+                    </a:xfrm>
+                    <a:prstGeom prst="rect">
+                      <a:avLst/>
+                    </a:prstGeom>
+                  </pic:spPr>
+                </pic:pic>
+              </a:graphicData>
+            </a:graphic>
+          </wp:inline>
+        </w:drawing>
+      </w:r>
     </w:p>
     <w:sectPr>
       <w:pgSz w:w="11906" w:h="16838"/>
@@ -10232,6 +18082,116 @@
       </w:tblBorders>
     </w:tblPr>
   </w:style>
+  <w:style w:type="paragraph" w:styleId="ab">
+    <w:name w:val="No Spacing"/>
+    <w:aliases w:val="文本框"/>
+    <w:uiPriority w:val="1"/>
+    <w:qFormat/>
+    <w:rsid w:val="00762732"/>
+    <w:pPr>
+      <w:widowControl w:val="0"/>
+      <w:spacing w:beforeLines="50" w:before="50" w:afterLines="50" w:after="50" w:line="360" w:lineRule="auto"/>
+    </w:pPr>
+    <w:rPr>
+      <w:rFonts w:ascii="宋体" w:eastAsia="宋体" w:hAnsi="宋体"/>
+      <w:sz w:val="24"/>
+      <w:szCs w:val="22"/>
+    </w:rPr>
+  </w:style>
+  <w:style w:type="paragraph" w:styleId="TOC">
+    <w:name w:val="TOC Heading"/>
+    <w:basedOn w:val="1"/>
+    <w:next w:val="a"/>
+    <w:uiPriority w:val="39"/>
+    <w:unhideWhenUsed/>
+    <w:qFormat/>
+    <w:rsid w:val="00884039"/>
+    <w:pPr>
+      <w:widowControl/>
+      <w:spacing w:beforeLines="0" w:before="240" w:afterLines="0" w:after="0" w:line="259" w:lineRule="auto"/>
+      <w:jc w:val="left"/>
+      <w:outlineLvl w:val="9"/>
+    </w:pPr>
+    <w:rPr>
+      <w:rFonts w:asciiTheme="majorHAnsi" w:eastAsiaTheme="majorEastAsia" w:hAnsiTheme="majorHAnsi" w:cstheme="majorBidi"/>
+      <w:b w:val="0"/>
+      <w:bCs w:val="0"/>
+      <w:color w:val="2F5496" w:themeColor="accent1" w:themeShade="BF"/>
+      <w:kern w:val="0"/>
+      <w:szCs w:val="32"/>
+    </w:rPr>
+  </w:style>
+  <w:style w:type="paragraph" w:styleId="TOC1">
+    <w:name w:val="toc 1"/>
+    <w:basedOn w:val="a"/>
+    <w:next w:val="a"/>
+    <w:autoRedefine/>
+    <w:uiPriority w:val="39"/>
+    <w:unhideWhenUsed/>
+    <w:rsid w:val="00DD6E7A"/>
+    <w:pPr>
+      <w:tabs>
+        <w:tab w:val="right" w:leader="dot" w:pos="8296"/>
+      </w:tabs>
+      <w:spacing w:beforeLines="50" w:before="156" w:afterLines="50" w:after="156"/>
+      <w:ind w:firstLineChars="0" w:firstLine="0"/>
+      <w:mirrorIndents/>
+      <w:jc w:val="center"/>
+    </w:pPr>
+    <w:rPr>
+      <w:b/>
+      <w:sz w:val="32"/>
+      <w:szCs w:val="32"/>
+    </w:rPr>
+  </w:style>
+  <w:style w:type="paragraph" w:styleId="TOC2">
+    <w:name w:val="toc 2"/>
+    <w:basedOn w:val="a"/>
+    <w:next w:val="a"/>
+    <w:autoRedefine/>
+    <w:uiPriority w:val="39"/>
+    <w:unhideWhenUsed/>
+    <w:rsid w:val="007C0144"/>
+    <w:pPr>
+      <w:ind w:leftChars="200" w:left="200" w:firstLineChars="0" w:firstLine="0"/>
+    </w:pPr>
+  </w:style>
+  <w:style w:type="paragraph" w:styleId="TOC3">
+    <w:name w:val="toc 3"/>
+    <w:basedOn w:val="a"/>
+    <w:next w:val="a"/>
+    <w:autoRedefine/>
+    <w:uiPriority w:val="39"/>
+    <w:unhideWhenUsed/>
+    <w:rsid w:val="007C0144"/>
+    <w:pPr>
+      <w:ind w:leftChars="400" w:left="400" w:firstLineChars="0" w:firstLine="0"/>
+    </w:pPr>
+  </w:style>
+  <w:style w:type="character" w:styleId="ac">
+    <w:name w:val="Hyperlink"/>
+    <w:basedOn w:val="a0"/>
+    <w:uiPriority w:val="99"/>
+    <w:unhideWhenUsed/>
+    <w:rsid w:val="00884039"/>
+    <w:rPr>
+      <w:color w:val="0563C1" w:themeColor="hyperlink"/>
+      <w:u w:val="single"/>
+    </w:rPr>
+  </w:style>
+  <w:style w:type="paragraph" w:styleId="TOC4">
+    <w:name w:val="toc 4"/>
+    <w:basedOn w:val="a"/>
+    <w:next w:val="a"/>
+    <w:autoRedefine/>
+    <w:uiPriority w:val="39"/>
+    <w:semiHidden/>
+    <w:unhideWhenUsed/>
+    <w:rsid w:val="007C0144"/>
+    <w:pPr>
+      <w:ind w:leftChars="600" w:left="600" w:firstLineChars="0" w:firstLine="0"/>
+    </w:pPr>
+  </w:style>
 </w:styles>
 </file>
 

--- a/基于Python的中国象棋游戏开发.docx
+++ b/基于Python的中国象棋游戏开发.docx
@@ -1,6 +1,6 @@
 
 <file path=word/document.xml><?xml version="1.0" encoding="utf-8"?>
-<w:document xmlns:wpc="http://schemas.microsoft.com/office/word/2010/wordprocessingCanvas" xmlns:cx="http://schemas.microsoft.com/office/drawing/2014/chartex" xmlns:cx1="http://schemas.microsoft.com/office/drawing/2015/9/8/chartex" xmlns:cx2="http://schemas.microsoft.com/office/drawing/2015/10/21/chartex" xmlns:cx3="http://schemas.microsoft.com/office/drawing/2016/5/9/chartex" xmlns:cx4="http://schemas.microsoft.com/office/drawing/2016/5/10/chartex" xmlns:cx5="http://schemas.microsoft.com/office/drawing/2016/5/11/chartex" xmlns:cx6="http://schemas.microsoft.com/office/drawing/2016/5/12/chartex" xmlns:cx7="http://schemas.microsoft.com/office/drawing/2016/5/13/chartex" xmlns:cx8="http://schemas.microsoft.com/office/drawing/2016/5/14/chartex" xmlns:mc="http://schemas.openxmlformats.org/markup-compatibility/2006" xmlns:aink="http://schemas.microsoft.com/office/drawing/2016/ink" xmlns:am3d="http://schemas.microsoft.com/office/drawing/2017/model3d" xmlns:o="urn:schemas-microsoft-com:office:office" xmlns:oel="http://schemas.microsoft.com/office/2019/extlst" xmlns:r="http://schemas.openxmlformats.org/officeDocument/2006/relationships" xmlns:m="http://schemas.openxmlformats.org/officeDocument/2006/math" xmlns:v="urn:schemas-microsoft-com:vml" xmlns:wp14="http://schemas.microsoft.com/office/word/2010/wordprocessingDrawing" xmlns:wp="http://schemas.openxmlformats.org/drawingml/2006/wordprocessingDrawing" xmlns:w10="urn:schemas-microsoft-com:office:word" xmlns:w="http://schemas.openxmlformats.org/wordprocessingml/2006/main" xmlns:w14="http://schemas.microsoft.com/office/word/2010/wordml" xmlns:w15="http://schemas.microsoft.com/office/word/2012/wordml" xmlns:w16cex="http://schemas.microsoft.com/office/word/2018/wordml/cex" xmlns:w16cid="http://schemas.microsoft.com/office/word/2016/wordml/cid" xmlns:w16="http://schemas.microsoft.com/office/word/2018/wordml" xmlns:w16sdtdh="http://schemas.microsoft.com/office/word/2020/wordml/sdtdatahash" xmlns:w16se="http://schemas.microsoft.com/office/word/2015/wordml/symex" xmlns:wpg="http://schemas.microsoft.com/office/word/2010/wordprocessingGroup" xmlns:wpi="http://schemas.microsoft.com/office/word/2010/wordprocessingInk" xmlns:wne="http://schemas.microsoft.com/office/word/2006/wordml" xmlns:wps="http://schemas.microsoft.com/office/word/2010/wordprocessingShape" mc:Ignorable="w14 w15 w16se w16cid w16 w16cex w16sdtdh wp14">
+<w:document xmlns:wpc="http://schemas.microsoft.com/office/word/2010/wordprocessingCanvas" xmlns:cx="http://schemas.microsoft.com/office/drawing/2014/chartex" xmlns:cx1="http://schemas.microsoft.com/office/drawing/2015/9/8/chartex" xmlns:cx2="http://schemas.microsoft.com/office/drawing/2015/10/21/chartex" xmlns:cx3="http://schemas.microsoft.com/office/drawing/2016/5/9/chartex" xmlns:cx4="http://schemas.microsoft.com/office/drawing/2016/5/10/chartex" xmlns:cx5="http://schemas.microsoft.com/office/drawing/2016/5/11/chartex" xmlns:cx6="http://schemas.microsoft.com/office/drawing/2016/5/12/chartex" xmlns:cx7="http://schemas.microsoft.com/office/drawing/2016/5/13/chartex" xmlns:cx8="http://schemas.microsoft.com/office/drawing/2016/5/14/chartex" xmlns:mc="http://schemas.openxmlformats.org/markup-compatibility/2006" xmlns:aink="http://schemas.microsoft.com/office/drawing/2016/ink" xmlns:am3d="http://schemas.microsoft.com/office/drawing/2017/model3d" xmlns:o="urn:schemas-microsoft-com:office:office" xmlns:oel="http://schemas.microsoft.com/office/2019/extlst" xmlns:r="http://schemas.openxmlformats.org/officeDocument/2006/relationships" xmlns:m="http://schemas.openxmlformats.org/officeDocument/2006/math" xmlns:v="urn:schemas-microsoft-com:vml" xmlns:wp14="http://schemas.microsoft.com/office/word/2010/wordprocessingDrawing" xmlns:wp="http://schemas.openxmlformats.org/drawingml/2006/wordprocessingDrawing" xmlns:w10="urn:schemas-microsoft-com:office:word" xmlns:w="http://schemas.openxmlformats.org/wordprocessingml/2006/main" xmlns:w14="http://schemas.microsoft.com/office/word/2010/wordml" xmlns:w15="http://schemas.microsoft.com/office/word/2012/wordml" xmlns:w16cex="http://schemas.microsoft.com/office/word/2018/wordml/cex" xmlns:w16cid="http://schemas.microsoft.com/office/word/2016/wordml/cid" xmlns:w16="http://schemas.microsoft.com/office/word/2018/wordml" xmlns:w16du="http://schemas.microsoft.com/office/word/2023/wordml/word16du" xmlns:w16sdtdh="http://schemas.microsoft.com/office/word/2020/wordml/sdtdatahash" xmlns:w16se="http://schemas.microsoft.com/office/word/2015/wordml/symex" xmlns:wpg="http://schemas.microsoft.com/office/word/2010/wordprocessingGroup" xmlns:wpi="http://schemas.microsoft.com/office/word/2010/wordprocessingInk" xmlns:wne="http://schemas.microsoft.com/office/word/2006/wordml" xmlns:wps="http://schemas.microsoft.com/office/word/2010/wordprocessingShape" mc:Ignorable="w14 w15 w16se w16cid w16 w16cex w16sdtdh wp14">
   <w:body>
     <w:p>
       <w:pPr>
@@ -1910,9 +1910,6 @@
       <w:pPr>
         <w:spacing w:before="156" w:after="156"/>
         <w:ind w:firstLine="480"/>
-        <w:rPr>
-          <w:rFonts w:hint="eastAsia"/>
-        </w:rPr>
       </w:pPr>
       <w:r>
         <w:rPr>
@@ -1948,9 +1945,6 @@
       <w:pPr>
         <w:spacing w:before="156" w:after="156"/>
         <w:ind w:firstLineChars="0" w:firstLine="0"/>
-        <w:rPr>
-          <w:rFonts w:hint="eastAsia"/>
-        </w:rPr>
         <w:sectPr>
           <w:pgSz w:w="11906" w:h="16838"/>
           <w:pgMar w:top="1440" w:right="1800" w:bottom="1440" w:left="1800" w:header="851" w:footer="992" w:gutter="0"/>
@@ -3792,9 +3786,6 @@
     <w:p>
       <w:pPr>
         <w:ind w:firstLineChars="0" w:firstLine="0"/>
-        <w:rPr>
-          <w:rFonts w:hint="eastAsia"/>
-        </w:rPr>
         <w:sectPr>
           <w:pgSz w:w="11906" w:h="16838"/>
           <w:pgMar w:top="1440" w:right="1800" w:bottom="1440" w:left="1800" w:header="851" w:footer="992" w:gutter="0"/>
@@ -4263,9 +4254,6 @@
         <w:pStyle w:val="a9"/>
         <w:spacing w:before="156" w:after="156"/>
         <w:jc w:val="both"/>
-        <w:rPr>
-          <w:rFonts w:hint="eastAsia"/>
-        </w:rPr>
       </w:pPr>
     </w:p>
     <w:p>
@@ -8130,8 +8118,8 @@
         <w:spacing w:before="156" w:after="156"/>
       </w:pPr>
       <w:bookmarkStart w:id="14" w:name="_Toc122790684"/>
-      <w:bookmarkStart w:id="15" w:name="_Hlk130201937"/>
-      <w:bookmarkStart w:id="16" w:name="_Toc131102236"/>
+      <w:bookmarkStart w:id="15" w:name="_Toc131102236"/>
+      <w:bookmarkStart w:id="16" w:name="_Hlk130201937"/>
       <w:r>
         <w:rPr>
           <w:rFonts w:hint="eastAsia"/>
@@ -8148,7 +8136,7 @@
         <w:t>项目进度计划</w:t>
       </w:r>
       <w:bookmarkEnd w:id="14"/>
-      <w:bookmarkEnd w:id="16"/>
+      <w:bookmarkEnd w:id="15"/>
     </w:p>
     <w:p>
       <w:pPr>
@@ -10248,7 +10236,7 @@
           </w:p>
         </w:tc>
       </w:tr>
-      <w:bookmarkEnd w:id="15"/>
+      <w:bookmarkEnd w:id="16"/>
     </w:tbl>
     <w:p>
       <w:pPr>
@@ -10763,10 +10751,7 @@
         <w:ind w:firstLine="480"/>
       </w:pPr>
       <w:r>
-        <w:t>1</w:t>
-      </w:r>
-      <w:r>
-        <w:t>.</w:t>
+        <w:t>1.</w:t>
       </w:r>
       <w:r>
         <w:rPr>
@@ -10778,13 +10763,7 @@
         <w:rPr>
           <w:rFonts w:hint="eastAsia"/>
         </w:rPr>
-        <w:t>登录管理分为登录验证、注册账户、修改账户</w:t>
-      </w:r>
-      <w:r>
-        <w:rPr>
-          <w:rFonts w:hint="eastAsia"/>
-        </w:rPr>
-        <w:t>。</w:t>
+        <w:t>登录管理分为登录验证、注册账户、修改账户。</w:t>
       </w:r>
     </w:p>
     <w:p>
@@ -10811,22 +10790,13 @@
         <w:rPr>
           <w:rFonts w:hint="eastAsia"/>
         </w:rPr>
-        <w:t>登录管理</w:t>
-      </w:r>
-      <w:r>
-        <w:rPr>
-          <w:rFonts w:hint="eastAsia"/>
-        </w:rPr>
-        <w:t>分解数据流图</w:t>
+        <w:t>登录管理分解数据流图</w:t>
       </w:r>
     </w:p>
     <w:p>
       <w:pPr>
         <w:ind w:firstLine="480"/>
         <w:jc w:val="center"/>
-        <w:rPr>
-          <w:rFonts w:hint="eastAsia"/>
-        </w:rPr>
       </w:pPr>
       <w:r>
         <w:rPr>
@@ -11343,9 +11313,6 @@
           <w:p>
             <w:pPr>
               <w:ind w:firstLineChars="0" w:firstLine="0"/>
-              <w:rPr>
-                <w:rFonts w:hint="eastAsia"/>
-              </w:rPr>
             </w:pPr>
             <w:r>
               <w:rPr>
@@ -11362,9 +11329,6 @@
           <w:p>
             <w:pPr>
               <w:ind w:firstLineChars="0" w:firstLine="0"/>
-              <w:rPr>
-                <w:rFonts w:hint="eastAsia"/>
-              </w:rPr>
             </w:pPr>
             <w:r>
               <w:rPr>
@@ -11381,9 +11345,6 @@
           <w:p>
             <w:pPr>
               <w:ind w:firstLineChars="0" w:firstLine="0"/>
-              <w:rPr>
-                <w:rFonts w:hint="eastAsia"/>
-              </w:rPr>
             </w:pPr>
             <w:r>
               <w:rPr>
@@ -11400,9 +11361,6 @@
           <w:p>
             <w:pPr>
               <w:ind w:firstLineChars="0" w:firstLine="0"/>
-              <w:rPr>
-                <w:rFonts w:hint="eastAsia"/>
-              </w:rPr>
             </w:pPr>
             <w:r>
               <w:rPr>
@@ -11453,9 +11411,6 @@
           <w:p>
             <w:pPr>
               <w:ind w:firstLineChars="0" w:firstLine="0"/>
-              <w:rPr>
-                <w:rFonts w:hint="eastAsia"/>
-              </w:rPr>
             </w:pPr>
             <w:r>
               <w:rPr>
@@ -11658,9 +11613,6 @@
           <w:p>
             <w:pPr>
               <w:ind w:firstLineChars="0" w:firstLine="0"/>
-              <w:rPr>
-                <w:rFonts w:hint="eastAsia"/>
-              </w:rPr>
             </w:pPr>
           </w:p>
         </w:tc>
@@ -11741,13 +11693,7 @@
         <w:rPr>
           <w:rFonts w:hint="eastAsia"/>
         </w:rPr>
-        <w:t>对战</w:t>
-      </w:r>
-      <w:r>
-        <w:rPr>
-          <w:rFonts w:hint="eastAsia"/>
-        </w:rPr>
-        <w:t>信息</w:t>
+        <w:t>对战信息</w:t>
       </w:r>
       <w:r>
         <w:rPr>
@@ -11816,9 +11762,6 @@
     <w:p>
       <w:pPr>
         <w:ind w:firstLineChars="0" w:firstLine="0"/>
-        <w:rPr>
-          <w:rFonts w:hint="eastAsia"/>
-        </w:rPr>
       </w:pPr>
       <w:r>
         <w:rPr>
@@ -12138,13 +12081,7 @@
                               <w:rPr>
                                 <w:rFonts w:hint="eastAsia"/>
                               </w:rPr>
-                              <w:t>名称：</w:t>
-                            </w:r>
-                            <w:r>
-                              <w:rPr>
-                                <w:rFonts w:hint="eastAsia"/>
-                              </w:rPr>
-                              <w:t>选择对战</w:t>
+                              <w:t>名称：选择对战</w:t>
                             </w:r>
                           </w:p>
                           <w:p>
@@ -12156,13 +12093,7 @@
                               <w:rPr>
                                 <w:rFonts w:hint="eastAsia"/>
                               </w:rPr>
-                              <w:t>别名：</w:t>
-                            </w:r>
-                            <w:r>
-                              <w:rPr>
-                                <w:rFonts w:hint="eastAsia"/>
-                              </w:rPr>
-                              <w:t>无</w:t>
+                              <w:t>别名：无</w:t>
                             </w:r>
                           </w:p>
                           <w:p>
@@ -12174,13 +12105,7 @@
                               <w:rPr>
                                 <w:rFonts w:hint="eastAsia"/>
                               </w:rPr>
-                              <w:t>描述：</w:t>
-                            </w:r>
-                            <w:r>
-                              <w:rPr>
-                                <w:rFonts w:hint="eastAsia"/>
-                              </w:rPr>
-                              <w:t>用户通过点击界面上不同选项进行不同的操作信息</w:t>
+                              <w:t>描述：用户通过点击界面上不同选项进行不同的操作信息</w:t>
                             </w:r>
                           </w:p>
                           <w:p>
@@ -12192,13 +12117,7 @@
                               <w:rPr>
                                 <w:rFonts w:hint="eastAsia"/>
                               </w:rPr>
-                              <w:t>数据流组成：</w:t>
-                            </w:r>
-                            <w:r>
-                              <w:rPr>
-                                <w:rFonts w:hint="eastAsia"/>
-                              </w:rPr>
-                              <w:t>用户点击信息</w:t>
+                              <w:t>数据流组成：用户点击信息</w:t>
                             </w:r>
                           </w:p>
                           <w:p>
@@ -12222,13 +12141,7 @@
                               <w:rPr>
                                 <w:rFonts w:hint="eastAsia"/>
                               </w:rPr>
-                              <w:t>数据流去向：</w:t>
-                            </w:r>
-                            <w:r>
-                              <w:rPr>
-                                <w:rFonts w:hint="eastAsia"/>
-                              </w:rPr>
-                              <w:t>模式选择</w:t>
+                              <w:t>数据流去向：模式选择</w:t>
                             </w:r>
                           </w:p>
                         </w:txbxContent>
@@ -12256,13 +12169,7 @@
                         <w:rPr>
                           <w:rFonts w:hint="eastAsia"/>
                         </w:rPr>
-                        <w:t>名称：</w:t>
-                      </w:r>
-                      <w:r>
-                        <w:rPr>
-                          <w:rFonts w:hint="eastAsia"/>
-                        </w:rPr>
-                        <w:t>选择对战</w:t>
+                        <w:t>名称：选择对战</w:t>
                       </w:r>
                     </w:p>
                     <w:p>
@@ -12274,13 +12181,7 @@
                         <w:rPr>
                           <w:rFonts w:hint="eastAsia"/>
                         </w:rPr>
-                        <w:t>别名：</w:t>
-                      </w:r>
-                      <w:r>
-                        <w:rPr>
-                          <w:rFonts w:hint="eastAsia"/>
-                        </w:rPr>
-                        <w:t>无</w:t>
+                        <w:t>别名：无</w:t>
                       </w:r>
                     </w:p>
                     <w:p>
@@ -12292,13 +12193,7 @@
                         <w:rPr>
                           <w:rFonts w:hint="eastAsia"/>
                         </w:rPr>
-                        <w:t>描述：</w:t>
-                      </w:r>
-                      <w:r>
-                        <w:rPr>
-                          <w:rFonts w:hint="eastAsia"/>
-                        </w:rPr>
-                        <w:t>用户通过点击界面上不同选项进行不同的操作信息</w:t>
+                        <w:t>描述：用户通过点击界面上不同选项进行不同的操作信息</w:t>
                       </w:r>
                     </w:p>
                     <w:p>
@@ -12310,13 +12205,7 @@
                         <w:rPr>
                           <w:rFonts w:hint="eastAsia"/>
                         </w:rPr>
-                        <w:t>数据流组成：</w:t>
-                      </w:r>
-                      <w:r>
-                        <w:rPr>
-                          <w:rFonts w:hint="eastAsia"/>
-                        </w:rPr>
-                        <w:t>用户点击信息</w:t>
+                        <w:t>数据流组成：用户点击信息</w:t>
                       </w:r>
                     </w:p>
                     <w:p>
@@ -12340,13 +12229,7 @@
                         <w:rPr>
                           <w:rFonts w:hint="eastAsia"/>
                         </w:rPr>
-                        <w:t>数据流去向：</w:t>
-                      </w:r>
-                      <w:r>
-                        <w:rPr>
-                          <w:rFonts w:hint="eastAsia"/>
-                        </w:rPr>
-                        <w:t>模式选择</w:t>
+                        <w:t>数据流去向：模式选择</w:t>
                       </w:r>
                     </w:p>
                   </w:txbxContent>
@@ -12450,13 +12333,7 @@
                               <w:rPr>
                                 <w:rFonts w:hint="eastAsia"/>
                               </w:rPr>
-                              <w:t>名称：</w:t>
-                            </w:r>
-                            <w:r>
-                              <w:rPr>
-                                <w:rFonts w:hint="eastAsia"/>
-                              </w:rPr>
-                              <w:t>模式结果</w:t>
+                              <w:t>名称：模式结果</w:t>
                             </w:r>
                           </w:p>
                           <w:p>
@@ -12468,13 +12345,7 @@
                               <w:rPr>
                                 <w:rFonts w:hint="eastAsia"/>
                               </w:rPr>
-                              <w:t>别名：</w:t>
-                            </w:r>
-                            <w:r>
-                              <w:rPr>
-                                <w:rFonts w:hint="eastAsia"/>
-                              </w:rPr>
-                              <w:t>无</w:t>
+                              <w:t>别名：无</w:t>
                             </w:r>
                           </w:p>
                           <w:p>
@@ -12486,13 +12357,7 @@
                               <w:rPr>
                                 <w:rFonts w:hint="eastAsia"/>
                               </w:rPr>
-                              <w:t>描述：</w:t>
-                            </w:r>
-                            <w:r>
-                              <w:rPr>
-                                <w:rFonts w:hint="eastAsia"/>
-                              </w:rPr>
-                              <w:t>用户自主选择的模式</w:t>
+                              <w:t>描述：用户自主选择的模式</w:t>
                             </w:r>
                             <w:r>
                               <w:rPr>
@@ -12510,13 +12375,7 @@
                               <w:rPr>
                                 <w:rFonts w:hint="eastAsia"/>
                               </w:rPr>
-                              <w:t>数据流组成：</w:t>
-                            </w:r>
-                            <w:r>
-                              <w:rPr>
-                                <w:rFonts w:hint="eastAsia"/>
-                              </w:rPr>
-                              <w:t>模式信息</w:t>
+                              <w:t>数据流组成：模式信息</w:t>
                             </w:r>
                           </w:p>
                           <w:p>
@@ -12528,13 +12387,7 @@
                               <w:rPr>
                                 <w:rFonts w:hint="eastAsia"/>
                               </w:rPr>
-                              <w:t>数据流来源：</w:t>
-                            </w:r>
-                            <w:r>
-                              <w:rPr>
-                                <w:rFonts w:hint="eastAsia"/>
-                              </w:rPr>
-                              <w:t>模式选择</w:t>
+                              <w:t>数据流来源：模式选择</w:t>
                             </w:r>
                           </w:p>
                           <w:p>
@@ -12546,13 +12399,7 @@
                               <w:rPr>
                                 <w:rFonts w:hint="eastAsia"/>
                               </w:rPr>
-                              <w:t>数据流去向：</w:t>
-                            </w:r>
-                            <w:r>
-                              <w:rPr>
-                                <w:rFonts w:hint="eastAsia"/>
-                              </w:rPr>
-                              <w:t>进行对战</w:t>
+                              <w:t>数据流去向：进行对战</w:t>
                             </w:r>
                           </w:p>
                         </w:txbxContent>
@@ -12580,13 +12427,7 @@
                         <w:rPr>
                           <w:rFonts w:hint="eastAsia"/>
                         </w:rPr>
-                        <w:t>名称：</w:t>
-                      </w:r>
-                      <w:r>
-                        <w:rPr>
-                          <w:rFonts w:hint="eastAsia"/>
-                        </w:rPr>
-                        <w:t>模式结果</w:t>
+                        <w:t>名称：模式结果</w:t>
                       </w:r>
                     </w:p>
                     <w:p>
@@ -12598,13 +12439,7 @@
                         <w:rPr>
                           <w:rFonts w:hint="eastAsia"/>
                         </w:rPr>
-                        <w:t>别名：</w:t>
-                      </w:r>
-                      <w:r>
-                        <w:rPr>
-                          <w:rFonts w:hint="eastAsia"/>
-                        </w:rPr>
-                        <w:t>无</w:t>
+                        <w:t>别名：无</w:t>
                       </w:r>
                     </w:p>
                     <w:p>
@@ -12616,13 +12451,7 @@
                         <w:rPr>
                           <w:rFonts w:hint="eastAsia"/>
                         </w:rPr>
-                        <w:t>描述：</w:t>
-                      </w:r>
-                      <w:r>
-                        <w:rPr>
-                          <w:rFonts w:hint="eastAsia"/>
-                        </w:rPr>
-                        <w:t>用户自主选择的模式</w:t>
+                        <w:t>描述：用户自主选择的模式</w:t>
                       </w:r>
                       <w:r>
                         <w:rPr>
@@ -12640,13 +12469,7 @@
                         <w:rPr>
                           <w:rFonts w:hint="eastAsia"/>
                         </w:rPr>
-                        <w:t>数据流组成：</w:t>
-                      </w:r>
-                      <w:r>
-                        <w:rPr>
-                          <w:rFonts w:hint="eastAsia"/>
-                        </w:rPr>
-                        <w:t>模式信息</w:t>
+                        <w:t>数据流组成：模式信息</w:t>
                       </w:r>
                     </w:p>
                     <w:p>
@@ -12658,13 +12481,7 @@
                         <w:rPr>
                           <w:rFonts w:hint="eastAsia"/>
                         </w:rPr>
-                        <w:t>数据流来源：</w:t>
-                      </w:r>
-                      <w:r>
-                        <w:rPr>
-                          <w:rFonts w:hint="eastAsia"/>
-                        </w:rPr>
-                        <w:t>模式选择</w:t>
+                        <w:t>数据流来源：模式选择</w:t>
                       </w:r>
                     </w:p>
                     <w:p>
@@ -12676,13 +12493,7 @@
                         <w:rPr>
                           <w:rFonts w:hint="eastAsia"/>
                         </w:rPr>
-                        <w:t>数据流去向：</w:t>
-                      </w:r>
-                      <w:r>
-                        <w:rPr>
-                          <w:rFonts w:hint="eastAsia"/>
-                        </w:rPr>
-                        <w:t>进行对战</w:t>
+                        <w:t>数据流去向：进行对战</w:t>
                       </w:r>
                     </w:p>
                   </w:txbxContent>
@@ -13765,9 +13576,6 @@
     <w:p>
       <w:pPr>
         <w:ind w:firstLineChars="0" w:firstLine="0"/>
-        <w:rPr>
-          <w:rFonts w:hint="eastAsia"/>
-        </w:rPr>
       </w:pPr>
       <w:r>
         <w:rPr>
@@ -14014,9 +13822,6 @@
     <w:p>
       <w:pPr>
         <w:ind w:firstLineChars="0" w:firstLine="0"/>
-        <w:rPr>
-          <w:rFonts w:hint="eastAsia"/>
-        </w:rPr>
       </w:pPr>
       <w:r>
         <w:rPr>
@@ -14363,13 +14168,7 @@
                               <w:rPr>
                                 <w:rFonts w:hint="eastAsia"/>
                               </w:rPr>
-                              <w:t>名称：</w:t>
-                            </w:r>
-                            <w:r>
-                              <w:rPr>
-                                <w:rFonts w:hint="eastAsia"/>
-                              </w:rPr>
-                              <w:t>模式信息</w:t>
+                              <w:t>名称：模式信息</w:t>
                             </w:r>
                           </w:p>
                           <w:p>
@@ -14393,13 +14192,7 @@
                               <w:rPr>
                                 <w:rFonts w:hint="eastAsia"/>
                               </w:rPr>
-                              <w:t>含义：</w:t>
-                            </w:r>
-                            <w:r>
-                              <w:rPr>
-                                <w:rFonts w:hint="eastAsia"/>
-                              </w:rPr>
-                              <w:t>用户选择不同模式的信息</w:t>
+                              <w:t>含义：用户选择不同模式的信息</w:t>
                             </w:r>
                           </w:p>
                           <w:p>
@@ -14411,25 +14204,10 @@
                               <w:rPr>
                                 <w:rFonts w:hint="eastAsia"/>
                               </w:rPr>
-                              <w:t>定义：</w:t>
+                              <w:t>定义：模式信息</w:t>
                             </w:r>
                             <w:r>
-                              <w:rPr>
-                                <w:rFonts w:hint="eastAsia"/>
-                              </w:rPr>
-                              <w:t>模式信息</w:t>
-                            </w:r>
-                            <w:r>
-                              <w:t xml:space="preserve"> = </w:t>
-                            </w:r>
-                            <w:r>
-                              <w:t>8</w:t>
-                            </w:r>
-                            <w:r>
-                              <w:t>{字符}</w:t>
-                            </w:r>
-                            <w:r>
-                              <w:t>18</w:t>
+                              <w:t xml:space="preserve"> = 8{字符}18</w:t>
                             </w:r>
                           </w:p>
                           <w:p>
@@ -14441,13 +14219,7 @@
                               <w:rPr>
                                 <w:rFonts w:hint="eastAsia"/>
                               </w:rPr>
-                              <w:t>位置：</w:t>
-                            </w:r>
-                            <w:r>
-                              <w:rPr>
-                                <w:rFonts w:hint="eastAsia"/>
-                              </w:rPr>
-                              <w:t>模式结果、对战信息、对战结果</w:t>
+                              <w:t>位置：模式结果、对战信息、对战结果</w:t>
                             </w:r>
                           </w:p>
                         </w:txbxContent>
@@ -14475,13 +14247,7 @@
                         <w:rPr>
                           <w:rFonts w:hint="eastAsia"/>
                         </w:rPr>
-                        <w:t>名称：</w:t>
-                      </w:r>
-                      <w:r>
-                        <w:rPr>
-                          <w:rFonts w:hint="eastAsia"/>
-                        </w:rPr>
-                        <w:t>模式信息</w:t>
+                        <w:t>名称：模式信息</w:t>
                       </w:r>
                     </w:p>
                     <w:p>
@@ -14505,13 +14271,7 @@
                         <w:rPr>
                           <w:rFonts w:hint="eastAsia"/>
                         </w:rPr>
-                        <w:t>含义：</w:t>
-                      </w:r>
-                      <w:r>
-                        <w:rPr>
-                          <w:rFonts w:hint="eastAsia"/>
-                        </w:rPr>
-                        <w:t>用户选择不同模式的信息</w:t>
+                        <w:t>含义：用户选择不同模式的信息</w:t>
                       </w:r>
                     </w:p>
                     <w:p>
@@ -14523,25 +14283,10 @@
                         <w:rPr>
                           <w:rFonts w:hint="eastAsia"/>
                         </w:rPr>
-                        <w:t>定义：</w:t>
+                        <w:t>定义：模式信息</w:t>
                       </w:r>
                       <w:r>
-                        <w:rPr>
-                          <w:rFonts w:hint="eastAsia"/>
-                        </w:rPr>
-                        <w:t>模式信息</w:t>
-                      </w:r>
-                      <w:r>
-                        <w:t xml:space="preserve"> = </w:t>
-                      </w:r>
-                      <w:r>
-                        <w:t>8</w:t>
-                      </w:r>
-                      <w:r>
-                        <w:t>{字符}</w:t>
-                      </w:r>
-                      <w:r>
-                        <w:t>18</w:t>
+                        <w:t xml:space="preserve"> = 8{字符}18</w:t>
                       </w:r>
                     </w:p>
                     <w:p>
@@ -14553,13 +14298,7 @@
                         <w:rPr>
                           <w:rFonts w:hint="eastAsia"/>
                         </w:rPr>
-                        <w:t>位置：</w:t>
-                      </w:r>
-                      <w:r>
-                        <w:rPr>
-                          <w:rFonts w:hint="eastAsia"/>
-                        </w:rPr>
-                        <w:t>模式结果、对战信息、对战结果</w:t>
+                        <w:t>位置：模式结果、对战信息、对战结果</w:t>
                       </w:r>
                     </w:p>
                   </w:txbxContent>
@@ -14665,13 +14404,7 @@
                               <w:rPr>
                                 <w:rFonts w:hint="eastAsia"/>
                               </w:rPr>
-                              <w:t>名称：</w:t>
-                            </w:r>
-                            <w:r>
-                              <w:rPr>
-                                <w:rFonts w:hint="eastAsia"/>
-                              </w:rPr>
-                              <w:t>游戏信息</w:t>
+                              <w:t>名称：游戏信息</w:t>
                             </w:r>
                           </w:p>
                           <w:p>
@@ -14695,13 +14428,7 @@
                               <w:rPr>
                                 <w:rFonts w:hint="eastAsia"/>
                               </w:rPr>
-                              <w:t>含义：用户</w:t>
-                            </w:r>
-                            <w:r>
-                              <w:rPr>
-                                <w:rFonts w:hint="eastAsia"/>
-                              </w:rPr>
-                              <w:t>进行对战的过程</w:t>
+                              <w:t>含义：用户进行对战的过程</w:t>
                             </w:r>
                           </w:p>
                           <w:p>
@@ -14716,16 +14443,7 @@
                               <w:t>定义：游戏信息</w:t>
                             </w:r>
                             <w:r>
-                              <w:t xml:space="preserve"> = </w:t>
-                            </w:r>
-                            <w:r>
-                              <w:t>12</w:t>
-                            </w:r>
-                            <w:r>
-                              <w:t>{字符}</w:t>
-                            </w:r>
-                            <w:r>
-                              <w:t>50</w:t>
+                              <w:t xml:space="preserve"> = 12{字符}50</w:t>
                             </w:r>
                           </w:p>
                           <w:p>
@@ -14765,13 +14483,7 @@
                         <w:rPr>
                           <w:rFonts w:hint="eastAsia"/>
                         </w:rPr>
-                        <w:t>名称：</w:t>
-                      </w:r>
-                      <w:r>
-                        <w:rPr>
-                          <w:rFonts w:hint="eastAsia"/>
-                        </w:rPr>
-                        <w:t>游戏信息</w:t>
+                        <w:t>名称：游戏信息</w:t>
                       </w:r>
                     </w:p>
                     <w:p>
@@ -14795,13 +14507,7 @@
                         <w:rPr>
                           <w:rFonts w:hint="eastAsia"/>
                         </w:rPr>
-                        <w:t>含义：用户</w:t>
-                      </w:r>
-                      <w:r>
-                        <w:rPr>
-                          <w:rFonts w:hint="eastAsia"/>
-                        </w:rPr>
-                        <w:t>进行对战的过程</w:t>
+                        <w:t>含义：用户进行对战的过程</w:t>
                       </w:r>
                     </w:p>
                     <w:p>
@@ -14816,16 +14522,7 @@
                         <w:t>定义：游戏信息</w:t>
                       </w:r>
                       <w:r>
-                        <w:t xml:space="preserve"> = </w:t>
-                      </w:r>
-                      <w:r>
-                        <w:t>12</w:t>
-                      </w:r>
-                      <w:r>
-                        <w:t>{字符}</w:t>
-                      </w:r>
-                      <w:r>
-                        <w:t>50</w:t>
+                        <w:t xml:space="preserve"> = 12{字符}50</w:t>
                       </w:r>
                     </w:p>
                     <w:p>
@@ -15281,13 +14978,7 @@
                               <w:rPr>
                                 <w:rFonts w:hint="eastAsia"/>
                               </w:rPr>
-                              <w:t>存储文件名：</w:t>
-                            </w:r>
-                            <w:r>
-                              <w:rPr>
-                                <w:rFonts w:hint="eastAsia"/>
-                              </w:rPr>
-                              <w:t>对战信息</w:t>
+                              <w:t>存储文件名：对战信息</w:t>
                             </w:r>
                           </w:p>
                           <w:p>
@@ -15390,13 +15081,7 @@
                         <w:rPr>
                           <w:rFonts w:hint="eastAsia"/>
                         </w:rPr>
-                        <w:t>存储文件名：</w:t>
-                      </w:r>
-                      <w:r>
-                        <w:rPr>
-                          <w:rFonts w:hint="eastAsia"/>
-                        </w:rPr>
-                        <w:t>对战信息</w:t>
+                        <w:t>存储文件名：对战信息</w:t>
                       </w:r>
                     </w:p>
                     <w:p>
@@ -15578,10 +15263,7 @@
         <w:t>3</w:t>
       </w:r>
       <w:r>
-        <w:t>-</w:t>
-      </w:r>
-      <w:r>
-        <w:t>1</w:t>
+        <w:t>-1</w:t>
       </w:r>
       <w:r>
         <w:t>4</w:t>
@@ -15711,9 +15393,6 @@
                             <w:pPr>
                               <w:pStyle w:val="ab"/>
                               <w:spacing w:before="156" w:after="156"/>
-                              <w:rPr>
-                                <w:rFonts w:hint="eastAsia"/>
-                              </w:rPr>
                             </w:pPr>
                           </w:p>
                         </w:txbxContent>
@@ -15796,9 +15475,6 @@
                       <w:pPr>
                         <w:pStyle w:val="ab"/>
                         <w:spacing w:before="156" w:after="156"/>
-                        <w:rPr>
-                          <w:rFonts w:hint="eastAsia"/>
-                        </w:rPr>
                       </w:pPr>
                     </w:p>
                   </w:txbxContent>
@@ -15972,9 +15648,6 @@
                             <w:pPr>
                               <w:pStyle w:val="ab"/>
                               <w:spacing w:before="156" w:after="156"/>
-                              <w:rPr>
-                                <w:rFonts w:hint="eastAsia"/>
-                              </w:rPr>
                             </w:pPr>
                             <w:r>
                               <w:rPr>
@@ -16081,9 +15754,6 @@
                       <w:pPr>
                         <w:pStyle w:val="ab"/>
                         <w:spacing w:before="156" w:after="156"/>
-                        <w:rPr>
-                          <w:rFonts w:hint="eastAsia"/>
-                        </w:rPr>
                       </w:pPr>
                       <w:r>
                         <w:rPr>
@@ -16125,10 +15795,7 @@
         <w:t>3</w:t>
       </w:r>
       <w:r>
-        <w:t>-</w:t>
-      </w:r>
-      <w:r>
-        <w:t>1</w:t>
+        <w:t>-1</w:t>
       </w:r>
       <w:r>
         <w:t>6</w:t>
@@ -16226,13 +15893,7 @@
                               <w:rPr>
                                 <w:rFonts w:hint="eastAsia"/>
                               </w:rPr>
-                              <w:t>用户</w:t>
-                            </w:r>
-                            <w:r>
-                              <w:rPr>
-                                <w:rFonts w:hint="eastAsia"/>
-                              </w:rPr>
-                              <w:t>和对手进行象棋博弈</w:t>
+                              <w:t>用户和对手进行象棋博弈</w:t>
                             </w:r>
                           </w:p>
                           <w:p>
@@ -16275,9 +15936,6 @@
                             <w:pPr>
                               <w:pStyle w:val="ab"/>
                               <w:spacing w:before="156" w:after="156"/>
-                              <w:rPr>
-                                <w:rFonts w:hint="eastAsia"/>
-                              </w:rPr>
                             </w:pPr>
                             <w:r>
                               <w:rPr>
@@ -16341,13 +15999,7 @@
                         <w:rPr>
                           <w:rFonts w:hint="eastAsia"/>
                         </w:rPr>
-                        <w:t>用户</w:t>
-                      </w:r>
-                      <w:r>
-                        <w:rPr>
-                          <w:rFonts w:hint="eastAsia"/>
-                        </w:rPr>
-                        <w:t>和对手进行象棋博弈</w:t>
+                        <w:t>用户和对手进行象棋博弈</w:t>
                       </w:r>
                     </w:p>
                     <w:p>
@@ -16390,9 +16042,6 @@
                       <w:pPr>
                         <w:pStyle w:val="ab"/>
                         <w:spacing w:before="156" w:after="156"/>
-                        <w:rPr>
-                          <w:rFonts w:hint="eastAsia"/>
-                        </w:rPr>
                       </w:pPr>
                       <w:r>
                         <w:rPr>
@@ -16576,9 +16225,6 @@
                             <w:pPr>
                               <w:pStyle w:val="ab"/>
                               <w:spacing w:before="156" w:after="156"/>
-                              <w:rPr>
-                                <w:rFonts w:hint="eastAsia"/>
-                              </w:rPr>
                             </w:pPr>
                             <w:r>
                               <w:rPr>
@@ -16685,9 +16331,6 @@
                       <w:pPr>
                         <w:pStyle w:val="ab"/>
                         <w:spacing w:before="156" w:after="156"/>
-                        <w:rPr>
-                          <w:rFonts w:hint="eastAsia"/>
-                        </w:rPr>
                       </w:pPr>
                       <w:r>
                         <w:rPr>
@@ -16881,25 +16524,13 @@
         <w:t>3</w:t>
       </w:r>
       <w:r>
-        <w:t>-</w:t>
-      </w:r>
-      <w:r>
-        <w:t>8</w:t>
-      </w:r>
-      <w:r>
-        <w:t xml:space="preserve"> </w:t>
-      </w:r>
-      <w:r>
-        <w:rPr>
-          <w:rFonts w:hint="eastAsia"/>
-        </w:rPr>
-        <w:t>游戏</w:t>
-      </w:r>
-      <w:r>
-        <w:rPr>
-          <w:rFonts w:hint="eastAsia"/>
-        </w:rPr>
-        <w:t>属性图</w:t>
+        <w:t xml:space="preserve">-8 </w:t>
+      </w:r>
+      <w:r>
+        <w:rPr>
+          <w:rFonts w:hint="eastAsia"/>
+        </w:rPr>
+        <w:t>游戏属性图</w:t>
       </w:r>
     </w:p>
     <w:p>
@@ -16973,25 +16604,13 @@
         <w:t>3</w:t>
       </w:r>
       <w:r>
-        <w:t>-</w:t>
-      </w:r>
-      <w:r>
-        <w:t>9</w:t>
-      </w:r>
-      <w:r>
-        <w:t xml:space="preserve"> </w:t>
-      </w:r>
-      <w:r>
-        <w:rPr>
-          <w:rFonts w:hint="eastAsia"/>
-        </w:rPr>
-        <w:t>结果</w:t>
-      </w:r>
-      <w:r>
-        <w:rPr>
-          <w:rFonts w:hint="eastAsia"/>
-        </w:rPr>
-        <w:t>属性图</w:t>
+        <w:t xml:space="preserve">-9 </w:t>
+      </w:r>
+      <w:r>
+        <w:rPr>
+          <w:rFonts w:hint="eastAsia"/>
+        </w:rPr>
+        <w:t>结果属性图</w:t>
       </w:r>
     </w:p>
     <w:p>
@@ -17066,13 +16685,7 @@
         <w:t>3</w:t>
       </w:r>
       <w:r>
-        <w:t>-</w:t>
-      </w:r>
-      <w:r>
-        <w:t>10</w:t>
-      </w:r>
-      <w:r>
-        <w:t xml:space="preserve"> </w:t>
+        <w:t xml:space="preserve">-10 </w:t>
       </w:r>
       <w:r>
         <w:rPr>
@@ -17118,9 +16731,6 @@
       <w:pPr>
         <w:pStyle w:val="a3"/>
         <w:spacing w:before="156" w:after="156"/>
-        <w:rPr>
-          <w:rFonts w:hint="eastAsia"/>
-        </w:rPr>
       </w:pPr>
       <w:r>
         <w:rPr>
@@ -17170,6 +16780,2408 @@
         </w:drawing>
       </w:r>
     </w:p>
+    <w:p>
+      <w:pPr>
+        <w:pStyle w:val="1"/>
+        <w:spacing w:before="156" w:after="156"/>
+      </w:pPr>
+      <w:bookmarkStart w:id="34" w:name="_Toc118907090"/>
+      <w:bookmarkStart w:id="35" w:name="_Toc103510111"/>
+      <w:bookmarkStart w:id="36" w:name="_Toc122790697"/>
+      <w:r>
+        <w:rPr>
+          <w:rFonts w:hint="eastAsia"/>
+        </w:rPr>
+        <w:t>4</w:t>
+      </w:r>
+      <w:bookmarkEnd w:id="34"/>
+      <w:bookmarkEnd w:id="35"/>
+      <w:r>
+        <w:rPr>
+          <w:rFonts w:hint="eastAsia"/>
+        </w:rPr>
+        <w:t>系统设计</w:t>
+      </w:r>
+      <w:bookmarkEnd w:id="36"/>
+    </w:p>
+    <w:p>
+      <w:pPr>
+        <w:ind w:firstLine="480"/>
+        <w:rPr>
+          <w:rFonts w:ascii="宋体" w:hAnsi="宋体"/>
+          <w:szCs w:val="24"/>
+        </w:rPr>
+      </w:pPr>
+      <w:r>
+        <w:rPr>
+          <w:rFonts w:ascii="宋体" w:hAnsi="宋体" w:hint="eastAsia"/>
+          <w:szCs w:val="24"/>
+        </w:rPr>
+        <w:t>经过系统分析，系统架构必须从各个方面满足实际需求，这是总体设计的目标。同时在设计与开发的过程中严格遵守架构的特殊约束，从而保证实现目标。系统设计是把用户需求转为软件系统重要环节部分，是系统的物理设计阶段，应遵循系统的合理性、统一性、扩展性、兼容性原则。</w:t>
+      </w:r>
+    </w:p>
+    <w:p>
+      <w:pPr>
+        <w:pStyle w:val="2"/>
+        <w:spacing w:before="156" w:after="156"/>
+        <w:rPr>
+          <w:rFonts w:cs="Times New Roman"/>
+        </w:rPr>
+      </w:pPr>
+      <w:bookmarkStart w:id="37" w:name="_Toc103510112"/>
+      <w:bookmarkStart w:id="38" w:name="_Toc122790698"/>
+      <w:r>
+        <w:rPr>
+          <w:rFonts w:cs="Times New Roman" w:hint="eastAsia"/>
+        </w:rPr>
+        <w:t>4.1</w:t>
+      </w:r>
+      <w:r>
+        <w:rPr>
+          <w:rFonts w:cs="Times New Roman" w:hint="eastAsia"/>
+        </w:rPr>
+        <w:t>总体设计</w:t>
+      </w:r>
+      <w:bookmarkEnd w:id="37"/>
+      <w:bookmarkEnd w:id="38"/>
+    </w:p>
+    <w:p>
+      <w:pPr>
+        <w:ind w:firstLine="480"/>
+        <w:rPr>
+          <w:rFonts w:ascii="宋体" w:hAnsi="宋体"/>
+          <w:szCs w:val="24"/>
+        </w:rPr>
+      </w:pPr>
+      <w:r>
+        <w:rPr>
+          <w:rFonts w:ascii="宋体" w:hAnsi="宋体" w:hint="eastAsia"/>
+          <w:szCs w:val="24"/>
+        </w:rPr>
+        <w:t>系统通过计算机对人们日常生活的各项收入和支出进行信息化管理，方便进行信息的录入和查询以及数据的导入和统计，从而减少人们繁琐的计算和记录。系统的整体设计实现，划分为若干个模块，每个模块完成子功能，最后把这些模</w:t>
+      </w:r>
+      <w:r>
+        <w:rPr>
+          <w:rFonts w:ascii="宋体" w:hAnsi="宋体" w:hint="eastAsia"/>
+          <w:szCs w:val="24"/>
+        </w:rPr>
+        <w:lastRenderedPageBreak/>
+        <w:t>块集成起来构成一个整体，完成指定的功能满足用户的需求。</w:t>
+      </w:r>
+    </w:p>
+    <w:p>
+      <w:pPr>
+        <w:pStyle w:val="3"/>
+        <w:spacing w:before="156" w:after="156"/>
+        <w:rPr>
+          <w:rFonts w:cs="Times New Roman"/>
+          <w:b w:val="0"/>
+          <w:bCs w:val="0"/>
+          <w:szCs w:val="28"/>
+        </w:rPr>
+      </w:pPr>
+      <w:bookmarkStart w:id="39" w:name="_Toc103510113"/>
+      <w:bookmarkStart w:id="40" w:name="_Toc122790699"/>
+      <w:r>
+        <w:rPr>
+          <w:rFonts w:cs="Times New Roman" w:hint="eastAsia"/>
+          <w:bCs w:val="0"/>
+          <w:szCs w:val="28"/>
+        </w:rPr>
+        <w:t>4.1.1</w:t>
+      </w:r>
+      <w:r>
+        <w:rPr>
+          <w:rFonts w:cs="Times New Roman"/>
+          <w:bCs w:val="0"/>
+          <w:szCs w:val="28"/>
+        </w:rPr>
+        <w:t xml:space="preserve"> </w:t>
+      </w:r>
+      <w:r>
+        <w:rPr>
+          <w:rFonts w:cs="Times New Roman" w:hint="eastAsia"/>
+          <w:bCs w:val="0"/>
+          <w:szCs w:val="28"/>
+        </w:rPr>
+        <w:t>系统功能结构</w:t>
+      </w:r>
+      <w:bookmarkEnd w:id="39"/>
+      <w:bookmarkEnd w:id="40"/>
+    </w:p>
+    <w:p>
+      <w:pPr>
+        <w:ind w:firstLine="480"/>
+      </w:pPr>
+      <w:r>
+        <w:rPr>
+          <w:rFonts w:hint="eastAsia"/>
+        </w:rPr>
+        <w:t>面向数据流的设计方法把信息流映射</w:t>
+      </w:r>
+      <w:proofErr w:type="gramStart"/>
+      <w:r>
+        <w:rPr>
+          <w:rFonts w:hint="eastAsia"/>
+        </w:rPr>
+        <w:t>成软件</w:t>
+      </w:r>
+      <w:proofErr w:type="gramEnd"/>
+      <w:r>
+        <w:rPr>
+          <w:rFonts w:hint="eastAsia"/>
+        </w:rPr>
+        <w:t>结构，信息流的类型决定了映射的方法。</w:t>
+      </w:r>
+    </w:p>
+    <w:p>
+      <w:pPr>
+        <w:pStyle w:val="a9"/>
+        <w:spacing w:before="156" w:after="156"/>
+      </w:pPr>
+      <w:r>
+        <w:rPr>
+          <w:rFonts w:hint="eastAsia"/>
+        </w:rPr>
+        <w:t>图</w:t>
+      </w:r>
+      <w:r>
+        <w:rPr>
+          <w:rFonts w:hint="eastAsia"/>
+        </w:rPr>
+        <w:t>4</w:t>
+      </w:r>
+      <w:r>
+        <w:t xml:space="preserve">-1 </w:t>
+      </w:r>
+      <w:r>
+        <w:t>第一</w:t>
+      </w:r>
+      <w:r>
+        <w:rPr>
+          <w:rFonts w:hint="eastAsia"/>
+        </w:rPr>
+        <w:t>级分解结构图</w:t>
+      </w:r>
+    </w:p>
+    <w:p>
+      <w:pPr>
+        <w:pStyle w:val="a3"/>
+        <w:spacing w:before="156" w:after="156"/>
+      </w:pPr>
+      <w:r>
+        <w:rPr>
+          <w:noProof/>
+        </w:rPr>
+        <w:drawing>
+          <wp:inline distT="0" distB="0" distL="0" distR="0" wp14:anchorId="7FE4AB6E" wp14:editId="61DD3686">
+            <wp:extent cx="5274310" cy="1527810"/>
+            <wp:effectExtent l="0" t="0" r="2540" b="0"/>
+            <wp:docPr id="44" name="图片 44"/>
+            <wp:cNvGraphicFramePr>
+              <a:graphicFrameLocks xmlns:a="http://schemas.openxmlformats.org/drawingml/2006/main" noChangeAspect="1"/>
+            </wp:cNvGraphicFramePr>
+            <a:graphic xmlns:a="http://schemas.openxmlformats.org/drawingml/2006/main">
+              <a:graphicData uri="http://schemas.openxmlformats.org/drawingml/2006/picture">
+                <pic:pic xmlns:pic="http://schemas.openxmlformats.org/drawingml/2006/picture">
+                  <pic:nvPicPr>
+                    <pic:cNvPr id="44" name="图片 44"/>
+                    <pic:cNvPicPr/>
+                  </pic:nvPicPr>
+                  <pic:blipFill>
+                    <a:blip r:embed="rId21">
+                      <a:extLst>
+                        <a:ext uri="{28A0092B-C50C-407E-A947-70E740481C1C}">
+                          <a14:useLocalDpi xmlns:a14="http://schemas.microsoft.com/office/drawing/2010/main" val="0"/>
+                        </a:ext>
+                      </a:extLst>
+                    </a:blip>
+                    <a:stretch>
+                      <a:fillRect/>
+                    </a:stretch>
+                  </pic:blipFill>
+                  <pic:spPr>
+                    <a:xfrm>
+                      <a:off x="0" y="0"/>
+                      <a:ext cx="5274310" cy="1527810"/>
+                    </a:xfrm>
+                    <a:prstGeom prst="rect">
+                      <a:avLst/>
+                    </a:prstGeom>
+                  </pic:spPr>
+                </pic:pic>
+              </a:graphicData>
+            </a:graphic>
+          </wp:inline>
+        </w:drawing>
+      </w:r>
+    </w:p>
+    <w:p>
+      <w:pPr>
+        <w:ind w:firstLine="480"/>
+      </w:pPr>
+      <w:r>
+        <w:rPr>
+          <w:rFonts w:hint="eastAsia"/>
+        </w:rPr>
+        <w:t>（</w:t>
+      </w:r>
+      <w:r>
+        <w:rPr>
+          <w:rFonts w:hint="eastAsia"/>
+        </w:rPr>
+        <w:t>1</w:t>
+      </w:r>
+      <w:r>
+        <w:rPr>
+          <w:rFonts w:hint="eastAsia"/>
+        </w:rPr>
+        <w:t>）参看图</w:t>
+      </w:r>
+      <w:r>
+        <w:rPr>
+          <w:rFonts w:hint="eastAsia"/>
+        </w:rPr>
+        <w:t>3-2</w:t>
+      </w:r>
+      <w:r>
+        <w:rPr>
+          <w:rFonts w:hint="eastAsia"/>
+        </w:rPr>
+        <w:t>，信息沿输入通路进入系统，同时由外部形式变换为内部形式，进入系统的信息通过变换中心，经加工处理以后再沿输出通路变换成外部形式离开软件系统，可见这些信息流具有交换流的总特征。</w:t>
+      </w:r>
+    </w:p>
+    <w:p>
+      <w:pPr>
+        <w:ind w:firstLine="480"/>
+      </w:pPr>
+      <w:r>
+        <w:t>（</w:t>
+      </w:r>
+      <w:r>
+        <w:rPr>
+          <w:rFonts w:hint="eastAsia"/>
+        </w:rPr>
+        <w:t>2</w:t>
+      </w:r>
+      <w:r>
+        <w:rPr>
+          <w:rFonts w:hint="eastAsia"/>
+        </w:rPr>
+        <w:t>）确定输入流和输出流的边界，从而孤立出变换中心。</w:t>
+      </w:r>
+    </w:p>
+    <w:p>
+      <w:pPr>
+        <w:ind w:firstLine="480"/>
+      </w:pPr>
+      <w:r>
+        <w:rPr>
+          <w:rFonts w:hint="eastAsia"/>
+        </w:rPr>
+        <w:t>（</w:t>
+      </w:r>
+      <w:r>
+        <w:rPr>
+          <w:rFonts w:hint="eastAsia"/>
+        </w:rPr>
+        <w:t>3</w:t>
+      </w:r>
+      <w:r>
+        <w:rPr>
+          <w:rFonts w:hint="eastAsia"/>
+        </w:rPr>
+        <w:t>）完成各级分解，得到未经精化的软件结构图。</w:t>
+      </w:r>
+    </w:p>
+    <w:p>
+      <w:pPr>
+        <w:pStyle w:val="a9"/>
+        <w:spacing w:before="156" w:after="156"/>
+      </w:pPr>
+      <w:r>
+        <w:t>图</w:t>
+      </w:r>
+      <w:r>
+        <w:rPr>
+          <w:rFonts w:hint="eastAsia"/>
+        </w:rPr>
+        <w:t>4</w:t>
+      </w:r>
+      <w:r>
+        <w:t>-2</w:t>
+      </w:r>
+      <w:r>
+        <w:t>未经</w:t>
+      </w:r>
+      <w:r>
+        <w:rPr>
+          <w:rFonts w:hint="eastAsia"/>
+        </w:rPr>
+        <w:t>精化的输入结构</w:t>
+      </w:r>
+      <w:r>
+        <w:t xml:space="preserve"> </w:t>
+      </w:r>
+      <w:r>
+        <w:t>登录管理</w:t>
+      </w:r>
+    </w:p>
+    <w:p>
+      <w:pPr>
+        <w:pStyle w:val="a3"/>
+        <w:spacing w:before="156" w:after="156"/>
+      </w:pPr>
+      <w:r>
+        <w:rPr>
+          <w:noProof/>
+        </w:rPr>
+        <w:drawing>
+          <wp:inline distT="0" distB="0" distL="0" distR="0" wp14:anchorId="34F744D1" wp14:editId="0D17CE4F">
+            <wp:extent cx="2228850" cy="2406398"/>
+            <wp:effectExtent l="0" t="0" r="0" b="0"/>
+            <wp:docPr id="5" name="图片 5"/>
+            <wp:cNvGraphicFramePr>
+              <a:graphicFrameLocks xmlns:a="http://schemas.openxmlformats.org/drawingml/2006/main" noChangeAspect="1"/>
+            </wp:cNvGraphicFramePr>
+            <a:graphic xmlns:a="http://schemas.openxmlformats.org/drawingml/2006/main">
+              <a:graphicData uri="http://schemas.openxmlformats.org/drawingml/2006/picture">
+                <pic:pic xmlns:pic="http://schemas.openxmlformats.org/drawingml/2006/picture">
+                  <pic:nvPicPr>
+                    <pic:cNvPr id="7" name="图片 7"/>
+                    <pic:cNvPicPr/>
+                  </pic:nvPicPr>
+                  <pic:blipFill>
+                    <a:blip r:embed="rId22" cstate="print">
+                      <a:extLst>
+                        <a:ext uri="{28A0092B-C50C-407E-A947-70E740481C1C}">
+                          <a14:useLocalDpi xmlns:a14="http://schemas.microsoft.com/office/drawing/2010/main" val="0"/>
+                        </a:ext>
+                      </a:extLst>
+                    </a:blip>
+                    <a:stretch>
+                      <a:fillRect/>
+                    </a:stretch>
+                  </pic:blipFill>
+                  <pic:spPr>
+                    <a:xfrm>
+                      <a:off x="0" y="0"/>
+                      <a:ext cx="2242817" cy="2421477"/>
+                    </a:xfrm>
+                    <a:prstGeom prst="rect">
+                      <a:avLst/>
+                    </a:prstGeom>
+                  </pic:spPr>
+                </pic:pic>
+              </a:graphicData>
+            </a:graphic>
+          </wp:inline>
+        </w:drawing>
+      </w:r>
+    </w:p>
+    <w:p>
+      <w:pPr>
+        <w:pStyle w:val="a9"/>
+        <w:spacing w:before="156" w:after="156"/>
+      </w:pPr>
+      <w:r>
+        <w:t>图</w:t>
+      </w:r>
+      <w:r>
+        <w:rPr>
+          <w:rFonts w:hint="eastAsia"/>
+        </w:rPr>
+        <w:t>4</w:t>
+      </w:r>
+      <w:r>
+        <w:t>-</w:t>
+      </w:r>
+      <w:r>
+        <w:t>3</w:t>
+      </w:r>
+      <w:r>
+        <w:t>未经</w:t>
+      </w:r>
+      <w:r>
+        <w:rPr>
+          <w:rFonts w:hint="eastAsia"/>
+        </w:rPr>
+        <w:t>精化的输入结构</w:t>
+      </w:r>
+      <w:r>
+        <w:t xml:space="preserve"> </w:t>
+      </w:r>
+      <w:r>
+        <w:rPr>
+          <w:rFonts w:hint="eastAsia"/>
+        </w:rPr>
+        <w:t>模式选择</w:t>
+      </w:r>
+    </w:p>
+    <w:p>
+      <w:pPr>
+        <w:pStyle w:val="a3"/>
+        <w:spacing w:before="156" w:after="156"/>
+      </w:pPr>
+      <w:r>
+        <w:rPr>
+          <w:noProof/>
+        </w:rPr>
+        <w:lastRenderedPageBreak/>
+        <w:drawing>
+          <wp:inline distT="0" distB="0" distL="0" distR="0" wp14:anchorId="723AFEDB" wp14:editId="0DDE0B85">
+            <wp:extent cx="2705100" cy="2920585"/>
+            <wp:effectExtent l="0" t="0" r="0" b="0"/>
+            <wp:docPr id="45" name="图片 45"/>
+            <wp:cNvGraphicFramePr>
+              <a:graphicFrameLocks xmlns:a="http://schemas.openxmlformats.org/drawingml/2006/main" noChangeAspect="1"/>
+            </wp:cNvGraphicFramePr>
+            <a:graphic xmlns:a="http://schemas.openxmlformats.org/drawingml/2006/main">
+              <a:graphicData uri="http://schemas.openxmlformats.org/drawingml/2006/picture">
+                <pic:pic xmlns:pic="http://schemas.openxmlformats.org/drawingml/2006/picture">
+                  <pic:nvPicPr>
+                    <pic:cNvPr id="45" name="图片 45"/>
+                    <pic:cNvPicPr/>
+                  </pic:nvPicPr>
+                  <pic:blipFill>
+                    <a:blip r:embed="rId23" cstate="print">
+                      <a:extLst>
+                        <a:ext uri="{28A0092B-C50C-407E-A947-70E740481C1C}">
+                          <a14:useLocalDpi xmlns:a14="http://schemas.microsoft.com/office/drawing/2010/main" val="0"/>
+                        </a:ext>
+                      </a:extLst>
+                    </a:blip>
+                    <a:stretch>
+                      <a:fillRect/>
+                    </a:stretch>
+                  </pic:blipFill>
+                  <pic:spPr>
+                    <a:xfrm>
+                      <a:off x="0" y="0"/>
+                      <a:ext cx="2713684" cy="2929853"/>
+                    </a:xfrm>
+                    <a:prstGeom prst="rect">
+                      <a:avLst/>
+                    </a:prstGeom>
+                  </pic:spPr>
+                </pic:pic>
+              </a:graphicData>
+            </a:graphic>
+          </wp:inline>
+        </w:drawing>
+      </w:r>
+    </w:p>
+    <w:p>
+      <w:pPr>
+        <w:pStyle w:val="a9"/>
+        <w:spacing w:before="156" w:after="156"/>
+      </w:pPr>
+      <w:r>
+        <w:t>图</w:t>
+      </w:r>
+      <w:r>
+        <w:rPr>
+          <w:rFonts w:hint="eastAsia"/>
+        </w:rPr>
+        <w:t>4</w:t>
+      </w:r>
+      <w:r>
+        <w:t>-</w:t>
+      </w:r>
+      <w:r>
+        <w:t>4</w:t>
+      </w:r>
+      <w:r>
+        <w:t>未经</w:t>
+      </w:r>
+      <w:r>
+        <w:rPr>
+          <w:rFonts w:hint="eastAsia"/>
+        </w:rPr>
+        <w:t>精化的</w:t>
+      </w:r>
+      <w:r>
+        <w:rPr>
+          <w:rFonts w:hint="eastAsia"/>
+        </w:rPr>
+        <w:t>变换</w:t>
+      </w:r>
+      <w:r>
+        <w:rPr>
+          <w:rFonts w:hint="eastAsia"/>
+        </w:rPr>
+        <w:t>结构</w:t>
+      </w:r>
+      <w:r>
+        <w:t xml:space="preserve"> </w:t>
+      </w:r>
+      <w:r>
+        <w:rPr>
+          <w:rFonts w:hint="eastAsia"/>
+        </w:rPr>
+        <w:t>进行对战</w:t>
+      </w:r>
+    </w:p>
+    <w:p>
+      <w:pPr>
+        <w:pStyle w:val="a3"/>
+        <w:spacing w:before="156" w:after="156"/>
+      </w:pPr>
+      <w:r>
+        <w:rPr>
+          <w:noProof/>
+        </w:rPr>
+        <w:drawing>
+          <wp:inline distT="0" distB="0" distL="0" distR="0" wp14:anchorId="3359B90C" wp14:editId="68FBF5D3">
+            <wp:extent cx="3206750" cy="3050775"/>
+            <wp:effectExtent l="0" t="0" r="0" b="0"/>
+            <wp:docPr id="46" name="图片 46"/>
+            <wp:cNvGraphicFramePr>
+              <a:graphicFrameLocks xmlns:a="http://schemas.openxmlformats.org/drawingml/2006/main" noChangeAspect="1"/>
+            </wp:cNvGraphicFramePr>
+            <a:graphic xmlns:a="http://schemas.openxmlformats.org/drawingml/2006/main">
+              <a:graphicData uri="http://schemas.openxmlformats.org/drawingml/2006/picture">
+                <pic:pic xmlns:pic="http://schemas.openxmlformats.org/drawingml/2006/picture">
+                  <pic:nvPicPr>
+                    <pic:cNvPr id="46" name="图片 46"/>
+                    <pic:cNvPicPr/>
+                  </pic:nvPicPr>
+                  <pic:blipFill>
+                    <a:blip r:embed="rId24" cstate="print">
+                      <a:extLst>
+                        <a:ext uri="{28A0092B-C50C-407E-A947-70E740481C1C}">
+                          <a14:useLocalDpi xmlns:a14="http://schemas.microsoft.com/office/drawing/2010/main" val="0"/>
+                        </a:ext>
+                      </a:extLst>
+                    </a:blip>
+                    <a:stretch>
+                      <a:fillRect/>
+                    </a:stretch>
+                  </pic:blipFill>
+                  <pic:spPr>
+                    <a:xfrm>
+                      <a:off x="0" y="0"/>
+                      <a:ext cx="3215097" cy="3058716"/>
+                    </a:xfrm>
+                    <a:prstGeom prst="rect">
+                      <a:avLst/>
+                    </a:prstGeom>
+                  </pic:spPr>
+                </pic:pic>
+              </a:graphicData>
+            </a:graphic>
+          </wp:inline>
+        </w:drawing>
+      </w:r>
+    </w:p>
+    <w:p>
+      <w:pPr>
+        <w:pStyle w:val="a9"/>
+        <w:spacing w:before="156" w:after="156"/>
+      </w:pPr>
+      <w:r>
+        <w:t>图</w:t>
+      </w:r>
+      <w:r>
+        <w:rPr>
+          <w:rFonts w:hint="eastAsia"/>
+        </w:rPr>
+        <w:t>4</w:t>
+      </w:r>
+      <w:r>
+        <w:t>-</w:t>
+      </w:r>
+      <w:r>
+        <w:t>5</w:t>
+      </w:r>
+      <w:r>
+        <w:t>未经</w:t>
+      </w:r>
+      <w:r>
+        <w:rPr>
+          <w:rFonts w:hint="eastAsia"/>
+        </w:rPr>
+        <w:t>精化的</w:t>
+      </w:r>
+      <w:r>
+        <w:rPr>
+          <w:rFonts w:hint="eastAsia"/>
+        </w:rPr>
+        <w:t>输出</w:t>
+      </w:r>
+      <w:r>
+        <w:rPr>
+          <w:rFonts w:hint="eastAsia"/>
+        </w:rPr>
+        <w:t>结构</w:t>
+      </w:r>
+      <w:r>
+        <w:t xml:space="preserve"> </w:t>
+      </w:r>
+      <w:r>
+        <w:rPr>
+          <w:rFonts w:hint="eastAsia"/>
+        </w:rPr>
+        <w:t>对战分析</w:t>
+      </w:r>
+    </w:p>
+    <w:p>
+      <w:pPr>
+        <w:pStyle w:val="a3"/>
+        <w:spacing w:before="156" w:after="156"/>
+      </w:pPr>
+      <w:r>
+        <w:rPr>
+          <w:noProof/>
+        </w:rPr>
+        <w:lastRenderedPageBreak/>
+        <w:drawing>
+          <wp:inline distT="0" distB="0" distL="0" distR="0" wp14:anchorId="4F871DCD" wp14:editId="2325AFFD">
+            <wp:extent cx="2139950" cy="2654072"/>
+            <wp:effectExtent l="0" t="0" r="0" b="0"/>
+            <wp:docPr id="47" name="图片 47"/>
+            <wp:cNvGraphicFramePr>
+              <a:graphicFrameLocks xmlns:a="http://schemas.openxmlformats.org/drawingml/2006/main" noChangeAspect="1"/>
+            </wp:cNvGraphicFramePr>
+            <a:graphic xmlns:a="http://schemas.openxmlformats.org/drawingml/2006/main">
+              <a:graphicData uri="http://schemas.openxmlformats.org/drawingml/2006/picture">
+                <pic:pic xmlns:pic="http://schemas.openxmlformats.org/drawingml/2006/picture">
+                  <pic:nvPicPr>
+                    <pic:cNvPr id="47" name="图片 47"/>
+                    <pic:cNvPicPr/>
+                  </pic:nvPicPr>
+                  <pic:blipFill>
+                    <a:blip r:embed="rId25" cstate="print">
+                      <a:extLst>
+                        <a:ext uri="{28A0092B-C50C-407E-A947-70E740481C1C}">
+                          <a14:useLocalDpi xmlns:a14="http://schemas.microsoft.com/office/drawing/2010/main" val="0"/>
+                        </a:ext>
+                      </a:extLst>
+                    </a:blip>
+                    <a:stretch>
+                      <a:fillRect/>
+                    </a:stretch>
+                  </pic:blipFill>
+                  <pic:spPr>
+                    <a:xfrm>
+                      <a:off x="0" y="0"/>
+                      <a:ext cx="2144922" cy="2660238"/>
+                    </a:xfrm>
+                    <a:prstGeom prst="rect">
+                      <a:avLst/>
+                    </a:prstGeom>
+                  </pic:spPr>
+                </pic:pic>
+              </a:graphicData>
+            </a:graphic>
+          </wp:inline>
+        </w:drawing>
+      </w:r>
+    </w:p>
+    <w:p>
+      <w:pPr>
+        <w:pStyle w:val="a9"/>
+        <w:spacing w:before="156" w:after="156"/>
+      </w:pPr>
+      <w:r>
+        <w:t>图</w:t>
+      </w:r>
+      <w:r>
+        <w:rPr>
+          <w:rFonts w:hint="eastAsia"/>
+        </w:rPr>
+        <w:t>4</w:t>
+      </w:r>
+      <w:r>
+        <w:t>-</w:t>
+      </w:r>
+      <w:r>
+        <w:t>6</w:t>
+      </w:r>
+      <w:r>
+        <w:rPr>
+          <w:rFonts w:hint="eastAsia"/>
+        </w:rPr>
+        <w:t>基于</w:t>
+      </w:r>
+      <w:r>
+        <w:rPr>
+          <w:rFonts w:hint="eastAsia"/>
+        </w:rPr>
+        <w:t>Python</w:t>
+      </w:r>
+      <w:r>
+        <w:rPr>
+          <w:rFonts w:hint="eastAsia"/>
+        </w:rPr>
+        <w:t>的中国象棋游戏</w:t>
+      </w:r>
+      <w:r>
+        <w:rPr>
+          <w:rFonts w:hint="eastAsia"/>
+        </w:rPr>
+        <w:t>未经精化的软件结构图</w:t>
+      </w:r>
+    </w:p>
+    <w:p>
+      <w:pPr>
+        <w:pStyle w:val="a3"/>
+        <w:spacing w:before="156" w:after="156"/>
+      </w:pPr>
+      <w:r>
+        <w:rPr>
+          <w:noProof/>
+        </w:rPr>
+        <w:drawing>
+          <wp:inline distT="0" distB="0" distL="0" distR="0" wp14:anchorId="44DF79B7" wp14:editId="7056BC1D">
+            <wp:extent cx="5588000" cy="1946987"/>
+            <wp:effectExtent l="0" t="0" r="0" b="0"/>
+            <wp:docPr id="48" name="图片 48"/>
+            <wp:cNvGraphicFramePr>
+              <a:graphicFrameLocks xmlns:a="http://schemas.openxmlformats.org/drawingml/2006/main" noChangeAspect="1"/>
+            </wp:cNvGraphicFramePr>
+            <a:graphic xmlns:a="http://schemas.openxmlformats.org/drawingml/2006/main">
+              <a:graphicData uri="http://schemas.openxmlformats.org/drawingml/2006/picture">
+                <pic:pic xmlns:pic="http://schemas.openxmlformats.org/drawingml/2006/picture">
+                  <pic:nvPicPr>
+                    <pic:cNvPr id="48" name="图片 48"/>
+                    <pic:cNvPicPr/>
+                  </pic:nvPicPr>
+                  <pic:blipFill>
+                    <a:blip r:embed="rId26" cstate="print">
+                      <a:extLst>
+                        <a:ext uri="{28A0092B-C50C-407E-A947-70E740481C1C}">
+                          <a14:useLocalDpi xmlns:a14="http://schemas.microsoft.com/office/drawing/2010/main" val="0"/>
+                        </a:ext>
+                      </a:extLst>
+                    </a:blip>
+                    <a:stretch>
+                      <a:fillRect/>
+                    </a:stretch>
+                  </pic:blipFill>
+                  <pic:spPr>
+                    <a:xfrm>
+                      <a:off x="0" y="0"/>
+                      <a:ext cx="5609300" cy="1954408"/>
+                    </a:xfrm>
+                    <a:prstGeom prst="rect">
+                      <a:avLst/>
+                    </a:prstGeom>
+                  </pic:spPr>
+                </pic:pic>
+              </a:graphicData>
+            </a:graphic>
+          </wp:inline>
+        </w:drawing>
+      </w:r>
+    </w:p>
+    <w:p>
+      <w:pPr>
+        <w:ind w:firstLine="480"/>
+        <w:rPr>
+          <w:rFonts w:ascii="宋体" w:hAnsi="宋体"/>
+          <w:szCs w:val="24"/>
+        </w:rPr>
+      </w:pPr>
+      <w:r>
+        <w:rPr>
+          <w:rFonts w:ascii="宋体" w:hAnsi="宋体" w:hint="eastAsia"/>
+          <w:szCs w:val="24"/>
+        </w:rPr>
+        <w:t>软件结构进一步精化，对初步分割得到的模块进行再分解或合并：</w:t>
+      </w:r>
+    </w:p>
+    <w:p>
+      <w:pPr>
+        <w:ind w:firstLine="480"/>
+        <w:rPr>
+          <w:rFonts w:ascii="宋体" w:hAnsi="宋体"/>
+          <w:szCs w:val="24"/>
+        </w:rPr>
+      </w:pPr>
+      <w:r>
+        <w:rPr>
+          <w:rFonts w:ascii="宋体" w:hAnsi="宋体" w:hint="eastAsia"/>
+          <w:szCs w:val="24"/>
+        </w:rPr>
+        <w:t>（1）输入结构中的“登录验证”、“修改账户”和“注册账户”可以合并为“登录账号”；</w:t>
+      </w:r>
+    </w:p>
+    <w:p>
+      <w:pPr>
+        <w:ind w:firstLine="480"/>
+        <w:rPr>
+          <w:rFonts w:ascii="宋体" w:hAnsi="宋体"/>
+          <w:szCs w:val="24"/>
+        </w:rPr>
+      </w:pPr>
+      <w:r>
+        <w:rPr>
+          <w:rFonts w:ascii="宋体" w:hAnsi="宋体" w:hint="eastAsia"/>
+          <w:szCs w:val="24"/>
+        </w:rPr>
+        <w:t>（2）输入结构中的“</w:t>
+      </w:r>
+      <w:r>
+        <w:rPr>
+          <w:rFonts w:ascii="宋体" w:hAnsi="宋体" w:hint="eastAsia"/>
+          <w:szCs w:val="24"/>
+        </w:rPr>
+        <w:t>单人模式</w:t>
+      </w:r>
+      <w:r>
+        <w:rPr>
+          <w:rFonts w:ascii="宋体" w:hAnsi="宋体" w:hint="eastAsia"/>
+          <w:szCs w:val="24"/>
+        </w:rPr>
+        <w:t>”</w:t>
+      </w:r>
+      <w:r>
+        <w:rPr>
+          <w:rFonts w:ascii="宋体" w:hAnsi="宋体" w:hint="eastAsia"/>
+          <w:szCs w:val="24"/>
+        </w:rPr>
+        <w:t>、</w:t>
+      </w:r>
+      <w:r>
+        <w:rPr>
+          <w:rFonts w:ascii="宋体" w:hAnsi="宋体" w:hint="eastAsia"/>
+          <w:szCs w:val="24"/>
+        </w:rPr>
+        <w:t>“</w:t>
+      </w:r>
+      <w:r>
+        <w:rPr>
+          <w:rFonts w:ascii="宋体" w:hAnsi="宋体" w:hint="eastAsia"/>
+          <w:szCs w:val="24"/>
+        </w:rPr>
+        <w:t>多</w:t>
+      </w:r>
+      <w:r>
+        <w:rPr>
+          <w:rFonts w:ascii="宋体" w:hAnsi="宋体" w:hint="eastAsia"/>
+          <w:szCs w:val="24"/>
+        </w:rPr>
+        <w:t>人模式</w:t>
+      </w:r>
+      <w:r>
+        <w:rPr>
+          <w:rFonts w:ascii="宋体" w:hAnsi="宋体" w:hint="eastAsia"/>
+          <w:szCs w:val="24"/>
+        </w:rPr>
+        <w:t>”</w:t>
+      </w:r>
+      <w:r>
+        <w:rPr>
+          <w:rFonts w:ascii="宋体" w:hAnsi="宋体" w:hint="eastAsia"/>
+          <w:szCs w:val="24"/>
+        </w:rPr>
+        <w:t>和</w:t>
+      </w:r>
+      <w:r>
+        <w:rPr>
+          <w:rFonts w:ascii="宋体" w:hAnsi="宋体" w:hint="eastAsia"/>
+          <w:szCs w:val="24"/>
+        </w:rPr>
+        <w:t>“</w:t>
+      </w:r>
+      <w:r>
+        <w:rPr>
+          <w:rFonts w:ascii="宋体" w:hAnsi="宋体" w:hint="eastAsia"/>
+          <w:szCs w:val="24"/>
+        </w:rPr>
+        <w:t>联网</w:t>
+      </w:r>
+      <w:r>
+        <w:rPr>
+          <w:rFonts w:ascii="宋体" w:hAnsi="宋体" w:hint="eastAsia"/>
+          <w:szCs w:val="24"/>
+        </w:rPr>
+        <w:t>模式</w:t>
+      </w:r>
+      <w:r>
+        <w:rPr>
+          <w:rFonts w:ascii="宋体" w:hAnsi="宋体" w:hint="eastAsia"/>
+          <w:szCs w:val="24"/>
+        </w:rPr>
+        <w:t>”</w:t>
+      </w:r>
+      <w:r>
+        <w:rPr>
+          <w:rFonts w:ascii="宋体" w:hAnsi="宋体" w:hint="eastAsia"/>
+          <w:szCs w:val="24"/>
+        </w:rPr>
+        <w:t>可以</w:t>
+      </w:r>
+      <w:r>
+        <w:rPr>
+          <w:rFonts w:ascii="宋体" w:hAnsi="宋体" w:hint="eastAsia"/>
+          <w:szCs w:val="24"/>
+        </w:rPr>
+        <w:t>合并为“选择模式”</w:t>
+      </w:r>
+      <w:r>
+        <w:rPr>
+          <w:rFonts w:ascii="宋体" w:hAnsi="宋体" w:hint="eastAsia"/>
+          <w:szCs w:val="24"/>
+        </w:rPr>
+        <w:t>。</w:t>
+      </w:r>
+    </w:p>
+    <w:p>
+      <w:pPr>
+        <w:ind w:firstLine="480"/>
+        <w:rPr>
+          <w:rFonts w:ascii="宋体" w:hAnsi="宋体"/>
+          <w:szCs w:val="24"/>
+        </w:rPr>
+      </w:pPr>
+      <w:r>
+        <w:rPr>
+          <w:rFonts w:ascii="宋体" w:hAnsi="宋体" w:hint="eastAsia"/>
+          <w:szCs w:val="24"/>
+        </w:rPr>
+        <w:t>（3）输出结构中的“</w:t>
+      </w:r>
+      <w:r>
+        <w:rPr>
+          <w:rFonts w:ascii="宋体" w:hAnsi="宋体" w:hint="eastAsia"/>
+          <w:szCs w:val="24"/>
+        </w:rPr>
+        <w:t>模式分析</w:t>
+      </w:r>
+      <w:r>
+        <w:rPr>
+          <w:rFonts w:ascii="宋体" w:hAnsi="宋体" w:hint="eastAsia"/>
+          <w:szCs w:val="24"/>
+        </w:rPr>
+        <w:t>”和“</w:t>
+      </w:r>
+      <w:r>
+        <w:rPr>
+          <w:rFonts w:ascii="宋体" w:hAnsi="宋体" w:hint="eastAsia"/>
+          <w:szCs w:val="24"/>
+        </w:rPr>
+        <w:t>结果分析</w:t>
+      </w:r>
+      <w:r>
+        <w:rPr>
+          <w:rFonts w:ascii="宋体" w:hAnsi="宋体" w:hint="eastAsia"/>
+          <w:szCs w:val="24"/>
+        </w:rPr>
+        <w:t>”可以合并为“</w:t>
+      </w:r>
+      <w:r>
+        <w:rPr>
+          <w:rFonts w:ascii="宋体" w:hAnsi="宋体" w:hint="eastAsia"/>
+          <w:szCs w:val="24"/>
+        </w:rPr>
+        <w:t>对战</w:t>
+      </w:r>
+      <w:r>
+        <w:rPr>
+          <w:rFonts w:ascii="宋体" w:hAnsi="宋体" w:hint="eastAsia"/>
+          <w:szCs w:val="24"/>
+        </w:rPr>
+        <w:t>分析”；</w:t>
+      </w:r>
+    </w:p>
+    <w:p>
+      <w:pPr>
+        <w:ind w:firstLine="480"/>
+        <w:rPr>
+          <w:rFonts w:ascii="宋体" w:hAnsi="宋体"/>
+          <w:szCs w:val="24"/>
+        </w:rPr>
+      </w:pPr>
+      <w:r>
+        <w:rPr>
+          <w:rFonts w:ascii="宋体" w:hAnsi="宋体" w:hint="eastAsia"/>
+          <w:szCs w:val="24"/>
+        </w:rPr>
+        <w:t>（4）变换结构中的“</w:t>
+      </w:r>
+      <w:r>
+        <w:rPr>
+          <w:rFonts w:ascii="宋体" w:hAnsi="宋体" w:hint="eastAsia"/>
+          <w:szCs w:val="24"/>
+        </w:rPr>
+        <w:t>悔棋</w:t>
+      </w:r>
+      <w:r>
+        <w:rPr>
+          <w:rFonts w:ascii="宋体" w:hAnsi="宋体" w:hint="eastAsia"/>
+          <w:szCs w:val="24"/>
+        </w:rPr>
+        <w:t>”</w:t>
+      </w:r>
+      <w:r>
+        <w:rPr>
+          <w:rFonts w:ascii="宋体" w:hAnsi="宋体" w:hint="eastAsia"/>
+          <w:szCs w:val="24"/>
+        </w:rPr>
+        <w:t>、“重玩”和“放弃”</w:t>
+      </w:r>
+      <w:r>
+        <w:rPr>
+          <w:rFonts w:ascii="宋体" w:hAnsi="宋体" w:hint="eastAsia"/>
+          <w:szCs w:val="24"/>
+        </w:rPr>
+        <w:t>可以</w:t>
+      </w:r>
+      <w:r>
+        <w:rPr>
+          <w:rFonts w:ascii="宋体" w:hAnsi="宋体" w:hint="eastAsia"/>
+          <w:szCs w:val="24"/>
+        </w:rPr>
+        <w:t>合并为“游戏选择”</w:t>
+      </w:r>
+      <w:r>
+        <w:rPr>
+          <w:rFonts w:ascii="宋体" w:hAnsi="宋体" w:hint="eastAsia"/>
+          <w:szCs w:val="24"/>
+        </w:rPr>
+        <w:t>。</w:t>
+      </w:r>
+    </w:p>
+    <w:p>
+      <w:pPr>
+        <w:pStyle w:val="a9"/>
+        <w:spacing w:before="156" w:after="156"/>
+      </w:pPr>
+      <w:r>
+        <w:t>图</w:t>
+      </w:r>
+      <w:r>
+        <w:rPr>
+          <w:rFonts w:hint="eastAsia"/>
+        </w:rPr>
+        <w:t>4</w:t>
+      </w:r>
+      <w:r>
+        <w:t>-</w:t>
+      </w:r>
+      <w:r>
+        <w:t>7</w:t>
+      </w:r>
+      <w:r>
+        <w:rPr>
+          <w:rFonts w:hint="eastAsia"/>
+        </w:rPr>
+        <w:t>基于</w:t>
+      </w:r>
+      <w:r>
+        <w:rPr>
+          <w:rFonts w:hint="eastAsia"/>
+        </w:rPr>
+        <w:t>Python</w:t>
+      </w:r>
+      <w:r>
+        <w:rPr>
+          <w:rFonts w:hint="eastAsia"/>
+        </w:rPr>
+        <w:t>的中国象棋游戏</w:t>
+      </w:r>
+      <w:r>
+        <w:rPr>
+          <w:rFonts w:hint="eastAsia"/>
+        </w:rPr>
+        <w:t>精化后的软件结构图</w:t>
+      </w:r>
+    </w:p>
+    <w:p>
+      <w:pPr>
+        <w:pStyle w:val="a3"/>
+        <w:spacing w:before="156" w:after="156"/>
+      </w:pPr>
+      <w:r>
+        <w:rPr>
+          <w:noProof/>
+        </w:rPr>
+        <w:lastRenderedPageBreak/>
+        <w:drawing>
+          <wp:inline distT="0" distB="0" distL="0" distR="0" wp14:anchorId="2E5ADCFF" wp14:editId="513956A5">
+            <wp:extent cx="5274310" cy="3846830"/>
+            <wp:effectExtent l="0" t="0" r="2540" b="1270"/>
+            <wp:docPr id="49" name="图片 49"/>
+            <wp:cNvGraphicFramePr>
+              <a:graphicFrameLocks xmlns:a="http://schemas.openxmlformats.org/drawingml/2006/main" noChangeAspect="1"/>
+            </wp:cNvGraphicFramePr>
+            <a:graphic xmlns:a="http://schemas.openxmlformats.org/drawingml/2006/main">
+              <a:graphicData uri="http://schemas.openxmlformats.org/drawingml/2006/picture">
+                <pic:pic xmlns:pic="http://schemas.openxmlformats.org/drawingml/2006/picture">
+                  <pic:nvPicPr>
+                    <pic:cNvPr id="49" name="图片 49"/>
+                    <pic:cNvPicPr/>
+                  </pic:nvPicPr>
+                  <pic:blipFill>
+                    <a:blip r:embed="rId27" cstate="print">
+                      <a:extLst>
+                        <a:ext uri="{28A0092B-C50C-407E-A947-70E740481C1C}">
+                          <a14:useLocalDpi xmlns:a14="http://schemas.microsoft.com/office/drawing/2010/main" val="0"/>
+                        </a:ext>
+                      </a:extLst>
+                    </a:blip>
+                    <a:stretch>
+                      <a:fillRect/>
+                    </a:stretch>
+                  </pic:blipFill>
+                  <pic:spPr>
+                    <a:xfrm>
+                      <a:off x="0" y="0"/>
+                      <a:ext cx="5274310" cy="3846830"/>
+                    </a:xfrm>
+                    <a:prstGeom prst="rect">
+                      <a:avLst/>
+                    </a:prstGeom>
+                  </pic:spPr>
+                </pic:pic>
+              </a:graphicData>
+            </a:graphic>
+          </wp:inline>
+        </w:drawing>
+      </w:r>
+    </w:p>
+    <w:p>
+      <w:pPr>
+        <w:ind w:firstLine="480"/>
+        <w:rPr>
+          <w:rFonts w:ascii="宋体" w:hAnsi="宋体"/>
+          <w:szCs w:val="24"/>
+        </w:rPr>
+      </w:pPr>
+      <w:r>
+        <w:rPr>
+          <w:rFonts w:ascii="宋体" w:hAnsi="宋体" w:hint="eastAsia"/>
+          <w:szCs w:val="24"/>
+        </w:rPr>
+        <w:t>其中：</w:t>
+      </w:r>
+    </w:p>
+    <w:p>
+      <w:pPr>
+        <w:ind w:firstLine="480"/>
+        <w:rPr>
+          <w:rFonts w:ascii="宋体" w:hAnsi="宋体"/>
+          <w:szCs w:val="24"/>
+        </w:rPr>
+      </w:pPr>
+      <w:r>
+        <w:rPr>
+          <w:rFonts w:ascii="宋体" w:hAnsi="宋体" w:hint="eastAsia"/>
+          <w:szCs w:val="24"/>
+        </w:rPr>
+        <w:t>1：用户信息</w:t>
+      </w:r>
+      <w:r>
+        <w:rPr>
+          <w:rFonts w:ascii="宋体" w:hAnsi="宋体" w:hint="eastAsia"/>
+          <w:szCs w:val="24"/>
+        </w:rPr>
+        <w:tab/>
+      </w:r>
+      <w:r>
+        <w:rPr>
+          <w:rFonts w:ascii="宋体" w:hAnsi="宋体" w:hint="eastAsia"/>
+          <w:szCs w:val="24"/>
+        </w:rPr>
+        <w:tab/>
+      </w:r>
+      <w:r>
+        <w:rPr>
+          <w:rFonts w:ascii="宋体" w:hAnsi="宋体"/>
+          <w:szCs w:val="24"/>
+        </w:rPr>
+        <w:tab/>
+      </w:r>
+      <w:r>
+        <w:rPr>
+          <w:rFonts w:ascii="宋体" w:hAnsi="宋体" w:hint="eastAsia"/>
+          <w:szCs w:val="24"/>
+        </w:rPr>
+        <w:t>2：反馈结果</w:t>
+      </w:r>
+      <w:r>
+        <w:rPr>
+          <w:rFonts w:ascii="宋体" w:hAnsi="宋体" w:hint="eastAsia"/>
+          <w:szCs w:val="24"/>
+        </w:rPr>
+        <w:tab/>
+      </w:r>
+      <w:r>
+        <w:rPr>
+          <w:rFonts w:ascii="宋体" w:hAnsi="宋体" w:hint="eastAsia"/>
+          <w:szCs w:val="24"/>
+        </w:rPr>
+        <w:tab/>
+      </w:r>
+      <w:r>
+        <w:rPr>
+          <w:rFonts w:ascii="宋体" w:hAnsi="宋体"/>
+          <w:szCs w:val="24"/>
+        </w:rPr>
+        <w:tab/>
+      </w:r>
+      <w:r>
+        <w:rPr>
+          <w:rFonts w:ascii="宋体" w:hAnsi="宋体"/>
+          <w:szCs w:val="24"/>
+        </w:rPr>
+        <w:tab/>
+      </w:r>
+      <w:r>
+        <w:rPr>
+          <w:rFonts w:ascii="宋体" w:hAnsi="宋体" w:hint="eastAsia"/>
+          <w:szCs w:val="24"/>
+        </w:rPr>
+        <w:t>3：</w:t>
+      </w:r>
+      <w:r>
+        <w:rPr>
+          <w:rFonts w:ascii="宋体" w:hAnsi="宋体" w:hint="eastAsia"/>
+          <w:szCs w:val="24"/>
+        </w:rPr>
+        <w:t>选择</w:t>
+      </w:r>
+    </w:p>
+    <w:p>
+      <w:pPr>
+        <w:ind w:firstLine="480"/>
+        <w:rPr>
+          <w:rFonts w:ascii="宋体" w:hAnsi="宋体"/>
+          <w:szCs w:val="24"/>
+        </w:rPr>
+      </w:pPr>
+      <w:r>
+        <w:rPr>
+          <w:rFonts w:ascii="宋体" w:hAnsi="宋体" w:hint="eastAsia"/>
+          <w:szCs w:val="24"/>
+        </w:rPr>
+        <w:t>4：</w:t>
+      </w:r>
+      <w:r>
+        <w:rPr>
+          <w:rFonts w:ascii="宋体" w:hAnsi="宋体" w:hint="eastAsia"/>
+          <w:szCs w:val="24"/>
+        </w:rPr>
+        <w:t>模式结果</w:t>
+      </w:r>
+      <w:r>
+        <w:rPr>
+          <w:rFonts w:ascii="宋体" w:hAnsi="宋体"/>
+          <w:szCs w:val="24"/>
+        </w:rPr>
+        <w:tab/>
+      </w:r>
+      <w:r>
+        <w:rPr>
+          <w:rFonts w:ascii="宋体" w:hAnsi="宋体"/>
+          <w:szCs w:val="24"/>
+        </w:rPr>
+        <w:tab/>
+      </w:r>
+      <w:r>
+        <w:rPr>
+          <w:rFonts w:ascii="宋体" w:hAnsi="宋体"/>
+          <w:szCs w:val="24"/>
+        </w:rPr>
+        <w:tab/>
+      </w:r>
+      <w:r>
+        <w:rPr>
+          <w:rFonts w:ascii="宋体" w:hAnsi="宋体" w:hint="eastAsia"/>
+          <w:szCs w:val="24"/>
+        </w:rPr>
+        <w:t>5：</w:t>
+      </w:r>
+      <w:r>
+        <w:rPr>
+          <w:rFonts w:ascii="宋体" w:hAnsi="宋体" w:hint="eastAsia"/>
+          <w:szCs w:val="24"/>
+        </w:rPr>
+        <w:t>返回</w:t>
+      </w:r>
+      <w:r>
+        <w:rPr>
+          <w:rFonts w:ascii="宋体" w:hAnsi="宋体"/>
+          <w:szCs w:val="24"/>
+        </w:rPr>
+        <w:tab/>
+      </w:r>
+      <w:r>
+        <w:rPr>
+          <w:rFonts w:ascii="宋体" w:hAnsi="宋体"/>
+          <w:szCs w:val="24"/>
+        </w:rPr>
+        <w:tab/>
+      </w:r>
+      <w:r>
+        <w:rPr>
+          <w:rFonts w:ascii="宋体" w:hAnsi="宋体" w:hint="eastAsia"/>
+          <w:szCs w:val="24"/>
+        </w:rPr>
+        <w:tab/>
+      </w:r>
+      <w:r>
+        <w:rPr>
+          <w:rFonts w:ascii="宋体" w:hAnsi="宋体" w:hint="eastAsia"/>
+          <w:szCs w:val="24"/>
+        </w:rPr>
+        <w:tab/>
+      </w:r>
+      <w:r>
+        <w:rPr>
+          <w:rFonts w:ascii="宋体" w:hAnsi="宋体"/>
+          <w:szCs w:val="24"/>
+        </w:rPr>
+        <w:tab/>
+      </w:r>
+      <w:r>
+        <w:rPr>
+          <w:rFonts w:ascii="宋体" w:hAnsi="宋体" w:hint="eastAsia"/>
+          <w:szCs w:val="24"/>
+        </w:rPr>
+        <w:t>6：</w:t>
+      </w:r>
+      <w:r>
+        <w:rPr>
+          <w:rFonts w:ascii="宋体" w:hAnsi="宋体" w:hint="eastAsia"/>
+          <w:szCs w:val="24"/>
+        </w:rPr>
+        <w:t>对战信息</w:t>
+      </w:r>
+    </w:p>
+    <w:p>
+      <w:pPr>
+        <w:ind w:firstLine="480"/>
+        <w:rPr>
+          <w:rFonts w:ascii="宋体" w:hAnsi="宋体"/>
+          <w:szCs w:val="24"/>
+        </w:rPr>
+      </w:pPr>
+      <w:r>
+        <w:rPr>
+          <w:rFonts w:ascii="宋体" w:hAnsi="宋体" w:hint="eastAsia"/>
+          <w:szCs w:val="24"/>
+        </w:rPr>
+        <w:t>7：</w:t>
+      </w:r>
+      <w:r>
+        <w:rPr>
+          <w:rFonts w:ascii="宋体" w:hAnsi="宋体" w:hint="eastAsia"/>
+          <w:szCs w:val="24"/>
+        </w:rPr>
+        <w:t>对战</w:t>
+      </w:r>
+      <w:r>
+        <w:rPr>
+          <w:rFonts w:ascii="宋体" w:hAnsi="宋体" w:hint="eastAsia"/>
+          <w:szCs w:val="24"/>
+        </w:rPr>
+        <w:t>结果</w:t>
+      </w:r>
+    </w:p>
+    <w:p>
+      <w:pPr>
+        <w:pStyle w:val="3"/>
+      </w:pPr>
+      <w:bookmarkStart w:id="41" w:name="_Toc122790700"/>
+      <w:r>
+        <w:rPr>
+          <w:rFonts w:hint="eastAsia"/>
+        </w:rPr>
+        <w:t>4.1.2</w:t>
+      </w:r>
+      <w:r>
+        <w:t xml:space="preserve"> </w:t>
+      </w:r>
+      <w:r>
+        <w:rPr>
+          <w:rFonts w:hint="eastAsia"/>
+        </w:rPr>
+        <w:t>系统层次图</w:t>
+      </w:r>
+      <w:bookmarkEnd w:id="41"/>
+    </w:p>
+    <w:p>
+      <w:pPr>
+        <w:ind w:firstLine="480"/>
+      </w:pPr>
+      <w:r>
+        <w:rPr>
+          <w:rFonts w:hint="eastAsia"/>
+        </w:rPr>
+        <w:t>根据前期需求分析可知基于</w:t>
+      </w:r>
+      <w:r>
+        <w:rPr>
+          <w:rFonts w:hint="eastAsia"/>
+        </w:rPr>
+        <w:t>Python</w:t>
+      </w:r>
+      <w:r>
+        <w:rPr>
+          <w:rFonts w:hint="eastAsia"/>
+        </w:rPr>
+        <w:t>的中国象棋游戏</w:t>
+      </w:r>
+      <w:r>
+        <w:rPr>
+          <w:rFonts w:hint="eastAsia"/>
+        </w:rPr>
+        <w:t>包括用户信息管理模块、</w:t>
+      </w:r>
+      <w:r>
+        <w:rPr>
+          <w:rFonts w:hint="eastAsia"/>
+        </w:rPr>
+        <w:t>象棋博弈</w:t>
+      </w:r>
+      <w:r>
+        <w:rPr>
+          <w:rFonts w:hint="eastAsia"/>
+        </w:rPr>
+        <w:t>模块、</w:t>
+      </w:r>
+      <w:r>
+        <w:rPr>
+          <w:rFonts w:hint="eastAsia"/>
+        </w:rPr>
+        <w:t>对战分析</w:t>
+      </w:r>
+      <w:r>
+        <w:rPr>
+          <w:rFonts w:hint="eastAsia"/>
+        </w:rPr>
+        <w:t>模块</w:t>
+      </w:r>
+      <w:r>
+        <w:rPr>
+          <w:rFonts w:hint="eastAsia"/>
+        </w:rPr>
+        <w:t>3</w:t>
+      </w:r>
+      <w:r>
+        <w:rPr>
+          <w:rFonts w:hint="eastAsia"/>
+        </w:rPr>
+        <w:t>大子模块。每个子模块又包含并调用相应下层模块完成程序子功能，底层模块完成基本功能。</w:t>
+      </w:r>
+    </w:p>
+    <w:p>
+      <w:pPr>
+        <w:pStyle w:val="a9"/>
+        <w:spacing w:before="156" w:after="156"/>
+        <w:ind w:firstLine="480"/>
+      </w:pPr>
+      <w:r>
+        <w:rPr>
+          <w:rFonts w:hint="eastAsia"/>
+        </w:rPr>
+        <w:t>图</w:t>
+      </w:r>
+      <w:r>
+        <w:rPr>
+          <w:rFonts w:hint="eastAsia"/>
+        </w:rPr>
+        <w:t>4-</w:t>
+      </w:r>
+      <w:r>
+        <w:t xml:space="preserve">8 </w:t>
+      </w:r>
+      <w:r>
+        <w:rPr>
+          <w:rFonts w:hint="eastAsia"/>
+        </w:rPr>
+        <w:t>基于</w:t>
+      </w:r>
+      <w:r>
+        <w:rPr>
+          <w:rFonts w:hint="eastAsia"/>
+        </w:rPr>
+        <w:t>Python</w:t>
+      </w:r>
+      <w:r>
+        <w:rPr>
+          <w:rFonts w:hint="eastAsia"/>
+        </w:rPr>
+        <w:t>的中国象棋游戏</w:t>
+      </w:r>
+      <w:r>
+        <w:rPr>
+          <w:rFonts w:hint="eastAsia"/>
+        </w:rPr>
+        <w:t>的一级功能结构图</w:t>
+      </w:r>
+    </w:p>
+    <w:p>
+      <w:pPr>
+        <w:pStyle w:val="a9"/>
+        <w:spacing w:before="156" w:after="156"/>
+        <w:ind w:firstLine="480"/>
+      </w:pPr>
+      <w:r>
+        <w:rPr>
+          <w:noProof/>
+        </w:rPr>
+        <w:lastRenderedPageBreak/>
+        <w:drawing>
+          <wp:inline distT="0" distB="0" distL="0" distR="0" wp14:anchorId="1D4ED14A" wp14:editId="0914AB07">
+            <wp:extent cx="2730500" cy="3364260"/>
+            <wp:effectExtent l="0" t="0" r="0" b="7620"/>
+            <wp:docPr id="50" name="图片 50"/>
+            <wp:cNvGraphicFramePr>
+              <a:graphicFrameLocks xmlns:a="http://schemas.openxmlformats.org/drawingml/2006/main" noChangeAspect="1"/>
+            </wp:cNvGraphicFramePr>
+            <a:graphic xmlns:a="http://schemas.openxmlformats.org/drawingml/2006/main">
+              <a:graphicData uri="http://schemas.openxmlformats.org/drawingml/2006/picture">
+                <pic:pic xmlns:pic="http://schemas.openxmlformats.org/drawingml/2006/picture">
+                  <pic:nvPicPr>
+                    <pic:cNvPr id="50" name="图片 50"/>
+                    <pic:cNvPicPr/>
+                  </pic:nvPicPr>
+                  <pic:blipFill>
+                    <a:blip r:embed="rId28">
+                      <a:extLst>
+                        <a:ext uri="{28A0092B-C50C-407E-A947-70E740481C1C}">
+                          <a14:useLocalDpi xmlns:a14="http://schemas.microsoft.com/office/drawing/2010/main" val="0"/>
+                        </a:ext>
+                      </a:extLst>
+                    </a:blip>
+                    <a:stretch>
+                      <a:fillRect/>
+                    </a:stretch>
+                  </pic:blipFill>
+                  <pic:spPr>
+                    <a:xfrm>
+                      <a:off x="0" y="0"/>
+                      <a:ext cx="2732939" cy="3367265"/>
+                    </a:xfrm>
+                    <a:prstGeom prst="rect">
+                      <a:avLst/>
+                    </a:prstGeom>
+                  </pic:spPr>
+                </pic:pic>
+              </a:graphicData>
+            </a:graphic>
+          </wp:inline>
+        </w:drawing>
+      </w:r>
+    </w:p>
+    <w:p>
+      <w:pPr>
+        <w:ind w:firstLine="480"/>
+        <w:rPr>
+          <w:rFonts w:ascii="宋体" w:hAnsi="宋体"/>
+          <w:szCs w:val="24"/>
+        </w:rPr>
+      </w:pPr>
+      <w:r>
+        <w:rPr>
+          <w:rFonts w:ascii="宋体" w:hAnsi="宋体" w:hint="eastAsia"/>
+          <w:szCs w:val="24"/>
+        </w:rPr>
+        <w:t>用户信息管理模块包括用户注册、用户登录、找回密码、修改密码四个部分。</w:t>
+      </w:r>
+    </w:p>
+    <w:p>
+      <w:pPr>
+        <w:ind w:firstLine="480"/>
+        <w:rPr>
+          <w:rFonts w:ascii="宋体" w:hAnsi="宋体"/>
+          <w:szCs w:val="24"/>
+        </w:rPr>
+      </w:pPr>
+      <w:r>
+        <w:rPr>
+          <w:rFonts w:ascii="宋体" w:hAnsi="宋体" w:hint="eastAsia"/>
+          <w:szCs w:val="24"/>
+        </w:rPr>
+        <w:t>（1）</w:t>
+      </w:r>
+      <w:r>
+        <w:rPr>
+          <w:rFonts w:ascii="宋体" w:hAnsi="宋体"/>
+          <w:szCs w:val="24"/>
+        </w:rPr>
+        <w:t>用户注册时，系统将引导用户进行注册，注册成功后返回用户登录界面进行登录。</w:t>
+      </w:r>
+    </w:p>
+    <w:p>
+      <w:pPr>
+        <w:ind w:firstLine="480"/>
+        <w:rPr>
+          <w:rFonts w:ascii="宋体" w:hAnsi="宋体"/>
+          <w:szCs w:val="24"/>
+        </w:rPr>
+      </w:pPr>
+      <w:r>
+        <w:rPr>
+          <w:rFonts w:ascii="宋体" w:hAnsi="宋体" w:hint="eastAsia"/>
+          <w:szCs w:val="24"/>
+        </w:rPr>
+        <w:t>（2）</w:t>
+      </w:r>
+      <w:r>
+        <w:rPr>
+          <w:rFonts w:ascii="宋体" w:hAnsi="宋体"/>
+          <w:szCs w:val="24"/>
+        </w:rPr>
+        <w:t>用户输入账号密码后，系统会与用户信息</w:t>
+      </w:r>
+      <w:r>
+        <w:rPr>
+          <w:rFonts w:ascii="宋体" w:hAnsi="宋体" w:hint="eastAsia"/>
+          <w:szCs w:val="24"/>
+        </w:rPr>
+        <w:t>库</w:t>
+      </w:r>
+      <w:r>
+        <w:rPr>
+          <w:rFonts w:ascii="宋体" w:hAnsi="宋体"/>
+          <w:szCs w:val="24"/>
+        </w:rPr>
+        <w:t>中的信息进行比对，比对成功则登录成功。</w:t>
+      </w:r>
+    </w:p>
+    <w:p>
+      <w:pPr>
+        <w:ind w:firstLine="480"/>
+        <w:rPr>
+          <w:rFonts w:ascii="宋体" w:hAnsi="宋体"/>
+          <w:szCs w:val="24"/>
+        </w:rPr>
+      </w:pPr>
+      <w:r>
+        <w:rPr>
+          <w:rFonts w:ascii="宋体" w:hAnsi="宋体" w:hint="eastAsia"/>
+          <w:szCs w:val="24"/>
+        </w:rPr>
+        <w:t>（3）若</w:t>
+      </w:r>
+      <w:r>
+        <w:rPr>
+          <w:rFonts w:ascii="宋体" w:hAnsi="宋体"/>
+          <w:szCs w:val="24"/>
+        </w:rPr>
+        <w:t>对比失败</w:t>
+      </w:r>
+      <w:r>
+        <w:rPr>
+          <w:rFonts w:ascii="宋体" w:hAnsi="宋体" w:hint="eastAsia"/>
+          <w:szCs w:val="24"/>
+        </w:rPr>
+        <w:t>，用户</w:t>
+      </w:r>
+      <w:r>
+        <w:rPr>
+          <w:rFonts w:ascii="宋体" w:hAnsi="宋体"/>
+          <w:szCs w:val="24"/>
+        </w:rPr>
+        <w:t>可以通过找回密码功能</w:t>
+      </w:r>
+      <w:r>
+        <w:rPr>
+          <w:rFonts w:ascii="宋体" w:hAnsi="宋体" w:hint="eastAsia"/>
+          <w:szCs w:val="24"/>
+        </w:rPr>
+        <w:t>，进行</w:t>
+      </w:r>
+      <w:r>
+        <w:rPr>
+          <w:rFonts w:ascii="宋体" w:hAnsi="宋体"/>
+          <w:szCs w:val="24"/>
+        </w:rPr>
+        <w:t>再次登录。</w:t>
+      </w:r>
+    </w:p>
+    <w:p>
+      <w:pPr>
+        <w:ind w:firstLine="480"/>
+      </w:pPr>
+      <w:r>
+        <w:rPr>
+          <w:rFonts w:ascii="宋体" w:hAnsi="宋体" w:hint="eastAsia"/>
+          <w:szCs w:val="24"/>
+        </w:rPr>
+        <w:t>（4</w:t>
+      </w:r>
+      <w:r>
+        <w:rPr>
+          <w:rFonts w:ascii="宋体" w:hAnsi="宋体"/>
+          <w:szCs w:val="24"/>
+        </w:rPr>
+        <w:t>）登陆成功后，用户可以进行修改密码操作</w:t>
+      </w:r>
+      <w:r>
+        <w:rPr>
+          <w:rFonts w:ascii="宋体" w:hAnsi="宋体" w:hint="eastAsia"/>
+          <w:szCs w:val="24"/>
+        </w:rPr>
+        <w:t>。</w:t>
+      </w:r>
+    </w:p>
+    <w:p>
+      <w:pPr>
+        <w:pStyle w:val="a9"/>
+        <w:spacing w:before="156" w:after="156"/>
+        <w:ind w:firstLine="480"/>
+      </w:pPr>
+      <w:r>
+        <w:rPr>
+          <w:rFonts w:hint="eastAsia"/>
+        </w:rPr>
+        <w:t>图</w:t>
+      </w:r>
+      <w:r>
+        <w:rPr>
+          <w:rFonts w:hint="eastAsia"/>
+        </w:rPr>
+        <w:t>4-</w:t>
+      </w:r>
+      <w:r>
+        <w:t xml:space="preserve">9 </w:t>
+      </w:r>
+      <w:r>
+        <w:rPr>
+          <w:rFonts w:hint="eastAsia"/>
+        </w:rPr>
+        <w:t>用户信息管理模块结构图</w:t>
+      </w:r>
+    </w:p>
+    <w:p>
+      <w:pPr>
+        <w:pStyle w:val="a9"/>
+        <w:spacing w:before="156" w:after="156"/>
+        <w:ind w:firstLine="480"/>
+      </w:pPr>
+      <w:r>
+        <w:rPr>
+          <w:noProof/>
+        </w:rPr>
+        <w:lastRenderedPageBreak/>
+        <w:drawing>
+          <wp:inline distT="0" distB="0" distL="0" distR="0" wp14:anchorId="1EC79844" wp14:editId="5C9F59FD">
+            <wp:extent cx="2470150" cy="2893451"/>
+            <wp:effectExtent l="0" t="0" r="6350" b="2540"/>
+            <wp:docPr id="51" name="图片 51"/>
+            <wp:cNvGraphicFramePr>
+              <a:graphicFrameLocks xmlns:a="http://schemas.openxmlformats.org/drawingml/2006/main" noChangeAspect="1"/>
+            </wp:cNvGraphicFramePr>
+            <a:graphic xmlns:a="http://schemas.openxmlformats.org/drawingml/2006/main">
+              <a:graphicData uri="http://schemas.openxmlformats.org/drawingml/2006/picture">
+                <pic:pic xmlns:pic="http://schemas.openxmlformats.org/drawingml/2006/picture">
+                  <pic:nvPicPr>
+                    <pic:cNvPr id="51" name="图片 51"/>
+                    <pic:cNvPicPr/>
+                  </pic:nvPicPr>
+                  <pic:blipFill>
+                    <a:blip r:embed="rId29">
+                      <a:extLst>
+                        <a:ext uri="{28A0092B-C50C-407E-A947-70E740481C1C}">
+                          <a14:useLocalDpi xmlns:a14="http://schemas.microsoft.com/office/drawing/2010/main" val="0"/>
+                        </a:ext>
+                      </a:extLst>
+                    </a:blip>
+                    <a:stretch>
+                      <a:fillRect/>
+                    </a:stretch>
+                  </pic:blipFill>
+                  <pic:spPr>
+                    <a:xfrm>
+                      <a:off x="0" y="0"/>
+                      <a:ext cx="2473425" cy="2897288"/>
+                    </a:xfrm>
+                    <a:prstGeom prst="rect">
+                      <a:avLst/>
+                    </a:prstGeom>
+                  </pic:spPr>
+                </pic:pic>
+              </a:graphicData>
+            </a:graphic>
+          </wp:inline>
+        </w:drawing>
+      </w:r>
+    </w:p>
+    <w:p>
+      <w:pPr>
+        <w:ind w:firstLine="480"/>
+      </w:pPr>
+      <w:r>
+        <w:rPr>
+          <w:rFonts w:hint="eastAsia"/>
+        </w:rPr>
+        <w:t>象棋博弈</w:t>
+      </w:r>
+      <w:r>
+        <w:rPr>
+          <w:rFonts w:hint="eastAsia"/>
+        </w:rPr>
+        <w:t>模块包括</w:t>
+      </w:r>
+      <w:r>
+        <w:rPr>
+          <w:rFonts w:hint="eastAsia"/>
+        </w:rPr>
+        <w:t>模式选择</w:t>
+      </w:r>
+      <w:r>
+        <w:rPr>
+          <w:rFonts w:hint="eastAsia"/>
+        </w:rPr>
+        <w:t>模块和</w:t>
+      </w:r>
+      <w:r>
+        <w:rPr>
+          <w:rFonts w:hint="eastAsia"/>
+        </w:rPr>
+        <w:t>进行对战</w:t>
+      </w:r>
+      <w:r>
+        <w:rPr>
+          <w:rFonts w:hint="eastAsia"/>
+        </w:rPr>
+        <w:t>模块两大功能模块。</w:t>
+      </w:r>
+    </w:p>
+    <w:p>
+      <w:pPr>
+        <w:ind w:firstLine="480"/>
+      </w:pPr>
+      <w:r>
+        <w:rPr>
+          <w:rFonts w:hint="eastAsia"/>
+        </w:rPr>
+        <w:t>（</w:t>
+      </w:r>
+      <w:r>
+        <w:rPr>
+          <w:rFonts w:hint="eastAsia"/>
+        </w:rPr>
+        <w:t>1</w:t>
+      </w:r>
+      <w:r>
+        <w:rPr>
+          <w:rFonts w:hint="eastAsia"/>
+        </w:rPr>
+        <w:t>）</w:t>
+      </w:r>
+      <w:r>
+        <w:rPr>
+          <w:rFonts w:hint="eastAsia"/>
+        </w:rPr>
+        <w:t>用户可以通过选择不同的模式从而进行对应选择的对战</w:t>
+      </w:r>
+      <w:r>
+        <w:rPr>
+          <w:rFonts w:hint="eastAsia"/>
+        </w:rPr>
+        <w:t>。</w:t>
+      </w:r>
+    </w:p>
+    <w:p>
+      <w:pPr>
+        <w:ind w:firstLine="480"/>
+      </w:pPr>
+      <w:r>
+        <w:rPr>
+          <w:rFonts w:hint="eastAsia"/>
+        </w:rPr>
+        <w:t>（</w:t>
+      </w:r>
+      <w:r>
+        <w:rPr>
+          <w:rFonts w:hint="eastAsia"/>
+        </w:rPr>
+        <w:t>2</w:t>
+      </w:r>
+      <w:r>
+        <w:rPr>
+          <w:rFonts w:hint="eastAsia"/>
+        </w:rPr>
+        <w:t>）</w:t>
+      </w:r>
+      <w:r>
+        <w:rPr>
+          <w:rFonts w:hint="eastAsia"/>
+        </w:rPr>
+        <w:t>进行对战模块可以让用户体验到象棋游戏的乐趣所在</w:t>
+      </w:r>
+      <w:r>
+        <w:rPr>
+          <w:rFonts w:hint="eastAsia"/>
+        </w:rPr>
+        <w:t>。</w:t>
+      </w:r>
+    </w:p>
+    <w:p>
+      <w:pPr>
+        <w:pStyle w:val="a9"/>
+        <w:spacing w:before="156" w:after="156"/>
+        <w:ind w:firstLine="480"/>
+      </w:pPr>
+      <w:r>
+        <w:rPr>
+          <w:rFonts w:hint="eastAsia"/>
+        </w:rPr>
+        <w:t>图</w:t>
+      </w:r>
+      <w:r>
+        <w:rPr>
+          <w:rFonts w:hint="eastAsia"/>
+        </w:rPr>
+        <w:t>4-</w:t>
+      </w:r>
+      <w:r>
+        <w:t xml:space="preserve">10 </w:t>
+      </w:r>
+      <w:r>
+        <w:rPr>
+          <w:rFonts w:hint="eastAsia"/>
+        </w:rPr>
+        <w:t>象棋博弈</w:t>
+      </w:r>
+      <w:r>
+        <w:rPr>
+          <w:rFonts w:hint="eastAsia"/>
+        </w:rPr>
+        <w:t>模块结构图</w:t>
+      </w:r>
+    </w:p>
+    <w:p>
+      <w:pPr>
+        <w:pStyle w:val="a9"/>
+        <w:spacing w:before="156" w:after="156"/>
+        <w:ind w:firstLine="480"/>
+      </w:pPr>
+      <w:r>
+        <w:rPr>
+          <w:noProof/>
+        </w:rPr>
+        <w:drawing>
+          <wp:inline distT="0" distB="0" distL="0" distR="0" wp14:anchorId="254A9D79" wp14:editId="1E03F1CE">
+            <wp:extent cx="2057400" cy="3002691"/>
+            <wp:effectExtent l="0" t="0" r="0" b="7620"/>
+            <wp:docPr id="52" name="图片 52"/>
+            <wp:cNvGraphicFramePr>
+              <a:graphicFrameLocks xmlns:a="http://schemas.openxmlformats.org/drawingml/2006/main" noChangeAspect="1"/>
+            </wp:cNvGraphicFramePr>
+            <a:graphic xmlns:a="http://schemas.openxmlformats.org/drawingml/2006/main">
+              <a:graphicData uri="http://schemas.openxmlformats.org/drawingml/2006/picture">
+                <pic:pic xmlns:pic="http://schemas.openxmlformats.org/drawingml/2006/picture">
+                  <pic:nvPicPr>
+                    <pic:cNvPr id="52" name="图片 52"/>
+                    <pic:cNvPicPr/>
+                  </pic:nvPicPr>
+                  <pic:blipFill>
+                    <a:blip r:embed="rId30">
+                      <a:extLst>
+                        <a:ext uri="{28A0092B-C50C-407E-A947-70E740481C1C}">
+                          <a14:useLocalDpi xmlns:a14="http://schemas.microsoft.com/office/drawing/2010/main" val="0"/>
+                        </a:ext>
+                      </a:extLst>
+                    </a:blip>
+                    <a:stretch>
+                      <a:fillRect/>
+                    </a:stretch>
+                  </pic:blipFill>
+                  <pic:spPr>
+                    <a:xfrm>
+                      <a:off x="0" y="0"/>
+                      <a:ext cx="2060395" cy="3007062"/>
+                    </a:xfrm>
+                    <a:prstGeom prst="rect">
+                      <a:avLst/>
+                    </a:prstGeom>
+                  </pic:spPr>
+                </pic:pic>
+              </a:graphicData>
+            </a:graphic>
+          </wp:inline>
+        </w:drawing>
+      </w:r>
+    </w:p>
+    <w:p>
+      <w:pPr>
+        <w:ind w:firstLine="480"/>
+      </w:pPr>
+      <w:r>
+        <w:rPr>
+          <w:rFonts w:hint="eastAsia"/>
+        </w:rPr>
+        <w:t>对战分析</w:t>
+      </w:r>
+      <w:r>
+        <w:rPr>
+          <w:rFonts w:hint="eastAsia"/>
+        </w:rPr>
+        <w:t>模块主要分为</w:t>
+      </w:r>
+      <w:r>
+        <w:rPr>
+          <w:rFonts w:hint="eastAsia"/>
+        </w:rPr>
+        <w:t>模式分析</w:t>
+      </w:r>
+      <w:r>
+        <w:rPr>
+          <w:rFonts w:hint="eastAsia"/>
+        </w:rPr>
+        <w:t>模块和</w:t>
+      </w:r>
+      <w:r>
+        <w:rPr>
+          <w:rFonts w:hint="eastAsia"/>
+        </w:rPr>
+        <w:t>结果</w:t>
+      </w:r>
+      <w:r>
+        <w:rPr>
+          <w:rFonts w:hint="eastAsia"/>
+        </w:rPr>
+        <w:t>分析模块两大板块。</w:t>
+      </w:r>
+    </w:p>
+    <w:p>
+      <w:pPr>
+        <w:ind w:firstLine="480"/>
+      </w:pPr>
+      <w:r>
+        <w:rPr>
+          <w:rFonts w:hint="eastAsia"/>
+        </w:rPr>
+        <w:t>（</w:t>
+      </w:r>
+      <w:r>
+        <w:rPr>
+          <w:rFonts w:hint="eastAsia"/>
+        </w:rPr>
+        <w:t>1</w:t>
+      </w:r>
+      <w:r>
+        <w:rPr>
+          <w:rFonts w:hint="eastAsia"/>
+        </w:rPr>
+        <w:t>）</w:t>
+      </w:r>
+      <w:r>
+        <w:rPr>
+          <w:rFonts w:hint="eastAsia"/>
+        </w:rPr>
+        <w:t>当用户象棋博弈结束后，象棋游戏根据对战信息分析用户进行的对战模式</w:t>
+      </w:r>
+      <w:r>
+        <w:rPr>
+          <w:rFonts w:hint="eastAsia"/>
+        </w:rPr>
+        <w:t>。</w:t>
+      </w:r>
+    </w:p>
+    <w:p>
+      <w:pPr>
+        <w:ind w:firstLine="480"/>
+      </w:pPr>
+      <w:r>
+        <w:rPr>
+          <w:rFonts w:hint="eastAsia"/>
+        </w:rPr>
+        <w:lastRenderedPageBreak/>
+        <w:t>（</w:t>
+      </w:r>
+      <w:r>
+        <w:rPr>
+          <w:rFonts w:hint="eastAsia"/>
+        </w:rPr>
+        <w:t>2</w:t>
+      </w:r>
+      <w:r>
+        <w:rPr>
+          <w:rFonts w:hint="eastAsia"/>
+        </w:rPr>
+        <w:t>）</w:t>
+      </w:r>
+      <w:r>
+        <w:rPr>
+          <w:rFonts w:hint="eastAsia"/>
+        </w:rPr>
+        <w:t>当用户象棋博弈结束后，象棋游戏根据对战信息分析用户进行的对战</w:t>
+      </w:r>
+      <w:r>
+        <w:rPr>
+          <w:rFonts w:hint="eastAsia"/>
+        </w:rPr>
+        <w:t>详细信息</w:t>
+      </w:r>
+      <w:r>
+        <w:rPr>
+          <w:rFonts w:hint="eastAsia"/>
+        </w:rPr>
+        <w:t>。</w:t>
+      </w:r>
+    </w:p>
+    <w:p>
+      <w:pPr>
+        <w:pStyle w:val="a9"/>
+        <w:spacing w:before="156" w:after="156"/>
+        <w:ind w:firstLine="480"/>
+      </w:pPr>
+      <w:r>
+        <w:rPr>
+          <w:rFonts w:hint="eastAsia"/>
+        </w:rPr>
+        <w:t>图</w:t>
+      </w:r>
+      <w:r>
+        <w:rPr>
+          <w:rFonts w:hint="eastAsia"/>
+        </w:rPr>
+        <w:t>4-</w:t>
+      </w:r>
+      <w:r>
+        <w:t xml:space="preserve">11 </w:t>
+      </w:r>
+      <w:r>
+        <w:rPr>
+          <w:rFonts w:hint="eastAsia"/>
+        </w:rPr>
+        <w:t>对战分析</w:t>
+      </w:r>
+      <w:r>
+        <w:rPr>
+          <w:rFonts w:hint="eastAsia"/>
+        </w:rPr>
+        <w:t>模块结构图</w:t>
+      </w:r>
+    </w:p>
+    <w:p>
+      <w:pPr>
+        <w:pStyle w:val="a9"/>
+        <w:spacing w:before="156" w:after="156"/>
+        <w:ind w:firstLine="480"/>
+      </w:pPr>
+      <w:r>
+        <w:rPr>
+          <w:noProof/>
+        </w:rPr>
+        <w:drawing>
+          <wp:inline distT="0" distB="0" distL="0" distR="0" wp14:anchorId="23D213A9" wp14:editId="4D771CAB">
+            <wp:extent cx="2349621" cy="3429176"/>
+            <wp:effectExtent l="0" t="0" r="0" b="0"/>
+            <wp:docPr id="53" name="图片 53"/>
+            <wp:cNvGraphicFramePr>
+              <a:graphicFrameLocks xmlns:a="http://schemas.openxmlformats.org/drawingml/2006/main" noChangeAspect="1"/>
+            </wp:cNvGraphicFramePr>
+            <a:graphic xmlns:a="http://schemas.openxmlformats.org/drawingml/2006/main">
+              <a:graphicData uri="http://schemas.openxmlformats.org/drawingml/2006/picture">
+                <pic:pic xmlns:pic="http://schemas.openxmlformats.org/drawingml/2006/picture">
+                  <pic:nvPicPr>
+                    <pic:cNvPr id="53" name="图片 53"/>
+                    <pic:cNvPicPr/>
+                  </pic:nvPicPr>
+                  <pic:blipFill>
+                    <a:blip r:embed="rId31">
+                      <a:extLst>
+                        <a:ext uri="{28A0092B-C50C-407E-A947-70E740481C1C}">
+                          <a14:useLocalDpi xmlns:a14="http://schemas.microsoft.com/office/drawing/2010/main" val="0"/>
+                        </a:ext>
+                      </a:extLst>
+                    </a:blip>
+                    <a:stretch>
+                      <a:fillRect/>
+                    </a:stretch>
+                  </pic:blipFill>
+                  <pic:spPr>
+                    <a:xfrm>
+                      <a:off x="0" y="0"/>
+                      <a:ext cx="2349621" cy="3429176"/>
+                    </a:xfrm>
+                    <a:prstGeom prst="rect">
+                      <a:avLst/>
+                    </a:prstGeom>
+                  </pic:spPr>
+                </pic:pic>
+              </a:graphicData>
+            </a:graphic>
+          </wp:inline>
+        </w:drawing>
+      </w:r>
+    </w:p>
+    <w:p>
+      <w:pPr>
+        <w:ind w:firstLine="480"/>
+      </w:pPr>
+      <w:r>
+        <w:rPr>
+          <w:rFonts w:hint="eastAsia"/>
+        </w:rPr>
+        <w:t>综上所述，将</w:t>
+      </w:r>
+      <w:r>
+        <w:rPr>
+          <w:rFonts w:hint="eastAsia"/>
+        </w:rPr>
+        <w:t>基于</w:t>
+      </w:r>
+      <w:r>
+        <w:rPr>
+          <w:rFonts w:hint="eastAsia"/>
+        </w:rPr>
+        <w:t>Python</w:t>
+      </w:r>
+      <w:r>
+        <w:rPr>
+          <w:rFonts w:hint="eastAsia"/>
+        </w:rPr>
+        <w:t>的中国象棋游戏</w:t>
+      </w:r>
+      <w:r>
+        <w:rPr>
+          <w:rFonts w:hint="eastAsia"/>
+        </w:rPr>
+        <w:t>进行模块化结构表示，并对每一个子模块在进行模块表示，构建出整体系统结构图，并实现完整的子功能，用户使用</w:t>
+      </w:r>
+      <w:r>
+        <w:rPr>
+          <w:rFonts w:hint="eastAsia"/>
+        </w:rPr>
+        <w:t>基于</w:t>
+      </w:r>
+      <w:r>
+        <w:rPr>
+          <w:rFonts w:hint="eastAsia"/>
+        </w:rPr>
+        <w:t>Python</w:t>
+      </w:r>
+      <w:r>
+        <w:rPr>
+          <w:rFonts w:hint="eastAsia"/>
+        </w:rPr>
+        <w:t>的中国象棋游戏</w:t>
+      </w:r>
+      <w:proofErr w:type="gramStart"/>
+      <w:r>
+        <w:rPr>
+          <w:rFonts w:hint="eastAsia"/>
+        </w:rPr>
+        <w:t>时结构</w:t>
+      </w:r>
+      <w:proofErr w:type="gramEnd"/>
+      <w:r>
+        <w:rPr>
+          <w:rFonts w:hint="eastAsia"/>
+        </w:rPr>
+        <w:t>更加清晰明了，并以报告的形式将结果展现给用户，以达到最直观的效果。</w:t>
+      </w:r>
+    </w:p>
+    <w:p>
+      <w:pPr>
+        <w:pStyle w:val="a9"/>
+        <w:spacing w:before="156" w:after="156"/>
+        <w:ind w:firstLine="480"/>
+      </w:pPr>
+      <w:r>
+        <w:rPr>
+          <w:rFonts w:hint="eastAsia"/>
+        </w:rPr>
+        <w:t>图</w:t>
+      </w:r>
+      <w:r>
+        <w:rPr>
+          <w:rFonts w:hint="eastAsia"/>
+        </w:rPr>
+        <w:t>4-</w:t>
+      </w:r>
+      <w:r>
+        <w:t xml:space="preserve">12 </w:t>
+      </w:r>
+      <w:r>
+        <w:rPr>
+          <w:rFonts w:hint="eastAsia"/>
+        </w:rPr>
+        <w:t>基于</w:t>
+      </w:r>
+      <w:r>
+        <w:rPr>
+          <w:rFonts w:hint="eastAsia"/>
+        </w:rPr>
+        <w:t>Python</w:t>
+      </w:r>
+      <w:r>
+        <w:rPr>
+          <w:rFonts w:hint="eastAsia"/>
+        </w:rPr>
+        <w:t>的中国象棋游戏</w:t>
+      </w:r>
+      <w:r>
+        <w:rPr>
+          <w:rFonts w:hint="eastAsia"/>
+        </w:rPr>
+        <w:t>整体系统结构图</w:t>
+      </w:r>
+    </w:p>
+    <w:p>
+      <w:pPr>
+        <w:pStyle w:val="a9"/>
+        <w:spacing w:before="156" w:after="156"/>
+        <w:ind w:firstLine="480"/>
+      </w:pPr>
+      <w:r>
+        <w:rPr>
+          <w:noProof/>
+        </w:rPr>
+        <w:lastRenderedPageBreak/>
+        <w:drawing>
+          <wp:inline distT="0" distB="0" distL="0" distR="0" wp14:anchorId="2CBF4EBD" wp14:editId="09F90BAF">
+            <wp:extent cx="5274310" cy="2809240"/>
+            <wp:effectExtent l="0" t="0" r="2540" b="0"/>
+            <wp:docPr id="54" name="图片 54"/>
+            <wp:cNvGraphicFramePr>
+              <a:graphicFrameLocks xmlns:a="http://schemas.openxmlformats.org/drawingml/2006/main" noChangeAspect="1"/>
+            </wp:cNvGraphicFramePr>
+            <a:graphic xmlns:a="http://schemas.openxmlformats.org/drawingml/2006/main">
+              <a:graphicData uri="http://schemas.openxmlformats.org/drawingml/2006/picture">
+                <pic:pic xmlns:pic="http://schemas.openxmlformats.org/drawingml/2006/picture">
+                  <pic:nvPicPr>
+                    <pic:cNvPr id="54" name="图片 54"/>
+                    <pic:cNvPicPr/>
+                  </pic:nvPicPr>
+                  <pic:blipFill>
+                    <a:blip r:embed="rId32">
+                      <a:extLst>
+                        <a:ext uri="{28A0092B-C50C-407E-A947-70E740481C1C}">
+                          <a14:useLocalDpi xmlns:a14="http://schemas.microsoft.com/office/drawing/2010/main" val="0"/>
+                        </a:ext>
+                      </a:extLst>
+                    </a:blip>
+                    <a:stretch>
+                      <a:fillRect/>
+                    </a:stretch>
+                  </pic:blipFill>
+                  <pic:spPr>
+                    <a:xfrm>
+                      <a:off x="0" y="0"/>
+                      <a:ext cx="5274310" cy="2809240"/>
+                    </a:xfrm>
+                    <a:prstGeom prst="rect">
+                      <a:avLst/>
+                    </a:prstGeom>
+                  </pic:spPr>
+                </pic:pic>
+              </a:graphicData>
+            </a:graphic>
+          </wp:inline>
+        </w:drawing>
+      </w:r>
+    </w:p>
+    <w:p>
+      <w:pPr>
+        <w:pStyle w:val="a3"/>
+        <w:spacing w:before="156" w:after="156"/>
+        <w:rPr>
+          <w:rFonts w:hint="eastAsia"/>
+        </w:rPr>
+      </w:pPr>
+    </w:p>
     <w:sectPr>
       <w:pgSz w:w="11906" w:h="16838"/>
       <w:pgMar w:top="1440" w:right="1800" w:bottom="1440" w:left="1800" w:header="851" w:footer="992" w:gutter="0"/>
@@ -17181,7 +19193,7 @@
 </file>
 
 <file path=word/numbering.xml><?xml version="1.0" encoding="utf-8"?>
-<w:numbering xmlns:wpc="http://schemas.microsoft.com/office/word/2010/wordprocessingCanvas" xmlns:cx="http://schemas.microsoft.com/office/drawing/2014/chartex" xmlns:cx1="http://schemas.microsoft.com/office/drawing/2015/9/8/chartex" xmlns:cx2="http://schemas.microsoft.com/office/drawing/2015/10/21/chartex" xmlns:cx3="http://schemas.microsoft.com/office/drawing/2016/5/9/chartex" xmlns:cx4="http://schemas.microsoft.com/office/drawing/2016/5/10/chartex" xmlns:cx5="http://schemas.microsoft.com/office/drawing/2016/5/11/chartex" xmlns:cx6="http://schemas.microsoft.com/office/drawing/2016/5/12/chartex" xmlns:cx7="http://schemas.microsoft.com/office/drawing/2016/5/13/chartex" xmlns:cx8="http://schemas.microsoft.com/office/drawing/2016/5/14/chartex" xmlns:mc="http://schemas.openxmlformats.org/markup-compatibility/2006" xmlns:aink="http://schemas.microsoft.com/office/drawing/2016/ink" xmlns:am3d="http://schemas.microsoft.com/office/drawing/2017/model3d" xmlns:o="urn:schemas-microsoft-com:office:office" xmlns:oel="http://schemas.microsoft.com/office/2019/extlst" xmlns:r="http://schemas.openxmlformats.org/officeDocument/2006/relationships" xmlns:m="http://schemas.openxmlformats.org/officeDocument/2006/math" xmlns:v="urn:schemas-microsoft-com:vml" xmlns:wp14="http://schemas.microsoft.com/office/word/2010/wordprocessingDrawing" xmlns:wp="http://schemas.openxmlformats.org/drawingml/2006/wordprocessingDrawing" xmlns:w10="urn:schemas-microsoft-com:office:word" xmlns:w="http://schemas.openxmlformats.org/wordprocessingml/2006/main" xmlns:w14="http://schemas.microsoft.com/office/word/2010/wordml" xmlns:w15="http://schemas.microsoft.com/office/word/2012/wordml" xmlns:w16cex="http://schemas.microsoft.com/office/word/2018/wordml/cex" xmlns:w16cid="http://schemas.microsoft.com/office/word/2016/wordml/cid" xmlns:w16="http://schemas.microsoft.com/office/word/2018/wordml" xmlns:w16sdtdh="http://schemas.microsoft.com/office/word/2020/wordml/sdtdatahash" xmlns:w16se="http://schemas.microsoft.com/office/word/2015/wordml/symex" xmlns:wpg="http://schemas.microsoft.com/office/word/2010/wordprocessingGroup" xmlns:wpi="http://schemas.microsoft.com/office/word/2010/wordprocessingInk" xmlns:wne="http://schemas.microsoft.com/office/word/2006/wordml" xmlns:wps="http://schemas.microsoft.com/office/word/2010/wordprocessingShape" mc:Ignorable="w14 w15 w16se w16cid w16 w16cex w16sdtdh wp14">
+<w:numbering xmlns:wpc="http://schemas.microsoft.com/office/word/2010/wordprocessingCanvas" xmlns:cx="http://schemas.microsoft.com/office/drawing/2014/chartex" xmlns:cx1="http://schemas.microsoft.com/office/drawing/2015/9/8/chartex" xmlns:cx2="http://schemas.microsoft.com/office/drawing/2015/10/21/chartex" xmlns:cx3="http://schemas.microsoft.com/office/drawing/2016/5/9/chartex" xmlns:cx4="http://schemas.microsoft.com/office/drawing/2016/5/10/chartex" xmlns:cx5="http://schemas.microsoft.com/office/drawing/2016/5/11/chartex" xmlns:cx6="http://schemas.microsoft.com/office/drawing/2016/5/12/chartex" xmlns:cx7="http://schemas.microsoft.com/office/drawing/2016/5/13/chartex" xmlns:cx8="http://schemas.microsoft.com/office/drawing/2016/5/14/chartex" xmlns:mc="http://schemas.openxmlformats.org/markup-compatibility/2006" xmlns:aink="http://schemas.microsoft.com/office/drawing/2016/ink" xmlns:am3d="http://schemas.microsoft.com/office/drawing/2017/model3d" xmlns:o="urn:schemas-microsoft-com:office:office" xmlns:oel="http://schemas.microsoft.com/office/2019/extlst" xmlns:r="http://schemas.openxmlformats.org/officeDocument/2006/relationships" xmlns:m="http://schemas.openxmlformats.org/officeDocument/2006/math" xmlns:v="urn:schemas-microsoft-com:vml" xmlns:wp14="http://schemas.microsoft.com/office/word/2010/wordprocessingDrawing" xmlns:wp="http://schemas.openxmlformats.org/drawingml/2006/wordprocessingDrawing" xmlns:w10="urn:schemas-microsoft-com:office:word" xmlns:w="http://schemas.openxmlformats.org/wordprocessingml/2006/main" xmlns:w14="http://schemas.microsoft.com/office/word/2010/wordml" xmlns:w15="http://schemas.microsoft.com/office/word/2012/wordml" xmlns:w16cex="http://schemas.microsoft.com/office/word/2018/wordml/cex" xmlns:w16cid="http://schemas.microsoft.com/office/word/2016/wordml/cid" xmlns:w16="http://schemas.microsoft.com/office/word/2018/wordml" xmlns:w16du="http://schemas.microsoft.com/office/word/2023/wordml/word16du" xmlns:w16sdtdh="http://schemas.microsoft.com/office/word/2020/wordml/sdtdatahash" xmlns:w16se="http://schemas.microsoft.com/office/word/2015/wordml/symex" xmlns:wpg="http://schemas.microsoft.com/office/word/2010/wordprocessingGroup" xmlns:wpi="http://schemas.microsoft.com/office/word/2010/wordprocessingInk" xmlns:wne="http://schemas.microsoft.com/office/word/2006/wordml" xmlns:wps="http://schemas.microsoft.com/office/word/2010/wordprocessingShape" mc:Ignorable="w14 w15 w16se w16cid w16 w16cex w16sdtdh wp14">
   <w:abstractNum w:abstractNumId="0" w15:restartNumberingAfterBreak="0">
     <w:nsid w:val="40251560"/>
     <w:multiLevelType w:val="multilevel"/>

--- a/基于Python的中国象棋游戏开发.docx
+++ b/基于Python的中国象棋游戏开发.docx
@@ -14772,7 +14772,19 @@
                               <w:rPr>
                                 <w:rFonts w:hint="eastAsia"/>
                               </w:rPr>
-                              <w:t>组成：用户名+密码</w:t>
+                              <w:t>组成：用户</w:t>
+                            </w:r>
+                            <w:r>
+                              <w:rPr>
+                                <w:rFonts w:hint="eastAsia"/>
+                              </w:rPr>
+                              <w:t>名</w:t>
+                            </w:r>
+                            <w:r>
+                              <w:rPr>
+                                <w:rFonts w:hint="eastAsia"/>
+                              </w:rPr>
+                              <w:t>+密码</w:t>
                             </w:r>
                           </w:p>
                           <w:p>
@@ -14866,7 +14878,19 @@
                         <w:rPr>
                           <w:rFonts w:hint="eastAsia"/>
                         </w:rPr>
-                        <w:t>组成：用户名+密码</w:t>
+                        <w:t>组成：用户</w:t>
+                      </w:r>
+                      <w:r>
+                        <w:rPr>
+                          <w:rFonts w:hint="eastAsia"/>
+                        </w:rPr>
+                        <w:t>名</w:t>
+                      </w:r>
+                      <w:r>
+                        <w:rPr>
+                          <w:rFonts w:hint="eastAsia"/>
+                        </w:rPr>
+                        <w:t>+密码</w:t>
                       </w:r>
                     </w:p>
                     <w:p>
@@ -17655,49 +17679,35 @@
           <w:rFonts w:ascii="宋体" w:hAnsi="宋体" w:hint="eastAsia"/>
           <w:szCs w:val="24"/>
         </w:rPr>
-        <w:t>多</w:t>
+        <w:t>多人模式</w:t>
       </w:r>
       <w:r>
         <w:rPr>
           <w:rFonts w:ascii="宋体" w:hAnsi="宋体" w:hint="eastAsia"/>
           <w:szCs w:val="24"/>
         </w:rPr>
-        <w:t>人模式</w:t>
+        <w:t>”</w:t>
       </w:r>
       <w:r>
         <w:rPr>
           <w:rFonts w:ascii="宋体" w:hAnsi="宋体" w:hint="eastAsia"/>
           <w:szCs w:val="24"/>
         </w:rPr>
-        <w:t>”</w:t>
+        <w:t>和</w:t>
       </w:r>
       <w:r>
         <w:rPr>
           <w:rFonts w:ascii="宋体" w:hAnsi="宋体" w:hint="eastAsia"/>
           <w:szCs w:val="24"/>
         </w:rPr>
-        <w:t>和</w:t>
+        <w:t>“</w:t>
       </w:r>
       <w:r>
         <w:rPr>
           <w:rFonts w:ascii="宋体" w:hAnsi="宋体" w:hint="eastAsia"/>
           <w:szCs w:val="24"/>
         </w:rPr>
-        <w:t>“</w:t>
-      </w:r>
-      <w:r>
-        <w:rPr>
-          <w:rFonts w:ascii="宋体" w:hAnsi="宋体" w:hint="eastAsia"/>
-          <w:szCs w:val="24"/>
-        </w:rPr>
-        <w:t>联网</w:t>
-      </w:r>
-      <w:r>
-        <w:rPr>
-          <w:rFonts w:ascii="宋体" w:hAnsi="宋体" w:hint="eastAsia"/>
-          <w:szCs w:val="24"/>
-        </w:rPr>
-        <w:t>模式</w:t>
+        <w:t>联网模式</w:t>
       </w:r>
       <w:r>
         <w:rPr>
@@ -18904,13 +18914,7 @@
         <w:rPr>
           <w:rFonts w:hint="eastAsia"/>
         </w:rPr>
-        <w:t>当用户象棋博弈结束后，象棋游戏根据对战信息分析用户进行的对战</w:t>
-      </w:r>
-      <w:r>
-        <w:rPr>
-          <w:rFonts w:hint="eastAsia"/>
-        </w:rPr>
-        <w:t>详细信息</w:t>
+        <w:t>当用户象棋博弈结束后，象棋游戏根据对战信息分析用户进行的对战详细信息</w:t>
       </w:r>
       <w:r>
         <w:rPr>
@@ -19121,9 +19125,8 @@
     </w:p>
     <w:p>
       <w:pPr>
-        <w:pStyle w:val="a9"/>
+        <w:pStyle w:val="a3"/>
         <w:spacing w:before="156" w:after="156"/>
-        <w:ind w:firstLine="480"/>
       </w:pPr>
       <w:r>
         <w:rPr>
@@ -19175,8 +19178,1763 @@
     </w:p>
     <w:p>
       <w:pPr>
+        <w:pStyle w:val="2"/>
+        <w:spacing w:before="156" w:after="156"/>
+      </w:pPr>
+      <w:bookmarkStart w:id="42" w:name="_Toc122790701"/>
+      <w:r>
+        <w:rPr>
+          <w:rFonts w:hint="eastAsia"/>
+        </w:rPr>
+        <w:t>4</w:t>
+      </w:r>
+      <w:r>
+        <w:t>.2</w:t>
+      </w:r>
+      <w:r>
+        <w:rPr>
+          <w:rFonts w:hint="eastAsia"/>
+        </w:rPr>
+        <w:t>详细设计</w:t>
+      </w:r>
+    </w:p>
+    <w:p>
+      <w:pPr>
+        <w:pStyle w:val="3"/>
+      </w:pPr>
+      <w:r>
+        <w:rPr>
+          <w:rFonts w:hint="eastAsia"/>
+        </w:rPr>
+        <w:t>4.2.1</w:t>
+      </w:r>
+      <w:r>
+        <w:t xml:space="preserve"> </w:t>
+      </w:r>
+      <w:r>
+        <w:rPr>
+          <w:rFonts w:hint="eastAsia"/>
+        </w:rPr>
+        <w:t>代表性模块设计</w:t>
+      </w:r>
+      <w:bookmarkEnd w:id="42"/>
+    </w:p>
+    <w:p>
+      <w:pPr>
+        <w:pStyle w:val="4"/>
+      </w:pPr>
+      <w:r>
+        <w:rPr>
+          <w:rFonts w:hint="eastAsia"/>
+        </w:rPr>
+        <w:t>4.2.1.1</w:t>
+      </w:r>
+      <w:r>
+        <w:t xml:space="preserve"> </w:t>
+      </w:r>
+      <w:r>
+        <w:rPr>
+          <w:rFonts w:hint="eastAsia"/>
+        </w:rPr>
+        <w:t>用户信息管理模块设计</w:t>
+      </w:r>
+    </w:p>
+    <w:p>
+      <w:pPr>
+        <w:ind w:firstLine="480"/>
+        <w:rPr>
+          <w:rFonts w:ascii="宋体" w:hAnsi="宋体"/>
+          <w:szCs w:val="24"/>
+        </w:rPr>
+      </w:pPr>
+      <w:r>
+        <w:rPr>
+          <w:rFonts w:ascii="宋体" w:hAnsi="宋体" w:hint="eastAsia"/>
+          <w:szCs w:val="24"/>
+        </w:rPr>
+        <w:t>（1）模块简介</w:t>
+      </w:r>
+    </w:p>
+    <w:p>
+      <w:pPr>
+        <w:ind w:firstLine="482"/>
+        <w:rPr>
+          <w:rFonts w:ascii="宋体" w:hAnsi="宋体"/>
+          <w:szCs w:val="24"/>
+        </w:rPr>
+      </w:pPr>
+      <w:r>
+        <w:rPr>
+          <w:rFonts w:ascii="宋体" w:hAnsi="宋体" w:hint="eastAsia"/>
+          <w:b/>
+          <w:bCs/>
+          <w:szCs w:val="24"/>
+        </w:rPr>
+        <w:t>用户注册</w:t>
+      </w:r>
+      <w:r>
+        <w:rPr>
+          <w:rFonts w:ascii="宋体" w:hAnsi="宋体" w:hint="eastAsia"/>
+          <w:szCs w:val="24"/>
+        </w:rPr>
+        <w:t>：用户可在登录界面点击“注册账户”按键开启注册流程。在注册界面，用户依次输入用户名、密码、手机号等信息。系统在确认手机号合法后，发送验证码，用户在正确输入验证码后，即完成注册。</w:t>
+      </w:r>
+    </w:p>
+    <w:p>
+      <w:pPr>
+        <w:ind w:firstLine="482"/>
+        <w:rPr>
+          <w:rFonts w:ascii="宋体" w:hAnsi="宋体"/>
+          <w:szCs w:val="24"/>
+        </w:rPr>
+      </w:pPr>
+      <w:r>
+        <w:rPr>
+          <w:rFonts w:ascii="宋体" w:hAnsi="宋体" w:hint="eastAsia"/>
+          <w:b/>
+          <w:bCs/>
+          <w:szCs w:val="24"/>
+        </w:rPr>
+        <w:t>用户登录</w:t>
+      </w:r>
+      <w:r>
+        <w:rPr>
+          <w:rFonts w:ascii="宋体" w:hAnsi="宋体" w:hint="eastAsia"/>
+          <w:szCs w:val="24"/>
+        </w:rPr>
+        <w:t>：用户在登录界面输入手机号和密码开始登陆，系统会对用户所输入的信息进行验证。系统将通过访问数据库，判断用户信息并进行下一步操作，当系统判断用户信息输入正确，即可允许登录。</w:t>
+      </w:r>
+    </w:p>
+    <w:p>
+      <w:pPr>
+        <w:ind w:firstLine="482"/>
+        <w:rPr>
+          <w:rFonts w:ascii="宋体" w:hAnsi="宋体"/>
+          <w:szCs w:val="24"/>
+        </w:rPr>
+      </w:pPr>
+      <w:r>
+        <w:rPr>
+          <w:rFonts w:ascii="宋体" w:hAnsi="宋体" w:hint="eastAsia"/>
+          <w:b/>
+          <w:bCs/>
+          <w:szCs w:val="24"/>
+        </w:rPr>
+        <w:t>修改密码</w:t>
+      </w:r>
+      <w:r>
+        <w:rPr>
+          <w:rFonts w:ascii="宋体" w:hAnsi="宋体" w:hint="eastAsia"/>
+          <w:szCs w:val="24"/>
+        </w:rPr>
+        <w:t>：当用户想修改密码时，可通过点击“修改密码”按键开启找回密码流程。用户可输入手机号，随后系统发送验证码，确认用户身份信息，确认成功后进行重置密码。</w:t>
+      </w:r>
+    </w:p>
+    <w:p>
+      <w:pPr>
+        <w:ind w:firstLine="480"/>
+        <w:rPr>
+          <w:rFonts w:ascii="宋体" w:hAnsi="宋体"/>
+          <w:szCs w:val="24"/>
+        </w:rPr>
+      </w:pPr>
+      <w:r>
+        <w:rPr>
+          <w:rFonts w:ascii="宋体" w:hAnsi="宋体" w:hint="eastAsia"/>
+          <w:szCs w:val="24"/>
+        </w:rPr>
+        <w:t>（2）用户信息管理模块流程图</w:t>
+      </w:r>
+    </w:p>
+    <w:p>
+      <w:pPr>
+        <w:pStyle w:val="a9"/>
+        <w:spacing w:before="156" w:after="156"/>
+        <w:ind w:firstLine="480"/>
+      </w:pPr>
+      <w:r>
+        <w:rPr>
+          <w:rFonts w:hint="eastAsia"/>
+        </w:rPr>
+        <w:t>图</w:t>
+      </w:r>
+      <w:r>
+        <w:rPr>
+          <w:rFonts w:hint="eastAsia"/>
+        </w:rPr>
+        <w:t>4-</w:t>
+      </w:r>
+      <w:r>
+        <w:t>13</w:t>
+      </w:r>
+      <w:r>
+        <w:rPr>
+          <w:rFonts w:hint="eastAsia"/>
+        </w:rPr>
+        <w:t>用户注册程序流程图</w:t>
+      </w:r>
+    </w:p>
+    <w:p>
+      <w:pPr>
+        <w:pStyle w:val="a9"/>
+        <w:spacing w:before="156" w:after="156"/>
+        <w:ind w:firstLine="480"/>
+      </w:pPr>
+      <w:r>
+        <w:rPr>
+          <w:rFonts w:hint="eastAsia"/>
+          <w:noProof/>
+        </w:rPr>
+        <w:lastRenderedPageBreak/>
+        <w:drawing>
+          <wp:inline distT="0" distB="0" distL="0" distR="0" wp14:anchorId="5768BF81" wp14:editId="6887ABB3">
+            <wp:extent cx="1657350" cy="5176034"/>
+            <wp:effectExtent l="0" t="0" r="0" b="5715"/>
+            <wp:docPr id="1833427069" name="图片 1833427069"/>
+            <wp:cNvGraphicFramePr>
+              <a:graphicFrameLocks xmlns:a="http://schemas.openxmlformats.org/drawingml/2006/main" noChangeAspect="1"/>
+            </wp:cNvGraphicFramePr>
+            <a:graphic xmlns:a="http://schemas.openxmlformats.org/drawingml/2006/main">
+              <a:graphicData uri="http://schemas.openxmlformats.org/drawingml/2006/picture">
+                <pic:pic xmlns:pic="http://schemas.openxmlformats.org/drawingml/2006/picture">
+                  <pic:nvPicPr>
+                    <pic:cNvPr id="10" name="图片 10"/>
+                    <pic:cNvPicPr/>
+                  </pic:nvPicPr>
+                  <pic:blipFill>
+                    <a:blip r:embed="rId33">
+                      <a:extLst>
+                        <a:ext uri="{28A0092B-C50C-407E-A947-70E740481C1C}">
+                          <a14:useLocalDpi xmlns:a14="http://schemas.microsoft.com/office/drawing/2010/main" val="0"/>
+                        </a:ext>
+                      </a:extLst>
+                    </a:blip>
+                    <a:stretch>
+                      <a:fillRect/>
+                    </a:stretch>
+                  </pic:blipFill>
+                  <pic:spPr>
+                    <a:xfrm>
+                      <a:off x="0" y="0"/>
+                      <a:ext cx="1677993" cy="5240504"/>
+                    </a:xfrm>
+                    <a:prstGeom prst="rect">
+                      <a:avLst/>
+                    </a:prstGeom>
+                  </pic:spPr>
+                </pic:pic>
+              </a:graphicData>
+            </a:graphic>
+          </wp:inline>
+        </w:drawing>
+      </w:r>
+    </w:p>
+    <w:p>
+      <w:pPr>
+        <w:pStyle w:val="a9"/>
+        <w:spacing w:before="156" w:after="156"/>
+        <w:ind w:firstLine="480"/>
+      </w:pPr>
+      <w:r>
+        <w:rPr>
+          <w:rFonts w:hint="eastAsia"/>
+        </w:rPr>
+        <w:t>图</w:t>
+      </w:r>
+      <w:r>
+        <w:rPr>
+          <w:rFonts w:hint="eastAsia"/>
+        </w:rPr>
+        <w:t>4-</w:t>
+      </w:r>
+      <w:r>
+        <w:t xml:space="preserve">14 </w:t>
+      </w:r>
+      <w:r>
+        <w:rPr>
+          <w:rFonts w:hint="eastAsia"/>
+        </w:rPr>
+        <w:t>用户登录程序流程图</w:t>
+      </w:r>
+    </w:p>
+    <w:p>
+      <w:pPr>
+        <w:pStyle w:val="a9"/>
+        <w:spacing w:before="156" w:after="156"/>
+        <w:ind w:firstLine="480"/>
+      </w:pPr>
+      <w:r>
+        <w:rPr>
+          <w:rFonts w:hint="eastAsia"/>
+          <w:noProof/>
+        </w:rPr>
+        <w:lastRenderedPageBreak/>
+        <w:drawing>
+          <wp:inline distT="0" distB="0" distL="0" distR="0" wp14:anchorId="37D2EB30" wp14:editId="31955F43">
+            <wp:extent cx="2167936" cy="5345723"/>
+            <wp:effectExtent l="0" t="0" r="3810" b="7620"/>
+            <wp:docPr id="1292173466" name="图片 1292173466"/>
+            <wp:cNvGraphicFramePr>
+              <a:graphicFrameLocks xmlns:a="http://schemas.openxmlformats.org/drawingml/2006/main" noChangeAspect="1"/>
+            </wp:cNvGraphicFramePr>
+            <a:graphic xmlns:a="http://schemas.openxmlformats.org/drawingml/2006/main">
+              <a:graphicData uri="http://schemas.openxmlformats.org/drawingml/2006/picture">
+                <pic:pic xmlns:pic="http://schemas.openxmlformats.org/drawingml/2006/picture">
+                  <pic:nvPicPr>
+                    <pic:cNvPr id="11" name="图片 11"/>
+                    <pic:cNvPicPr/>
+                  </pic:nvPicPr>
+                  <pic:blipFill>
+                    <a:blip r:embed="rId34">
+                      <a:extLst>
+                        <a:ext uri="{28A0092B-C50C-407E-A947-70E740481C1C}">
+                          <a14:useLocalDpi xmlns:a14="http://schemas.microsoft.com/office/drawing/2010/main" val="0"/>
+                        </a:ext>
+                      </a:extLst>
+                    </a:blip>
+                    <a:stretch>
+                      <a:fillRect/>
+                    </a:stretch>
+                  </pic:blipFill>
+                  <pic:spPr>
+                    <a:xfrm>
+                      <a:off x="0" y="0"/>
+                      <a:ext cx="2183318" cy="5383652"/>
+                    </a:xfrm>
+                    <a:prstGeom prst="rect">
+                      <a:avLst/>
+                    </a:prstGeom>
+                  </pic:spPr>
+                </pic:pic>
+              </a:graphicData>
+            </a:graphic>
+          </wp:inline>
+        </w:drawing>
+      </w:r>
+    </w:p>
+    <w:p>
+      <w:pPr>
+        <w:pStyle w:val="a9"/>
+        <w:spacing w:before="156" w:after="156"/>
+        <w:ind w:firstLine="480"/>
+      </w:pPr>
+      <w:r>
+        <w:rPr>
+          <w:rFonts w:hint="eastAsia"/>
+        </w:rPr>
+        <w:t>图</w:t>
+      </w:r>
+      <w:r>
+        <w:rPr>
+          <w:rFonts w:hint="eastAsia"/>
+        </w:rPr>
+        <w:t>4-</w:t>
+      </w:r>
+      <w:r>
+        <w:t xml:space="preserve">15 </w:t>
+      </w:r>
+      <w:r>
+        <w:rPr>
+          <w:rFonts w:hint="eastAsia"/>
+        </w:rPr>
+        <w:t>修改密码程序流程图</w:t>
+      </w:r>
+    </w:p>
+    <w:p>
+      <w:pPr>
+        <w:pStyle w:val="a9"/>
+        <w:spacing w:before="156" w:after="156"/>
+        <w:ind w:firstLine="480"/>
+      </w:pPr>
+      <w:r>
+        <w:rPr>
+          <w:rFonts w:hint="eastAsia"/>
+          <w:noProof/>
+        </w:rPr>
+        <w:lastRenderedPageBreak/>
+        <w:drawing>
+          <wp:inline distT="0" distB="0" distL="0" distR="0" wp14:anchorId="4A746A7A" wp14:editId="6F259BB1">
+            <wp:extent cx="2025748" cy="6331427"/>
+            <wp:effectExtent l="0" t="0" r="0" b="0"/>
+            <wp:docPr id="302752122" name="图片 302752122"/>
+            <wp:cNvGraphicFramePr>
+              <a:graphicFrameLocks xmlns:a="http://schemas.openxmlformats.org/drawingml/2006/main" noChangeAspect="1"/>
+            </wp:cNvGraphicFramePr>
+            <a:graphic xmlns:a="http://schemas.openxmlformats.org/drawingml/2006/main">
+              <a:graphicData uri="http://schemas.openxmlformats.org/drawingml/2006/picture">
+                <pic:pic xmlns:pic="http://schemas.openxmlformats.org/drawingml/2006/picture">
+                  <pic:nvPicPr>
+                    <pic:cNvPr id="12" name="图片 12"/>
+                    <pic:cNvPicPr/>
+                  </pic:nvPicPr>
+                  <pic:blipFill>
+                    <a:blip r:embed="rId35">
+                      <a:extLst>
+                        <a:ext uri="{28A0092B-C50C-407E-A947-70E740481C1C}">
+                          <a14:useLocalDpi xmlns:a14="http://schemas.microsoft.com/office/drawing/2010/main" val="0"/>
+                        </a:ext>
+                      </a:extLst>
+                    </a:blip>
+                    <a:stretch>
+                      <a:fillRect/>
+                    </a:stretch>
+                  </pic:blipFill>
+                  <pic:spPr>
+                    <a:xfrm>
+                      <a:off x="0" y="0"/>
+                      <a:ext cx="2040802" cy="6378477"/>
+                    </a:xfrm>
+                    <a:prstGeom prst="rect">
+                      <a:avLst/>
+                    </a:prstGeom>
+                  </pic:spPr>
+                </pic:pic>
+              </a:graphicData>
+            </a:graphic>
+          </wp:inline>
+        </w:drawing>
+      </w:r>
+    </w:p>
+    <w:p>
+      <w:pPr>
+        <w:pStyle w:val="4"/>
+      </w:pPr>
+      <w:r>
+        <w:rPr>
+          <w:rFonts w:hint="eastAsia"/>
+        </w:rPr>
+        <w:t>4.2.1.2</w:t>
+      </w:r>
+      <w:r>
+        <w:t xml:space="preserve"> </w:t>
+      </w:r>
+      <w:r>
+        <w:rPr>
+          <w:rFonts w:hint="eastAsia"/>
+        </w:rPr>
+        <w:t>象棋博弈</w:t>
+      </w:r>
+      <w:r>
+        <w:rPr>
+          <w:rFonts w:hint="eastAsia"/>
+        </w:rPr>
+        <w:t>模块</w:t>
+      </w:r>
+    </w:p>
+    <w:p>
+      <w:pPr>
+        <w:ind w:firstLine="480"/>
+        <w:rPr>
+          <w:rFonts w:ascii="宋体" w:hAnsi="宋体"/>
+          <w:szCs w:val="24"/>
+        </w:rPr>
+      </w:pPr>
+      <w:r>
+        <w:rPr>
+          <w:rFonts w:ascii="宋体" w:hAnsi="宋体" w:hint="eastAsia"/>
+          <w:szCs w:val="24"/>
+        </w:rPr>
+        <w:t>（1）模块简介</w:t>
+      </w:r>
+    </w:p>
+    <w:p>
+      <w:pPr>
+        <w:ind w:firstLine="480"/>
+        <w:rPr>
+          <w:rFonts w:ascii="宋体" w:hAnsi="宋体" w:hint="eastAsia"/>
+          <w:szCs w:val="24"/>
+        </w:rPr>
+      </w:pPr>
+      <w:r>
+        <w:rPr>
+          <w:rFonts w:ascii="宋体" w:hAnsi="宋体" w:hint="eastAsia"/>
+          <w:szCs w:val="24"/>
+        </w:rPr>
+        <w:t>用户通过在象棋规则范围内移动象棋进行对战。系统根据象棋游戏规则，对用户移动象棋的结果进行判定，并产生相应的一系列结果。</w:t>
+      </w:r>
+    </w:p>
+    <w:p>
+      <w:pPr>
+        <w:ind w:firstLine="480"/>
+        <w:rPr>
+          <w:rFonts w:ascii="宋体" w:hAnsi="宋体"/>
+          <w:szCs w:val="24"/>
+        </w:rPr>
+      </w:pPr>
+      <w:r>
+        <w:rPr>
+          <w:rFonts w:ascii="宋体" w:hAnsi="宋体" w:hint="eastAsia"/>
+          <w:szCs w:val="24"/>
+        </w:rPr>
+        <w:t>（2）</w:t>
+      </w:r>
+      <w:r>
+        <w:rPr>
+          <w:rFonts w:ascii="宋体" w:hAnsi="宋体" w:hint="eastAsia"/>
+          <w:szCs w:val="24"/>
+        </w:rPr>
+        <w:t>象棋博弈</w:t>
+      </w:r>
+      <w:r>
+        <w:rPr>
+          <w:rFonts w:ascii="宋体" w:hAnsi="宋体" w:hint="eastAsia"/>
+          <w:szCs w:val="24"/>
+        </w:rPr>
+        <w:t>模块流程图</w:t>
+      </w:r>
+    </w:p>
+    <w:p>
+      <w:pPr>
+        <w:pStyle w:val="a9"/>
+        <w:spacing w:before="156" w:after="156"/>
+        <w:ind w:firstLine="480"/>
+      </w:pPr>
+      <w:r>
+        <w:rPr>
+          <w:rFonts w:hint="eastAsia"/>
+        </w:rPr>
+        <w:t>图</w:t>
+      </w:r>
+      <w:r>
+        <w:rPr>
+          <w:rFonts w:hint="eastAsia"/>
+        </w:rPr>
+        <w:t>4-</w:t>
+      </w:r>
+      <w:r>
+        <w:t xml:space="preserve">16 </w:t>
+      </w:r>
+      <w:r>
+        <w:rPr>
+          <w:rFonts w:hint="eastAsia"/>
+        </w:rPr>
+        <w:t>象棋博弈</w:t>
+      </w:r>
+      <w:r>
+        <w:rPr>
+          <w:rFonts w:hint="eastAsia"/>
+        </w:rPr>
+        <w:t>流程图</w:t>
+      </w:r>
+    </w:p>
+    <w:p>
+      <w:pPr>
+        <w:pStyle w:val="a9"/>
+        <w:spacing w:before="156" w:after="156"/>
+        <w:ind w:firstLine="480"/>
+        <w:rPr>
+          <w:rFonts w:hint="eastAsia"/>
+        </w:rPr>
+      </w:pPr>
+      <w:r>
+        <w:rPr>
+          <w:rFonts w:hint="eastAsia"/>
+          <w:noProof/>
+        </w:rPr>
+        <w:lastRenderedPageBreak/>
+        <w:drawing>
+          <wp:inline distT="0" distB="0" distL="0" distR="0" wp14:anchorId="10998B33" wp14:editId="5EFE8841">
+            <wp:extent cx="2119630" cy="8863330"/>
+            <wp:effectExtent l="0" t="0" r="0" b="0"/>
+            <wp:docPr id="781803531" name="图片 1"/>
+            <wp:cNvGraphicFramePr>
+              <a:graphicFrameLocks xmlns:a="http://schemas.openxmlformats.org/drawingml/2006/main" noChangeAspect="1"/>
+            </wp:cNvGraphicFramePr>
+            <a:graphic xmlns:a="http://schemas.openxmlformats.org/drawingml/2006/main">
+              <a:graphicData uri="http://schemas.openxmlformats.org/drawingml/2006/picture">
+                <pic:pic xmlns:pic="http://schemas.openxmlformats.org/drawingml/2006/picture">
+                  <pic:nvPicPr>
+                    <pic:cNvPr id="781803531" name="图片 781803531"/>
+                    <pic:cNvPicPr/>
+                  </pic:nvPicPr>
+                  <pic:blipFill>
+                    <a:blip r:embed="rId36">
+                      <a:extLst>
+                        <a:ext uri="{28A0092B-C50C-407E-A947-70E740481C1C}">
+                          <a14:useLocalDpi xmlns:a14="http://schemas.microsoft.com/office/drawing/2010/main" val="0"/>
+                        </a:ext>
+                      </a:extLst>
+                    </a:blip>
+                    <a:stretch>
+                      <a:fillRect/>
+                    </a:stretch>
+                  </pic:blipFill>
+                  <pic:spPr>
+                    <a:xfrm>
+                      <a:off x="0" y="0"/>
+                      <a:ext cx="2119630" cy="8863330"/>
+                    </a:xfrm>
+                    <a:prstGeom prst="rect">
+                      <a:avLst/>
+                    </a:prstGeom>
+                  </pic:spPr>
+                </pic:pic>
+              </a:graphicData>
+            </a:graphic>
+          </wp:inline>
+        </w:drawing>
+      </w:r>
+    </w:p>
+    <w:p>
+      <w:pPr>
+        <w:pStyle w:val="3"/>
+      </w:pPr>
+      <w:bookmarkStart w:id="43" w:name="_Toc122790702"/>
+      <w:r>
+        <w:rPr>
+          <w:rFonts w:hint="eastAsia"/>
+        </w:rPr>
+        <w:lastRenderedPageBreak/>
+        <w:t>4</w:t>
+      </w:r>
+      <w:r>
+        <w:t>.2.2</w:t>
+      </w:r>
+      <w:r>
+        <w:rPr>
+          <w:rFonts w:hint="eastAsia"/>
+        </w:rPr>
+        <w:t xml:space="preserve"> </w:t>
+      </w:r>
+      <w:r>
+        <w:rPr>
+          <w:rFonts w:hint="eastAsia"/>
+        </w:rPr>
+        <w:t>系统数据库设计</w:t>
+      </w:r>
+      <w:bookmarkEnd w:id="43"/>
+    </w:p>
+    <w:p>
+      <w:pPr>
+        <w:pStyle w:val="4"/>
+      </w:pPr>
+      <w:bookmarkStart w:id="44" w:name="_Toc122790703"/>
+      <w:r>
+        <w:rPr>
+          <w:rFonts w:hint="eastAsia"/>
+        </w:rPr>
+        <w:t>4</w:t>
+      </w:r>
+      <w:r>
+        <w:t xml:space="preserve">.2.2.1 </w:t>
+      </w:r>
+      <w:r>
+        <w:rPr>
+          <w:rFonts w:hint="eastAsia"/>
+        </w:rPr>
+        <w:t>数据库的逻辑设计</w:t>
+      </w:r>
+      <w:bookmarkEnd w:id="44"/>
+    </w:p>
+    <w:p>
+      <w:pPr>
+        <w:ind w:firstLineChars="0" w:firstLine="0"/>
+      </w:pPr>
+      <w:r>
+        <w:rPr>
+          <w:rFonts w:hint="eastAsia"/>
+        </w:rPr>
+        <w:t>用户</w:t>
+      </w:r>
+      <w:r>
+        <w:rPr>
+          <w:rFonts w:hint="eastAsia"/>
+        </w:rPr>
+        <w:t>信息</w:t>
+      </w:r>
+      <w:r>
+        <w:rPr>
+          <w:rFonts w:hint="eastAsia"/>
+        </w:rPr>
+        <w:t>（</w:t>
+      </w:r>
+      <w:r>
+        <w:rPr>
+          <w:rFonts w:hint="eastAsia"/>
+          <w:u w:val="single"/>
+        </w:rPr>
+        <w:t>用户</w:t>
+      </w:r>
+      <w:r>
+        <w:rPr>
+          <w:rFonts w:hint="eastAsia"/>
+          <w:u w:val="single"/>
+        </w:rPr>
+        <w:t>ID</w:t>
+      </w:r>
+      <w:r>
+        <w:rPr>
+          <w:rFonts w:hint="eastAsia"/>
+        </w:rPr>
+        <w:t>，用户名，密码）</w:t>
+      </w:r>
+    </w:p>
+    <w:p>
+      <w:pPr>
+        <w:ind w:firstLineChars="0" w:firstLine="0"/>
+      </w:pPr>
+      <w:r>
+        <w:rPr>
+          <w:rFonts w:hint="eastAsia"/>
+        </w:rPr>
+        <w:t>对战信息</w:t>
+      </w:r>
+      <w:r>
+        <w:rPr>
+          <w:rFonts w:hint="eastAsia"/>
+        </w:rPr>
+        <w:t>（</w:t>
+      </w:r>
+      <w:r>
+        <w:rPr>
+          <w:rFonts w:hint="eastAsia"/>
+          <w:u w:val="single"/>
+        </w:rPr>
+        <w:t>对战</w:t>
+      </w:r>
+      <w:r>
+        <w:rPr>
+          <w:rFonts w:hint="eastAsia"/>
+          <w:u w:val="single"/>
+        </w:rPr>
+        <w:t>ID</w:t>
+      </w:r>
+      <w:r>
+        <w:rPr>
+          <w:rFonts w:hint="eastAsia"/>
+        </w:rPr>
+        <w:t>，</w:t>
+      </w:r>
+      <w:r>
+        <w:rPr>
+          <w:rFonts w:hint="eastAsia"/>
+        </w:rPr>
+        <w:t>模式信息</w:t>
+      </w:r>
+      <w:r>
+        <w:rPr>
+          <w:rFonts w:hint="eastAsia"/>
+        </w:rPr>
+        <w:t>，</w:t>
+      </w:r>
+      <w:r>
+        <w:rPr>
+          <w:rFonts w:hint="eastAsia"/>
+        </w:rPr>
+        <w:t>对战信息</w:t>
+      </w:r>
+      <w:r>
+        <w:rPr>
+          <w:rFonts w:hint="eastAsia"/>
+        </w:rPr>
+        <w:t>）</w:t>
+      </w:r>
+    </w:p>
+    <w:p>
+      <w:pPr>
+        <w:pStyle w:val="4"/>
+      </w:pPr>
+      <w:bookmarkStart w:id="45" w:name="_Toc122790704"/>
+      <w:r>
+        <w:rPr>
+          <w:rFonts w:hint="eastAsia"/>
+        </w:rPr>
+        <w:t>4</w:t>
+      </w:r>
+      <w:r>
+        <w:t xml:space="preserve">.2.2.2 </w:t>
+      </w:r>
+      <w:r>
+        <w:rPr>
+          <w:rFonts w:hint="eastAsia"/>
+        </w:rPr>
+        <w:t>数据库的表设计及表之间的关联</w:t>
+      </w:r>
+      <w:bookmarkEnd w:id="45"/>
+    </w:p>
+    <w:p>
+      <w:pPr>
+        <w:pStyle w:val="a9"/>
+        <w:spacing w:before="156" w:after="156"/>
+        <w:ind w:firstLine="480"/>
+      </w:pPr>
+      <w:r>
+        <w:rPr>
+          <w:rFonts w:hint="eastAsia"/>
+        </w:rPr>
+        <w:t>表</w:t>
+      </w:r>
+      <w:r>
+        <w:rPr>
+          <w:rFonts w:hint="eastAsia"/>
+        </w:rPr>
+        <w:t>4</w:t>
+      </w:r>
+      <w:r>
+        <w:t xml:space="preserve">-1 </w:t>
+      </w:r>
+      <w:r>
+        <w:rPr>
+          <w:rFonts w:hint="eastAsia"/>
+        </w:rPr>
+        <w:t>用户</w:t>
+      </w:r>
+      <w:r>
+        <w:rPr>
+          <w:rFonts w:hint="eastAsia"/>
+        </w:rPr>
+        <w:t>信息</w:t>
+      </w:r>
+      <w:r>
+        <w:rPr>
+          <w:rFonts w:hint="eastAsia"/>
+        </w:rPr>
+        <w:t>表</w:t>
+      </w:r>
+    </w:p>
+    <w:tbl>
+      <w:tblPr>
+        <w:tblStyle w:val="a8"/>
+        <w:tblW w:w="0" w:type="auto"/>
+        <w:tblBorders>
+          <w:left w:val="none" w:sz="0" w:space="0" w:color="auto"/>
+          <w:right w:val="none" w:sz="0" w:space="0" w:color="auto"/>
+          <w:insideH w:val="none" w:sz="0" w:space="0" w:color="auto"/>
+          <w:insideV w:val="none" w:sz="0" w:space="0" w:color="auto"/>
+        </w:tblBorders>
+        <w:tblLook w:val="04A0" w:firstRow="1" w:lastRow="0" w:firstColumn="1" w:lastColumn="0" w:noHBand="0" w:noVBand="1"/>
+      </w:tblPr>
+      <w:tblGrid>
+        <w:gridCol w:w="1659"/>
+        <w:gridCol w:w="1659"/>
+        <w:gridCol w:w="1659"/>
+        <w:gridCol w:w="1659"/>
+        <w:gridCol w:w="1660"/>
+      </w:tblGrid>
+      <w:tr>
+        <w:tc>
+          <w:tcPr>
+            <w:tcW w:w="1659" w:type="dxa"/>
+            <w:tcBorders>
+              <w:top w:val="single" w:sz="12" w:space="0" w:color="auto"/>
+              <w:bottom w:val="single" w:sz="4" w:space="0" w:color="auto"/>
+            </w:tcBorders>
+          </w:tcPr>
+          <w:p>
+            <w:pPr>
+              <w:ind w:firstLine="482"/>
+              <w:jc w:val="center"/>
+              <w:rPr>
+                <w:b/>
+              </w:rPr>
+            </w:pPr>
+            <w:r>
+              <w:rPr>
+                <w:rFonts w:hint="eastAsia"/>
+                <w:b/>
+              </w:rPr>
+              <w:t>字段名</w:t>
+            </w:r>
+          </w:p>
+        </w:tc>
+        <w:tc>
+          <w:tcPr>
+            <w:tcW w:w="1659" w:type="dxa"/>
+            <w:tcBorders>
+              <w:top w:val="single" w:sz="12" w:space="0" w:color="auto"/>
+              <w:bottom w:val="single" w:sz="4" w:space="0" w:color="auto"/>
+            </w:tcBorders>
+          </w:tcPr>
+          <w:p>
+            <w:pPr>
+              <w:ind w:firstLine="482"/>
+              <w:jc w:val="center"/>
+              <w:rPr>
+                <w:b/>
+              </w:rPr>
+            </w:pPr>
+            <w:r>
+              <w:rPr>
+                <w:rFonts w:hint="eastAsia"/>
+                <w:b/>
+              </w:rPr>
+              <w:t>类型</w:t>
+            </w:r>
+          </w:p>
+        </w:tc>
+        <w:tc>
+          <w:tcPr>
+            <w:tcW w:w="1659" w:type="dxa"/>
+            <w:tcBorders>
+              <w:top w:val="single" w:sz="12" w:space="0" w:color="auto"/>
+              <w:bottom w:val="single" w:sz="4" w:space="0" w:color="auto"/>
+            </w:tcBorders>
+          </w:tcPr>
+          <w:p>
+            <w:pPr>
+              <w:ind w:firstLine="482"/>
+              <w:jc w:val="center"/>
+              <w:rPr>
+                <w:b/>
+              </w:rPr>
+            </w:pPr>
+            <w:r>
+              <w:rPr>
+                <w:rFonts w:hint="eastAsia"/>
+                <w:b/>
+              </w:rPr>
+              <w:t>长度</w:t>
+            </w:r>
+          </w:p>
+        </w:tc>
+        <w:tc>
+          <w:tcPr>
+            <w:tcW w:w="1659" w:type="dxa"/>
+            <w:tcBorders>
+              <w:top w:val="single" w:sz="12" w:space="0" w:color="auto"/>
+              <w:bottom w:val="single" w:sz="4" w:space="0" w:color="auto"/>
+            </w:tcBorders>
+          </w:tcPr>
+          <w:p>
+            <w:pPr>
+              <w:ind w:firstLine="482"/>
+              <w:jc w:val="center"/>
+              <w:rPr>
+                <w:b/>
+              </w:rPr>
+            </w:pPr>
+            <w:r>
+              <w:rPr>
+                <w:rFonts w:hint="eastAsia"/>
+                <w:b/>
+              </w:rPr>
+              <w:t>键</w:t>
+            </w:r>
+          </w:p>
+        </w:tc>
+        <w:tc>
+          <w:tcPr>
+            <w:tcW w:w="1660" w:type="dxa"/>
+            <w:tcBorders>
+              <w:top w:val="single" w:sz="12" w:space="0" w:color="auto"/>
+              <w:bottom w:val="single" w:sz="4" w:space="0" w:color="auto"/>
+            </w:tcBorders>
+          </w:tcPr>
+          <w:p>
+            <w:pPr>
+              <w:ind w:firstLineChars="100" w:firstLine="241"/>
+              <w:rPr>
+                <w:b/>
+              </w:rPr>
+            </w:pPr>
+            <w:proofErr w:type="gramStart"/>
+            <w:r>
+              <w:rPr>
+                <w:rFonts w:hint="eastAsia"/>
+                <w:b/>
+              </w:rPr>
+              <w:t>其他约束</w:t>
+            </w:r>
+            <w:proofErr w:type="gramEnd"/>
+          </w:p>
+        </w:tc>
+      </w:tr>
+      <w:tr>
+        <w:tc>
+          <w:tcPr>
+            <w:tcW w:w="1659" w:type="dxa"/>
+            <w:tcBorders>
+              <w:bottom w:val="nil"/>
+            </w:tcBorders>
+          </w:tcPr>
+          <w:p>
+            <w:pPr>
+              <w:pStyle w:val="a3"/>
+              <w:spacing w:before="156" w:after="156"/>
+            </w:pPr>
+            <w:r>
+              <w:rPr>
+                <w:rFonts w:hint="eastAsia"/>
+              </w:rPr>
+              <w:t>用户</w:t>
+            </w:r>
+            <w:r>
+              <w:rPr>
+                <w:rFonts w:hint="eastAsia"/>
+              </w:rPr>
+              <w:t>ID</w:t>
+            </w:r>
+          </w:p>
+        </w:tc>
+        <w:tc>
+          <w:tcPr>
+            <w:tcW w:w="1659" w:type="dxa"/>
+            <w:tcBorders>
+              <w:bottom w:val="nil"/>
+            </w:tcBorders>
+          </w:tcPr>
+          <w:p>
+            <w:pPr>
+              <w:pStyle w:val="a3"/>
+              <w:spacing w:before="156" w:after="156"/>
+            </w:pPr>
+            <w:r>
+              <w:t>varchar</w:t>
+            </w:r>
+          </w:p>
+        </w:tc>
+        <w:tc>
+          <w:tcPr>
+            <w:tcW w:w="1659" w:type="dxa"/>
+            <w:tcBorders>
+              <w:bottom w:val="nil"/>
+            </w:tcBorders>
+          </w:tcPr>
+          <w:p>
+            <w:pPr>
+              <w:pStyle w:val="a3"/>
+              <w:spacing w:before="156" w:after="156"/>
+            </w:pPr>
+            <w:r>
+              <w:rPr>
+                <w:rFonts w:hint="eastAsia"/>
+              </w:rPr>
+              <w:t>1</w:t>
+            </w:r>
+            <w:r>
+              <w:t>8</w:t>
+            </w:r>
+          </w:p>
+        </w:tc>
+        <w:tc>
+          <w:tcPr>
+            <w:tcW w:w="1659" w:type="dxa"/>
+            <w:tcBorders>
+              <w:bottom w:val="nil"/>
+            </w:tcBorders>
+          </w:tcPr>
+          <w:p>
+            <w:pPr>
+              <w:pStyle w:val="a3"/>
+              <w:spacing w:before="156" w:after="156"/>
+            </w:pPr>
+            <w:r>
+              <w:rPr>
+                <w:rFonts w:hint="eastAsia"/>
+              </w:rPr>
+              <w:t>主键</w:t>
+            </w:r>
+          </w:p>
+        </w:tc>
+        <w:tc>
+          <w:tcPr>
+            <w:tcW w:w="1660" w:type="dxa"/>
+            <w:tcBorders>
+              <w:bottom w:val="nil"/>
+            </w:tcBorders>
+          </w:tcPr>
+          <w:p>
+            <w:pPr>
+              <w:pStyle w:val="a3"/>
+              <w:spacing w:before="156" w:after="156"/>
+            </w:pPr>
+            <w:proofErr w:type="gramStart"/>
+            <w:r>
+              <w:rPr>
+                <w:rFonts w:hint="eastAsia"/>
+              </w:rPr>
+              <w:t>U</w:t>
+            </w:r>
+            <w:r>
+              <w:t>nique  Key</w:t>
+            </w:r>
+            <w:proofErr w:type="gramEnd"/>
+          </w:p>
+        </w:tc>
+      </w:tr>
+      <w:tr>
+        <w:tc>
+          <w:tcPr>
+            <w:tcW w:w="1659" w:type="dxa"/>
+            <w:tcBorders>
+              <w:top w:val="nil"/>
+              <w:bottom w:val="single" w:sz="12" w:space="0" w:color="auto"/>
+            </w:tcBorders>
+          </w:tcPr>
+          <w:p>
+            <w:pPr>
+              <w:pStyle w:val="a3"/>
+              <w:spacing w:before="156" w:after="156"/>
+            </w:pPr>
+            <w:r>
+              <w:rPr>
+                <w:rFonts w:hint="eastAsia"/>
+              </w:rPr>
+              <w:t>密码</w:t>
+            </w:r>
+          </w:p>
+        </w:tc>
+        <w:tc>
+          <w:tcPr>
+            <w:tcW w:w="1659" w:type="dxa"/>
+            <w:tcBorders>
+              <w:top w:val="nil"/>
+              <w:bottom w:val="single" w:sz="12" w:space="0" w:color="auto"/>
+            </w:tcBorders>
+          </w:tcPr>
+          <w:p>
+            <w:pPr>
+              <w:pStyle w:val="a3"/>
+              <w:spacing w:before="156" w:after="156"/>
+            </w:pPr>
+            <w:r>
+              <w:rPr>
+                <w:rFonts w:hint="eastAsia"/>
+              </w:rPr>
+              <w:t>v</w:t>
+            </w:r>
+            <w:r>
+              <w:t>archar</w:t>
+            </w:r>
+          </w:p>
+        </w:tc>
+        <w:tc>
+          <w:tcPr>
+            <w:tcW w:w="1659" w:type="dxa"/>
+            <w:tcBorders>
+              <w:top w:val="nil"/>
+              <w:bottom w:val="single" w:sz="12" w:space="0" w:color="auto"/>
+            </w:tcBorders>
+          </w:tcPr>
+          <w:p>
+            <w:pPr>
+              <w:pStyle w:val="a3"/>
+              <w:spacing w:before="156" w:after="156"/>
+            </w:pPr>
+            <w:r>
+              <w:rPr>
+                <w:rFonts w:hint="eastAsia"/>
+              </w:rPr>
+              <w:t>2</w:t>
+            </w:r>
+            <w:r>
+              <w:t>0</w:t>
+            </w:r>
+          </w:p>
+        </w:tc>
+        <w:tc>
+          <w:tcPr>
+            <w:tcW w:w="1659" w:type="dxa"/>
+            <w:tcBorders>
+              <w:top w:val="nil"/>
+              <w:bottom w:val="single" w:sz="12" w:space="0" w:color="auto"/>
+            </w:tcBorders>
+          </w:tcPr>
+          <w:p>
+            <w:pPr>
+              <w:pStyle w:val="a3"/>
+              <w:spacing w:before="156" w:after="156"/>
+            </w:pPr>
+            <w:r>
+              <w:rPr>
+                <w:rFonts w:hint="eastAsia"/>
+              </w:rPr>
+              <w:t>无</w:t>
+            </w:r>
+          </w:p>
+        </w:tc>
+        <w:tc>
+          <w:tcPr>
+            <w:tcW w:w="1660" w:type="dxa"/>
+            <w:tcBorders>
+              <w:top w:val="nil"/>
+              <w:bottom w:val="single" w:sz="12" w:space="0" w:color="auto"/>
+            </w:tcBorders>
+          </w:tcPr>
+          <w:p>
+            <w:pPr>
+              <w:pStyle w:val="a3"/>
+              <w:spacing w:before="156" w:after="156"/>
+            </w:pPr>
+            <w:proofErr w:type="gramStart"/>
+            <w:r>
+              <w:t xml:space="preserve">NOT </w:t>
+            </w:r>
+            <w:r>
+              <w:rPr>
+                <w:rFonts w:hint="eastAsia"/>
+              </w:rPr>
+              <w:t xml:space="preserve"> </w:t>
+            </w:r>
+            <w:r>
+              <w:t>NULL</w:t>
+            </w:r>
+            <w:proofErr w:type="gramEnd"/>
+          </w:p>
+        </w:tc>
+      </w:tr>
+    </w:tbl>
+    <w:p>
+      <w:pPr>
+        <w:pStyle w:val="a9"/>
+        <w:spacing w:before="156" w:after="156"/>
+        <w:ind w:firstLine="480"/>
+      </w:pPr>
+    </w:p>
+    <w:p>
+      <w:pPr>
+        <w:pStyle w:val="a9"/>
+        <w:spacing w:before="156" w:after="156"/>
+        <w:ind w:firstLine="480"/>
+      </w:pPr>
+      <w:r>
+        <w:rPr>
+          <w:rFonts w:hint="eastAsia"/>
+        </w:rPr>
+        <w:t>表</w:t>
+      </w:r>
+      <w:r>
+        <w:rPr>
+          <w:rFonts w:hint="eastAsia"/>
+        </w:rPr>
+        <w:t>4</w:t>
+      </w:r>
+      <w:r>
+        <w:t>-2</w:t>
+      </w:r>
+      <w:r>
+        <w:rPr>
+          <w:rFonts w:hint="eastAsia"/>
+        </w:rPr>
+        <w:t>对</w:t>
+      </w:r>
+      <w:proofErr w:type="gramStart"/>
+      <w:r>
+        <w:rPr>
+          <w:rFonts w:hint="eastAsia"/>
+        </w:rPr>
+        <w:t>战信息</w:t>
+      </w:r>
+      <w:proofErr w:type="gramEnd"/>
+      <w:r>
+        <w:rPr>
+          <w:rFonts w:hint="eastAsia"/>
+        </w:rPr>
+        <w:t>表</w:t>
+      </w:r>
+    </w:p>
+    <w:tbl>
+      <w:tblPr>
+        <w:tblStyle w:val="a8"/>
+        <w:tblW w:w="8353" w:type="dxa"/>
+        <w:tblBorders>
+          <w:left w:val="none" w:sz="0" w:space="0" w:color="auto"/>
+          <w:right w:val="none" w:sz="0" w:space="0" w:color="auto"/>
+          <w:insideH w:val="none" w:sz="0" w:space="0" w:color="auto"/>
+          <w:insideV w:val="none" w:sz="0" w:space="0" w:color="auto"/>
+        </w:tblBorders>
+        <w:tblLook w:val="04A0" w:firstRow="1" w:lastRow="0" w:firstColumn="1" w:lastColumn="0" w:noHBand="0" w:noVBand="1"/>
+      </w:tblPr>
+      <w:tblGrid>
+        <w:gridCol w:w="1670"/>
+        <w:gridCol w:w="1670"/>
+        <w:gridCol w:w="1671"/>
+        <w:gridCol w:w="1671"/>
+        <w:gridCol w:w="1671"/>
+      </w:tblGrid>
+      <w:tr>
+        <w:trPr>
+          <w:trHeight w:val="345"/>
+        </w:trPr>
+        <w:tc>
+          <w:tcPr>
+            <w:tcW w:w="1670" w:type="dxa"/>
+            <w:tcBorders>
+              <w:top w:val="single" w:sz="12" w:space="0" w:color="auto"/>
+              <w:bottom w:val="single" w:sz="4" w:space="0" w:color="auto"/>
+            </w:tcBorders>
+          </w:tcPr>
+          <w:p>
+            <w:pPr>
+              <w:pStyle w:val="a3"/>
+              <w:spacing w:before="156" w:after="156"/>
+              <w:rPr>
+                <w:b w:val="0"/>
+                <w:bCs/>
+              </w:rPr>
+            </w:pPr>
+            <w:r>
+              <w:rPr>
+                <w:rFonts w:hint="eastAsia"/>
+                <w:bCs/>
+              </w:rPr>
+              <w:t>字段名</w:t>
+            </w:r>
+          </w:p>
+        </w:tc>
+        <w:tc>
+          <w:tcPr>
+            <w:tcW w:w="1670" w:type="dxa"/>
+            <w:tcBorders>
+              <w:top w:val="single" w:sz="12" w:space="0" w:color="auto"/>
+              <w:bottom w:val="single" w:sz="4" w:space="0" w:color="auto"/>
+            </w:tcBorders>
+          </w:tcPr>
+          <w:p>
+            <w:pPr>
+              <w:pStyle w:val="a3"/>
+              <w:spacing w:before="156" w:after="156"/>
+              <w:rPr>
+                <w:b w:val="0"/>
+                <w:bCs/>
+              </w:rPr>
+            </w:pPr>
+            <w:r>
+              <w:rPr>
+                <w:rFonts w:hint="eastAsia"/>
+                <w:bCs/>
+              </w:rPr>
+              <w:t>类型</w:t>
+            </w:r>
+          </w:p>
+        </w:tc>
+        <w:tc>
+          <w:tcPr>
+            <w:tcW w:w="1671" w:type="dxa"/>
+            <w:tcBorders>
+              <w:top w:val="single" w:sz="12" w:space="0" w:color="auto"/>
+              <w:bottom w:val="single" w:sz="4" w:space="0" w:color="auto"/>
+            </w:tcBorders>
+          </w:tcPr>
+          <w:p>
+            <w:pPr>
+              <w:pStyle w:val="a3"/>
+              <w:spacing w:before="156" w:after="156"/>
+              <w:rPr>
+                <w:b w:val="0"/>
+                <w:bCs/>
+              </w:rPr>
+            </w:pPr>
+            <w:r>
+              <w:rPr>
+                <w:rFonts w:hint="eastAsia"/>
+                <w:bCs/>
+              </w:rPr>
+              <w:t>长度</w:t>
+            </w:r>
+          </w:p>
+        </w:tc>
+        <w:tc>
+          <w:tcPr>
+            <w:tcW w:w="1671" w:type="dxa"/>
+            <w:tcBorders>
+              <w:top w:val="single" w:sz="12" w:space="0" w:color="auto"/>
+              <w:bottom w:val="single" w:sz="4" w:space="0" w:color="auto"/>
+            </w:tcBorders>
+          </w:tcPr>
+          <w:p>
+            <w:pPr>
+              <w:pStyle w:val="a3"/>
+              <w:spacing w:before="156" w:after="156"/>
+              <w:rPr>
+                <w:b w:val="0"/>
+                <w:bCs/>
+              </w:rPr>
+            </w:pPr>
+            <w:r>
+              <w:rPr>
+                <w:rFonts w:hint="eastAsia"/>
+                <w:bCs/>
+              </w:rPr>
+              <w:t>键</w:t>
+            </w:r>
+          </w:p>
+        </w:tc>
+        <w:tc>
+          <w:tcPr>
+            <w:tcW w:w="1671" w:type="dxa"/>
+            <w:tcBorders>
+              <w:top w:val="single" w:sz="12" w:space="0" w:color="auto"/>
+              <w:bottom w:val="single" w:sz="4" w:space="0" w:color="auto"/>
+            </w:tcBorders>
+          </w:tcPr>
+          <w:p>
+            <w:pPr>
+              <w:pStyle w:val="a3"/>
+              <w:spacing w:before="156" w:after="156"/>
+              <w:rPr>
+                <w:b w:val="0"/>
+                <w:bCs/>
+              </w:rPr>
+            </w:pPr>
+            <w:proofErr w:type="gramStart"/>
+            <w:r>
+              <w:rPr>
+                <w:rFonts w:hint="eastAsia"/>
+                <w:bCs/>
+              </w:rPr>
+              <w:t>其他约束</w:t>
+            </w:r>
+            <w:proofErr w:type="gramEnd"/>
+          </w:p>
+        </w:tc>
+      </w:tr>
+      <w:tr>
+        <w:trPr>
+          <w:trHeight w:val="362"/>
+        </w:trPr>
+        <w:tc>
+          <w:tcPr>
+            <w:tcW w:w="1670" w:type="dxa"/>
+            <w:tcBorders>
+              <w:top w:val="single" w:sz="4" w:space="0" w:color="auto"/>
+            </w:tcBorders>
+          </w:tcPr>
+          <w:p>
+            <w:pPr>
+              <w:pStyle w:val="a3"/>
+              <w:spacing w:before="156" w:after="156"/>
+            </w:pPr>
+            <w:r>
+              <w:rPr>
+                <w:rFonts w:hint="eastAsia"/>
+              </w:rPr>
+              <w:t>对战</w:t>
+            </w:r>
+            <w:r>
+              <w:rPr>
+                <w:rFonts w:hint="eastAsia"/>
+              </w:rPr>
+              <w:t>ID</w:t>
+            </w:r>
+          </w:p>
+        </w:tc>
+        <w:tc>
+          <w:tcPr>
+            <w:tcW w:w="1670" w:type="dxa"/>
+            <w:tcBorders>
+              <w:top w:val="single" w:sz="4" w:space="0" w:color="auto"/>
+            </w:tcBorders>
+          </w:tcPr>
+          <w:p>
+            <w:pPr>
+              <w:pStyle w:val="a3"/>
+              <w:spacing w:before="156" w:after="156"/>
+            </w:pPr>
+            <w:r>
+              <w:rPr>
+                <w:rFonts w:hint="eastAsia"/>
+              </w:rPr>
+              <w:t>v</w:t>
+            </w:r>
+            <w:r>
+              <w:t>a</w:t>
+            </w:r>
+            <w:r>
+              <w:rPr>
+                <w:rFonts w:hint="eastAsia"/>
+              </w:rPr>
+              <w:t>r</w:t>
+            </w:r>
+            <w:r>
+              <w:t>char</w:t>
+            </w:r>
+          </w:p>
+        </w:tc>
+        <w:tc>
+          <w:tcPr>
+            <w:tcW w:w="1671" w:type="dxa"/>
+            <w:tcBorders>
+              <w:top w:val="single" w:sz="4" w:space="0" w:color="auto"/>
+            </w:tcBorders>
+          </w:tcPr>
+          <w:p>
+            <w:pPr>
+              <w:pStyle w:val="a3"/>
+              <w:spacing w:before="156" w:after="156"/>
+            </w:pPr>
+            <w:r>
+              <w:rPr>
+                <w:rFonts w:hint="eastAsia"/>
+              </w:rPr>
+              <w:t>8</w:t>
+            </w:r>
+          </w:p>
+        </w:tc>
+        <w:tc>
+          <w:tcPr>
+            <w:tcW w:w="1671" w:type="dxa"/>
+            <w:tcBorders>
+              <w:top w:val="single" w:sz="4" w:space="0" w:color="auto"/>
+            </w:tcBorders>
+          </w:tcPr>
+          <w:p>
+            <w:pPr>
+              <w:pStyle w:val="a3"/>
+              <w:spacing w:before="156" w:after="156"/>
+            </w:pPr>
+            <w:r>
+              <w:rPr>
+                <w:rFonts w:hint="eastAsia"/>
+              </w:rPr>
+              <w:t>主键</w:t>
+            </w:r>
+          </w:p>
+        </w:tc>
+        <w:tc>
+          <w:tcPr>
+            <w:tcW w:w="1671" w:type="dxa"/>
+            <w:tcBorders>
+              <w:top w:val="single" w:sz="4" w:space="0" w:color="auto"/>
+            </w:tcBorders>
+          </w:tcPr>
+          <w:p>
+            <w:pPr>
+              <w:pStyle w:val="a3"/>
+              <w:spacing w:before="156" w:after="156"/>
+            </w:pPr>
+            <w:proofErr w:type="gramStart"/>
+            <w:r>
+              <w:rPr>
+                <w:rFonts w:hint="eastAsia"/>
+              </w:rPr>
+              <w:t>U</w:t>
+            </w:r>
+            <w:r>
+              <w:t>nique  Key</w:t>
+            </w:r>
+            <w:proofErr w:type="gramEnd"/>
+          </w:p>
+        </w:tc>
+      </w:tr>
+      <w:tr>
+        <w:trPr>
+          <w:trHeight w:val="345"/>
+        </w:trPr>
+        <w:tc>
+          <w:tcPr>
+            <w:tcW w:w="1670" w:type="dxa"/>
+            <w:tcBorders>
+              <w:bottom w:val="nil"/>
+            </w:tcBorders>
+          </w:tcPr>
+          <w:p>
+            <w:pPr>
+              <w:pStyle w:val="a3"/>
+              <w:spacing w:before="156" w:after="156"/>
+            </w:pPr>
+            <w:r>
+              <w:rPr>
+                <w:rFonts w:hint="eastAsia"/>
+              </w:rPr>
+              <w:t>模式信息</w:t>
+            </w:r>
+          </w:p>
+        </w:tc>
+        <w:tc>
+          <w:tcPr>
+            <w:tcW w:w="1670" w:type="dxa"/>
+            <w:tcBorders>
+              <w:bottom w:val="nil"/>
+            </w:tcBorders>
+          </w:tcPr>
+          <w:p>
+            <w:pPr>
+              <w:pStyle w:val="a3"/>
+              <w:spacing w:before="156" w:after="156"/>
+            </w:pPr>
+            <w:r>
+              <w:rPr>
+                <w:rFonts w:hint="eastAsia"/>
+              </w:rPr>
+              <w:t>varchar</w:t>
+            </w:r>
+          </w:p>
+        </w:tc>
+        <w:tc>
+          <w:tcPr>
+            <w:tcW w:w="1671" w:type="dxa"/>
+            <w:tcBorders>
+              <w:bottom w:val="nil"/>
+            </w:tcBorders>
+          </w:tcPr>
+          <w:p>
+            <w:pPr>
+              <w:pStyle w:val="a3"/>
+              <w:spacing w:before="156" w:after="156"/>
+            </w:pPr>
+            <w:r>
+              <w:t>8</w:t>
+            </w:r>
+          </w:p>
+        </w:tc>
+        <w:tc>
+          <w:tcPr>
+            <w:tcW w:w="1671" w:type="dxa"/>
+            <w:tcBorders>
+              <w:bottom w:val="nil"/>
+            </w:tcBorders>
+          </w:tcPr>
+          <w:p>
+            <w:pPr>
+              <w:pStyle w:val="a3"/>
+              <w:spacing w:before="156" w:after="156"/>
+            </w:pPr>
+            <w:r>
+              <w:rPr>
+                <w:rFonts w:hint="eastAsia"/>
+              </w:rPr>
+              <w:t>无</w:t>
+            </w:r>
+          </w:p>
+        </w:tc>
+        <w:tc>
+          <w:tcPr>
+            <w:tcW w:w="1671" w:type="dxa"/>
+            <w:tcBorders>
+              <w:bottom w:val="nil"/>
+            </w:tcBorders>
+          </w:tcPr>
+          <w:p>
+            <w:pPr>
+              <w:pStyle w:val="a3"/>
+              <w:spacing w:before="156" w:after="156"/>
+            </w:pPr>
+            <w:proofErr w:type="gramStart"/>
+            <w:r>
+              <w:rPr>
+                <w:rFonts w:hint="eastAsia"/>
+              </w:rPr>
+              <w:t>N</w:t>
+            </w:r>
+            <w:r>
+              <w:t>OT  NULL</w:t>
+            </w:r>
+            <w:proofErr w:type="gramEnd"/>
+          </w:p>
+        </w:tc>
+      </w:tr>
+      <w:tr>
+        <w:trPr>
+          <w:trHeight w:val="362"/>
+        </w:trPr>
+        <w:tc>
+          <w:tcPr>
+            <w:tcW w:w="1670" w:type="dxa"/>
+            <w:tcBorders>
+              <w:top w:val="nil"/>
+              <w:bottom w:val="single" w:sz="12" w:space="0" w:color="auto"/>
+            </w:tcBorders>
+          </w:tcPr>
+          <w:p>
+            <w:pPr>
+              <w:pStyle w:val="a3"/>
+              <w:spacing w:before="156" w:after="156"/>
+            </w:pPr>
+            <w:r>
+              <w:rPr>
+                <w:rFonts w:hint="eastAsia"/>
+              </w:rPr>
+              <w:t>对战信息</w:t>
+            </w:r>
+          </w:p>
+        </w:tc>
+        <w:tc>
+          <w:tcPr>
+            <w:tcW w:w="1670" w:type="dxa"/>
+            <w:tcBorders>
+              <w:top w:val="nil"/>
+              <w:bottom w:val="single" w:sz="12" w:space="0" w:color="auto"/>
+            </w:tcBorders>
+          </w:tcPr>
+          <w:p>
+            <w:pPr>
+              <w:pStyle w:val="a3"/>
+              <w:spacing w:before="156" w:after="156"/>
+            </w:pPr>
+            <w:r>
+              <w:rPr>
+                <w:rFonts w:hint="eastAsia"/>
+              </w:rPr>
+              <w:t>v</w:t>
+            </w:r>
+            <w:r>
+              <w:t>archar</w:t>
+            </w:r>
+          </w:p>
+        </w:tc>
+        <w:tc>
+          <w:tcPr>
+            <w:tcW w:w="1671" w:type="dxa"/>
+            <w:tcBorders>
+              <w:top w:val="nil"/>
+              <w:bottom w:val="single" w:sz="12" w:space="0" w:color="auto"/>
+            </w:tcBorders>
+          </w:tcPr>
+          <w:p>
+            <w:pPr>
+              <w:pStyle w:val="a3"/>
+              <w:spacing w:before="156" w:after="156"/>
+            </w:pPr>
+            <w:r>
+              <w:t>10</w:t>
+            </w:r>
+          </w:p>
+        </w:tc>
+        <w:tc>
+          <w:tcPr>
+            <w:tcW w:w="1671" w:type="dxa"/>
+            <w:tcBorders>
+              <w:top w:val="nil"/>
+              <w:bottom w:val="single" w:sz="12" w:space="0" w:color="auto"/>
+            </w:tcBorders>
+          </w:tcPr>
+          <w:p>
+            <w:pPr>
+              <w:pStyle w:val="a3"/>
+              <w:spacing w:before="156" w:after="156"/>
+            </w:pPr>
+            <w:r>
+              <w:rPr>
+                <w:rFonts w:hint="eastAsia"/>
+              </w:rPr>
+              <w:t>无</w:t>
+            </w:r>
+          </w:p>
+        </w:tc>
+        <w:tc>
+          <w:tcPr>
+            <w:tcW w:w="1671" w:type="dxa"/>
+            <w:tcBorders>
+              <w:top w:val="nil"/>
+              <w:bottom w:val="single" w:sz="12" w:space="0" w:color="auto"/>
+            </w:tcBorders>
+          </w:tcPr>
+          <w:p>
+            <w:pPr>
+              <w:pStyle w:val="a3"/>
+              <w:spacing w:before="156" w:after="156"/>
+            </w:pPr>
+            <w:proofErr w:type="gramStart"/>
+            <w:r>
+              <w:rPr>
+                <w:rFonts w:hint="eastAsia"/>
+              </w:rPr>
+              <w:t>N</w:t>
+            </w:r>
+            <w:r>
+              <w:t>OT  NULL</w:t>
+            </w:r>
+            <w:proofErr w:type="gramEnd"/>
+          </w:p>
+        </w:tc>
+      </w:tr>
+    </w:tbl>
+    <w:p>
+      <w:pPr>
         <w:pStyle w:val="a3"/>
         <w:spacing w:before="156" w:after="156"/>
+        <w:jc w:val="both"/>
         <w:rPr>
           <w:rFonts w:hint="eastAsia"/>
         </w:rPr>
@@ -19490,7 +21248,7 @@
     <w:lsdException w:name="Table Web 2" w:semiHidden="1" w:unhideWhenUsed="1"/>
     <w:lsdException w:name="Table Web 3" w:semiHidden="1" w:unhideWhenUsed="1"/>
     <w:lsdException w:name="Balloon Text" w:semiHidden="1" w:unhideWhenUsed="1"/>
-    <w:lsdException w:name="Table Grid" w:uiPriority="39" w:qFormat="1"/>
+    <w:lsdException w:name="Table Grid" w:uiPriority="59" w:qFormat="1"/>
     <w:lsdException w:name="Table Theme" w:semiHidden="1" w:unhideWhenUsed="1"/>
     <w:lsdException w:name="Placeholder Text" w:semiHidden="1"/>
     <w:lsdException w:name="No Spacing" w:uiPriority="1" w:qFormat="1"/>
@@ -19806,11 +21564,12 @@
     <w:uiPriority w:val="9"/>
     <w:unhideWhenUsed/>
     <w:qFormat/>
-    <w:rsid w:val="008226A5"/>
+    <w:rsid w:val="00A16562"/>
     <w:pPr>
       <w:keepNext/>
       <w:keepLines/>
       <w:spacing w:before="120" w:after="120"/>
+      <w:ind w:firstLineChars="0" w:firstLine="0"/>
       <w:outlineLvl w:val="3"/>
     </w:pPr>
     <w:rPr>
@@ -19895,7 +21654,7 @@
     <w:basedOn w:val="a"/>
     <w:link w:val="a4"/>
     <w:qFormat/>
-    <w:rsid w:val="00C10679"/>
+    <w:rsid w:val="003A445A"/>
     <w:pPr>
       <w:widowControl/>
       <w:spacing w:beforeLines="50" w:before="50" w:afterLines="50" w:after="50" w:line="240" w:lineRule="auto"/>
@@ -19913,7 +21672,7 @@
     <w:basedOn w:val="a0"/>
     <w:link w:val="a3"/>
     <w:qFormat/>
-    <w:rsid w:val="00C10679"/>
+    <w:rsid w:val="003A445A"/>
     <w:rPr>
       <w:rFonts w:ascii="Times New Roman" w:eastAsia="宋体" w:hAnsi="Times New Roman" w:cs="宋体"/>
       <w:b/>
@@ -19982,7 +21741,7 @@
     <w:basedOn w:val="a0"/>
     <w:link w:val="4"/>
     <w:uiPriority w:val="9"/>
-    <w:rsid w:val="008226A5"/>
+    <w:rsid w:val="00A16562"/>
     <w:rPr>
       <w:rFonts w:ascii="Times New Roman" w:eastAsia="宋体" w:hAnsi="Times New Roman" w:cstheme="majorBidi"/>
       <w:b/>
@@ -20010,7 +21769,7 @@
   <w:style w:type="table" w:styleId="a8">
     <w:name w:val="Table Grid"/>
     <w:basedOn w:val="a1"/>
-    <w:uiPriority w:val="39"/>
+    <w:uiPriority w:val="59"/>
     <w:qFormat/>
     <w:rsid w:val="00752182"/>
     <w:tblPr>
@@ -20051,7 +21810,7 @@
     <w:basedOn w:val="a"/>
     <w:link w:val="aa"/>
     <w:qFormat/>
-    <w:rsid w:val="007C7BC3"/>
+    <w:rsid w:val="003A445A"/>
     <w:pPr>
       <w:spacing w:beforeLines="50" w:before="50" w:afterLines="50" w:after="50"/>
       <w:ind w:firstLineChars="0" w:firstLine="0"/>
@@ -20065,7 +21824,7 @@
     <w:name w:val="表名 字符"/>
     <w:basedOn w:val="a0"/>
     <w:link w:val="a9"/>
-    <w:rsid w:val="007C7BC3"/>
+    <w:rsid w:val="003A445A"/>
     <w:rPr>
       <w:rFonts w:ascii="Times New Roman" w:eastAsia="宋体" w:hAnsi="Times New Roman"/>
       <w:sz w:val="24"/>
